--- a/Project_Report final.docx
+++ b/Project_Report final.docx
@@ -1,6 +1,6 @@
 
 <file path=word/document.xml><?xml version="1.0" encoding="utf-8"?>
-<w:document xmlns:wpc="http://schemas.microsoft.com/office/word/2010/wordprocessingCanvas" xmlns:cx="http://schemas.microsoft.com/office/drawing/2014/chartex" xmlns:mc="http://schemas.openxmlformats.org/markup-compatibility/2006" xmlns:o="urn:schemas-microsoft-com:office:office" xmlns:r="http://schemas.openxmlformats.org/officeDocument/2006/relationships" xmlns:m="http://schemas.openxmlformats.org/officeDocument/2006/math" xmlns:v="urn:schemas-microsoft-com:vml" xmlns:wp14="http://schemas.microsoft.com/office/word/2010/wordprocessingDrawing" xmlns:wp="http://schemas.openxmlformats.org/drawingml/2006/wordprocessingDrawing" xmlns:w10="urn:schemas-microsoft-com:office:word" xmlns:w="http://schemas.openxmlformats.org/wordprocessingml/2006/main" xmlns:w14="http://schemas.microsoft.com/office/word/2010/wordml" xmlns:w15="http://schemas.microsoft.com/office/word/2012/wordml" xmlns:w16se="http://schemas.microsoft.com/office/word/2015/wordml/symex" xmlns:wpg="http://schemas.microsoft.com/office/word/2010/wordprocessingGroup" xmlns:wpi="http://schemas.microsoft.com/office/word/2010/wordprocessingInk" xmlns:wne="http://schemas.microsoft.com/office/word/2006/wordml" xmlns:wps="http://schemas.microsoft.com/office/word/2010/wordprocessingShape" mc:Ignorable="w14 w15 w16se wp14">
+<w:document xmlns:wpc="http://schemas.microsoft.com/office/word/2010/wordprocessingCanvas" xmlns:cx="http://schemas.microsoft.com/office/drawing/2014/chartex" xmlns:cx1="http://schemas.microsoft.com/office/drawing/2015/9/8/chartex" xmlns:cx2="http://schemas.microsoft.com/office/drawing/2015/10/21/chartex" xmlns:cx3="http://schemas.microsoft.com/office/drawing/2016/5/9/chartex" xmlns:cx4="http://schemas.microsoft.com/office/drawing/2016/5/10/chartex" xmlns:cx5="http://schemas.microsoft.com/office/drawing/2016/5/11/chartex" xmlns:cx6="http://schemas.microsoft.com/office/drawing/2016/5/12/chartex" xmlns:cx7="http://schemas.microsoft.com/office/drawing/2016/5/13/chartex" xmlns:cx8="http://schemas.microsoft.com/office/drawing/2016/5/14/chartex" xmlns:mc="http://schemas.openxmlformats.org/markup-compatibility/2006" xmlns:aink="http://schemas.microsoft.com/office/drawing/2016/ink" xmlns:am3d="http://schemas.microsoft.com/office/drawing/2017/model3d" xmlns:o="urn:schemas-microsoft-com:office:office" xmlns:oel="http://schemas.microsoft.com/office/2019/extlst" xmlns:r="http://schemas.openxmlformats.org/officeDocument/2006/relationships" xmlns:m="http://schemas.openxmlformats.org/officeDocument/2006/math" xmlns:v="urn:schemas-microsoft-com:vml" xmlns:wp14="http://schemas.microsoft.com/office/word/2010/wordprocessingDrawing" xmlns:wp="http://schemas.openxmlformats.org/drawingml/2006/wordprocessingDrawing" xmlns:w10="urn:schemas-microsoft-com:office:word" xmlns:w="http://schemas.openxmlformats.org/wordprocessingml/2006/main" xmlns:w14="http://schemas.microsoft.com/office/word/2010/wordml" xmlns:w15="http://schemas.microsoft.com/office/word/2012/wordml" xmlns:w16cex="http://schemas.microsoft.com/office/word/2018/wordml/cex" xmlns:w16cid="http://schemas.microsoft.com/office/word/2016/wordml/cid" xmlns:w16="http://schemas.microsoft.com/office/word/2018/wordml" xmlns:w16du="http://schemas.microsoft.com/office/word/2023/wordml/word16du" xmlns:w16sdtdh="http://schemas.microsoft.com/office/word/2020/wordml/sdtdatahash" xmlns:w16se="http://schemas.microsoft.com/office/word/2015/wordml/symex" xmlns:wpg="http://schemas.microsoft.com/office/word/2010/wordprocessingGroup" xmlns:wpi="http://schemas.microsoft.com/office/word/2010/wordprocessingInk" xmlns:wne="http://schemas.microsoft.com/office/word/2006/wordml" xmlns:wps="http://schemas.microsoft.com/office/word/2010/wordprocessingShape" mc:Ignorable="w14 w15 w16se w16cid w16 w16cex w16sdtdh w16du wp14">
   <w:body>
     <w:p>
       <w:pPr>
@@ -213,97 +213,97 @@
           <w:sz w:val="28"/>
           <w:szCs w:val="28"/>
         </w:rPr>
-        <w:t xml:space="preserve"> </w:t>
-      </w:r>
-      <w:proofErr w:type="spellStart"/>
+        <w:t xml:space="preserve"> Shivaji </w:t>
+      </w:r>
       <w:r>
         <w:rPr>
           <w:sz w:val="28"/>
           <w:szCs w:val="28"/>
         </w:rPr>
-        <w:t>Shivaji</w:t>
-      </w:r>
-      <w:proofErr w:type="spellEnd"/>
+        <w:t>U</w:t>
+      </w:r>
       <w:r>
         <w:rPr>
           <w:sz w:val="28"/>
           <w:szCs w:val="28"/>
         </w:rPr>
-        <w:t xml:space="preserve"> </w:t>
+        <w:t>niversity</w:t>
       </w:r>
       <w:r>
         <w:rPr>
           <w:sz w:val="28"/>
           <w:szCs w:val="28"/>
         </w:rPr>
-        <w:t>U</w:t>
+        <w:t>, Kolhapur</w:t>
       </w:r>
       <w:r>
         <w:rPr>
           <w:sz w:val="28"/>
           <w:szCs w:val="28"/>
         </w:rPr>
-        <w:t>niversity</w:t>
+        <w:t xml:space="preserve"> or other </w:t>
       </w:r>
       <w:r>
         <w:rPr>
           <w:sz w:val="28"/>
           <w:szCs w:val="28"/>
         </w:rPr>
-        <w:t>, Kolhapur</w:t>
-      </w:r>
-      <w:r>
-        <w:rPr>
+        <w:t>University.</w:t>
+      </w:r>
+    </w:p>
+    <w:p>
+      <w:pPr>
+        <w:spacing w:line="360" w:lineRule="auto"/>
+        <w:jc w:val="both"/>
+        <w:rPr>
+          <w:sz w:val="32"/>
+          <w:szCs w:val="32"/>
+        </w:rPr>
+      </w:pPr>
+    </w:p>
+    <w:p>
+      <w:pPr>
+        <w:spacing w:line="360" w:lineRule="auto"/>
+        <w:jc w:val="both"/>
+        <w:rPr>
+          <w:sz w:val="32"/>
+          <w:szCs w:val="32"/>
+        </w:rPr>
+      </w:pPr>
+    </w:p>
+    <w:p>
+      <w:pPr>
+        <w:spacing w:line="480" w:lineRule="auto"/>
+        <w:jc w:val="both"/>
+        <w:rPr>
+          <w:b/>
           <w:sz w:val="28"/>
           <w:szCs w:val="28"/>
         </w:rPr>
-        <w:t xml:space="preserve"> or other </w:t>
-      </w:r>
-      <w:r>
-        <w:rPr>
+      </w:pPr>
+      <w:r>
+        <w:rPr>
+          <w:b/>
           <w:sz w:val="28"/>
           <w:szCs w:val="28"/>
         </w:rPr>
-        <w:t>University.</w:t>
-      </w:r>
-    </w:p>
-    <w:p>
-      <w:pPr>
-        <w:spacing w:line="360" w:lineRule="auto"/>
-        <w:jc w:val="both"/>
-        <w:rPr>
-          <w:sz w:val="32"/>
-          <w:szCs w:val="32"/>
-        </w:rPr>
-      </w:pPr>
-    </w:p>
-    <w:p>
-      <w:pPr>
-        <w:spacing w:line="360" w:lineRule="auto"/>
-        <w:jc w:val="both"/>
-        <w:rPr>
-          <w:sz w:val="32"/>
-          <w:szCs w:val="32"/>
-        </w:rPr>
-      </w:pPr>
-    </w:p>
-    <w:p>
-      <w:pPr>
-        <w:spacing w:line="480" w:lineRule="auto"/>
-        <w:jc w:val="both"/>
+        <w:t>Name</w:t>
+      </w:r>
+      <w:r>
         <w:rPr>
           <w:b/>
           <w:sz w:val="28"/>
           <w:szCs w:val="28"/>
         </w:rPr>
-      </w:pPr>
+        <w:tab/>
+      </w:r>
       <w:r>
         <w:rPr>
           <w:b/>
           <w:sz w:val="28"/>
           <w:szCs w:val="28"/>
         </w:rPr>
-        <w:t>Name</w:t>
+        <w:t xml:space="preserve"> of Students</w:t>
       </w:r>
       <w:r>
         <w:rPr>
@@ -319,7 +319,7 @@
           <w:sz w:val="28"/>
           <w:szCs w:val="28"/>
         </w:rPr>
-        <w:t xml:space="preserve"> of Students</w:t>
+        <w:tab/>
       </w:r>
       <w:r>
         <w:rPr>
@@ -336,6 +336,7 @@
           <w:szCs w:val="28"/>
         </w:rPr>
         <w:tab/>
+        <w:t xml:space="preserve">     </w:t>
       </w:r>
       <w:r>
         <w:rPr>
@@ -343,7 +344,7 @@
           <w:sz w:val="28"/>
           <w:szCs w:val="28"/>
         </w:rPr>
-        <w:tab/>
+        <w:t xml:space="preserve">     </w:t>
       </w:r>
       <w:r>
         <w:rPr>
@@ -351,8 +352,7 @@
           <w:sz w:val="28"/>
           <w:szCs w:val="28"/>
         </w:rPr>
-        <w:tab/>
-        <w:t xml:space="preserve">     </w:t>
+        <w:t xml:space="preserve"> </w:t>
       </w:r>
       <w:r>
         <w:rPr>
@@ -360,7 +360,7 @@
           <w:sz w:val="28"/>
           <w:szCs w:val="28"/>
         </w:rPr>
-        <w:t xml:space="preserve">     </w:t>
+        <w:t xml:space="preserve">Roll No. </w:t>
       </w:r>
       <w:r>
         <w:rPr>
@@ -368,7 +368,7 @@
           <w:sz w:val="28"/>
           <w:szCs w:val="28"/>
         </w:rPr>
-        <w:t xml:space="preserve"> </w:t>
+        <w:tab/>
       </w:r>
       <w:r>
         <w:rPr>
@@ -376,7 +376,7 @@
           <w:sz w:val="28"/>
           <w:szCs w:val="28"/>
         </w:rPr>
-        <w:t xml:space="preserve">Roll No. </w:t>
+        <w:t xml:space="preserve"> </w:t>
       </w:r>
       <w:r>
         <w:rPr>
@@ -384,7 +384,7 @@
           <w:sz w:val="28"/>
           <w:szCs w:val="28"/>
         </w:rPr>
-        <w:tab/>
+        <w:t xml:space="preserve">        Signature</w:t>
       </w:r>
       <w:r>
         <w:rPr>
@@ -392,127 +392,70 @@
           <w:sz w:val="28"/>
           <w:szCs w:val="28"/>
         </w:rPr>
-        <w:t xml:space="preserve"> </w:t>
-      </w:r>
-      <w:r>
-        <w:rPr>
-          <w:b/>
+        <w:t xml:space="preserve">       </w:t>
+      </w:r>
+    </w:p>
+    <w:p>
+      <w:pPr>
+        <w:spacing w:line="480" w:lineRule="auto"/>
+        <w:jc w:val="both"/>
+        <w:rPr>
           <w:sz w:val="28"/>
           <w:szCs w:val="28"/>
         </w:rPr>
-        <w:t xml:space="preserve">        Signature</w:t>
-      </w:r>
-      <w:r>
-        <w:rPr>
-          <w:b/>
+      </w:pPr>
+      <w:r>
+        <w:rPr>
           <w:sz w:val="28"/>
           <w:szCs w:val="28"/>
         </w:rPr>
-        <w:t xml:space="preserve">       </w:t>
-      </w:r>
-    </w:p>
-    <w:p>
-      <w:pPr>
-        <w:spacing w:line="480" w:lineRule="auto"/>
-        <w:jc w:val="both"/>
+        <w:t xml:space="preserve">Mr. </w:t>
+      </w:r>
+      <w:r>
         <w:rPr>
           <w:sz w:val="28"/>
           <w:szCs w:val="28"/>
         </w:rPr>
-      </w:pPr>
+        <w:t>Aryan Abhijit Bamane</w:t>
+      </w:r>
       <w:r>
         <w:rPr>
           <w:sz w:val="28"/>
           <w:szCs w:val="28"/>
         </w:rPr>
-        <w:t xml:space="preserve">Mr. </w:t>
+        <w:tab/>
       </w:r>
       <w:r>
         <w:rPr>
           <w:sz w:val="28"/>
           <w:szCs w:val="28"/>
         </w:rPr>
-        <w:t xml:space="preserve">Aryan </w:t>
-      </w:r>
-      <w:proofErr w:type="spellStart"/>
-      <w:r>
+        <w:tab/>
+        <w:t xml:space="preserve">          4041</w:t>
+      </w:r>
+    </w:p>
+    <w:p>
+      <w:pPr>
+        <w:spacing w:line="480" w:lineRule="auto"/>
+        <w:jc w:val="both"/>
         <w:rPr>
           <w:sz w:val="28"/>
           <w:szCs w:val="28"/>
         </w:rPr>
-        <w:t>Abhijit</w:t>
-      </w:r>
-      <w:proofErr w:type="spellEnd"/>
+      </w:pPr>
       <w:r>
         <w:rPr>
           <w:sz w:val="28"/>
           <w:szCs w:val="28"/>
         </w:rPr>
-        <w:t xml:space="preserve"> </w:t>
-      </w:r>
-      <w:proofErr w:type="spellStart"/>
+        <w:t xml:space="preserve">Mr. </w:t>
+      </w:r>
       <w:r>
         <w:rPr>
           <w:sz w:val="28"/>
           <w:szCs w:val="28"/>
         </w:rPr>
-        <w:t>Bamane</w:t>
-      </w:r>
-      <w:proofErr w:type="spellEnd"/>
-      <w:r>
-        <w:rPr>
-          <w:sz w:val="28"/>
-          <w:szCs w:val="28"/>
-        </w:rPr>
-        <w:tab/>
-      </w:r>
-      <w:r>
-        <w:rPr>
-          <w:sz w:val="28"/>
-          <w:szCs w:val="28"/>
-        </w:rPr>
-        <w:tab/>
-        <w:t xml:space="preserve">          4041</w:t>
-      </w:r>
-    </w:p>
-    <w:p>
-      <w:pPr>
-        <w:spacing w:line="480" w:lineRule="auto"/>
-        <w:jc w:val="both"/>
-        <w:rPr>
-          <w:sz w:val="28"/>
-          <w:szCs w:val="28"/>
-        </w:rPr>
-      </w:pPr>
-      <w:r>
-        <w:rPr>
-          <w:sz w:val="28"/>
-          <w:szCs w:val="28"/>
-        </w:rPr>
-        <w:t xml:space="preserve">Mr. </w:t>
-      </w:r>
-      <w:r>
-        <w:rPr>
-          <w:sz w:val="28"/>
-          <w:szCs w:val="28"/>
-        </w:rPr>
-        <w:t xml:space="preserve">Atharva </w:t>
-      </w:r>
-      <w:proofErr w:type="spellStart"/>
-      <w:r>
-        <w:rPr>
-          <w:sz w:val="28"/>
-          <w:szCs w:val="28"/>
-        </w:rPr>
-        <w:t>Arun</w:t>
-      </w:r>
-      <w:proofErr w:type="spellEnd"/>
-      <w:r>
-        <w:rPr>
-          <w:sz w:val="28"/>
-          <w:szCs w:val="28"/>
-        </w:rPr>
-        <w:t xml:space="preserve"> Khamkar </w:t>
+        <w:t xml:space="preserve">Atharva Arun Khamkar </w:t>
       </w:r>
       <w:r>
         <w:rPr>
@@ -746,6 +689,7 @@
     <w:p>
       <w:pPr>
         <w:spacing w:line="276" w:lineRule="auto"/>
+        <w:jc w:val="both"/>
         <w:rPr>
           <w:color w:val="000000" w:themeColor="text1"/>
           <w:sz w:val="26"/>
@@ -1252,21 +1196,8 @@
         <w:t xml:space="preserve">. </w:t>
       </w:r>
       <w:r>
-        <w:t xml:space="preserve">Aryan </w:t>
-      </w:r>
-      <w:proofErr w:type="spellStart"/>
-      <w:r>
-        <w:t>Abhijit</w:t>
-      </w:r>
-      <w:proofErr w:type="spellEnd"/>
-      <w:r>
-        <w:t xml:space="preserve"> </w:t>
-      </w:r>
-      <w:proofErr w:type="spellStart"/>
-      <w:r>
-        <w:t>Bamane</w:t>
-      </w:r>
-      <w:proofErr w:type="spellEnd"/>
+        <w:t>Aryan Abhijit Bamane</w:t>
+      </w:r>
       <w:r>
         <w:tab/>
       </w:r>
@@ -1293,15 +1224,7 @@
         <w:t xml:space="preserve">. </w:t>
       </w:r>
       <w:r>
-        <w:t xml:space="preserve">Atharva </w:t>
-      </w:r>
-      <w:proofErr w:type="spellStart"/>
-      <w:r>
-        <w:t>Arun</w:t>
-      </w:r>
-      <w:proofErr w:type="spellEnd"/>
-      <w:r>
-        <w:t xml:space="preserve"> Khamkar</w:t>
+        <w:t>Atharva Arun Khamkar</w:t>
       </w:r>
       <w:r>
         <w:tab/>
@@ -5741,15 +5664,7 @@
       </w:r>
       <w:r>
         <w:lastRenderedPageBreak/>
-        <w:t xml:space="preserve">directly translated into practice. Appl. Sci. 2023, 13, x FOR PEER REVIEW 2 of 17 </w:t>
-      </w:r>
-      <w:proofErr w:type="gramStart"/>
-      <w:r>
-        <w:t>popularization</w:t>
-      </w:r>
-      <w:proofErr w:type="gramEnd"/>
-      <w:r>
-        <w:t xml:space="preserve"> by the Apple Macintosh in the early 1980s. Geographic information systems (GISs) adopted them at an early stage for logical reasons (Now, even with the help of the GUIs, GISs are inherently complex, and their interactions are often complicated. Therefore, interest has been sustained over recent decades in creating new interaction models, including voice </w:t>
+        <w:t xml:space="preserve">directly translated into practice. Appl. Sci. 2023, 13, x FOR PEER REVIEW 2 of 17 popularization by the Apple Macintosh in the early 1980s. Geographic information systems (GISs) adopted them at an early stage for logical reasons (Now, even with the help of the GUIs, GISs are inherently complex, and their interactions are often complicated. Therefore, interest has been sustained over recent decades in creating new interaction models, including voice </w:t>
       </w:r>
       <w:proofErr w:type="gramStart"/>
       <w:r>
@@ -5802,27 +5717,21 @@
       <w:r>
         <w:t xml:space="preserve">      Our research consisted of designing </w:t>
       </w:r>
-      <w:proofErr w:type="spellStart"/>
-      <w:r>
-        <w:t>specialised</w:t>
-      </w:r>
-      <w:proofErr w:type="spellEnd"/>
+      <w:r>
+        <w:t>specialized</w:t>
+      </w:r>
       <w:r>
         <w:t xml:space="preserve"> voice user interfaces for </w:t>
       </w:r>
-      <w:proofErr w:type="spellStart"/>
-      <w:r>
-        <w:t>visualising</w:t>
-      </w:r>
-      <w:proofErr w:type="spellEnd"/>
+      <w:r>
+        <w:t>visualizing</w:t>
+      </w:r>
       <w:r>
         <w:t xml:space="preserve"> geospatial data, primarily focusing on English-language commands. We established a discourse framework for geospatial tasks through methodological </w:t>
       </w:r>
-      <w:proofErr w:type="spellStart"/>
-      <w:r>
-        <w:t>conceptualisation</w:t>
-      </w:r>
-      <w:proofErr w:type="spellEnd"/>
+      <w:r>
+        <w:t>conceptualization</w:t>
+      </w:r>
       <w:r>
         <w:t xml:space="preserve">, drawing on insights from previous </w:t>
       </w:r>
@@ -5842,45 +5751,31 @@
         <w:jc w:val="both"/>
       </w:pPr>
       <w:r>
-        <w:t xml:space="preserve">         An innovative approach was to use an NPL such as </w:t>
+        <w:t xml:space="preserve">         An innovative approach was to use an NPL such as ChatGPT to validate, extend and test the correlation with the terms used by the users. While there was a significant overlap between the NPL model’s predictions and the survey results, certain terms and phrasings highlighted the nuanced differences between a </w:t>
+      </w:r>
+      <w:r>
+        <w:t>generalized</w:t>
+      </w:r>
+      <w:r>
+        <w:t xml:space="preserve"> NLP model and specific user </w:t>
       </w:r>
       <w:proofErr w:type="spellStart"/>
       <w:r>
-        <w:t>ChatGPT</w:t>
+        <w:t>behaviour</w:t>
       </w:r>
       <w:proofErr w:type="spellEnd"/>
       <w:r>
-        <w:t xml:space="preserve"> to validate, extend and test the correlation with the terms used by the users. While there was a significant overlap between the NPL model’s predictions and the survey results, certain terms and phrasings highlighted the nuanced differences between a </w:t>
-      </w:r>
-      <w:proofErr w:type="spellStart"/>
-      <w:r>
-        <w:t>generalised</w:t>
-      </w:r>
-      <w:proofErr w:type="spellEnd"/>
-      <w:r>
-        <w:t xml:space="preserve"> NLP model and specific user </w:t>
-      </w:r>
-      <w:proofErr w:type="spellStart"/>
-      <w:r>
-        <w:t>behaviour</w:t>
-      </w:r>
-      <w:proofErr w:type="spellEnd"/>
-      <w:r>
         <w:t xml:space="preserve"> in a given context. After compilation, the application was designed to </w:t>
       </w:r>
-      <w:proofErr w:type="spellStart"/>
-      <w:r>
-        <w:t>harmonise</w:t>
-      </w:r>
-      <w:proofErr w:type="spellEnd"/>
+      <w:r>
+        <w:t>harmonize</w:t>
+      </w:r>
       <w:r>
         <w:t xml:space="preserve"> with its hosting interface using state-of-the-art technologies. A subsequent usability testing session with ten users provided real feedback, completing our research process. Through these activities, we hope to have addressed some of the gaps in speech-enabled geospatial </w:t>
       </w:r>
-      <w:proofErr w:type="spellStart"/>
-      <w:r>
-        <w:t>visualisation</w:t>
-      </w:r>
-      <w:proofErr w:type="spellEnd"/>
+      <w:r>
+        <w:t>visualization</w:t>
+      </w:r>
       <w:r>
         <w:t>, paving the way for further developments in the field.</w:t>
       </w:r>
@@ -5950,34 +5845,34 @@
           <w:sz w:val="24"/>
           <w:szCs w:val="24"/>
         </w:rPr>
-        <w:t xml:space="preserve">With the advent of technologies such as voice recognition and natural language processing (NLP), new developments are being introduced into everyday tools, impacting various fields. One such field is Cartography and </w:t>
-      </w:r>
-      <w:proofErr w:type="spellStart"/>
+        <w:t xml:space="preserve">With the advent of technologies such as voice recognition and natural language processing (NLP), new developments are being introduced into everyday tools, impacting various fields. One such field is Cartography and Geoinformatics, where these advances are integral to the evolution of map and geospatial visualisation. Online mapping applications and open geospatial data have democratised spatial information, enabling public participation in its creation [1]. Integrating speech recognition technology into these applications can improve efficiency, user experience and accessibility while reducing the need for specialised skills and knowledge in dealing </w:t>
+      </w:r>
       <w:r>
         <w:rPr>
           <w:rFonts w:ascii="Times New Roman" w:hAnsi="Times New Roman"/>
           <w:sz w:val="24"/>
           <w:szCs w:val="24"/>
         </w:rPr>
-        <w:t>Geoinformatics</w:t>
-      </w:r>
-      <w:proofErr w:type="spellEnd"/>
+        <w:lastRenderedPageBreak/>
+        <w:t xml:space="preserve">with geospatial data [2]. Blanco [3] highlighted the lack of infrastructure and practical experience in implementing speech recognition in GIS interfaces, a challenge the present study aims to address. Integrating speech recognition and NLP in geospatial applications has been a topic of considerable interest in previous research [4]. For example, Lai and </w:t>
+      </w:r>
+      <w:proofErr w:type="spellStart"/>
       <w:r>
         <w:rPr>
           <w:rFonts w:ascii="Times New Roman" w:hAnsi="Times New Roman"/>
           <w:sz w:val="24"/>
           <w:szCs w:val="24"/>
         </w:rPr>
-        <w:t xml:space="preserve">, where these advances are integral to the evolution of map and geospatial visualisation. Online mapping applications and open geospatial data have democratised spatial information, enabling public participation in its creation [1]. Integrating speech recognition technology into these applications can improve efficiency, user experience and accessibility while reducing the need for specialised skills and knowledge in dealing </w:t>
-      </w:r>
+        <w:t>Degbelo</w:t>
+      </w:r>
+      <w:proofErr w:type="spellEnd"/>
       <w:r>
         <w:rPr>
           <w:rFonts w:ascii="Times New Roman" w:hAnsi="Times New Roman"/>
           <w:sz w:val="24"/>
           <w:szCs w:val="24"/>
         </w:rPr>
-        <w:lastRenderedPageBreak/>
-        <w:t xml:space="preserve">with geospatial data [2]. Blanco [3] highlighted the lack of infrastructure and practical experience in implementing speech recognition in GIS interfaces, a challenge the present study aims to address. Integrating speech recognition and NLP in geospatial applications has been a topic of considerable interest in previous research [4]. For example, Lai and </w:t>
+        <w:t xml:space="preserve"> [5] presented a </w:t>
       </w:r>
       <w:proofErr w:type="spellStart"/>
       <w:r>
@@ -5986,7 +5881,7 @@
           <w:sz w:val="24"/>
           <w:szCs w:val="24"/>
         </w:rPr>
-        <w:t>Degbelo</w:t>
+        <w:t>webmapprototype</w:t>
       </w:r>
       <w:proofErr w:type="spellEnd"/>
       <w:r>
@@ -5995,7 +5890,7 @@
           <w:sz w:val="24"/>
           <w:szCs w:val="24"/>
         </w:rPr>
-        <w:t xml:space="preserve"> [5] presented a </w:t>
+        <w:t xml:space="preserve"> that </w:t>
       </w:r>
       <w:proofErr w:type="spellStart"/>
       <w:r>
@@ -6004,7 +5899,7 @@
           <w:sz w:val="24"/>
           <w:szCs w:val="24"/>
         </w:rPr>
-        <w:t>webmapprototype</w:t>
+        <w:t>skilfully</w:t>
       </w:r>
       <w:proofErr w:type="spellEnd"/>
       <w:r>
@@ -6013,7 +5908,7 @@
           <w:sz w:val="24"/>
           <w:szCs w:val="24"/>
         </w:rPr>
-        <w:t xml:space="preserve"> that skilfully fuses text and speech for efficient metadata retrieval. Gilbert’s [6] </w:t>
+        <w:t xml:space="preserve"> fuses text and speech for efficient metadata retrieval. Gilbert’s [6] </w:t>
       </w:r>
       <w:proofErr w:type="spellStart"/>
       <w:r>
@@ -6085,7 +5980,7 @@
           <w:sz w:val="24"/>
           <w:szCs w:val="24"/>
         </w:rPr>
-        <w:t xml:space="preserve"> initiative. Furthermore, progress has been made in improving user GIS communication, as evidenced by Wang, </w:t>
+        <w:t xml:space="preserve"> initiative. Furthermore, progress has been made in improving user GIS communication, as evidenced by Wang, Cai, and </w:t>
       </w:r>
       <w:proofErr w:type="spellStart"/>
       <w:r>
@@ -6094,7 +5989,7 @@
           <w:sz w:val="24"/>
           <w:szCs w:val="24"/>
         </w:rPr>
-        <w:t>Cai</w:t>
+        <w:t>MacEachren’s</w:t>
       </w:r>
       <w:proofErr w:type="spellEnd"/>
       <w:r>
@@ -6103,7 +5998,7 @@
           <w:sz w:val="24"/>
           <w:szCs w:val="24"/>
         </w:rPr>
-        <w:t xml:space="preserve">, and </w:t>
+        <w:t xml:space="preserve"> [8] </w:t>
       </w:r>
       <w:proofErr w:type="spellStart"/>
       <w:r>
@@ -6112,7 +6007,7 @@
           <w:sz w:val="24"/>
           <w:szCs w:val="24"/>
         </w:rPr>
-        <w:t>MacEachren’s</w:t>
+        <w:t>PlanGraph</w:t>
       </w:r>
       <w:proofErr w:type="spellEnd"/>
       <w:r>
@@ -6121,7 +6016,7 @@
           <w:sz w:val="24"/>
           <w:szCs w:val="24"/>
         </w:rPr>
-        <w:t xml:space="preserve"> [8] </w:t>
+        <w:t xml:space="preserve"> and </w:t>
       </w:r>
       <w:proofErr w:type="spellStart"/>
       <w:r>
@@ -6130,7 +6025,7 @@
           <w:sz w:val="24"/>
           <w:szCs w:val="24"/>
         </w:rPr>
-        <w:t>PlanGraph</w:t>
+        <w:t>GeoDialogue</w:t>
       </w:r>
       <w:proofErr w:type="spellEnd"/>
       <w:r>
@@ -6139,24 +6034,6 @@
           <w:sz w:val="24"/>
           <w:szCs w:val="24"/>
         </w:rPr>
-        <w:t xml:space="preserve"> and </w:t>
-      </w:r>
-      <w:proofErr w:type="spellStart"/>
-      <w:r>
-        <w:rPr>
-          <w:rFonts w:ascii="Times New Roman" w:hAnsi="Times New Roman"/>
-          <w:sz w:val="24"/>
-          <w:szCs w:val="24"/>
-        </w:rPr>
-        <w:t>GeoDialogue</w:t>
-      </w:r>
-      <w:proofErr w:type="spellEnd"/>
-      <w:r>
-        <w:rPr>
-          <w:rFonts w:ascii="Times New Roman" w:hAnsi="Times New Roman"/>
-          <w:sz w:val="24"/>
-          <w:szCs w:val="24"/>
-        </w:rPr>
         <w:t>.</w:t>
       </w:r>
     </w:p>
@@ -6236,6 +6113,7 @@
     <w:p>
       <w:pPr>
         <w:pStyle w:val="NormalWeb"/>
+        <w:jc w:val="both"/>
       </w:pPr>
       <w:r>
         <w:t>Despite significant advancements in user-computer interaction technologies, Geographic Information Systems (GIS) continue to rely heavily on complex graphical user interfaces (GUIs) that can be challenging for users to navigate efficiently. While GIS adopted GUIs early on, the inherent complexity of these systems still presents barriers, especially for non-expert users. Furthermore, despite decades of research into alternative interaction models such as voice control, practical implementation of voice-enabled interfaces in GIS remains limited. This gap in user interaction innovation creates an opportunity to explore voice-enabled solutions to enhance user experience and accessibility in GIS applications.</w:t>
@@ -6244,6 +6122,7 @@
     <w:p>
       <w:pPr>
         <w:pStyle w:val="NormalWeb"/>
+        <w:jc w:val="both"/>
       </w:pPr>
       <w:r>
         <w:t>This project aims to develop a voice-enabled geospatial map-based web application that simplifies interaction with GIS tools, allowing users to efficiently perform tasks like map navigation and data analysis through voice commands. By integrating technologies like Leaflet and TensorFlow.js, this solution addresses the need for more intuitive and user-friendly interfaces in the geospatial domain.</w:t>
@@ -6497,6 +6376,7 @@
           <w:numId w:val="6"/>
         </w:numPr>
         <w:spacing w:before="100" w:beforeAutospacing="1" w:after="100" w:afterAutospacing="1"/>
+        <w:jc w:val="both"/>
       </w:pPr>
       <w:r>
         <w:rPr>
@@ -6515,6 +6395,7 @@
           <w:numId w:val="6"/>
         </w:numPr>
         <w:spacing w:before="100" w:beforeAutospacing="1" w:after="100" w:afterAutospacing="1"/>
+        <w:jc w:val="both"/>
       </w:pPr>
       <w:r>
         <w:rPr>
@@ -6542,6 +6423,7 @@
           <w:numId w:val="6"/>
         </w:numPr>
         <w:spacing w:before="100" w:beforeAutospacing="1" w:after="100" w:afterAutospacing="1"/>
+        <w:jc w:val="both"/>
       </w:pPr>
       <w:r>
         <w:rPr>
@@ -6587,6 +6469,7 @@
           <w:numId w:val="6"/>
         </w:numPr>
         <w:spacing w:before="100" w:beforeAutospacing="1" w:after="100" w:afterAutospacing="1"/>
+        <w:jc w:val="both"/>
       </w:pPr>
       <w:r>
         <w:rPr>
@@ -6706,6 +6589,7 @@
     <w:p>
       <w:pPr>
         <w:pStyle w:val="NormalWeb"/>
+        <w:jc w:val="both"/>
       </w:pPr>
       <w:proofErr w:type="gramStart"/>
       <w:r>
@@ -6738,6 +6622,7 @@
           <w:numId w:val="7"/>
         </w:numPr>
         <w:spacing w:before="100" w:beforeAutospacing="1" w:after="100" w:afterAutospacing="1"/>
+        <w:jc w:val="both"/>
       </w:pPr>
       <w:r>
         <w:t xml:space="preserve">Create an interactive, web-based GIS application using </w:t>
@@ -6755,6 +6640,7 @@
     <w:p>
       <w:pPr>
         <w:pStyle w:val="NormalWeb"/>
+        <w:jc w:val="both"/>
       </w:pPr>
       <w:proofErr w:type="gramStart"/>
       <w:r>
@@ -6787,6 +6673,7 @@
           <w:numId w:val="8"/>
         </w:numPr>
         <w:spacing w:before="100" w:beforeAutospacing="1" w:after="100" w:afterAutospacing="1"/>
+        <w:jc w:val="both"/>
       </w:pPr>
       <w:r>
         <w:t xml:space="preserve">Implement </w:t>
@@ -6813,6 +6700,7 @@
     <w:p>
       <w:pPr>
         <w:pStyle w:val="NormalWeb"/>
+        <w:jc w:val="both"/>
       </w:pPr>
       <w:proofErr w:type="gramStart"/>
       <w:r>
@@ -6845,6 +6733,7 @@
           <w:numId w:val="9"/>
         </w:numPr>
         <w:spacing w:before="100" w:beforeAutospacing="1" w:after="100" w:afterAutospacing="1"/>
+        <w:jc w:val="both"/>
       </w:pPr>
       <w:r>
         <w:t>Simplify complex GIS tasks, such as zooming, panning, layer selection, and data query, by allowing users to control these actions via voice commands.</w:t>
@@ -6853,6 +6742,7 @@
     <w:p>
       <w:pPr>
         <w:pStyle w:val="NormalWeb"/>
+        <w:jc w:val="both"/>
       </w:pPr>
       <w:proofErr w:type="gramStart"/>
       <w:r>
@@ -6885,6 +6775,7 @@
           <w:numId w:val="10"/>
         </w:numPr>
         <w:spacing w:before="100" w:beforeAutospacing="1" w:after="100" w:afterAutospacing="1"/>
+        <w:jc w:val="both"/>
       </w:pPr>
       <w:r>
         <w:t>Create a more inclusive system that allows individuals with physical limitations or lack of GIS expertise to easily interact with geospatial data.</w:t>
@@ -6893,6 +6784,7 @@
     <w:p>
       <w:pPr>
         <w:pStyle w:val="NormalWeb"/>
+        <w:jc w:val="both"/>
       </w:pPr>
       <w:proofErr w:type="gramStart"/>
       <w:r>
@@ -6925,6 +6817,7 @@
           <w:numId w:val="11"/>
         </w:numPr>
         <w:spacing w:before="100" w:beforeAutospacing="1" w:after="100" w:afterAutospacing="1"/>
+        <w:jc w:val="both"/>
       </w:pPr>
       <w:r>
         <w:t xml:space="preserve">Conduct user testing to assess the </w:t>
@@ -6942,6 +6835,7 @@
     <w:p>
       <w:pPr>
         <w:pStyle w:val="NormalWeb"/>
+        <w:jc w:val="both"/>
       </w:pPr>
       <w:proofErr w:type="gramStart"/>
       <w:r>
@@ -6974,6 +6868,7 @@
           <w:numId w:val="12"/>
         </w:numPr>
         <w:spacing w:before="100" w:beforeAutospacing="1" w:after="100" w:afterAutospacing="1"/>
+        <w:jc w:val="both"/>
       </w:pPr>
       <w:r>
         <w:lastRenderedPageBreak/>
@@ -6992,6 +6887,7 @@
     <w:p>
       <w:pPr>
         <w:pStyle w:val="NormalWeb"/>
+        <w:jc w:val="both"/>
       </w:pPr>
       <w:proofErr w:type="gramStart"/>
       <w:r>
@@ -7024,6 +6920,7 @@
           <w:numId w:val="13"/>
         </w:numPr>
         <w:spacing w:before="100" w:beforeAutospacing="1" w:after="100" w:afterAutospacing="1"/>
+        <w:jc w:val="both"/>
       </w:pPr>
       <w:r>
         <w:t>Build the system architecture in a modular fashion, allowing for future integration of more advanced voice commands, additional map features, or other interactive components.</w:t>
@@ -7038,6 +6935,7 @@
     <w:p>
       <w:pPr>
         <w:spacing w:line="360" w:lineRule="auto"/>
+        <w:jc w:val="both"/>
       </w:pPr>
       <w:r>
         <w:br w:type="page"/>
@@ -7144,8 +7042,8 @@
     <w:p>
       <w:pPr>
         <w:pStyle w:val="NormalWeb"/>
-      </w:pPr>
-      <w:proofErr w:type="gramStart"/>
+        <w:jc w:val="both"/>
+      </w:pPr>
       <w:r>
         <w:rPr>
           <w:rFonts w:hAnsi="Symbol"/>
@@ -7153,15 +7051,8 @@
         <w:t></w:t>
       </w:r>
       <w:r>
-        <w:t xml:space="preserve">  </w:t>
-      </w:r>
-      <w:r>
-        <w:rPr>
-          <w:rStyle w:val="Strong"/>
-        </w:rPr>
-        <w:t>Programming</w:t>
-      </w:r>
-      <w:proofErr w:type="gramEnd"/>
+        <w:t xml:space="preserve"> Programming</w:t>
+      </w:r>
       <w:r>
         <w:rPr>
           <w:rStyle w:val="Strong"/>
@@ -7176,6 +7067,7 @@
           <w:numId w:val="14"/>
         </w:numPr>
         <w:spacing w:before="100" w:beforeAutospacing="1" w:after="100" w:afterAutospacing="1"/>
+        <w:jc w:val="both"/>
       </w:pPr>
       <w:r>
         <w:rPr>
@@ -7194,6 +7086,7 @@
           <w:numId w:val="14"/>
         </w:numPr>
         <w:spacing w:before="100" w:beforeAutospacing="1" w:after="100" w:afterAutospacing="1"/>
+        <w:jc w:val="both"/>
       </w:pPr>
       <w:r>
         <w:rPr>
@@ -7208,8 +7101,8 @@
     <w:p>
       <w:pPr>
         <w:pStyle w:val="NormalWeb"/>
-      </w:pPr>
-      <w:proofErr w:type="gramStart"/>
+        <w:jc w:val="both"/>
+      </w:pPr>
       <w:r>
         <w:rPr>
           <w:rFonts w:hAnsi="Symbol"/>
@@ -7217,15 +7110,8 @@
         <w:t></w:t>
       </w:r>
       <w:r>
-        <w:t xml:space="preserve">  </w:t>
-      </w:r>
-      <w:r>
-        <w:rPr>
-          <w:rStyle w:val="Strong"/>
-        </w:rPr>
-        <w:t>Frontend</w:t>
-      </w:r>
-      <w:proofErr w:type="gramEnd"/>
+        <w:t xml:space="preserve"> Frontend</w:t>
+      </w:r>
       <w:r>
         <w:rPr>
           <w:rStyle w:val="Strong"/>
@@ -7240,6 +7126,7 @@
           <w:numId w:val="15"/>
         </w:numPr>
         <w:spacing w:before="100" w:beforeAutospacing="1" w:after="100" w:afterAutospacing="1"/>
+        <w:jc w:val="both"/>
       </w:pPr>
       <w:r>
         <w:rPr>
@@ -7258,6 +7145,7 @@
           <w:numId w:val="15"/>
         </w:numPr>
         <w:spacing w:before="100" w:beforeAutospacing="1" w:after="100" w:afterAutospacing="1"/>
+        <w:jc w:val="both"/>
       </w:pPr>
       <w:r>
         <w:rPr>
@@ -7272,8 +7160,8 @@
     <w:p>
       <w:pPr>
         <w:pStyle w:val="NormalWeb"/>
-      </w:pPr>
-      <w:proofErr w:type="gramStart"/>
+        <w:jc w:val="both"/>
+      </w:pPr>
       <w:r>
         <w:rPr>
           <w:rFonts w:hAnsi="Symbol"/>
@@ -7281,15 +7169,8 @@
         <w:t></w:t>
       </w:r>
       <w:r>
-        <w:t xml:space="preserve">  </w:t>
-      </w:r>
-      <w:r>
-        <w:rPr>
-          <w:rStyle w:val="Strong"/>
-        </w:rPr>
-        <w:t>Backend</w:t>
-      </w:r>
-      <w:proofErr w:type="gramEnd"/>
+        <w:t xml:space="preserve"> Backend</w:t>
+      </w:r>
       <w:r>
         <w:rPr>
           <w:rStyle w:val="Strong"/>
@@ -7307,6 +7188,7 @@
           <w:numId w:val="16"/>
         </w:numPr>
         <w:spacing w:before="100" w:beforeAutospacing="1" w:after="100" w:afterAutospacing="1"/>
+        <w:jc w:val="both"/>
       </w:pPr>
       <w:r>
         <w:rPr>
@@ -7321,8 +7203,8 @@
     <w:p>
       <w:pPr>
         <w:pStyle w:val="NormalWeb"/>
-      </w:pPr>
-      <w:proofErr w:type="gramStart"/>
+        <w:jc w:val="both"/>
+      </w:pPr>
       <w:r>
         <w:rPr>
           <w:rFonts w:hAnsi="Symbol"/>
@@ -7330,15 +7212,8 @@
         <w:t></w:t>
       </w:r>
       <w:r>
-        <w:t xml:space="preserve">  </w:t>
-      </w:r>
-      <w:r>
-        <w:rPr>
-          <w:rStyle w:val="Strong"/>
-        </w:rPr>
-        <w:t>Voice</w:t>
-      </w:r>
-      <w:proofErr w:type="gramEnd"/>
+        <w:t xml:space="preserve"> Voice</w:t>
+      </w:r>
       <w:r>
         <w:rPr>
           <w:rStyle w:val="Strong"/>
@@ -7353,6 +7228,7 @@
           <w:numId w:val="17"/>
         </w:numPr>
         <w:spacing w:before="100" w:beforeAutospacing="1" w:after="100" w:afterAutospacing="1"/>
+        <w:jc w:val="both"/>
       </w:pPr>
       <w:r>
         <w:rPr>
@@ -7367,8 +7243,8 @@
     <w:p>
       <w:pPr>
         <w:pStyle w:val="NormalWeb"/>
-      </w:pPr>
-      <w:proofErr w:type="gramStart"/>
+        <w:jc w:val="both"/>
+      </w:pPr>
       <w:r>
         <w:rPr>
           <w:rFonts w:hAnsi="Symbol"/>
@@ -7376,15 +7252,8 @@
         <w:t></w:t>
       </w:r>
       <w:r>
-        <w:t xml:space="preserve">  </w:t>
-      </w:r>
-      <w:r>
-        <w:rPr>
-          <w:rStyle w:val="Strong"/>
-        </w:rPr>
-        <w:t>GIS</w:t>
-      </w:r>
-      <w:proofErr w:type="gramEnd"/>
+        <w:t xml:space="preserve"> GIS</w:t>
+      </w:r>
       <w:r>
         <w:rPr>
           <w:rStyle w:val="Strong"/>
@@ -7399,6 +7268,7 @@
           <w:numId w:val="18"/>
         </w:numPr>
         <w:spacing w:before="100" w:beforeAutospacing="1" w:after="100" w:afterAutospacing="1"/>
+        <w:jc w:val="both"/>
       </w:pPr>
       <w:proofErr w:type="spellStart"/>
       <w:r>
@@ -7419,6 +7289,7 @@
           <w:numId w:val="18"/>
         </w:numPr>
         <w:spacing w:before="100" w:beforeAutospacing="1" w:after="100" w:afterAutospacing="1"/>
+        <w:jc w:val="both"/>
       </w:pPr>
       <w:r>
         <w:rPr>
@@ -7433,8 +7304,8 @@
     <w:p>
       <w:pPr>
         <w:pStyle w:val="NormalWeb"/>
-      </w:pPr>
-      <w:proofErr w:type="gramStart"/>
+        <w:jc w:val="both"/>
+      </w:pPr>
       <w:r>
         <w:rPr>
           <w:rFonts w:hAnsi="Symbol"/>
@@ -7442,15 +7313,8 @@
         <w:t></w:t>
       </w:r>
       <w:r>
-        <w:t xml:space="preserve">  </w:t>
-      </w:r>
-      <w:r>
-        <w:rPr>
-          <w:rStyle w:val="Strong"/>
-        </w:rPr>
-        <w:t>Development</w:t>
-      </w:r>
-      <w:proofErr w:type="gramEnd"/>
+        <w:t xml:space="preserve"> Development</w:t>
+      </w:r>
       <w:r>
         <w:rPr>
           <w:rStyle w:val="Strong"/>
@@ -7465,6 +7329,7 @@
           <w:numId w:val="19"/>
         </w:numPr>
         <w:spacing w:before="100" w:beforeAutospacing="1" w:after="100" w:afterAutospacing="1"/>
+        <w:jc w:val="both"/>
       </w:pPr>
       <w:r>
         <w:rPr>
@@ -7483,6 +7348,7 @@
           <w:numId w:val="19"/>
         </w:numPr>
         <w:spacing w:before="100" w:beforeAutospacing="1" w:after="100" w:afterAutospacing="1"/>
+        <w:jc w:val="both"/>
       </w:pPr>
       <w:r>
         <w:rPr>
@@ -7497,8 +7363,8 @@
     <w:p>
       <w:pPr>
         <w:pStyle w:val="NormalWeb"/>
-      </w:pPr>
-      <w:proofErr w:type="gramStart"/>
+        <w:jc w:val="both"/>
+      </w:pPr>
       <w:r>
         <w:rPr>
           <w:rFonts w:hAnsi="Symbol"/>
@@ -7506,15 +7372,8 @@
         <w:t></w:t>
       </w:r>
       <w:r>
-        <w:t xml:space="preserve">  </w:t>
-      </w:r>
-      <w:r>
-        <w:rPr>
-          <w:rStyle w:val="Strong"/>
-        </w:rPr>
-        <w:t>Deployment</w:t>
-      </w:r>
-      <w:proofErr w:type="gramEnd"/>
+        <w:t xml:space="preserve"> Deployment</w:t>
+      </w:r>
       <w:r>
         <w:rPr>
           <w:rStyle w:val="Strong"/>
@@ -7529,6 +7388,7 @@
           <w:numId w:val="20"/>
         </w:numPr>
         <w:spacing w:before="100" w:beforeAutospacing="1" w:after="100" w:afterAutospacing="1"/>
+        <w:jc w:val="both"/>
       </w:pPr>
       <w:r>
         <w:rPr>
@@ -7600,6 +7460,7 @@
     <w:p>
       <w:pPr>
         <w:pStyle w:val="NormalWeb"/>
+        <w:jc w:val="both"/>
       </w:pPr>
       <w:r>
         <w:rPr>
@@ -7615,6 +7476,7 @@
           <w:numId w:val="2"/>
         </w:numPr>
         <w:spacing w:before="100" w:beforeAutospacing="1" w:after="100" w:afterAutospacing="1"/>
+        <w:jc w:val="both"/>
       </w:pPr>
       <w:r>
         <w:rPr>
@@ -7633,6 +7495,7 @@
           <w:numId w:val="2"/>
         </w:numPr>
         <w:spacing w:before="100" w:beforeAutospacing="1" w:after="100" w:afterAutospacing="1"/>
+        <w:jc w:val="both"/>
       </w:pPr>
       <w:r>
         <w:rPr>
@@ -7660,6 +7523,7 @@
           <w:numId w:val="2"/>
         </w:numPr>
         <w:spacing w:before="100" w:beforeAutospacing="1" w:after="100" w:afterAutospacing="1"/>
+        <w:jc w:val="both"/>
       </w:pPr>
       <w:r>
         <w:rPr>
@@ -7683,6 +7547,7 @@
     <w:p>
       <w:pPr>
         <w:pStyle w:val="NormalWeb"/>
+        <w:jc w:val="both"/>
       </w:pPr>
       <w:r>
         <w:rPr>
@@ -7701,6 +7566,7 @@
           <w:numId w:val="2"/>
         </w:numPr>
         <w:spacing w:before="100" w:beforeAutospacing="1" w:after="100" w:afterAutospacing="1"/>
+        <w:jc w:val="both"/>
       </w:pPr>
       <w:r>
         <w:rPr>
@@ -7719,6 +7585,7 @@
           <w:numId w:val="2"/>
         </w:numPr>
         <w:spacing w:before="100" w:beforeAutospacing="1" w:after="100" w:afterAutospacing="1"/>
+        <w:jc w:val="both"/>
       </w:pPr>
       <w:r>
         <w:rPr>
@@ -7742,6 +7609,7 @@
     <w:p>
       <w:pPr>
         <w:pStyle w:val="NormalWeb"/>
+        <w:jc w:val="both"/>
       </w:pPr>
       <w:r>
         <w:rPr>
@@ -7760,6 +7628,7 @@
           <w:numId w:val="21"/>
         </w:numPr>
         <w:spacing w:before="100" w:beforeAutospacing="1" w:after="100" w:afterAutospacing="1"/>
+        <w:jc w:val="both"/>
       </w:pPr>
       <w:r>
         <w:rPr>
@@ -7796,6 +7665,7 @@
           <w:numId w:val="21"/>
         </w:numPr>
         <w:spacing w:before="100" w:beforeAutospacing="1" w:after="100" w:afterAutospacing="1"/>
+        <w:jc w:val="both"/>
       </w:pPr>
       <w:r>
         <w:rPr>
@@ -8997,9 +8867,9 @@
         <w:tblLook w:val="04A0" w:firstRow="1" w:lastRow="0" w:firstColumn="1" w:lastColumn="0" w:noHBand="0" w:noVBand="1"/>
       </w:tblPr>
       <w:tblGrid>
-        <w:gridCol w:w="388"/>
-        <w:gridCol w:w="4211"/>
-        <w:gridCol w:w="4211"/>
+        <w:gridCol w:w="2122"/>
+        <w:gridCol w:w="3969"/>
+        <w:gridCol w:w="2719"/>
       </w:tblGrid>
       <w:tr>
         <w:trPr>
@@ -9224,13 +9094,8 @@
             <w:r>
               <w:t>Open-source tools (</w:t>
             </w:r>
-            <w:proofErr w:type="spellStart"/>
-            <w:r>
-              <w:t>Scrapy</w:t>
-            </w:r>
-            <w:proofErr w:type="spellEnd"/>
-            <w:r>
-              <w:t xml:space="preserve">, </w:t>
+            <w:r>
+              <w:t xml:space="preserve">Scrapy, </w:t>
             </w:r>
             <w:proofErr w:type="spellStart"/>
             <w:r>
@@ -9535,7 +9400,6 @@
               </w:rPr>
             </w:pPr>
             <w:r>
-              <w:lastRenderedPageBreak/>
               <w:t>Testing Tools</w:t>
             </w:r>
           </w:p>
@@ -10269,7 +10133,6 @@
           <w:sz w:val="28"/>
           <w:szCs w:val="28"/>
         </w:rPr>
-        <w:lastRenderedPageBreak/>
         <w:t xml:space="preserve">4.3 </w:t>
       </w:r>
       <w:r>
@@ -10410,6 +10273,7 @@
         <w:spacing w:before="100" w:beforeAutospacing="1" w:after="100" w:afterAutospacing="1"/>
       </w:pPr>
       <w:r>
+        <w:lastRenderedPageBreak/>
         <w:t>Conduct risk assessment and develop mitigation strategies.</w:t>
       </w:r>
     </w:p>
@@ -10697,7 +10561,6 @@
           <w:b w:val="0"/>
           <w:bCs w:val="0"/>
         </w:rPr>
-        <w:lastRenderedPageBreak/>
         <w:t>Testing Phase</w:t>
       </w:r>
     </w:p>
@@ -10793,6 +10656,7 @@
           <w:b w:val="0"/>
           <w:bCs w:val="0"/>
         </w:rPr>
+        <w:lastRenderedPageBreak/>
         <w:t>Deployment Phase</w:t>
       </w:r>
     </w:p>
@@ -11088,7 +10952,6 @@
           <w:sz w:val="28"/>
           <w:szCs w:val="28"/>
         </w:rPr>
-        <w:lastRenderedPageBreak/>
         <w:t>4.4 - FEASIBILITY STUDY</w:t>
       </w:r>
     </w:p>
@@ -11150,11 +11013,11 @@
       <w:proofErr w:type="spellStart"/>
       <w:proofErr w:type="gramEnd"/>
       <w:r>
-        <w:t>eg</w:t>
+        <w:t>eg.</w:t>
       </w:r>
       <w:proofErr w:type="spellEnd"/>
       <w:r>
-        <w:t>. Leaflet.js for mapping), HTML, CSS.</w:t>
+        <w:t xml:space="preserve"> Leaflet.js for mapping), HTML, CSS.</w:t>
       </w:r>
     </w:p>
     <w:p>
@@ -11182,6 +11045,7 @@
         <w:rPr>
           <w:rStyle w:val="Strong"/>
         </w:rPr>
+        <w:lastRenderedPageBreak/>
         <w:t>Economic Feasibility</w:t>
       </w:r>
       <w:r>
@@ -11353,6 +11217,25 @@
           <w:szCs w:val="28"/>
         </w:rPr>
       </w:pPr>
+    </w:p>
+    <w:p>
+      <w:pPr>
+        <w:rPr>
+          <w:b/>
+          <w:bCs/>
+          <w:sz w:val="28"/>
+          <w:szCs w:val="28"/>
+        </w:rPr>
+      </w:pPr>
+      <w:r>
+        <w:rPr>
+          <w:b/>
+          <w:bCs/>
+          <w:sz w:val="28"/>
+          <w:szCs w:val="28"/>
+        </w:rPr>
+        <w:br w:type="page"/>
+      </w:r>
     </w:p>
     <w:p>
       <w:pPr>
@@ -12439,6 +12322,47 @@
         <w:rPr>
           <w:b/>
           <w:bCs/>
+          <w:sz w:val="32"/>
+          <w:szCs w:val="32"/>
+        </w:rPr>
+      </w:pPr>
+      <w:r>
+        <w:rPr>
+          <w:b/>
+          <w:bCs/>
+          <w:sz w:val="32"/>
+          <w:szCs w:val="32"/>
+        </w:rPr>
+        <w:br w:type="page"/>
+      </w:r>
+    </w:p>
+    <w:p>
+      <w:pPr>
+        <w:jc w:val="both"/>
+        <w:rPr>
+          <w:b/>
+          <w:bCs/>
+          <w:sz w:val="32"/>
+          <w:szCs w:val="32"/>
+        </w:rPr>
+      </w:pPr>
+      <w:r>
+        <w:rPr>
+          <w:b/>
+          <w:bCs/>
+          <w:sz w:val="32"/>
+          <w:szCs w:val="32"/>
+        </w:rPr>
+        <w:lastRenderedPageBreak/>
+        <w:t>5. SOFTWARE DESIGN</w:t>
+      </w:r>
+    </w:p>
+    <w:p>
+      <w:pPr>
+        <w:jc w:val="both"/>
+        <w:rPr>
+          <w:b/>
+          <w:bCs/>
           <w:sz w:val="28"/>
           <w:szCs w:val="28"/>
         </w:rPr>
@@ -12450,42 +12374,19 @@
         <w:rPr>
           <w:b/>
           <w:bCs/>
-          <w:sz w:val="32"/>
-          <w:szCs w:val="32"/>
-        </w:rPr>
-      </w:pPr>
-      <w:r>
-        <w:rPr>
-          <w:b/>
-          <w:bCs/>
-          <w:sz w:val="32"/>
-          <w:szCs w:val="32"/>
-        </w:rPr>
-        <w:lastRenderedPageBreak/>
-        <w:t>5. SOFTWARE DESIGN</w:t>
-      </w:r>
-    </w:p>
-    <w:p>
-      <w:pPr>
-        <w:jc w:val="both"/>
-        <w:rPr>
-          <w:b/>
-          <w:bCs/>
           <w:sz w:val="28"/>
           <w:szCs w:val="28"/>
         </w:rPr>
       </w:pPr>
-    </w:p>
-    <w:p>
-      <w:pPr>
-        <w:jc w:val="both"/>
+      <w:r>
         <w:rPr>
           <w:b/>
           <w:bCs/>
           <w:sz w:val="28"/>
           <w:szCs w:val="28"/>
         </w:rPr>
-      </w:pPr>
+        <w:t xml:space="preserve">5.1 - DATA FLOW </w:t>
+      </w:r>
       <w:r>
         <w:rPr>
           <w:b/>
@@ -12493,26 +12394,66 @@
           <w:sz w:val="28"/>
           <w:szCs w:val="28"/>
         </w:rPr>
-        <w:t xml:space="preserve">5.1 - DATA FLOW </w:t>
-      </w:r>
-      <w:r>
+        <w:t>DIAGRAM</w:t>
+      </w:r>
+    </w:p>
+    <w:p>
+      <w:pPr>
+        <w:jc w:val="both"/>
         <w:rPr>
           <w:b/>
           <w:bCs/>
           <w:sz w:val="28"/>
           <w:szCs w:val="28"/>
         </w:rPr>
-        <w:t>DIAGRAM</w:t>
-      </w:r>
-    </w:p>
-    <w:p>
-      <w:pPr>
-        <w:jc w:val="both"/>
-        <w:rPr>
-          <w:b/>
-          <w:bCs/>
-          <w:sz w:val="28"/>
-          <w:szCs w:val="28"/>
+      </w:pPr>
+    </w:p>
+    <w:p>
+      <w:pPr>
+        <w:ind w:firstLine="720"/>
+        <w:jc w:val="both"/>
+        <w:rPr>
+          <w:b/>
+          <w:bCs/>
+        </w:rPr>
+      </w:pPr>
+      <w:r>
+        <w:rPr>
+          <w:b/>
+          <w:bCs/>
+        </w:rPr>
+        <w:t xml:space="preserve">5.1.1 - LEVEL </w:t>
+      </w:r>
+      <w:r>
+        <w:rPr>
+          <w:b/>
+          <w:bCs/>
+        </w:rPr>
+        <w:t>0</w:t>
+      </w:r>
+      <w:r>
+        <w:rPr>
+          <w:b/>
+          <w:bCs/>
+        </w:rPr>
+        <w:t xml:space="preserve"> DATA FLOW DIAGRAM</w:t>
+      </w:r>
+    </w:p>
+    <w:p>
+      <w:pPr>
+        <w:ind w:firstLine="720"/>
+        <w:jc w:val="both"/>
+        <w:rPr>
+          <w:b/>
+          <w:bCs/>
+        </w:rPr>
+      </w:pPr>
+    </w:p>
+    <w:p>
+      <w:pPr>
+        <w:rPr>
+          <w:b/>
+          <w:bCs/>
         </w:rPr>
       </w:pPr>
       <w:r>
@@ -12520,21 +12461,20 @@
           <w:b/>
           <w:bCs/>
           <w:noProof/>
-          <w:lang w:val="en-IN" w:eastAsia="en-IN"/>
         </w:rPr>
         <w:drawing>
-          <wp:anchor distT="0" distB="0" distL="114300" distR="114300" simplePos="0" relativeHeight="251659264" behindDoc="0" locked="0" layoutInCell="1" allowOverlap="1" wp14:anchorId="7FFA9831" wp14:editId="7867D9BA">
+          <wp:anchor distT="0" distB="0" distL="114300" distR="114300" simplePos="0" relativeHeight="251680768" behindDoc="1" locked="0" layoutInCell="1" allowOverlap="1" wp14:anchorId="2D968C32" wp14:editId="5462E6E4">
             <wp:simplePos x="0" y="0"/>
             <wp:positionH relativeFrom="margin">
-              <wp:posOffset>561975</wp:posOffset>
+              <wp:posOffset>106680</wp:posOffset>
             </wp:positionH>
             <wp:positionV relativeFrom="paragraph">
-              <wp:posOffset>382270</wp:posOffset>
+              <wp:posOffset>259715</wp:posOffset>
             </wp:positionV>
-            <wp:extent cx="4276725" cy="2057400"/>
+            <wp:extent cx="5730875" cy="4328795"/>
             <wp:effectExtent l="0" t="0" r="0" b="0"/>
             <wp:wrapTopAndBottom/>
-            <wp:docPr id="1490969860" name="Picture 2"/>
+            <wp:docPr id="764608927" name="Picture 4"/>
             <wp:cNvGraphicFramePr>
               <a:graphicFrameLocks xmlns:a="http://schemas.openxmlformats.org/drawingml/2006/main" noChangeAspect="1"/>
             </wp:cNvGraphicFramePr>
@@ -12542,7 +12482,7 @@
               <a:graphicData uri="http://schemas.openxmlformats.org/drawingml/2006/picture">
                 <pic:pic xmlns:pic="http://schemas.openxmlformats.org/drawingml/2006/picture">
                   <pic:nvPicPr>
-                    <pic:cNvPr id="0" name="Picture 6"/>
+                    <pic:cNvPr id="0" name="Picture 13"/>
                     <pic:cNvPicPr>
                       <a:picLocks noChangeAspect="1" noChangeArrowheads="1"/>
                     </pic:cNvPicPr>
@@ -12563,129 +12503,7 @@
                   <pic:spPr bwMode="auto">
                     <a:xfrm>
                       <a:off x="0" y="0"/>
-                      <a:ext cx="4276725" cy="2057400"/>
-                    </a:xfrm>
-                    <a:prstGeom prst="rect">
-                      <a:avLst/>
-                    </a:prstGeom>
-                    <a:noFill/>
-                    <a:ln>
-                      <a:noFill/>
-                    </a:ln>
-                  </pic:spPr>
-                </pic:pic>
-              </a:graphicData>
-            </a:graphic>
-          </wp:anchor>
-        </w:drawing>
-      </w:r>
-    </w:p>
-    <w:p>
-      <w:pPr>
-        <w:ind w:firstLine="720"/>
-        <w:jc w:val="both"/>
-        <w:rPr>
-          <w:b/>
-          <w:bCs/>
-        </w:rPr>
-      </w:pPr>
-      <w:r>
-        <w:rPr>
-          <w:b/>
-          <w:bCs/>
-        </w:rPr>
-        <w:t xml:space="preserve">5.1.1 - LEVEL </w:t>
-      </w:r>
-      <w:r>
-        <w:rPr>
-          <w:b/>
-          <w:bCs/>
-        </w:rPr>
-        <w:t>0</w:t>
-      </w:r>
-      <w:r>
-        <w:rPr>
-          <w:b/>
-          <w:bCs/>
-        </w:rPr>
-        <w:t xml:space="preserve"> DATA FLOW DIAGRAM</w:t>
-      </w:r>
-    </w:p>
-    <w:p>
-      <w:pPr>
-        <w:ind w:firstLine="720"/>
-        <w:jc w:val="both"/>
-        <w:rPr>
-          <w:b/>
-          <w:bCs/>
-        </w:rPr>
-      </w:pPr>
-    </w:p>
-    <w:p>
-      <w:pPr>
-        <w:ind w:firstLine="720"/>
-        <w:jc w:val="both"/>
-        <w:rPr>
-          <w:b/>
-          <w:bCs/>
-        </w:rPr>
-      </w:pPr>
-      <w:r>
-        <w:rPr>
-          <w:b/>
-          <w:bCs/>
-        </w:rPr>
-        <w:t>5.1.2 - LEVEL 1 DATA FLOW DIAGRAM</w:t>
-      </w:r>
-      <w:r>
-        <w:rPr>
-          <w:b/>
-          <w:bCs/>
-          <w:noProof/>
-          <w:lang w:val="en-IN" w:eastAsia="en-IN"/>
-        </w:rPr>
-        <w:drawing>
-          <wp:anchor distT="0" distB="0" distL="114300" distR="114300" simplePos="0" relativeHeight="251660288" behindDoc="0" locked="0" layoutInCell="1" allowOverlap="1" wp14:anchorId="1396B210" wp14:editId="082857B8">
-            <wp:simplePos x="0" y="0"/>
-            <wp:positionH relativeFrom="margin">
-              <wp:align>center</wp:align>
-            </wp:positionH>
-            <wp:positionV relativeFrom="paragraph">
-              <wp:posOffset>191886</wp:posOffset>
-            </wp:positionV>
-            <wp:extent cx="4105275" cy="5411470"/>
-            <wp:effectExtent l="0" t="0" r="9525" b="0"/>
-            <wp:wrapTopAndBottom/>
-            <wp:docPr id="581267014" name="Picture 4" descr="A diagram of a process flow&#10;&#10;Description automatically generated"/>
-            <wp:cNvGraphicFramePr>
-              <a:graphicFrameLocks xmlns:a="http://schemas.openxmlformats.org/drawingml/2006/main" noChangeAspect="1"/>
-            </wp:cNvGraphicFramePr>
-            <a:graphic xmlns:a="http://schemas.openxmlformats.org/drawingml/2006/main">
-              <a:graphicData uri="http://schemas.openxmlformats.org/drawingml/2006/picture">
-                <pic:pic xmlns:pic="http://schemas.openxmlformats.org/drawingml/2006/picture">
-                  <pic:nvPicPr>
-                    <pic:cNvPr id="581267014" name="Picture 4" descr="A diagram of a process flow&#10;&#10;Description automatically generated"/>
-                    <pic:cNvPicPr>
-                      <a:picLocks noChangeAspect="1" noChangeArrowheads="1"/>
-                    </pic:cNvPicPr>
-                  </pic:nvPicPr>
-                  <pic:blipFill>
-                    <a:blip r:embed="rId9" cstate="print">
-                      <a:extLst>
-                        <a:ext uri="{28A0092B-C50C-407E-A947-70E740481C1C}">
-                          <a14:useLocalDpi xmlns:a14="http://schemas.microsoft.com/office/drawing/2010/main" val="0"/>
-                        </a:ext>
-                      </a:extLst>
-                    </a:blip>
-                    <a:srcRect/>
-                    <a:stretch>
-                      <a:fillRect/>
-                    </a:stretch>
-                  </pic:blipFill>
-                  <pic:spPr bwMode="auto">
-                    <a:xfrm>
-                      <a:off x="0" y="0"/>
-                      <a:ext cx="4105275" cy="5411470"/>
+                      <a:ext cx="5730875" cy="4328795"/>
                     </a:xfrm>
                     <a:prstGeom prst="rect">
                       <a:avLst/>
@@ -12707,6 +12525,13 @@
           </wp:anchor>
         </w:drawing>
       </w:r>
+      <w:r>
+        <w:rPr>
+          <w:b/>
+          <w:bCs/>
+        </w:rPr>
+        <w:br w:type="page"/>
+      </w:r>
     </w:p>
     <w:p>
       <w:pPr>
@@ -12721,23 +12546,39 @@
         <w:rPr>
           <w:b/>
           <w:bCs/>
+        </w:rPr>
+        <w:lastRenderedPageBreak/>
+        <w:t>5.1.2 - LEVEL 1 DATA FLOW DIAGRAM</w:t>
+      </w:r>
+    </w:p>
+    <w:p>
+      <w:pPr>
+        <w:ind w:firstLine="720"/>
+        <w:jc w:val="both"/>
+        <w:rPr>
+          <w:b/>
+          <w:bCs/>
+        </w:rPr>
+      </w:pPr>
+      <w:r>
+        <w:rPr>
+          <w:b/>
+          <w:bCs/>
           <w:noProof/>
-          <w:lang w:val="en-IN" w:eastAsia="en-IN"/>
-        </w:rPr>
-        <w:lastRenderedPageBreak/>
+        </w:rPr>
         <w:drawing>
-          <wp:anchor distT="0" distB="0" distL="114300" distR="114300" simplePos="0" relativeHeight="251661312" behindDoc="0" locked="0" layoutInCell="1" allowOverlap="1" wp14:anchorId="544DDED5" wp14:editId="73A799B9">
+          <wp:anchor distT="0" distB="0" distL="114300" distR="114300" simplePos="0" relativeHeight="251689984" behindDoc="0" locked="0" layoutInCell="1" allowOverlap="1" wp14:anchorId="30D5DB6F" wp14:editId="1405A492">
             <wp:simplePos x="0" y="0"/>
-            <wp:positionH relativeFrom="page">
-              <wp:posOffset>1048580</wp:posOffset>
+            <wp:positionH relativeFrom="column">
+              <wp:posOffset>-487680</wp:posOffset>
             </wp:positionH>
             <wp:positionV relativeFrom="paragraph">
-              <wp:posOffset>218440</wp:posOffset>
+              <wp:posOffset>297180</wp:posOffset>
             </wp:positionV>
-            <wp:extent cx="5541010" cy="4137025"/>
-            <wp:effectExtent l="0" t="0" r="2540" b="0"/>
+            <wp:extent cx="6178550" cy="5013960"/>
+            <wp:effectExtent l="0" t="0" r="0" b="0"/>
             <wp:wrapTopAndBottom/>
-            <wp:docPr id="371288382" name="Picture 6"/>
+            <wp:docPr id="289137154" name="Picture 18"/>
             <wp:cNvGraphicFramePr>
               <a:graphicFrameLocks xmlns:a="http://schemas.openxmlformats.org/drawingml/2006/main" noChangeAspect="1"/>
             </wp:cNvGraphicFramePr>
@@ -12745,13 +12586,13 @@
               <a:graphicData uri="http://schemas.openxmlformats.org/drawingml/2006/picture">
                 <pic:pic xmlns:pic="http://schemas.openxmlformats.org/drawingml/2006/picture">
                   <pic:nvPicPr>
-                    <pic:cNvPr id="0" name="Picture 20"/>
+                    <pic:cNvPr id="0" name="Picture 62"/>
                     <pic:cNvPicPr>
                       <a:picLocks noChangeAspect="1" noChangeArrowheads="1"/>
                     </pic:cNvPicPr>
                   </pic:nvPicPr>
                   <pic:blipFill>
-                    <a:blip r:embed="rId10" cstate="print">
+                    <a:blip r:embed="rId9">
                       <a:extLst>
                         <a:ext uri="{28A0092B-C50C-407E-A947-70E740481C1C}">
                           <a14:useLocalDpi xmlns:a14="http://schemas.microsoft.com/office/drawing/2010/main" val="0"/>
@@ -12766,7 +12607,7 @@
                   <pic:spPr bwMode="auto">
                     <a:xfrm>
                       <a:off x="0" y="0"/>
-                      <a:ext cx="5541010" cy="4137025"/>
+                      <a:ext cx="6178550" cy="5013960"/>
                     </a:xfrm>
                     <a:prstGeom prst="rect">
                       <a:avLst/>
@@ -12788,25 +12629,25 @@
           </wp:anchor>
         </w:drawing>
       </w:r>
-      <w:r>
-        <w:rPr>
-          <w:b/>
-          <w:bCs/>
-        </w:rPr>
-        <w:t>5.1.3 – LEVEL 2 DATA FLOW DIAGRAM</w:t>
-      </w:r>
-    </w:p>
-    <w:p>
-      <w:pPr>
-        <w:jc w:val="both"/>
-        <w:rPr>
-          <w:b/>
-          <w:bCs/>
-        </w:rPr>
-      </w:pPr>
-    </w:p>
-    <w:p>
-      <w:pPr>
+    </w:p>
+    <w:p>
+      <w:pPr>
+        <w:rPr>
+          <w:b/>
+          <w:bCs/>
+        </w:rPr>
+      </w:pPr>
+      <w:r>
+        <w:rPr>
+          <w:b/>
+          <w:bCs/>
+        </w:rPr>
+        <w:br w:type="page"/>
+      </w:r>
+    </w:p>
+    <w:p>
+      <w:pPr>
+        <w:ind w:firstLine="720"/>
         <w:jc w:val="both"/>
         <w:rPr>
           <w:b/>
@@ -12818,23 +12659,21 @@
           <w:b/>
           <w:bCs/>
           <w:noProof/>
-          <w:sz w:val="28"/>
-          <w:szCs w:val="28"/>
-          <w:lang w:val="en-IN" w:eastAsia="en-IN"/>
-        </w:rPr>
+        </w:rPr>
+        <w:lastRenderedPageBreak/>
         <w:drawing>
-          <wp:anchor distT="0" distB="0" distL="114300" distR="114300" simplePos="0" relativeHeight="251662336" behindDoc="0" locked="0" layoutInCell="1" allowOverlap="1" wp14:anchorId="00144EBC" wp14:editId="0E3AD1A8">
+          <wp:anchor distT="0" distB="0" distL="114300" distR="114300" simplePos="0" relativeHeight="251691008" behindDoc="0" locked="0" layoutInCell="1" allowOverlap="1" wp14:anchorId="5230E37D" wp14:editId="3FB89F16">
             <wp:simplePos x="0" y="0"/>
             <wp:positionH relativeFrom="margin">
-              <wp:align>center</wp:align>
+              <wp:align>left</wp:align>
             </wp:positionH>
             <wp:positionV relativeFrom="paragraph">
-              <wp:posOffset>211655</wp:posOffset>
+              <wp:posOffset>0</wp:posOffset>
             </wp:positionV>
-            <wp:extent cx="2403475" cy="4118610"/>
+            <wp:extent cx="4267200" cy="9109710"/>
             <wp:effectExtent l="0" t="0" r="0" b="0"/>
             <wp:wrapTopAndBottom/>
-            <wp:docPr id="1231128048" name="Picture 8"/>
+            <wp:docPr id="1018069648" name="Picture 20"/>
             <wp:cNvGraphicFramePr>
               <a:graphicFrameLocks xmlns:a="http://schemas.openxmlformats.org/drawingml/2006/main" noChangeAspect="1"/>
             </wp:cNvGraphicFramePr>
@@ -12842,13 +12681,13 @@
               <a:graphicData uri="http://schemas.openxmlformats.org/drawingml/2006/picture">
                 <pic:pic xmlns:pic="http://schemas.openxmlformats.org/drawingml/2006/picture">
                   <pic:nvPicPr>
-                    <pic:cNvPr id="0" name="Picture 27"/>
+                    <pic:cNvPr id="0" name="Picture 69"/>
                     <pic:cNvPicPr>
                       <a:picLocks noChangeAspect="1" noChangeArrowheads="1"/>
                     </pic:cNvPicPr>
                   </pic:nvPicPr>
                   <pic:blipFill>
-                    <a:blip r:embed="rId11" cstate="print">
+                    <a:blip r:embed="rId10">
                       <a:extLst>
                         <a:ext uri="{28A0092B-C50C-407E-A947-70E740481C1C}">
                           <a14:useLocalDpi xmlns:a14="http://schemas.microsoft.com/office/drawing/2010/main" val="0"/>
@@ -12863,7 +12702,7 @@
                   <pic:spPr bwMode="auto">
                     <a:xfrm>
                       <a:off x="0" y="0"/>
-                      <a:ext cx="2403475" cy="4118610"/>
+                      <a:ext cx="4267200" cy="9109710"/>
                     </a:xfrm>
                     <a:prstGeom prst="rect">
                       <a:avLst/>
@@ -12889,18 +12728,50 @@
         <w:rPr>
           <w:b/>
           <w:bCs/>
+        </w:rPr>
+        <w:t>5.1.3 – LEVEL 2 DATA FLOW DIAGRAM</w:t>
+      </w:r>
+    </w:p>
+    <w:p>
+      <w:pPr>
+        <w:jc w:val="both"/>
+        <w:rPr>
+          <w:b/>
+          <w:bCs/>
           <w:sz w:val="28"/>
           <w:szCs w:val="28"/>
         </w:rPr>
+      </w:pPr>
+      <w:r>
+        <w:rPr>
+          <w:b/>
+          <w:bCs/>
+          <w:sz w:val="28"/>
+          <w:szCs w:val="28"/>
+        </w:rPr>
+        <w:lastRenderedPageBreak/>
         <w:t>5.2 - FLOW CHART</w:t>
       </w:r>
     </w:p>
     <w:p>
       <w:pPr>
-        <w:jc w:val="both"/>
-        <w:rPr>
-          <w:b/>
-          <w:bCs/>
+        <w:jc w:val="center"/>
+        <w:rPr>
+          <w:b/>
+          <w:bCs/>
+          <w:sz w:val="28"/>
+          <w:szCs w:val="28"/>
+        </w:rPr>
+      </w:pPr>
+    </w:p>
+    <w:p>
+      <w:pPr>
+        <w:jc w:val="both"/>
+        <w:rPr>
+          <w:b/>
+          <w:bCs/>
+          <w:sz w:val="28"/>
+          <w:szCs w:val="28"/>
         </w:rPr>
       </w:pPr>
       <w:r>
@@ -12910,22 +12781,12 @@
           <w:noProof/>
           <w:sz w:val="28"/>
           <w:szCs w:val="28"/>
-          <w:lang w:val="en-IN" w:eastAsia="en-IN"/>
-        </w:rPr>
-        <w:lastRenderedPageBreak/>
+        </w:rPr>
         <w:drawing>
-          <wp:anchor distT="0" distB="0" distL="114300" distR="114300" simplePos="0" relativeHeight="251663360" behindDoc="0" locked="0" layoutInCell="1" allowOverlap="1" wp14:anchorId="508BE770" wp14:editId="01D2BC0C">
-            <wp:simplePos x="0" y="0"/>
-            <wp:positionH relativeFrom="page">
-              <wp:posOffset>361315</wp:posOffset>
-            </wp:positionH>
-            <wp:positionV relativeFrom="paragraph">
-              <wp:posOffset>209110</wp:posOffset>
-            </wp:positionV>
-            <wp:extent cx="6830060" cy="2435225"/>
-            <wp:effectExtent l="0" t="0" r="8890" b="3175"/>
-            <wp:wrapTopAndBottom/>
-            <wp:docPr id="1716787662" name="Picture 10"/>
+          <wp:inline distT="0" distB="0" distL="0" distR="0" wp14:anchorId="5FF306D6" wp14:editId="56656429">
+            <wp:extent cx="5617285" cy="7345680"/>
+            <wp:effectExtent l="0" t="0" r="0" b="0"/>
+            <wp:docPr id="1879338907" name="Picture 22"/>
             <wp:cNvGraphicFramePr>
               <a:graphicFrameLocks xmlns:a="http://schemas.openxmlformats.org/drawingml/2006/main" noChangeAspect="1"/>
             </wp:cNvGraphicFramePr>
@@ -12933,13 +12794,13 @@
               <a:graphicData uri="http://schemas.openxmlformats.org/drawingml/2006/picture">
                 <pic:pic xmlns:pic="http://schemas.openxmlformats.org/drawingml/2006/picture">
                   <pic:nvPicPr>
-                    <pic:cNvPr id="0" name="Picture 34"/>
+                    <pic:cNvPr id="0" name="Picture 76"/>
                     <pic:cNvPicPr>
                       <a:picLocks noChangeAspect="1" noChangeArrowheads="1"/>
                     </pic:cNvPicPr>
                   </pic:nvPicPr>
                   <pic:blipFill>
-                    <a:blip r:embed="rId12" cstate="print">
+                    <a:blip r:embed="rId11">
                       <a:extLst>
                         <a:ext uri="{28A0092B-C50C-407E-A947-70E740481C1C}">
                           <a14:useLocalDpi xmlns:a14="http://schemas.microsoft.com/office/drawing/2010/main" val="0"/>
@@ -12954,7 +12815,179 @@
                   <pic:spPr bwMode="auto">
                     <a:xfrm>
                       <a:off x="0" y="0"/>
-                      <a:ext cx="6830060" cy="2435225"/>
+                      <a:ext cx="5628247" cy="7360015"/>
+                    </a:xfrm>
+                    <a:prstGeom prst="rect">
+                      <a:avLst/>
+                    </a:prstGeom>
+                    <a:noFill/>
+                    <a:ln>
+                      <a:noFill/>
+                    </a:ln>
+                  </pic:spPr>
+                </pic:pic>
+              </a:graphicData>
+            </a:graphic>
+          </wp:inline>
+        </w:drawing>
+      </w:r>
+    </w:p>
+    <w:p>
+      <w:pPr>
+        <w:jc w:val="both"/>
+        <w:rPr>
+          <w:b/>
+          <w:bCs/>
+          <w:sz w:val="28"/>
+          <w:szCs w:val="28"/>
+        </w:rPr>
+      </w:pPr>
+    </w:p>
+    <w:p>
+      <w:pPr>
+        <w:jc w:val="both"/>
+        <w:rPr>
+          <w:b/>
+          <w:bCs/>
+          <w:sz w:val="28"/>
+          <w:szCs w:val="28"/>
+        </w:rPr>
+      </w:pPr>
+    </w:p>
+    <w:p>
+      <w:pPr>
+        <w:jc w:val="both"/>
+        <w:rPr>
+          <w:b/>
+          <w:bCs/>
+          <w:sz w:val="28"/>
+          <w:szCs w:val="28"/>
+        </w:rPr>
+      </w:pPr>
+    </w:p>
+    <w:p>
+      <w:pPr>
+        <w:jc w:val="both"/>
+        <w:rPr>
+          <w:b/>
+          <w:bCs/>
+          <w:sz w:val="28"/>
+          <w:szCs w:val="28"/>
+        </w:rPr>
+      </w:pPr>
+    </w:p>
+    <w:p>
+      <w:pPr>
+        <w:jc w:val="both"/>
+        <w:rPr>
+          <w:b/>
+          <w:bCs/>
+          <w:sz w:val="28"/>
+          <w:szCs w:val="28"/>
+        </w:rPr>
+      </w:pPr>
+    </w:p>
+    <w:p>
+      <w:pPr>
+        <w:jc w:val="both"/>
+        <w:rPr>
+          <w:b/>
+          <w:bCs/>
+          <w:sz w:val="28"/>
+          <w:szCs w:val="28"/>
+        </w:rPr>
+      </w:pPr>
+      <w:r>
+        <w:rPr>
+          <w:b/>
+          <w:bCs/>
+          <w:sz w:val="28"/>
+          <w:szCs w:val="28"/>
+        </w:rPr>
+        <w:lastRenderedPageBreak/>
+        <w:t>5.3 - SYSTEM ARCHITECTURE</w:t>
+      </w:r>
+    </w:p>
+    <w:p>
+      <w:pPr>
+        <w:jc w:val="both"/>
+        <w:rPr>
+          <w:b/>
+          <w:bCs/>
+          <w:sz w:val="28"/>
+          <w:szCs w:val="28"/>
+        </w:rPr>
+      </w:pPr>
+    </w:p>
+    <w:p>
+      <w:pPr>
+        <w:jc w:val="both"/>
+        <w:rPr>
+          <w:b/>
+          <w:bCs/>
+          <w:sz w:val="28"/>
+          <w:szCs w:val="28"/>
+        </w:rPr>
+      </w:pPr>
+    </w:p>
+    <w:p>
+      <w:pPr>
+        <w:jc w:val="both"/>
+        <w:rPr>
+          <w:b/>
+          <w:bCs/>
+          <w:sz w:val="28"/>
+          <w:szCs w:val="28"/>
+        </w:rPr>
+      </w:pPr>
+      <w:r>
+        <w:rPr>
+          <w:b/>
+          <w:bCs/>
+          <w:noProof/>
+        </w:rPr>
+        <w:drawing>
+          <wp:anchor distT="0" distB="0" distL="114300" distR="114300" simplePos="0" relativeHeight="251692032" behindDoc="0" locked="0" layoutInCell="1" allowOverlap="1" wp14:anchorId="17D39249" wp14:editId="2E17C131">
+            <wp:simplePos x="0" y="0"/>
+            <wp:positionH relativeFrom="margin">
+              <wp:align>left</wp:align>
+            </wp:positionH>
+            <wp:positionV relativeFrom="paragraph">
+              <wp:posOffset>209550</wp:posOffset>
+            </wp:positionV>
+            <wp:extent cx="5379085" cy="5394960"/>
+            <wp:effectExtent l="0" t="0" r="0" b="0"/>
+            <wp:wrapTopAndBottom/>
+            <wp:docPr id="246759332" name="Picture 24"/>
+            <wp:cNvGraphicFramePr>
+              <a:graphicFrameLocks xmlns:a="http://schemas.openxmlformats.org/drawingml/2006/main" noChangeAspect="1"/>
+            </wp:cNvGraphicFramePr>
+            <a:graphic xmlns:a="http://schemas.openxmlformats.org/drawingml/2006/main">
+              <a:graphicData uri="http://schemas.openxmlformats.org/drawingml/2006/picture">
+                <pic:pic xmlns:pic="http://schemas.openxmlformats.org/drawingml/2006/picture">
+                  <pic:nvPicPr>
+                    <pic:cNvPr id="0" name="Picture 83"/>
+                    <pic:cNvPicPr>
+                      <a:picLocks noChangeAspect="1" noChangeArrowheads="1"/>
+                    </pic:cNvPicPr>
+                  </pic:nvPicPr>
+                  <pic:blipFill>
+                    <a:blip r:embed="rId12">
+                      <a:extLst>
+                        <a:ext uri="{28A0092B-C50C-407E-A947-70E740481C1C}">
+                          <a14:useLocalDpi xmlns:a14="http://schemas.microsoft.com/office/drawing/2010/main" val="0"/>
+                        </a:ext>
+                      </a:extLst>
+                    </a:blip>
+                    <a:srcRect/>
+                    <a:stretch>
+                      <a:fillRect/>
+                    </a:stretch>
+                  </pic:blipFill>
+                  <pic:spPr bwMode="auto">
+                    <a:xfrm>
+                      <a:off x="0" y="0"/>
+                      <a:ext cx="5379085" cy="5394960"/>
                     </a:xfrm>
                     <a:prstGeom prst="rect">
                       <a:avLst/>
@@ -12976,26 +13009,43 @@
           </wp:anchor>
         </w:drawing>
       </w:r>
-      <w:r>
+    </w:p>
+    <w:p>
+      <w:pPr>
+        <w:jc w:val="both"/>
+        <w:rPr>
+          <w:b/>
+          <w:bCs/>
+        </w:rPr>
+      </w:pPr>
+    </w:p>
+    <w:p>
+      <w:pPr>
+        <w:jc w:val="both"/>
+        <w:rPr>
+          <w:b/>
+          <w:bCs/>
+        </w:rPr>
+      </w:pPr>
+    </w:p>
+    <w:p>
+      <w:pPr>
         <w:rPr>
           <w:b/>
           <w:bCs/>
           <w:sz w:val="28"/>
           <w:szCs w:val="28"/>
         </w:rPr>
-        <w:t>5.3 - SYSTEM ARCHITECTURE</w:t>
-      </w:r>
-    </w:p>
-    <w:p>
-      <w:pPr>
-        <w:jc w:val="both"/>
+      </w:pPr>
+      <w:r>
         <w:rPr>
           <w:b/>
           <w:bCs/>
           <w:sz w:val="28"/>
           <w:szCs w:val="28"/>
         </w:rPr>
-      </w:pPr>
+        <w:br w:type="page"/>
+      </w:r>
     </w:p>
     <w:p>
       <w:pPr>
@@ -13014,6 +13064,7 @@
           <w:sz w:val="28"/>
           <w:szCs w:val="28"/>
         </w:rPr>
+        <w:lastRenderedPageBreak/>
         <w:t>5.4 - UML DIAGRAM</w:t>
       </w:r>
       <w:r>
@@ -13036,36 +13087,25 @@
           <w:szCs w:val="28"/>
         </w:rPr>
       </w:pPr>
-    </w:p>
-    <w:p>
-      <w:pPr>
-        <w:ind w:left="720"/>
-        <w:jc w:val="both"/>
-        <w:rPr>
-          <w:b/>
-          <w:bCs/>
-        </w:rPr>
-      </w:pPr>
       <w:r>
         <w:rPr>
           <w:b/>
           <w:bCs/>
           <w:noProof/>
-          <w:lang w:val="en-IN" w:eastAsia="en-IN"/>
         </w:rPr>
         <w:drawing>
-          <wp:anchor distT="0" distB="0" distL="114300" distR="114300" simplePos="0" relativeHeight="251664384" behindDoc="0" locked="0" layoutInCell="1" allowOverlap="1" wp14:anchorId="14D77992" wp14:editId="34AFC0EC">
+          <wp:anchor distT="0" distB="0" distL="114300" distR="114300" simplePos="0" relativeHeight="251685888" behindDoc="0" locked="0" layoutInCell="1" allowOverlap="1" wp14:anchorId="5CF6C93B" wp14:editId="3104FCD7">
             <wp:simplePos x="0" y="0"/>
-            <wp:positionH relativeFrom="page">
-              <wp:align>center</wp:align>
+            <wp:positionH relativeFrom="column">
+              <wp:posOffset>447040</wp:posOffset>
             </wp:positionH>
             <wp:positionV relativeFrom="paragraph">
-              <wp:posOffset>264538</wp:posOffset>
+              <wp:posOffset>1155700</wp:posOffset>
             </wp:positionV>
-            <wp:extent cx="3136265" cy="5314315"/>
+            <wp:extent cx="3766185" cy="7500620"/>
             <wp:effectExtent l="0" t="0" r="0" b="0"/>
             <wp:wrapTopAndBottom/>
-            <wp:docPr id="1862248585" name="Picture 12"/>
+            <wp:docPr id="207618080" name="Picture 10"/>
             <wp:cNvGraphicFramePr>
               <a:graphicFrameLocks xmlns:a="http://schemas.openxmlformats.org/drawingml/2006/main" noChangeAspect="1"/>
             </wp:cNvGraphicFramePr>
@@ -13073,7 +13113,7 @@
               <a:graphicData uri="http://schemas.openxmlformats.org/drawingml/2006/picture">
                 <pic:pic xmlns:pic="http://schemas.openxmlformats.org/drawingml/2006/picture">
                   <pic:nvPicPr>
-                    <pic:cNvPr id="0" name="Picture 41"/>
+                    <pic:cNvPr id="0" name="Picture 34"/>
                     <pic:cNvPicPr>
                       <a:picLocks noChangeAspect="1" noChangeArrowheads="1"/>
                     </pic:cNvPicPr>
@@ -13094,7 +13134,138 @@
                   <pic:spPr bwMode="auto">
                     <a:xfrm>
                       <a:off x="0" y="0"/>
-                      <a:ext cx="3136265" cy="5314315"/>
+                      <a:ext cx="3766185" cy="7500620"/>
+                    </a:xfrm>
+                    <a:prstGeom prst="rect">
+                      <a:avLst/>
+                    </a:prstGeom>
+                    <a:noFill/>
+                    <a:ln>
+                      <a:noFill/>
+                    </a:ln>
+                  </pic:spPr>
+                </pic:pic>
+              </a:graphicData>
+            </a:graphic>
+          </wp:anchor>
+        </w:drawing>
+      </w:r>
+    </w:p>
+    <w:p>
+      <w:pPr>
+        <w:ind w:left="720"/>
+        <w:jc w:val="both"/>
+        <w:rPr>
+          <w:b/>
+          <w:bCs/>
+        </w:rPr>
+      </w:pPr>
+      <w:r>
+        <w:rPr>
+          <w:b/>
+          <w:bCs/>
+        </w:rPr>
+        <w:t>5.4.1 - ER DIAGRAM</w:t>
+      </w:r>
+    </w:p>
+    <w:p>
+      <w:pPr>
+        <w:ind w:left="720"/>
+        <w:jc w:val="both"/>
+        <w:rPr>
+          <w:b/>
+          <w:bCs/>
+        </w:rPr>
+      </w:pPr>
+    </w:p>
+    <w:p>
+      <w:pPr>
+        <w:ind w:left="720"/>
+        <w:jc w:val="both"/>
+        <w:rPr>
+          <w:b/>
+          <w:bCs/>
+        </w:rPr>
+      </w:pPr>
+    </w:p>
+    <w:p>
+      <w:pPr>
+        <w:ind w:left="720"/>
+        <w:jc w:val="both"/>
+        <w:rPr>
+          <w:b/>
+          <w:bCs/>
+        </w:rPr>
+      </w:pPr>
+    </w:p>
+    <w:p>
+      <w:pPr>
+        <w:ind w:left="720"/>
+        <w:jc w:val="both"/>
+        <w:rPr>
+          <w:b/>
+          <w:bCs/>
+        </w:rPr>
+      </w:pPr>
+    </w:p>
+    <w:p>
+      <w:pPr>
+        <w:ind w:left="720"/>
+        <w:jc w:val="both"/>
+        <w:rPr>
+          <w:b/>
+          <w:bCs/>
+        </w:rPr>
+      </w:pPr>
+      <w:r>
+        <w:rPr>
+          <w:b/>
+          <w:bCs/>
+          <w:noProof/>
+        </w:rPr>
+        <w:lastRenderedPageBreak/>
+        <w:drawing>
+          <wp:anchor distT="0" distB="0" distL="114300" distR="114300" simplePos="0" relativeHeight="251686912" behindDoc="0" locked="0" layoutInCell="1" allowOverlap="1" wp14:anchorId="627A4407" wp14:editId="236245AA">
+            <wp:simplePos x="0" y="0"/>
+            <wp:positionH relativeFrom="page">
+              <wp:posOffset>236942</wp:posOffset>
+            </wp:positionH>
+            <wp:positionV relativeFrom="paragraph">
+              <wp:posOffset>344805</wp:posOffset>
+            </wp:positionV>
+            <wp:extent cx="7136130" cy="2054225"/>
+            <wp:effectExtent l="0" t="0" r="0" b="0"/>
+            <wp:wrapTopAndBottom/>
+            <wp:docPr id="21522894" name="Picture 12"/>
+            <wp:cNvGraphicFramePr>
+              <a:graphicFrameLocks xmlns:a="http://schemas.openxmlformats.org/drawingml/2006/main" noChangeAspect="1"/>
+            </wp:cNvGraphicFramePr>
+            <a:graphic xmlns:a="http://schemas.openxmlformats.org/drawingml/2006/main">
+              <a:graphicData uri="http://schemas.openxmlformats.org/drawingml/2006/picture">
+                <pic:pic xmlns:pic="http://schemas.openxmlformats.org/drawingml/2006/picture">
+                  <pic:nvPicPr>
+                    <pic:cNvPr id="0" name="Picture 41"/>
+                    <pic:cNvPicPr>
+                      <a:picLocks noChangeAspect="1" noChangeArrowheads="1"/>
+                    </pic:cNvPicPr>
+                  </pic:nvPicPr>
+                  <pic:blipFill>
+                    <a:blip r:embed="rId14">
+                      <a:extLst>
+                        <a:ext uri="{28A0092B-C50C-407E-A947-70E740481C1C}">
+                          <a14:useLocalDpi xmlns:a14="http://schemas.microsoft.com/office/drawing/2010/main" val="0"/>
+                        </a:ext>
+                      </a:extLst>
+                    </a:blip>
+                    <a:srcRect/>
+                    <a:stretch>
+                      <a:fillRect/>
+                    </a:stretch>
+                  </pic:blipFill>
+                  <pic:spPr bwMode="auto">
+                    <a:xfrm>
+                      <a:off x="0" y="0"/>
+                      <a:ext cx="7136130" cy="2054225"/>
                     </a:xfrm>
                     <a:prstGeom prst="rect">
                       <a:avLst/>
@@ -13121,7 +13292,7 @@
           <w:b/>
           <w:bCs/>
         </w:rPr>
-        <w:t>5.4.1 - ER DIAGRAM</w:t>
+        <w:t>5.4.2 - USE CASE DIAGRAM</w:t>
       </w:r>
     </w:p>
     <w:p>
@@ -13133,27 +13304,172 @@
           <w:bCs/>
         </w:rPr>
       </w:pPr>
+    </w:p>
+    <w:p>
+      <w:pPr>
+        <w:ind w:left="720"/>
+        <w:jc w:val="both"/>
+        <w:rPr>
+          <w:b/>
+          <w:bCs/>
+        </w:rPr>
+      </w:pPr>
+    </w:p>
+    <w:p>
+      <w:pPr>
+        <w:ind w:left="720"/>
+        <w:jc w:val="both"/>
+        <w:rPr>
+          <w:b/>
+          <w:bCs/>
+        </w:rPr>
+      </w:pPr>
+    </w:p>
+    <w:p>
+      <w:pPr>
+        <w:ind w:left="720"/>
+        <w:jc w:val="both"/>
+        <w:rPr>
+          <w:b/>
+          <w:bCs/>
+        </w:rPr>
+      </w:pPr>
+    </w:p>
+    <w:p>
+      <w:pPr>
+        <w:ind w:left="720"/>
+        <w:jc w:val="both"/>
+        <w:rPr>
+          <w:b/>
+          <w:bCs/>
+        </w:rPr>
+      </w:pPr>
+    </w:p>
+    <w:p>
+      <w:pPr>
+        <w:ind w:left="720"/>
+        <w:jc w:val="both"/>
+        <w:rPr>
+          <w:b/>
+          <w:bCs/>
+        </w:rPr>
+      </w:pPr>
+    </w:p>
+    <w:p>
+      <w:pPr>
+        <w:ind w:left="720"/>
+        <w:jc w:val="both"/>
+        <w:rPr>
+          <w:b/>
+          <w:bCs/>
+        </w:rPr>
+      </w:pPr>
+    </w:p>
+    <w:p>
+      <w:pPr>
+        <w:ind w:left="720"/>
+        <w:jc w:val="both"/>
+        <w:rPr>
+          <w:b/>
+          <w:bCs/>
+        </w:rPr>
+      </w:pPr>
+    </w:p>
+    <w:p>
+      <w:pPr>
+        <w:ind w:left="720"/>
+        <w:jc w:val="both"/>
+        <w:rPr>
+          <w:b/>
+          <w:bCs/>
+        </w:rPr>
+      </w:pPr>
+    </w:p>
+    <w:p>
+      <w:pPr>
+        <w:ind w:left="720"/>
+        <w:jc w:val="both"/>
+        <w:rPr>
+          <w:b/>
+          <w:bCs/>
+        </w:rPr>
+      </w:pPr>
+    </w:p>
+    <w:p>
+      <w:pPr>
+        <w:ind w:left="720"/>
+        <w:jc w:val="both"/>
+        <w:rPr>
+          <w:b/>
+          <w:bCs/>
+        </w:rPr>
+      </w:pPr>
+    </w:p>
+    <w:p>
+      <w:pPr>
+        <w:ind w:left="720"/>
+        <w:jc w:val="both"/>
+        <w:rPr>
+          <w:b/>
+          <w:bCs/>
+        </w:rPr>
+      </w:pPr>
+      <w:r>
+        <w:rPr>
+          <w:b/>
+          <w:bCs/>
+        </w:rPr>
+        <w:t>5.4.3 - SEQUENCE DIAGRAM</w:t>
+      </w:r>
+    </w:p>
+    <w:p>
+      <w:pPr>
+        <w:ind w:left="720"/>
+        <w:jc w:val="both"/>
+        <w:rPr>
+          <w:b/>
+          <w:bCs/>
+        </w:rPr>
+      </w:pPr>
+    </w:p>
+    <w:p>
+      <w:pPr>
+        <w:ind w:left="720"/>
+        <w:jc w:val="both"/>
+        <w:rPr>
+          <w:b/>
+          <w:bCs/>
+        </w:rPr>
+      </w:pPr>
+    </w:p>
+    <w:p>
+      <w:pPr>
+        <w:ind w:left="720"/>
+        <w:jc w:val="both"/>
+        <w:rPr>
+          <w:b/>
+          <w:bCs/>
+        </w:rPr>
+      </w:pPr>
       <w:r>
         <w:rPr>
           <w:b/>
           <w:bCs/>
           <w:noProof/>
-          <w:lang w:val="en-IN" w:eastAsia="en-IN"/>
-        </w:rPr>
-        <w:lastRenderedPageBreak/>
+        </w:rPr>
         <w:drawing>
-          <wp:anchor distT="0" distB="0" distL="114300" distR="114300" simplePos="0" relativeHeight="251665408" behindDoc="0" locked="0" layoutInCell="1" allowOverlap="1" wp14:anchorId="2A3D1DC3" wp14:editId="318B28EC">
+          <wp:anchor distT="0" distB="0" distL="114300" distR="114300" simplePos="0" relativeHeight="251687936" behindDoc="0" locked="0" layoutInCell="1" allowOverlap="1" wp14:anchorId="14322E82" wp14:editId="6D95DB95">
             <wp:simplePos x="0" y="0"/>
-            <wp:positionH relativeFrom="margin">
-              <wp:posOffset>1080770</wp:posOffset>
+            <wp:positionH relativeFrom="page">
+              <wp:align>center</wp:align>
             </wp:positionH>
             <wp:positionV relativeFrom="paragraph">
-              <wp:posOffset>176725</wp:posOffset>
+              <wp:posOffset>213165</wp:posOffset>
             </wp:positionV>
-            <wp:extent cx="3439160" cy="5251450"/>
+            <wp:extent cx="5798185" cy="2642235"/>
             <wp:effectExtent l="0" t="0" r="0" b="0"/>
             <wp:wrapTopAndBottom/>
-            <wp:docPr id="133556110" name="Picture 14"/>
+            <wp:docPr id="68570121" name="Picture 14"/>
             <wp:cNvGraphicFramePr>
               <a:graphicFrameLocks xmlns:a="http://schemas.openxmlformats.org/drawingml/2006/main" noChangeAspect="1"/>
             </wp:cNvGraphicFramePr>
@@ -13167,7 +13483,7 @@
                     </pic:cNvPicPr>
                   </pic:nvPicPr>
                   <pic:blipFill>
-                    <a:blip r:embed="rId14" cstate="print">
+                    <a:blip r:embed="rId15" cstate="print">
                       <a:extLst>
                         <a:ext uri="{28A0092B-C50C-407E-A947-70E740481C1C}">
                           <a14:useLocalDpi xmlns:a14="http://schemas.microsoft.com/office/drawing/2010/main" val="0"/>
@@ -13182,7 +13498,7 @@
                   <pic:spPr bwMode="auto">
                     <a:xfrm>
                       <a:off x="0" y="0"/>
-                      <a:ext cx="3439160" cy="5251450"/>
+                      <a:ext cx="5798185" cy="2642235"/>
                     </a:xfrm>
                     <a:prstGeom prst="rect">
                       <a:avLst/>
@@ -13204,22 +13520,6 @@
           </wp:anchor>
         </w:drawing>
       </w:r>
-      <w:r>
-        <w:rPr>
-          <w:b/>
-          <w:bCs/>
-        </w:rPr>
-        <w:t>5.4.2 - USE CASE DIAGRAM</w:t>
-      </w:r>
-    </w:p>
-    <w:p>
-      <w:pPr>
-        <w:jc w:val="both"/>
-        <w:rPr>
-          <w:b/>
-          <w:bCs/>
-        </w:rPr>
-      </w:pPr>
     </w:p>
     <w:p>
       <w:pPr>
@@ -13230,33 +13530,68 @@
           <w:bCs/>
         </w:rPr>
       </w:pPr>
-      <w:r>
-        <w:rPr>
-          <w:b/>
-          <w:bCs/>
-        </w:rPr>
-        <w:t>5.4.3 - SEQUENCE DIAGRAM</w:t>
-      </w:r>
+    </w:p>
+    <w:p>
+      <w:pPr>
+        <w:ind w:left="720"/>
+        <w:jc w:val="both"/>
+        <w:rPr>
+          <w:b/>
+          <w:bCs/>
+        </w:rPr>
+      </w:pPr>
+    </w:p>
+    <w:p>
+      <w:pPr>
+        <w:rPr>
+          <w:b/>
+          <w:bCs/>
+        </w:rPr>
+      </w:pPr>
+      <w:r>
+        <w:rPr>
+          <w:b/>
+          <w:bCs/>
+        </w:rPr>
+        <w:br w:type="page"/>
+      </w:r>
+      <w:r>
+        <w:rPr>
+          <w:b/>
+          <w:bCs/>
+        </w:rPr>
+        <w:lastRenderedPageBreak/>
+        <w:t>5.4.4 - CLASS DIAGRAM</w:t>
+      </w:r>
+    </w:p>
+    <w:p>
+      <w:pPr>
+        <w:ind w:left="720"/>
+        <w:jc w:val="both"/>
+        <w:rPr>
+          <w:b/>
+          <w:bCs/>
+        </w:rPr>
+      </w:pPr>
       <w:r>
         <w:rPr>
           <w:b/>
           <w:bCs/>
           <w:noProof/>
-          <w:lang w:val="en-IN" w:eastAsia="en-IN"/>
         </w:rPr>
         <w:drawing>
-          <wp:anchor distT="0" distB="0" distL="114300" distR="114300" simplePos="0" relativeHeight="251666432" behindDoc="0" locked="0" layoutInCell="1" allowOverlap="1" wp14:anchorId="090EEE78" wp14:editId="505EF74D">
+          <wp:anchor distT="0" distB="0" distL="114300" distR="114300" simplePos="0" relativeHeight="251688960" behindDoc="0" locked="0" layoutInCell="1" allowOverlap="1" wp14:anchorId="5291DDCF" wp14:editId="439EC0D3">
             <wp:simplePos x="0" y="0"/>
-            <wp:positionH relativeFrom="page">
-              <wp:posOffset>360239</wp:posOffset>
+            <wp:positionH relativeFrom="column">
+              <wp:posOffset>457200</wp:posOffset>
             </wp:positionH>
             <wp:positionV relativeFrom="paragraph">
-              <wp:posOffset>234315</wp:posOffset>
+              <wp:posOffset>205740</wp:posOffset>
             </wp:positionV>
-            <wp:extent cx="6820535" cy="3058160"/>
-            <wp:effectExtent l="0" t="0" r="0" b="8890"/>
+            <wp:extent cx="2514600" cy="8242300"/>
+            <wp:effectExtent l="0" t="0" r="0" b="0"/>
             <wp:wrapTopAndBottom/>
-            <wp:docPr id="10533181" name="Picture 16" descr="A close-up of a computer screen&#10;&#10;Description automatically generated"/>
+            <wp:docPr id="2137043828" name="Picture 16"/>
             <wp:cNvGraphicFramePr>
               <a:graphicFrameLocks xmlns:a="http://schemas.openxmlformats.org/drawingml/2006/main" noChangeAspect="1"/>
             </wp:cNvGraphicFramePr>
@@ -13264,13 +13599,13 @@
               <a:graphicData uri="http://schemas.openxmlformats.org/drawingml/2006/picture">
                 <pic:pic xmlns:pic="http://schemas.openxmlformats.org/drawingml/2006/picture">
                   <pic:nvPicPr>
-                    <pic:cNvPr id="10533181" name="Picture 16" descr="A close-up of a computer screen&#10;&#10;Description automatically generated"/>
+                    <pic:cNvPr id="0" name="Picture 55"/>
                     <pic:cNvPicPr>
                       <a:picLocks noChangeAspect="1" noChangeArrowheads="1"/>
                     </pic:cNvPicPr>
                   </pic:nvPicPr>
                   <pic:blipFill>
-                    <a:blip r:embed="rId15" cstate="print">
+                    <a:blip r:embed="rId16" cstate="print">
                       <a:extLst>
                         <a:ext uri="{28A0092B-C50C-407E-A947-70E740481C1C}">
                           <a14:useLocalDpi xmlns:a14="http://schemas.microsoft.com/office/drawing/2010/main" val="0"/>
@@ -13285,7 +13620,7 @@
                   <pic:spPr bwMode="auto">
                     <a:xfrm>
                       <a:off x="0" y="0"/>
-                      <a:ext cx="6820535" cy="3058160"/>
+                      <a:ext cx="2514600" cy="8242300"/>
                     </a:xfrm>
                     <a:prstGeom prst="rect">
                       <a:avLst/>
@@ -13317,6 +13652,34 @@
           <w:bCs/>
         </w:rPr>
       </w:pPr>
+    </w:p>
+    <w:p>
+      <w:pPr>
+        <w:ind w:left="720"/>
+        <w:jc w:val="both"/>
+        <w:rPr>
+          <w:b/>
+          <w:bCs/>
+        </w:rPr>
+      </w:pPr>
+      <w:r>
+        <w:rPr>
+          <w:b/>
+          <w:bCs/>
+        </w:rPr>
+        <w:lastRenderedPageBreak/>
+        <w:t>5.4.5 - ACTIVITY DIAGRAM</w:t>
+      </w:r>
+    </w:p>
+    <w:p>
+      <w:pPr>
+        <w:ind w:left="720"/>
+        <w:jc w:val="both"/>
+        <w:rPr>
+          <w:b/>
+          <w:bCs/>
+        </w:rPr>
+      </w:pPr>
       <w:r>
         <w:rPr>
           <w:b/>
@@ -13324,20 +13687,19 @@
           <w:noProof/>
           <w:lang w:val="en-IN" w:eastAsia="en-IN"/>
         </w:rPr>
-        <w:lastRenderedPageBreak/>
         <w:drawing>
-          <wp:anchor distT="0" distB="0" distL="114300" distR="114300" simplePos="0" relativeHeight="251667456" behindDoc="0" locked="0" layoutInCell="1" allowOverlap="1" wp14:anchorId="5472BABC" wp14:editId="4F0F8C70">
+          <wp:anchor distT="0" distB="0" distL="114300" distR="114300" simplePos="0" relativeHeight="251676672" behindDoc="1" locked="0" layoutInCell="1" allowOverlap="1" wp14:anchorId="5AF657B7" wp14:editId="4FD4E3CD">
             <wp:simplePos x="0" y="0"/>
-            <wp:positionH relativeFrom="margin">
-              <wp:posOffset>1348740</wp:posOffset>
+            <wp:positionH relativeFrom="column">
+              <wp:posOffset>484908</wp:posOffset>
             </wp:positionH>
             <wp:positionV relativeFrom="paragraph">
-              <wp:posOffset>176336</wp:posOffset>
+              <wp:posOffset>67194</wp:posOffset>
             </wp:positionV>
-            <wp:extent cx="2621280" cy="4740275"/>
+            <wp:extent cx="3454977" cy="3685309"/>
             <wp:effectExtent l="0" t="0" r="0" b="0"/>
-            <wp:wrapTopAndBottom/>
-            <wp:docPr id="676448482" name="Picture 18"/>
+            <wp:wrapNone/>
+            <wp:docPr id="7" name="Picture 7" descr="C:\Users\Atharva\OneDrive\Desktop\activity.jpg"/>
             <wp:cNvGraphicFramePr>
               <a:graphicFrameLocks xmlns:a="http://schemas.openxmlformats.org/drawingml/2006/main" noChangeAspect="1"/>
             </wp:cNvGraphicFramePr>
@@ -13345,13 +13707,13 @@
               <a:graphicData uri="http://schemas.openxmlformats.org/drawingml/2006/picture">
                 <pic:pic xmlns:pic="http://schemas.openxmlformats.org/drawingml/2006/picture">
                   <pic:nvPicPr>
-                    <pic:cNvPr id="0" name="Picture 62"/>
+                    <pic:cNvPr id="0" name="Picture 40" descr="C:\Users\Atharva\OneDrive\Desktop\activity.jpg"/>
                     <pic:cNvPicPr>
                       <a:picLocks noChangeAspect="1" noChangeArrowheads="1"/>
                     </pic:cNvPicPr>
                   </pic:nvPicPr>
                   <pic:blipFill>
-                    <a:blip r:embed="rId16" cstate="print">
+                    <a:blip r:embed="rId17" cstate="print">
                       <a:extLst>
                         <a:ext uri="{28A0092B-C50C-407E-A947-70E740481C1C}">
                           <a14:useLocalDpi xmlns:a14="http://schemas.microsoft.com/office/drawing/2010/main" val="0"/>
@@ -13366,7 +13728,7 @@
                   <pic:spPr bwMode="auto">
                     <a:xfrm>
                       <a:off x="0" y="0"/>
-                      <a:ext cx="2621280" cy="4740275"/>
+                      <a:ext cx="3456098" cy="3686505"/>
                     </a:xfrm>
                     <a:prstGeom prst="rect">
                       <a:avLst/>
@@ -13388,12 +13750,232 @@
           </wp:anchor>
         </w:drawing>
       </w:r>
-      <w:r>
-        <w:rPr>
-          <w:b/>
-          <w:bCs/>
-        </w:rPr>
-        <w:t>5.4.4 - CLASS DIAGRAM</w:t>
+    </w:p>
+    <w:p>
+      <w:pPr>
+        <w:ind w:left="720"/>
+        <w:jc w:val="both"/>
+        <w:rPr>
+          <w:b/>
+          <w:bCs/>
+        </w:rPr>
+      </w:pPr>
+    </w:p>
+    <w:p>
+      <w:pPr>
+        <w:ind w:left="720"/>
+        <w:jc w:val="both"/>
+        <w:rPr>
+          <w:b/>
+          <w:bCs/>
+        </w:rPr>
+      </w:pPr>
+    </w:p>
+    <w:p>
+      <w:pPr>
+        <w:ind w:left="720"/>
+        <w:jc w:val="both"/>
+        <w:rPr>
+          <w:b/>
+          <w:bCs/>
+        </w:rPr>
+      </w:pPr>
+    </w:p>
+    <w:p>
+      <w:pPr>
+        <w:ind w:left="720"/>
+        <w:jc w:val="both"/>
+        <w:rPr>
+          <w:b/>
+          <w:bCs/>
+        </w:rPr>
+      </w:pPr>
+    </w:p>
+    <w:p>
+      <w:pPr>
+        <w:ind w:left="720"/>
+        <w:jc w:val="both"/>
+        <w:rPr>
+          <w:b/>
+          <w:bCs/>
+        </w:rPr>
+      </w:pPr>
+    </w:p>
+    <w:p>
+      <w:pPr>
+        <w:ind w:left="720"/>
+        <w:jc w:val="both"/>
+        <w:rPr>
+          <w:b/>
+          <w:bCs/>
+        </w:rPr>
+      </w:pPr>
+    </w:p>
+    <w:p>
+      <w:pPr>
+        <w:ind w:left="720"/>
+        <w:jc w:val="both"/>
+        <w:rPr>
+          <w:b/>
+          <w:bCs/>
+        </w:rPr>
+      </w:pPr>
+    </w:p>
+    <w:p>
+      <w:pPr>
+        <w:ind w:left="720"/>
+        <w:jc w:val="both"/>
+        <w:rPr>
+          <w:b/>
+          <w:bCs/>
+        </w:rPr>
+      </w:pPr>
+    </w:p>
+    <w:p>
+      <w:pPr>
+        <w:ind w:left="720"/>
+        <w:jc w:val="both"/>
+        <w:rPr>
+          <w:b/>
+          <w:bCs/>
+        </w:rPr>
+      </w:pPr>
+    </w:p>
+    <w:p>
+      <w:pPr>
+        <w:ind w:left="720"/>
+        <w:jc w:val="both"/>
+        <w:rPr>
+          <w:b/>
+          <w:bCs/>
+        </w:rPr>
+      </w:pPr>
+    </w:p>
+    <w:p>
+      <w:pPr>
+        <w:ind w:left="720"/>
+        <w:jc w:val="both"/>
+        <w:rPr>
+          <w:b/>
+          <w:bCs/>
+        </w:rPr>
+      </w:pPr>
+    </w:p>
+    <w:p>
+      <w:pPr>
+        <w:ind w:left="720"/>
+        <w:jc w:val="both"/>
+        <w:rPr>
+          <w:b/>
+          <w:bCs/>
+        </w:rPr>
+      </w:pPr>
+    </w:p>
+    <w:p>
+      <w:pPr>
+        <w:ind w:left="720"/>
+        <w:jc w:val="both"/>
+        <w:rPr>
+          <w:b/>
+          <w:bCs/>
+        </w:rPr>
+      </w:pPr>
+    </w:p>
+    <w:p>
+      <w:pPr>
+        <w:ind w:left="720"/>
+        <w:jc w:val="both"/>
+        <w:rPr>
+          <w:b/>
+          <w:bCs/>
+        </w:rPr>
+      </w:pPr>
+    </w:p>
+    <w:p>
+      <w:pPr>
+        <w:ind w:left="720"/>
+        <w:jc w:val="both"/>
+        <w:rPr>
+          <w:b/>
+          <w:bCs/>
+        </w:rPr>
+      </w:pPr>
+    </w:p>
+    <w:p>
+      <w:pPr>
+        <w:ind w:left="720"/>
+        <w:jc w:val="both"/>
+        <w:rPr>
+          <w:b/>
+          <w:bCs/>
+        </w:rPr>
+      </w:pPr>
+    </w:p>
+    <w:p>
+      <w:pPr>
+        <w:ind w:left="720"/>
+        <w:jc w:val="both"/>
+        <w:rPr>
+          <w:b/>
+          <w:bCs/>
+        </w:rPr>
+      </w:pPr>
+    </w:p>
+    <w:p>
+      <w:pPr>
+        <w:ind w:left="720"/>
+        <w:jc w:val="both"/>
+        <w:rPr>
+          <w:b/>
+          <w:bCs/>
+        </w:rPr>
+      </w:pPr>
+    </w:p>
+    <w:p>
+      <w:pPr>
+        <w:ind w:left="720"/>
+        <w:jc w:val="both"/>
+        <w:rPr>
+          <w:b/>
+          <w:bCs/>
+        </w:rPr>
+      </w:pPr>
+    </w:p>
+    <w:p>
+      <w:pPr>
+        <w:ind w:left="720"/>
+        <w:jc w:val="both"/>
+        <w:rPr>
+          <w:b/>
+          <w:bCs/>
+        </w:rPr>
+      </w:pPr>
+    </w:p>
+    <w:p>
+      <w:pPr>
+        <w:ind w:left="720"/>
+        <w:jc w:val="both"/>
+        <w:rPr>
+          <w:b/>
+          <w:bCs/>
+        </w:rPr>
+      </w:pPr>
+    </w:p>
+    <w:p>
+      <w:pPr>
+        <w:ind w:left="720"/>
+        <w:jc w:val="both"/>
+        <w:rPr>
+          <w:b/>
+          <w:bCs/>
+        </w:rPr>
+      </w:pPr>
+      <w:r>
+        <w:rPr>
+          <w:b/>
+          <w:bCs/>
+        </w:rPr>
+        <w:t>5.4.6 - COMPONENT DIAGRAM</w:t>
       </w:r>
     </w:p>
     <w:p>
@@ -13423,18 +14005,18 @@
           <w:lang w:val="en-IN" w:eastAsia="en-IN"/>
         </w:rPr>
         <w:drawing>
-          <wp:anchor distT="0" distB="0" distL="114300" distR="114300" simplePos="0" relativeHeight="251668480" behindDoc="0" locked="0" layoutInCell="1" allowOverlap="1" wp14:anchorId="3B31606C" wp14:editId="426C9E88">
+          <wp:anchor distT="0" distB="0" distL="114300" distR="114300" simplePos="0" relativeHeight="251677696" behindDoc="1" locked="0" layoutInCell="1" allowOverlap="1" wp14:anchorId="6636E308" wp14:editId="55E5132D">
             <wp:simplePos x="0" y="0"/>
-            <wp:positionH relativeFrom="page">
-              <wp:posOffset>2192655</wp:posOffset>
+            <wp:positionH relativeFrom="margin">
+              <wp:align>left</wp:align>
             </wp:positionH>
             <wp:positionV relativeFrom="paragraph">
-              <wp:posOffset>175260</wp:posOffset>
+              <wp:posOffset>38735</wp:posOffset>
             </wp:positionV>
-            <wp:extent cx="3312160" cy="3594100"/>
+            <wp:extent cx="4465915" cy="4648200"/>
             <wp:effectExtent l="0" t="0" r="0" b="0"/>
-            <wp:wrapTopAndBottom/>
-            <wp:docPr id="843188689" name="Picture 20" descr="A diagram of a data processing process&#10;&#10;Description automatically generated"/>
+            <wp:wrapNone/>
+            <wp:docPr id="8" name="Picture 8" descr="C:\Users\Atharva\OneDrive\Desktop\component.jpg"/>
             <wp:cNvGraphicFramePr>
               <a:graphicFrameLocks xmlns:a="http://schemas.openxmlformats.org/drawingml/2006/main" noChangeAspect="1"/>
             </wp:cNvGraphicFramePr>
@@ -13442,13 +14024,13 @@
               <a:graphicData uri="http://schemas.openxmlformats.org/drawingml/2006/picture">
                 <pic:pic xmlns:pic="http://schemas.openxmlformats.org/drawingml/2006/picture">
                   <pic:nvPicPr>
-                    <pic:cNvPr id="843188689" name="Picture 20" descr="A diagram of a data processing process&#10;&#10;Description automatically generated"/>
+                    <pic:cNvPr id="0" name="Picture 41" descr="C:\Users\Atharva\OneDrive\Desktop\component.jpg"/>
                     <pic:cNvPicPr>
                       <a:picLocks noChangeAspect="1" noChangeArrowheads="1"/>
                     </pic:cNvPicPr>
                   </pic:nvPicPr>
                   <pic:blipFill>
-                    <a:blip r:embed="rId17" cstate="print">
+                    <a:blip r:embed="rId18" cstate="print">
                       <a:extLst>
                         <a:ext uri="{28A0092B-C50C-407E-A947-70E740481C1C}">
                           <a14:useLocalDpi xmlns:a14="http://schemas.microsoft.com/office/drawing/2010/main" val="0"/>
@@ -13463,7 +14045,7 @@
                   <pic:spPr bwMode="auto">
                     <a:xfrm>
                       <a:off x="0" y="0"/>
-                      <a:ext cx="3312160" cy="3594100"/>
+                      <a:ext cx="4468235" cy="4650615"/>
                     </a:xfrm>
                     <a:prstGeom prst="rect">
                       <a:avLst/>
@@ -13485,13 +14067,6 @@
           </wp:anchor>
         </w:drawing>
       </w:r>
-      <w:r>
-        <w:rPr>
-          <w:b/>
-          <w:bCs/>
-        </w:rPr>
-        <w:t>5.4.5 - ACTIVITY DIAGRAM</w:t>
-      </w:r>
     </w:p>
     <w:p>
       <w:pPr>
@@ -13502,27 +14077,294 @@
           <w:bCs/>
         </w:rPr>
       </w:pPr>
-      <w:r>
+    </w:p>
+    <w:p>
+      <w:pPr>
+        <w:ind w:left="720"/>
+        <w:jc w:val="both"/>
+        <w:rPr>
+          <w:b/>
+          <w:bCs/>
+        </w:rPr>
+      </w:pPr>
+    </w:p>
+    <w:p>
+      <w:pPr>
+        <w:ind w:left="720"/>
+        <w:jc w:val="both"/>
+        <w:rPr>
+          <w:b/>
+          <w:bCs/>
+        </w:rPr>
+      </w:pPr>
+    </w:p>
+    <w:p>
+      <w:pPr>
+        <w:ind w:left="720"/>
+        <w:jc w:val="both"/>
+        <w:rPr>
+          <w:b/>
+          <w:bCs/>
+        </w:rPr>
+      </w:pPr>
+    </w:p>
+    <w:p>
+      <w:pPr>
+        <w:ind w:left="720"/>
+        <w:jc w:val="both"/>
+        <w:rPr>
+          <w:b/>
+          <w:bCs/>
+        </w:rPr>
+      </w:pPr>
+    </w:p>
+    <w:p>
+      <w:pPr>
+        <w:ind w:left="720"/>
+        <w:jc w:val="both"/>
+        <w:rPr>
+          <w:b/>
+          <w:bCs/>
+        </w:rPr>
+      </w:pPr>
+    </w:p>
+    <w:p>
+      <w:pPr>
+        <w:ind w:left="720"/>
+        <w:jc w:val="both"/>
+        <w:rPr>
+          <w:b/>
+          <w:bCs/>
+        </w:rPr>
+      </w:pPr>
+    </w:p>
+    <w:p>
+      <w:pPr>
+        <w:ind w:left="720"/>
+        <w:jc w:val="both"/>
+        <w:rPr>
+          <w:b/>
+          <w:bCs/>
+        </w:rPr>
+      </w:pPr>
+    </w:p>
+    <w:p>
+      <w:pPr>
+        <w:ind w:left="720"/>
+        <w:jc w:val="both"/>
+        <w:rPr>
+          <w:b/>
+          <w:bCs/>
+        </w:rPr>
+      </w:pPr>
+    </w:p>
+    <w:p>
+      <w:pPr>
+        <w:ind w:left="720"/>
+        <w:jc w:val="both"/>
+        <w:rPr>
+          <w:b/>
+          <w:bCs/>
+        </w:rPr>
+      </w:pPr>
+    </w:p>
+    <w:p>
+      <w:pPr>
+        <w:ind w:left="720"/>
+        <w:jc w:val="both"/>
+        <w:rPr>
+          <w:b/>
+          <w:bCs/>
+        </w:rPr>
+      </w:pPr>
+    </w:p>
+    <w:p>
+      <w:pPr>
+        <w:ind w:left="720"/>
+        <w:jc w:val="both"/>
+        <w:rPr>
+          <w:b/>
+          <w:bCs/>
+        </w:rPr>
+      </w:pPr>
+    </w:p>
+    <w:p>
+      <w:pPr>
+        <w:ind w:left="720"/>
+        <w:jc w:val="both"/>
+        <w:rPr>
+          <w:b/>
+          <w:bCs/>
+        </w:rPr>
+      </w:pPr>
+    </w:p>
+    <w:p>
+      <w:pPr>
+        <w:ind w:left="720"/>
+        <w:jc w:val="both"/>
+        <w:rPr>
+          <w:b/>
+          <w:bCs/>
+        </w:rPr>
+      </w:pPr>
+    </w:p>
+    <w:p>
+      <w:pPr>
+        <w:ind w:left="720"/>
+        <w:jc w:val="both"/>
+        <w:rPr>
+          <w:b/>
+          <w:bCs/>
+        </w:rPr>
+      </w:pPr>
+    </w:p>
+    <w:p>
+      <w:pPr>
+        <w:ind w:left="720"/>
+        <w:jc w:val="both"/>
+        <w:rPr>
+          <w:b/>
+          <w:bCs/>
+        </w:rPr>
+      </w:pPr>
+    </w:p>
+    <w:p>
+      <w:pPr>
+        <w:ind w:left="720"/>
+        <w:jc w:val="both"/>
+        <w:rPr>
+          <w:b/>
+          <w:bCs/>
+        </w:rPr>
+      </w:pPr>
+    </w:p>
+    <w:p>
+      <w:pPr>
+        <w:ind w:left="720"/>
+        <w:jc w:val="both"/>
+        <w:rPr>
+          <w:b/>
+          <w:bCs/>
+        </w:rPr>
+      </w:pPr>
+    </w:p>
+    <w:p>
+      <w:pPr>
+        <w:ind w:left="720"/>
+        <w:jc w:val="both"/>
+        <w:rPr>
+          <w:b/>
+          <w:bCs/>
+        </w:rPr>
+      </w:pPr>
+    </w:p>
+    <w:p>
+      <w:pPr>
+        <w:ind w:left="720"/>
+        <w:jc w:val="both"/>
+        <w:rPr>
+          <w:b/>
+          <w:bCs/>
+        </w:rPr>
+      </w:pPr>
+    </w:p>
+    <w:p>
+      <w:pPr>
+        <w:ind w:left="720"/>
+        <w:jc w:val="both"/>
+        <w:rPr>
+          <w:b/>
+          <w:bCs/>
+        </w:rPr>
+      </w:pPr>
+    </w:p>
+    <w:p>
+      <w:pPr>
+        <w:ind w:left="720"/>
+        <w:jc w:val="both"/>
+        <w:rPr>
+          <w:b/>
+          <w:bCs/>
+        </w:rPr>
+      </w:pPr>
+    </w:p>
+    <w:p>
+      <w:pPr>
+        <w:ind w:left="720"/>
+        <w:jc w:val="both"/>
+        <w:rPr>
+          <w:b/>
+          <w:bCs/>
+        </w:rPr>
+      </w:pPr>
+    </w:p>
+    <w:p>
+      <w:pPr>
+        <w:jc w:val="both"/>
+        <w:rPr>
+          <w:b/>
+          <w:bCs/>
+        </w:rPr>
+      </w:pPr>
+    </w:p>
+    <w:p>
+      <w:pPr>
+        <w:jc w:val="both"/>
+        <w:rPr>
+          <w:b/>
+          <w:bCs/>
+        </w:rPr>
+      </w:pPr>
+      <w:r>
+        <w:rPr>
+          <w:b/>
+          <w:bCs/>
+        </w:rPr>
+        <w:lastRenderedPageBreak/>
+        <w:t>5.4.7 – DEPLOYMENT DIAGRAM</w:t>
+      </w:r>
+    </w:p>
+    <w:p>
+      <w:pPr>
+        <w:jc w:val="both"/>
         <w:rPr>
           <w:b/>
           <w:bCs/>
           <w:noProof/>
           <w:lang w:val="en-IN" w:eastAsia="en-IN"/>
         </w:rPr>
-        <w:lastRenderedPageBreak/>
+      </w:pPr>
+    </w:p>
+    <w:p>
+      <w:pPr>
+        <w:jc w:val="both"/>
+        <w:rPr>
+          <w:b/>
+          <w:bCs/>
+          <w:noProof/>
+          <w:lang w:val="en-IN" w:eastAsia="en-IN"/>
+        </w:rPr>
+      </w:pPr>
+      <w:r>
+        <w:rPr>
+          <w:b/>
+          <w:bCs/>
+          <w:noProof/>
+          <w:lang w:val="en-IN" w:eastAsia="en-IN"/>
+        </w:rPr>
         <w:drawing>
-          <wp:anchor distT="0" distB="0" distL="114300" distR="114300" simplePos="0" relativeHeight="251669504" behindDoc="0" locked="0" layoutInCell="1" allowOverlap="1" wp14:anchorId="21BE882B" wp14:editId="48701AE9">
+          <wp:anchor distT="0" distB="0" distL="114300" distR="114300" simplePos="0" relativeHeight="251678720" behindDoc="1" locked="0" layoutInCell="1" allowOverlap="1" wp14:anchorId="5D288C62" wp14:editId="2237BB08">
             <wp:simplePos x="0" y="0"/>
-            <wp:positionH relativeFrom="page">
-              <wp:posOffset>381194</wp:posOffset>
+            <wp:positionH relativeFrom="margin">
+              <wp:posOffset>34636</wp:posOffset>
             </wp:positionH>
             <wp:positionV relativeFrom="paragraph">
-              <wp:posOffset>186055</wp:posOffset>
+              <wp:posOffset>9698</wp:posOffset>
             </wp:positionV>
-            <wp:extent cx="6773545" cy="3386455"/>
-            <wp:effectExtent l="0" t="0" r="0" b="0"/>
-            <wp:wrapTopAndBottom/>
-            <wp:docPr id="459434946" name="Picture 22"/>
+            <wp:extent cx="3692237" cy="3842912"/>
+            <wp:effectExtent l="0" t="0" r="3810" b="5715"/>
+            <wp:wrapNone/>
+            <wp:docPr id="9" name="Picture 9" descr="C:\Users\Atharva\OneDrive\Desktop\depolyment.jpg"/>
             <wp:cNvGraphicFramePr>
               <a:graphicFrameLocks xmlns:a="http://schemas.openxmlformats.org/drawingml/2006/main" noChangeAspect="1"/>
             </wp:cNvGraphicFramePr>
@@ -13530,13 +14372,13 @@
               <a:graphicData uri="http://schemas.openxmlformats.org/drawingml/2006/picture">
                 <pic:pic xmlns:pic="http://schemas.openxmlformats.org/drawingml/2006/picture">
                   <pic:nvPicPr>
-                    <pic:cNvPr id="0" name="Picture 76"/>
+                    <pic:cNvPr id="0" name="Picture 42" descr="C:\Users\Atharva\OneDrive\Desktop\depolyment.jpg"/>
                     <pic:cNvPicPr>
                       <a:picLocks noChangeAspect="1" noChangeArrowheads="1"/>
                     </pic:cNvPicPr>
                   </pic:nvPicPr>
                   <pic:blipFill>
-                    <a:blip r:embed="rId18" cstate="print">
+                    <a:blip r:embed="rId19" cstate="print">
                       <a:extLst>
                         <a:ext uri="{28A0092B-C50C-407E-A947-70E740481C1C}">
                           <a14:useLocalDpi xmlns:a14="http://schemas.microsoft.com/office/drawing/2010/main" val="0"/>
@@ -13551,7 +14393,7 @@
                   <pic:spPr bwMode="auto">
                     <a:xfrm>
                       <a:off x="0" y="0"/>
-                      <a:ext cx="6773545" cy="3386455"/>
+                      <a:ext cx="3694671" cy="3845445"/>
                     </a:xfrm>
                     <a:prstGeom prst="rect">
                       <a:avLst/>
@@ -13573,59 +14415,281 @@
           </wp:anchor>
         </w:drawing>
       </w:r>
-      <w:r>
-        <w:rPr>
-          <w:b/>
-          <w:bCs/>
-        </w:rPr>
-        <w:t>5.4.6 - COMPONENT DIAGRAM</w:t>
-      </w:r>
-    </w:p>
-    <w:p>
-      <w:pPr>
-        <w:jc w:val="both"/>
-        <w:rPr>
-          <w:b/>
-          <w:bCs/>
-        </w:rPr>
-      </w:pPr>
-    </w:p>
-    <w:p>
-      <w:pPr>
-        <w:ind w:left="720"/>
-        <w:jc w:val="both"/>
-        <w:rPr>
-          <w:b/>
-          <w:bCs/>
-        </w:rPr>
-      </w:pPr>
-      <w:r>
-        <w:rPr>
-          <w:b/>
-          <w:bCs/>
-        </w:rPr>
-        <w:t>5.4.7 – DEPLOYMENT DIAGRAM</w:t>
-      </w:r>
-      <w:r>
+    </w:p>
+    <w:p>
+      <w:pPr>
+        <w:jc w:val="both"/>
         <w:rPr>
           <w:b/>
           <w:bCs/>
           <w:noProof/>
           <w:lang w:val="en-IN" w:eastAsia="en-IN"/>
         </w:rPr>
+      </w:pPr>
+    </w:p>
+    <w:p>
+      <w:pPr>
+        <w:jc w:val="both"/>
+        <w:rPr>
+          <w:b/>
+          <w:bCs/>
+          <w:noProof/>
+          <w:lang w:val="en-IN" w:eastAsia="en-IN"/>
+        </w:rPr>
+      </w:pPr>
+    </w:p>
+    <w:p>
+      <w:pPr>
+        <w:jc w:val="both"/>
+        <w:rPr>
+          <w:b/>
+          <w:bCs/>
+          <w:noProof/>
+          <w:lang w:val="en-IN" w:eastAsia="en-IN"/>
+        </w:rPr>
+      </w:pPr>
+    </w:p>
+    <w:p>
+      <w:pPr>
+        <w:jc w:val="both"/>
+        <w:rPr>
+          <w:b/>
+          <w:bCs/>
+          <w:noProof/>
+          <w:lang w:val="en-IN" w:eastAsia="en-IN"/>
+        </w:rPr>
+      </w:pPr>
+    </w:p>
+    <w:p>
+      <w:pPr>
+        <w:jc w:val="both"/>
+        <w:rPr>
+          <w:b/>
+          <w:bCs/>
+          <w:noProof/>
+          <w:lang w:val="en-IN" w:eastAsia="en-IN"/>
+        </w:rPr>
+      </w:pPr>
+    </w:p>
+    <w:p>
+      <w:pPr>
+        <w:jc w:val="both"/>
+        <w:rPr>
+          <w:b/>
+          <w:bCs/>
+        </w:rPr>
+      </w:pPr>
+    </w:p>
+    <w:p>
+      <w:pPr>
+        <w:jc w:val="both"/>
+        <w:rPr>
+          <w:b/>
+          <w:bCs/>
+        </w:rPr>
+      </w:pPr>
+    </w:p>
+    <w:p>
+      <w:pPr>
+        <w:jc w:val="both"/>
+        <w:rPr>
+          <w:b/>
+          <w:bCs/>
+        </w:rPr>
+      </w:pPr>
+    </w:p>
+    <w:p>
+      <w:pPr>
+        <w:jc w:val="both"/>
+        <w:rPr>
+          <w:b/>
+          <w:bCs/>
+        </w:rPr>
+      </w:pPr>
+    </w:p>
+    <w:p>
+      <w:pPr>
+        <w:jc w:val="both"/>
+        <w:rPr>
+          <w:b/>
+          <w:bCs/>
+        </w:rPr>
+      </w:pPr>
+    </w:p>
+    <w:p>
+      <w:pPr>
+        <w:jc w:val="both"/>
+        <w:rPr>
+          <w:b/>
+          <w:bCs/>
+        </w:rPr>
+      </w:pPr>
+    </w:p>
+    <w:p>
+      <w:pPr>
+        <w:jc w:val="both"/>
+        <w:rPr>
+          <w:b/>
+          <w:bCs/>
+        </w:rPr>
+      </w:pPr>
+    </w:p>
+    <w:p>
+      <w:pPr>
+        <w:jc w:val="both"/>
+        <w:rPr>
+          <w:b/>
+          <w:bCs/>
+        </w:rPr>
+      </w:pPr>
+    </w:p>
+    <w:p>
+      <w:pPr>
+        <w:jc w:val="both"/>
+        <w:rPr>
+          <w:b/>
+          <w:bCs/>
+        </w:rPr>
+      </w:pPr>
+    </w:p>
+    <w:p>
+      <w:pPr>
+        <w:jc w:val="both"/>
+        <w:rPr>
+          <w:b/>
+          <w:bCs/>
+        </w:rPr>
+      </w:pPr>
+    </w:p>
+    <w:p>
+      <w:pPr>
+        <w:jc w:val="both"/>
+        <w:rPr>
+          <w:b/>
+          <w:bCs/>
+        </w:rPr>
+      </w:pPr>
+    </w:p>
+    <w:p>
+      <w:pPr>
+        <w:jc w:val="both"/>
+        <w:rPr>
+          <w:b/>
+          <w:bCs/>
+        </w:rPr>
+      </w:pPr>
+    </w:p>
+    <w:p>
+      <w:pPr>
+        <w:jc w:val="both"/>
+        <w:rPr>
+          <w:b/>
+          <w:bCs/>
+        </w:rPr>
+      </w:pPr>
+    </w:p>
+    <w:p>
+      <w:pPr>
+        <w:jc w:val="both"/>
+        <w:rPr>
+          <w:b/>
+          <w:bCs/>
+        </w:rPr>
+      </w:pPr>
+    </w:p>
+    <w:p>
+      <w:pPr>
+        <w:jc w:val="both"/>
+        <w:rPr>
+          <w:b/>
+          <w:bCs/>
+        </w:rPr>
+      </w:pPr>
+    </w:p>
+    <w:p>
+      <w:pPr>
+        <w:jc w:val="both"/>
+        <w:rPr>
+          <w:b/>
+          <w:bCs/>
+        </w:rPr>
+      </w:pPr>
+    </w:p>
+    <w:p>
+      <w:pPr>
+        <w:jc w:val="both"/>
+        <w:rPr>
+          <w:b/>
+          <w:bCs/>
+        </w:rPr>
+      </w:pPr>
+    </w:p>
+    <w:p>
+      <w:pPr>
+        <w:ind w:left="720"/>
+        <w:jc w:val="both"/>
+        <w:rPr>
+          <w:b/>
+          <w:bCs/>
+        </w:rPr>
+      </w:pPr>
+    </w:p>
+    <w:p>
+      <w:pPr>
+        <w:ind w:left="720"/>
+        <w:jc w:val="both"/>
+        <w:rPr>
+          <w:b/>
+          <w:bCs/>
+        </w:rPr>
+      </w:pPr>
+      <w:r>
+        <w:rPr>
+          <w:b/>
+          <w:bCs/>
+        </w:rPr>
+        <w:t>5.4.8 - STATE CHART DIAGRAM</w:t>
+      </w:r>
+    </w:p>
+    <w:p>
+      <w:pPr>
+        <w:ind w:left="720"/>
+        <w:jc w:val="both"/>
+        <w:rPr>
+          <w:b/>
+          <w:bCs/>
+        </w:rPr>
+      </w:pPr>
+    </w:p>
+    <w:p>
+      <w:pPr>
+        <w:ind w:left="720"/>
+        <w:jc w:val="both"/>
+        <w:rPr>
+          <w:b/>
+          <w:bCs/>
+        </w:rPr>
+      </w:pPr>
+      <w:r>
+        <w:rPr>
+          <w:b/>
+          <w:bCs/>
+          <w:noProof/>
+          <w:lang w:val="en-IN" w:eastAsia="en-IN"/>
+        </w:rPr>
         <w:drawing>
-          <wp:anchor distT="0" distB="0" distL="114300" distR="114300" simplePos="0" relativeHeight="251670528" behindDoc="0" locked="0" layoutInCell="1" allowOverlap="1" wp14:anchorId="044B4333" wp14:editId="0FC53391">
+          <wp:anchor distT="0" distB="0" distL="114300" distR="114300" simplePos="0" relativeHeight="251679744" behindDoc="1" locked="0" layoutInCell="1" allowOverlap="1" wp14:anchorId="731BFCA0" wp14:editId="76185082">
             <wp:simplePos x="0" y="0"/>
-            <wp:positionH relativeFrom="page">
-              <wp:align>center</wp:align>
+            <wp:positionH relativeFrom="column">
+              <wp:posOffset>443345</wp:posOffset>
             </wp:positionH>
             <wp:positionV relativeFrom="paragraph">
-              <wp:posOffset>243127</wp:posOffset>
+              <wp:posOffset>25573</wp:posOffset>
             </wp:positionV>
-            <wp:extent cx="4947920" cy="4664710"/>
+            <wp:extent cx="3221182" cy="3835691"/>
             <wp:effectExtent l="0" t="0" r="0" b="0"/>
-            <wp:wrapTopAndBottom/>
-            <wp:docPr id="535777757" name="Picture 24" descr="A diagram of a computer server&#10;&#10;Description automatically generated"/>
+            <wp:wrapNone/>
+            <wp:docPr id="10" name="Picture 10" descr="C:\Users\Atharva\OneDrive\Desktop\state chart.jpg"/>
             <wp:cNvGraphicFramePr>
               <a:graphicFrameLocks xmlns:a="http://schemas.openxmlformats.org/drawingml/2006/main" noChangeAspect="1"/>
             </wp:cNvGraphicFramePr>
@@ -13633,13 +14697,13 @@
               <a:graphicData uri="http://schemas.openxmlformats.org/drawingml/2006/picture">
                 <pic:pic xmlns:pic="http://schemas.openxmlformats.org/drawingml/2006/picture">
                   <pic:nvPicPr>
-                    <pic:cNvPr id="535777757" name="Picture 24" descr="A diagram of a computer server&#10;&#10;Description automatically generated"/>
+                    <pic:cNvPr id="0" name="Picture 43" descr="C:\Users\Atharva\OneDrive\Desktop\state chart.jpg"/>
                     <pic:cNvPicPr>
                       <a:picLocks noChangeAspect="1" noChangeArrowheads="1"/>
                     </pic:cNvPicPr>
                   </pic:nvPicPr>
                   <pic:blipFill>
-                    <a:blip r:embed="rId19" cstate="print">
+                    <a:blip r:embed="rId20" cstate="print">
                       <a:extLst>
                         <a:ext uri="{28A0092B-C50C-407E-A947-70E740481C1C}">
                           <a14:useLocalDpi xmlns:a14="http://schemas.microsoft.com/office/drawing/2010/main" val="0"/>
@@ -13654,7 +14718,7 @@
                   <pic:spPr bwMode="auto">
                     <a:xfrm>
                       <a:off x="0" y="0"/>
-                      <a:ext cx="4947920" cy="4664710"/>
+                      <a:ext cx="3229177" cy="3845211"/>
                     </a:xfrm>
                     <a:prstGeom prst="rect">
                       <a:avLst/>
@@ -13696,27 +14760,929 @@
           <w:bCs/>
         </w:rPr>
       </w:pPr>
-      <w:r>
-        <w:rPr>
-          <w:b/>
-          <w:bCs/>
+    </w:p>
+    <w:p>
+      <w:pPr>
+        <w:ind w:left="720"/>
+        <w:jc w:val="both"/>
+        <w:rPr>
+          <w:b/>
+          <w:bCs/>
+        </w:rPr>
+      </w:pPr>
+    </w:p>
+    <w:p>
+      <w:pPr>
+        <w:ind w:left="720"/>
+        <w:jc w:val="both"/>
+        <w:rPr>
+          <w:b/>
+          <w:bCs/>
+        </w:rPr>
+      </w:pPr>
+    </w:p>
+    <w:p>
+      <w:pPr>
+        <w:ind w:left="720"/>
+        <w:jc w:val="both"/>
+        <w:rPr>
+          <w:b/>
+          <w:bCs/>
+        </w:rPr>
+      </w:pPr>
+    </w:p>
+    <w:p>
+      <w:pPr>
+        <w:ind w:left="720"/>
+        <w:jc w:val="both"/>
+        <w:rPr>
+          <w:b/>
+          <w:bCs/>
+        </w:rPr>
+      </w:pPr>
+    </w:p>
+    <w:p>
+      <w:pPr>
+        <w:ind w:left="720"/>
+        <w:jc w:val="both"/>
+        <w:rPr>
+          <w:b/>
+          <w:bCs/>
+        </w:rPr>
+      </w:pPr>
+    </w:p>
+    <w:p>
+      <w:pPr>
+        <w:ind w:left="720"/>
+        <w:jc w:val="both"/>
+        <w:rPr>
+          <w:b/>
+          <w:bCs/>
+        </w:rPr>
+      </w:pPr>
+    </w:p>
+    <w:p>
+      <w:pPr>
+        <w:ind w:left="720"/>
+        <w:jc w:val="both"/>
+        <w:rPr>
+          <w:b/>
+          <w:bCs/>
+        </w:rPr>
+      </w:pPr>
+    </w:p>
+    <w:p>
+      <w:pPr>
+        <w:ind w:left="720"/>
+        <w:jc w:val="both"/>
+        <w:rPr>
+          <w:b/>
+          <w:bCs/>
+        </w:rPr>
+      </w:pPr>
+    </w:p>
+    <w:p>
+      <w:pPr>
+        <w:ind w:left="720"/>
+        <w:jc w:val="both"/>
+        <w:rPr>
+          <w:b/>
+          <w:bCs/>
+        </w:rPr>
+      </w:pPr>
+    </w:p>
+    <w:p>
+      <w:pPr>
+        <w:ind w:left="720"/>
+        <w:jc w:val="both"/>
+        <w:rPr>
+          <w:b/>
+          <w:bCs/>
+        </w:rPr>
+      </w:pPr>
+    </w:p>
+    <w:p>
+      <w:pPr>
+        <w:ind w:left="720"/>
+        <w:jc w:val="both"/>
+        <w:rPr>
+          <w:b/>
+          <w:bCs/>
+        </w:rPr>
+      </w:pPr>
+    </w:p>
+    <w:p>
+      <w:pPr>
+        <w:ind w:left="720"/>
+        <w:jc w:val="both"/>
+        <w:rPr>
+          <w:b/>
+          <w:bCs/>
+        </w:rPr>
+      </w:pPr>
+    </w:p>
+    <w:p>
+      <w:pPr>
+        <w:ind w:left="720"/>
+        <w:jc w:val="both"/>
+        <w:rPr>
+          <w:b/>
+          <w:bCs/>
+        </w:rPr>
+      </w:pPr>
+    </w:p>
+    <w:p>
+      <w:pPr>
+        <w:ind w:left="720"/>
+        <w:jc w:val="both"/>
+        <w:rPr>
+          <w:b/>
+          <w:bCs/>
+        </w:rPr>
+      </w:pPr>
+    </w:p>
+    <w:p>
+      <w:pPr>
+        <w:ind w:left="720"/>
+        <w:jc w:val="both"/>
+        <w:rPr>
+          <w:b/>
+          <w:bCs/>
+        </w:rPr>
+      </w:pPr>
+    </w:p>
+    <w:p>
+      <w:pPr>
+        <w:ind w:left="720"/>
+        <w:jc w:val="both"/>
+        <w:rPr>
+          <w:b/>
+          <w:bCs/>
+        </w:rPr>
+      </w:pPr>
+    </w:p>
+    <w:p>
+      <w:pPr>
+        <w:ind w:left="720"/>
+        <w:jc w:val="both"/>
+        <w:rPr>
+          <w:b/>
+          <w:bCs/>
+        </w:rPr>
+      </w:pPr>
+    </w:p>
+    <w:p>
+      <w:pPr>
+        <w:ind w:left="720"/>
+        <w:jc w:val="both"/>
+        <w:rPr>
+          <w:b/>
+          <w:bCs/>
+        </w:rPr>
+      </w:pPr>
+    </w:p>
+    <w:p>
+      <w:pPr>
+        <w:rPr>
+          <w:b/>
+          <w:bCs/>
+          <w:sz w:val="32"/>
+          <w:szCs w:val="32"/>
+        </w:rPr>
+      </w:pPr>
+    </w:p>
+    <w:p>
+      <w:pPr>
+        <w:rPr>
+          <w:b/>
+          <w:bCs/>
+          <w:sz w:val="32"/>
+          <w:szCs w:val="32"/>
+        </w:rPr>
+      </w:pPr>
+      <w:r>
+        <w:rPr>
+          <w:b/>
+          <w:bCs/>
+          <w:sz w:val="32"/>
+          <w:szCs w:val="32"/>
+        </w:rPr>
+        <w:lastRenderedPageBreak/>
+        <w:t>6. IMPLEMENTATION DETAILS</w:t>
+      </w:r>
+    </w:p>
+    <w:p>
+      <w:pPr>
+        <w:rPr>
+          <w:b/>
+          <w:bCs/>
+          <w:sz w:val="28"/>
+          <w:szCs w:val="28"/>
+        </w:rPr>
+      </w:pPr>
+    </w:p>
+    <w:p>
+      <w:pPr>
+        <w:rPr>
+          <w:b/>
+          <w:bCs/>
+          <w:sz w:val="28"/>
+          <w:szCs w:val="28"/>
+        </w:rPr>
+      </w:pPr>
+      <w:r>
+        <w:rPr>
+          <w:b/>
+          <w:bCs/>
+          <w:sz w:val="28"/>
+          <w:szCs w:val="28"/>
+        </w:rPr>
+        <w:t>6.1 - MODULES AND THEIR FUNCTIONALITIES</w:t>
+      </w:r>
+    </w:p>
+    <w:p>
+      <w:pPr>
+        <w:spacing w:line="360" w:lineRule="auto"/>
+        <w:rPr>
+          <w:b/>
+          <w:bCs/>
+        </w:rPr>
+      </w:pPr>
+    </w:p>
+    <w:p>
+      <w:pPr>
+        <w:spacing w:line="360" w:lineRule="auto"/>
+        <w:ind w:firstLine="720"/>
+      </w:pPr>
+      <w:r>
+        <w:t xml:space="preserve">The project </w:t>
+      </w:r>
+      <w:r>
+        <w:rPr>
+          <w:b/>
+          <w:bCs/>
+        </w:rPr>
+        <w:t>"</w:t>
+      </w:r>
+      <w:r>
+        <w:rPr>
+          <w:b/>
+          <w:bCs/>
+        </w:rPr>
+        <w:t>A Voice Enabled User Interface geospatial map-based web-applications</w:t>
+      </w:r>
+      <w:r>
+        <w:rPr>
+          <w:b/>
+          <w:bCs/>
+        </w:rPr>
+        <w:t>"</w:t>
+      </w:r>
+      <w:r>
+        <w:t xml:space="preserve"> consists of several interconnected modules, each responsible for a specific functionality. Below is an overview of the key modules and their roles in the system</w:t>
+      </w:r>
+      <w:r>
+        <w:t>:</w:t>
+      </w:r>
+    </w:p>
+    <w:p>
+      <w:pPr>
+        <w:spacing w:line="360" w:lineRule="auto"/>
+        <w:ind w:firstLine="720"/>
+      </w:pPr>
+    </w:p>
+    <w:p>
+      <w:pPr>
+        <w:pStyle w:val="Heading3"/>
+        <w:jc w:val="left"/>
+        <w:rPr>
+          <w:sz w:val="27"/>
+          <w:szCs w:val="27"/>
+        </w:rPr>
+      </w:pPr>
+      <w:r>
+        <w:rPr>
+          <w:b/>
+          <w:bCs/>
+        </w:rPr>
+        <w:t xml:space="preserve">1. </w:t>
+      </w:r>
+      <w:r>
+        <w:t>User Interface Module</w:t>
+      </w:r>
+    </w:p>
+    <w:p>
+      <w:pPr>
+        <w:numPr>
+          <w:ilvl w:val="0"/>
+          <w:numId w:val="29"/>
+        </w:numPr>
+        <w:spacing w:before="100" w:beforeAutospacing="1" w:after="100" w:afterAutospacing="1"/>
+      </w:pPr>
+      <w:r>
+        <w:rPr>
+          <w:rStyle w:val="Strong"/>
+        </w:rPr>
+        <w:t>Functionality:</w:t>
+      </w:r>
+    </w:p>
+    <w:p>
+      <w:pPr>
+        <w:numPr>
+          <w:ilvl w:val="1"/>
+          <w:numId w:val="29"/>
+        </w:numPr>
+        <w:spacing w:before="100" w:beforeAutospacing="1" w:after="100" w:afterAutospacing="1"/>
+      </w:pPr>
+      <w:r>
+        <w:t>Provides an intuitive and responsive design for users to interact with the application.</w:t>
+      </w:r>
+    </w:p>
+    <w:p>
+      <w:pPr>
+        <w:numPr>
+          <w:ilvl w:val="1"/>
+          <w:numId w:val="29"/>
+        </w:numPr>
+        <w:spacing w:before="100" w:beforeAutospacing="1" w:after="100" w:afterAutospacing="1"/>
+      </w:pPr>
+      <w:r>
+        <w:t>Displays maps and visualizations of geospatial data.</w:t>
+      </w:r>
+    </w:p>
+    <w:p>
+      <w:pPr>
+        <w:numPr>
+          <w:ilvl w:val="1"/>
+          <w:numId w:val="29"/>
+        </w:numPr>
+        <w:spacing w:before="100" w:beforeAutospacing="1" w:after="100" w:afterAutospacing="1"/>
+      </w:pPr>
+      <w:r>
+        <w:t>Accepts user input via voice commands and touch gestures.</w:t>
+      </w:r>
+    </w:p>
+    <w:p>
+      <w:pPr>
+        <w:numPr>
+          <w:ilvl w:val="1"/>
+          <w:numId w:val="29"/>
+        </w:numPr>
+        <w:spacing w:before="100" w:beforeAutospacing="1" w:after="100" w:afterAutospacing="1"/>
+      </w:pPr>
+      <w:r>
+        <w:t>Shows real-time feedback and notifications based on user actions.</w:t>
+      </w:r>
+    </w:p>
+    <w:p>
+      <w:pPr>
+        <w:pStyle w:val="Heading3"/>
+        <w:jc w:val="left"/>
+      </w:pPr>
+      <w:r>
+        <w:t>2. Voice Command Processing Module</w:t>
+      </w:r>
+    </w:p>
+    <w:p>
+      <w:pPr>
+        <w:numPr>
+          <w:ilvl w:val="0"/>
+          <w:numId w:val="30"/>
+        </w:numPr>
+        <w:spacing w:before="100" w:beforeAutospacing="1" w:after="100" w:afterAutospacing="1"/>
+      </w:pPr>
+      <w:r>
+        <w:rPr>
+          <w:rStyle w:val="Strong"/>
+        </w:rPr>
+        <w:t>Functionality:</w:t>
+      </w:r>
+    </w:p>
+    <w:p>
+      <w:pPr>
+        <w:numPr>
+          <w:ilvl w:val="1"/>
+          <w:numId w:val="30"/>
+        </w:numPr>
+        <w:spacing w:before="100" w:beforeAutospacing="1" w:after="100" w:afterAutospacing="1"/>
+      </w:pPr>
+      <w:r>
+        <w:t>Captures and processes user voice commands using a speech recognition engine.</w:t>
+      </w:r>
+    </w:p>
+    <w:p>
+      <w:pPr>
+        <w:numPr>
+          <w:ilvl w:val="1"/>
+          <w:numId w:val="30"/>
+        </w:numPr>
+        <w:spacing w:before="100" w:beforeAutospacing="1" w:after="100" w:afterAutospacing="1"/>
+      </w:pPr>
+      <w:r>
+        <w:t>Converts voice input into text for further processing.</w:t>
+      </w:r>
+    </w:p>
+    <w:p>
+      <w:pPr>
+        <w:numPr>
+          <w:ilvl w:val="1"/>
+          <w:numId w:val="30"/>
+        </w:numPr>
+        <w:spacing w:before="100" w:beforeAutospacing="1" w:after="100" w:afterAutospacing="1"/>
+      </w:pPr>
+      <w:r>
+        <w:t>Handles command interpretation to execute corresponding actions (e.g., zooming, panning, or querying the map).</w:t>
+      </w:r>
+    </w:p>
+    <w:p>
+      <w:pPr>
+        <w:pStyle w:val="Heading3"/>
+        <w:jc w:val="left"/>
+      </w:pPr>
+      <w:r>
+        <w:t>3. Geospatial Data Management Module</w:t>
+      </w:r>
+    </w:p>
+    <w:p>
+      <w:pPr>
+        <w:numPr>
+          <w:ilvl w:val="0"/>
+          <w:numId w:val="31"/>
+        </w:numPr>
+        <w:spacing w:before="100" w:beforeAutospacing="1" w:after="100" w:afterAutospacing="1"/>
+      </w:pPr>
+      <w:r>
+        <w:rPr>
+          <w:rStyle w:val="Strong"/>
+        </w:rPr>
+        <w:t>Functionality:</w:t>
+      </w:r>
+    </w:p>
+    <w:p>
+      <w:pPr>
+        <w:numPr>
+          <w:ilvl w:val="1"/>
+          <w:numId w:val="31"/>
+        </w:numPr>
+        <w:spacing w:before="100" w:beforeAutospacing="1" w:after="100" w:afterAutospacing="1"/>
+      </w:pPr>
+      <w:r>
+        <w:t>Manages the retrieval and storage of geospatial data from various sources (e.g., GIS data providers, APIs).</w:t>
+      </w:r>
+    </w:p>
+    <w:p>
+      <w:pPr>
+        <w:numPr>
+          <w:ilvl w:val="1"/>
+          <w:numId w:val="31"/>
+        </w:numPr>
+        <w:spacing w:before="100" w:beforeAutospacing="1" w:after="100" w:afterAutospacing="1"/>
+      </w:pPr>
+      <w:r>
+        <w:t>Processes and formats incoming data for use within the application.</w:t>
+      </w:r>
+    </w:p>
+    <w:p>
+      <w:pPr>
+        <w:numPr>
+          <w:ilvl w:val="1"/>
+          <w:numId w:val="31"/>
+        </w:numPr>
+        <w:spacing w:before="100" w:beforeAutospacing="1" w:after="100" w:afterAutospacing="1"/>
+      </w:pPr>
+      <w:r>
+        <w:t>Provides functionalities for querying, filtering, and updating geospatial datasets.</w:t>
+      </w:r>
+    </w:p>
+    <w:p>
+      <w:pPr>
+        <w:pStyle w:val="Heading3"/>
+        <w:jc w:val="left"/>
+      </w:pPr>
+      <w:r>
+        <w:t>4. Map Visualization Module</w:t>
+      </w:r>
+    </w:p>
+    <w:p>
+      <w:pPr>
+        <w:numPr>
+          <w:ilvl w:val="0"/>
+          <w:numId w:val="32"/>
+        </w:numPr>
+        <w:spacing w:before="100" w:beforeAutospacing="1" w:after="100" w:afterAutospacing="1"/>
+      </w:pPr>
+      <w:r>
+        <w:rPr>
+          <w:rStyle w:val="Strong"/>
+        </w:rPr>
+        <w:t>Functionality:</w:t>
+      </w:r>
+    </w:p>
+    <w:p>
+      <w:pPr>
+        <w:numPr>
+          <w:ilvl w:val="1"/>
+          <w:numId w:val="32"/>
+        </w:numPr>
+        <w:spacing w:before="100" w:beforeAutospacing="1" w:after="100" w:afterAutospacing="1"/>
+      </w:pPr>
+      <w:r>
+        <w:t>Renders maps using geospatial data and overlays additional information as needed.</w:t>
+      </w:r>
+    </w:p>
+    <w:p>
+      <w:pPr>
+        <w:numPr>
+          <w:ilvl w:val="1"/>
+          <w:numId w:val="32"/>
+        </w:numPr>
+        <w:spacing w:before="100" w:beforeAutospacing="1" w:after="100" w:afterAutospacing="1"/>
+      </w:pPr>
+      <w:r>
+        <w:t>Supports various map types (e.g., satellite, street view, topographic).</w:t>
+      </w:r>
+    </w:p>
+    <w:p>
+      <w:pPr>
+        <w:numPr>
+          <w:ilvl w:val="1"/>
+          <w:numId w:val="32"/>
+        </w:numPr>
+        <w:spacing w:before="100" w:beforeAutospacing="1" w:after="100" w:afterAutospacing="1"/>
+      </w:pPr>
+      <w:r>
+        <w:t>Implements interaction features like zooming, panning, and layer toggling based on user commands.</w:t>
+      </w:r>
+    </w:p>
+    <w:p>
+      <w:pPr>
+        <w:pStyle w:val="Heading3"/>
+        <w:jc w:val="left"/>
+      </w:pPr>
+      <w:r>
+        <w:lastRenderedPageBreak/>
+        <w:t>5. Feedback and Notifications Module</w:t>
+      </w:r>
+    </w:p>
+    <w:p>
+      <w:pPr>
+        <w:numPr>
+          <w:ilvl w:val="0"/>
+          <w:numId w:val="33"/>
+        </w:numPr>
+        <w:spacing w:before="100" w:beforeAutospacing="1" w:after="100" w:afterAutospacing="1"/>
+      </w:pPr>
+      <w:r>
+        <w:rPr>
+          <w:rStyle w:val="Strong"/>
+        </w:rPr>
+        <w:t>Functionality:</w:t>
+      </w:r>
+    </w:p>
+    <w:p>
+      <w:pPr>
+        <w:numPr>
+          <w:ilvl w:val="1"/>
+          <w:numId w:val="33"/>
+        </w:numPr>
+        <w:spacing w:before="100" w:beforeAutospacing="1" w:after="100" w:afterAutospacing="1"/>
+      </w:pPr>
+      <w:r>
+        <w:t>Provides real-time feedback to users based on their actions and voice commands.</w:t>
+      </w:r>
+    </w:p>
+    <w:p>
+      <w:pPr>
+        <w:numPr>
+          <w:ilvl w:val="1"/>
+          <w:numId w:val="33"/>
+        </w:numPr>
+        <w:spacing w:before="100" w:beforeAutospacing="1" w:after="100" w:afterAutospacing="1"/>
+      </w:pPr>
+      <w:r>
+        <w:t>Sends alerts or notifications related to geospatial data updates or system status.</w:t>
+      </w:r>
+    </w:p>
+    <w:p>
+      <w:pPr>
+        <w:numPr>
+          <w:ilvl w:val="1"/>
+          <w:numId w:val="33"/>
+        </w:numPr>
+        <w:spacing w:before="100" w:beforeAutospacing="1" w:after="100" w:afterAutospacing="1"/>
+      </w:pPr>
+      <w:r>
+        <w:t>Collects user feedback for further improvements in voice command accuracy and user experience.</w:t>
+      </w:r>
+    </w:p>
+    <w:p>
+      <w:pPr>
+        <w:pStyle w:val="Heading3"/>
+        <w:jc w:val="left"/>
+      </w:pPr>
+      <w:r>
+        <w:t>6. Security Module</w:t>
+      </w:r>
+    </w:p>
+    <w:p>
+      <w:pPr>
+        <w:numPr>
+          <w:ilvl w:val="0"/>
+          <w:numId w:val="34"/>
+        </w:numPr>
+        <w:spacing w:before="100" w:beforeAutospacing="1" w:after="100" w:afterAutospacing="1"/>
+      </w:pPr>
+      <w:r>
+        <w:rPr>
+          <w:rStyle w:val="Strong"/>
+        </w:rPr>
+        <w:t>Functionality:</w:t>
+      </w:r>
+    </w:p>
+    <w:p>
+      <w:pPr>
+        <w:numPr>
+          <w:ilvl w:val="1"/>
+          <w:numId w:val="34"/>
+        </w:numPr>
+        <w:spacing w:before="100" w:beforeAutospacing="1" w:after="100" w:afterAutospacing="1"/>
+      </w:pPr>
+      <w:r>
+        <w:t>Ensures secure communication between the client and server using encryption (e.g., HTTPS).</w:t>
+      </w:r>
+    </w:p>
+    <w:p>
+      <w:pPr>
+        <w:numPr>
+          <w:ilvl w:val="1"/>
+          <w:numId w:val="34"/>
+        </w:numPr>
+        <w:spacing w:before="100" w:beforeAutospacing="1" w:after="100" w:afterAutospacing="1"/>
+      </w:pPr>
+      <w:r>
+        <w:t>Manages user authentication and authorization for access to sensitive data or functionalities.</w:t>
+      </w:r>
+    </w:p>
+    <w:p>
+      <w:pPr>
+        <w:numPr>
+          <w:ilvl w:val="1"/>
+          <w:numId w:val="34"/>
+        </w:numPr>
+        <w:spacing w:before="100" w:beforeAutospacing="1" w:after="100" w:afterAutospacing="1"/>
+      </w:pPr>
+      <w:r>
+        <w:t>Conducts regular security audits and implements measures to protect against data breaches.</w:t>
+      </w:r>
+    </w:p>
+    <w:p>
+      <w:pPr>
+        <w:pStyle w:val="Heading3"/>
+        <w:jc w:val="left"/>
+      </w:pPr>
+      <w:r>
+        <w:t>7. Analytics and Reporting Module</w:t>
+      </w:r>
+    </w:p>
+    <w:p>
+      <w:pPr>
+        <w:numPr>
+          <w:ilvl w:val="0"/>
+          <w:numId w:val="35"/>
+        </w:numPr>
+        <w:spacing w:before="100" w:beforeAutospacing="1" w:after="100" w:afterAutospacing="1"/>
+      </w:pPr>
+      <w:r>
+        <w:rPr>
+          <w:rStyle w:val="Strong"/>
+        </w:rPr>
+        <w:t>Functionality:</w:t>
+      </w:r>
+    </w:p>
+    <w:p>
+      <w:pPr>
+        <w:numPr>
+          <w:ilvl w:val="1"/>
+          <w:numId w:val="35"/>
+        </w:numPr>
+        <w:spacing w:before="100" w:beforeAutospacing="1" w:after="100" w:afterAutospacing="1"/>
+      </w:pPr>
+      <w:r>
+        <w:t>Gathers usage data to analyze user behavior and application performance.</w:t>
+      </w:r>
+    </w:p>
+    <w:p>
+      <w:pPr>
+        <w:numPr>
+          <w:ilvl w:val="1"/>
+          <w:numId w:val="35"/>
+        </w:numPr>
+        <w:spacing w:before="100" w:beforeAutospacing="1" w:after="100" w:afterAutospacing="1"/>
+      </w:pPr>
+      <w:r>
+        <w:t>Generates reports on user interactions, map usage, and command accuracy.</w:t>
+      </w:r>
+    </w:p>
+    <w:p>
+      <w:pPr>
+        <w:numPr>
+          <w:ilvl w:val="1"/>
+          <w:numId w:val="35"/>
+        </w:numPr>
+        <w:spacing w:before="100" w:beforeAutospacing="1" w:after="100" w:afterAutospacing="1"/>
+      </w:pPr>
+      <w:r>
+        <w:t>Provides insights for future enhancements and feature developments.</w:t>
+      </w:r>
+    </w:p>
+    <w:p>
+      <w:pPr>
+        <w:pStyle w:val="Heading3"/>
+        <w:jc w:val="left"/>
+      </w:pPr>
+      <w:r>
+        <w:t>8. Integration Module</w:t>
+      </w:r>
+    </w:p>
+    <w:p>
+      <w:pPr>
+        <w:numPr>
+          <w:ilvl w:val="0"/>
+          <w:numId w:val="36"/>
+        </w:numPr>
+        <w:spacing w:before="100" w:beforeAutospacing="1" w:after="100" w:afterAutospacing="1"/>
+      </w:pPr>
+      <w:r>
+        <w:rPr>
+          <w:rStyle w:val="Strong"/>
+        </w:rPr>
+        <w:t>Functionality:</w:t>
+      </w:r>
+    </w:p>
+    <w:p>
+      <w:pPr>
+        <w:numPr>
+          <w:ilvl w:val="1"/>
+          <w:numId w:val="36"/>
+        </w:numPr>
+        <w:spacing w:before="100" w:beforeAutospacing="1" w:after="100" w:afterAutospacing="1"/>
+      </w:pPr>
+      <w:r>
+        <w:t>Facilitates integration with external APIs for enhanced functionality (e.g., weather data, traffic updates).</w:t>
+      </w:r>
+    </w:p>
+    <w:p>
+      <w:pPr>
+        <w:numPr>
+          <w:ilvl w:val="1"/>
+          <w:numId w:val="36"/>
+        </w:numPr>
+        <w:spacing w:before="100" w:beforeAutospacing="1" w:after="100" w:afterAutospacing="1"/>
+      </w:pPr>
+      <w:r>
+        <w:t>Ensures smooth data flow between different modules and external services.</w:t>
+      </w:r>
+    </w:p>
+    <w:p>
+      <w:pPr>
+        <w:numPr>
+          <w:ilvl w:val="1"/>
+          <w:numId w:val="36"/>
+        </w:numPr>
+        <w:spacing w:before="100" w:beforeAutospacing="1" w:after="100" w:afterAutospacing="1"/>
+      </w:pPr>
+      <w:r>
+        <w:t>Manages data synchronization and consistency across integrated services.</w:t>
+      </w:r>
+    </w:p>
+    <w:p>
+      <w:pPr>
+        <w:pStyle w:val="Heading3"/>
+        <w:jc w:val="left"/>
+      </w:pPr>
+      <w:r>
+        <w:t>9. Testing and Debugging Module</w:t>
+      </w:r>
+    </w:p>
+    <w:p>
+      <w:pPr>
+        <w:numPr>
+          <w:ilvl w:val="0"/>
+          <w:numId w:val="37"/>
+        </w:numPr>
+        <w:spacing w:before="100" w:beforeAutospacing="1" w:after="100" w:afterAutospacing="1"/>
+      </w:pPr>
+      <w:r>
+        <w:rPr>
+          <w:rStyle w:val="Strong"/>
+        </w:rPr>
+        <w:t>Functionality:</w:t>
+      </w:r>
+    </w:p>
+    <w:p>
+      <w:pPr>
+        <w:numPr>
+          <w:ilvl w:val="1"/>
+          <w:numId w:val="37"/>
+        </w:numPr>
+        <w:spacing w:before="100" w:beforeAutospacing="1" w:after="100" w:afterAutospacing="1"/>
+      </w:pPr>
+      <w:r>
+        <w:t>Provides tools for testing the application at various stages of development.</w:t>
+      </w:r>
+    </w:p>
+    <w:p>
+      <w:pPr>
+        <w:numPr>
+          <w:ilvl w:val="1"/>
+          <w:numId w:val="37"/>
+        </w:numPr>
+        <w:spacing w:before="100" w:beforeAutospacing="1" w:after="100" w:afterAutospacing="1"/>
+      </w:pPr>
+      <w:r>
+        <w:t>Supports unit testing, integration testing, and user acceptance testing (UAT).</w:t>
+      </w:r>
+    </w:p>
+    <w:p>
+      <w:pPr>
+        <w:numPr>
+          <w:ilvl w:val="1"/>
+          <w:numId w:val="37"/>
+        </w:numPr>
+        <w:spacing w:before="100" w:beforeAutospacing="1" w:after="100" w:afterAutospacing="1"/>
+      </w:pPr>
+      <w:r>
+        <w:t>Aids in debugging issues and improving the overall reliability of the application.</w:t>
+      </w:r>
+    </w:p>
+    <w:p/>
+    <w:p>
+      <w:pPr>
+        <w:rPr>
+          <w:b/>
+          <w:bCs/>
+          <w:sz w:val="32"/>
+          <w:szCs w:val="32"/>
+        </w:rPr>
+      </w:pPr>
+      <w:r>
+        <w:rPr>
+          <w:b/>
+          <w:bCs/>
+          <w:sz w:val="32"/>
+          <w:szCs w:val="32"/>
+        </w:rPr>
+        <w:br w:type="page"/>
+      </w:r>
+    </w:p>
+    <w:p>
+      <w:pPr>
+        <w:rPr>
+          <w:b/>
+          <w:bCs/>
+          <w:sz w:val="32"/>
+          <w:szCs w:val="32"/>
+        </w:rPr>
+      </w:pPr>
+      <w:r>
+        <w:rPr>
+          <w:b/>
+          <w:bCs/>
+          <w:sz w:val="32"/>
+          <w:szCs w:val="32"/>
+        </w:rPr>
+        <w:lastRenderedPageBreak/>
+        <w:t>7. Snapshot:</w:t>
+      </w:r>
+    </w:p>
+    <w:p>
+      <w:pPr>
+        <w:rPr>
+          <w:b/>
+          <w:bCs/>
+          <w:sz w:val="32"/>
+          <w:szCs w:val="32"/>
+        </w:rPr>
+      </w:pPr>
+    </w:p>
+    <w:p>
+      <w:pPr>
+        <w:rPr>
+          <w:b/>
+          <w:bCs/>
+          <w:sz w:val="32"/>
+          <w:szCs w:val="32"/>
+        </w:rPr>
+      </w:pPr>
+      <w:r>
+        <w:rPr>
           <w:noProof/>
-          <w:lang w:val="en-IN" w:eastAsia="en-IN"/>
-        </w:rPr>
-        <w:lastRenderedPageBreak/>
+        </w:rPr>
         <w:drawing>
-          <wp:anchor distT="0" distB="0" distL="114300" distR="114300" simplePos="0" relativeHeight="251671552" behindDoc="0" locked="0" layoutInCell="1" allowOverlap="1" wp14:anchorId="7F9F1031" wp14:editId="0A8EA3E7">
-            <wp:simplePos x="0" y="0"/>
-            <wp:positionH relativeFrom="page">
-              <wp:posOffset>1685145</wp:posOffset>
-            </wp:positionH>
-            <wp:positionV relativeFrom="paragraph">
-              <wp:posOffset>205740</wp:posOffset>
-            </wp:positionV>
-            <wp:extent cx="4081145" cy="8655050"/>
+          <wp:inline distT="0" distB="0" distL="0" distR="0" wp14:anchorId="76BDD8DF" wp14:editId="68A7CBBD">
+            <wp:extent cx="5600700" cy="3150235"/>
             <wp:effectExtent l="0" t="0" r="0" b="0"/>
-            <wp:wrapTopAndBottom/>
-            <wp:docPr id="1707549021" name="Picture 26" descr="A screen shot of a diagram&#10;&#10;Description automatically generated"/>
+            <wp:docPr id="1982940094" name="Picture 1"/>
             <wp:cNvGraphicFramePr>
               <a:graphicFrameLocks xmlns:a="http://schemas.openxmlformats.org/drawingml/2006/main" noChangeAspect="1"/>
             </wp:cNvGraphicFramePr>
@@ -13724,803 +15690,58 @@
               <a:graphicData uri="http://schemas.openxmlformats.org/drawingml/2006/picture">
                 <pic:pic xmlns:pic="http://schemas.openxmlformats.org/drawingml/2006/picture">
                   <pic:nvPicPr>
-                    <pic:cNvPr id="1707549021" name="Picture 26" descr="A screen shot of a diagram&#10;&#10;Description automatically generated"/>
-                    <pic:cNvPicPr>
-                      <a:picLocks noChangeAspect="1" noChangeArrowheads="1"/>
-                    </pic:cNvPicPr>
+                    <pic:cNvPr id="1982940094" name=""/>
+                    <pic:cNvPicPr/>
                   </pic:nvPicPr>
                   <pic:blipFill>
-                    <a:blip r:embed="rId20" cstate="print">
-                      <a:extLst>
-                        <a:ext uri="{28A0092B-C50C-407E-A947-70E740481C1C}">
-                          <a14:useLocalDpi xmlns:a14="http://schemas.microsoft.com/office/drawing/2010/main" val="0"/>
-                        </a:ext>
-                      </a:extLst>
-                    </a:blip>
-                    <a:srcRect/>
+                    <a:blip r:embed="rId21"/>
                     <a:stretch>
                       <a:fillRect/>
                     </a:stretch>
                   </pic:blipFill>
-                  <pic:spPr bwMode="auto">
+                  <pic:spPr>
                     <a:xfrm>
                       <a:off x="0" y="0"/>
-                      <a:ext cx="4081145" cy="8655050"/>
+                      <a:ext cx="5600700" cy="3150235"/>
                     </a:xfrm>
                     <a:prstGeom prst="rect">
                       <a:avLst/>
                     </a:prstGeom>
-                    <a:noFill/>
-                    <a:ln>
-                      <a:noFill/>
-                    </a:ln>
                   </pic:spPr>
                 </pic:pic>
               </a:graphicData>
             </a:graphic>
-            <wp14:sizeRelH relativeFrom="margin">
-              <wp14:pctWidth>0</wp14:pctWidth>
-            </wp14:sizeRelH>
-            <wp14:sizeRelV relativeFrom="margin">
-              <wp14:pctHeight>0</wp14:pctHeight>
-            </wp14:sizeRelV>
-          </wp:anchor>
+          </wp:inline>
         </w:drawing>
       </w:r>
       <w:r>
-        <w:rPr>
-          <w:b/>
-          <w:bCs/>
-        </w:rPr>
-        <w:t>5.4.8 - STATE CHART DIAGRAM</w:t>
-      </w:r>
-    </w:p>
-    <w:p>
-      <w:pPr>
         <w:rPr>
           <w:b/>
           <w:bCs/>
           <w:sz w:val="32"/>
           <w:szCs w:val="32"/>
         </w:rPr>
-      </w:pPr>
-      <w:r>
+        <w:br w:type="page"/>
+      </w:r>
+    </w:p>
+    <w:p>
+      <w:pPr>
         <w:rPr>
           <w:b/>
           <w:bCs/>
           <w:sz w:val="32"/>
           <w:szCs w:val="32"/>
         </w:rPr>
-        <w:lastRenderedPageBreak/>
-        <w:t>6. IMPLEMENTATION DETAILS</w:t>
-      </w:r>
-    </w:p>
-    <w:p>
-      <w:pPr>
-        <w:rPr>
-          <w:b/>
-          <w:bCs/>
-          <w:sz w:val="28"/>
-          <w:szCs w:val="28"/>
-        </w:rPr>
-      </w:pPr>
-    </w:p>
-    <w:p>
-      <w:pPr>
-        <w:rPr>
-          <w:b/>
-          <w:bCs/>
-          <w:sz w:val="28"/>
-          <w:szCs w:val="28"/>
-        </w:rPr>
-      </w:pPr>
-      <w:r>
-        <w:rPr>
-          <w:b/>
-          <w:bCs/>
-          <w:sz w:val="28"/>
-          <w:szCs w:val="28"/>
-        </w:rPr>
-        <w:t>6.1 - MODULES AND THEIR FUNCTIONALITIES</w:t>
-      </w:r>
-    </w:p>
-    <w:p>
-      <w:pPr>
-        <w:spacing w:line="360" w:lineRule="auto"/>
-        <w:rPr>
-          <w:b/>
-          <w:bCs/>
-        </w:rPr>
-      </w:pPr>
-    </w:p>
-    <w:p>
-      <w:pPr>
-        <w:spacing w:line="360" w:lineRule="auto"/>
-        <w:ind w:firstLine="720"/>
-      </w:pPr>
-      <w:r>
-        <w:t xml:space="preserve">The project </w:t>
-      </w:r>
-      <w:r>
-        <w:rPr>
-          <w:b/>
-          <w:bCs/>
-        </w:rPr>
-        <w:t>"</w:t>
-      </w:r>
-      <w:r>
-        <w:rPr>
-          <w:b/>
-          <w:bCs/>
-        </w:rPr>
-        <w:t>A Voice Enabled User Interface geospatial map-based web-applications</w:t>
-      </w:r>
-      <w:r>
-        <w:rPr>
-          <w:b/>
-          <w:bCs/>
-        </w:rPr>
-        <w:t>"</w:t>
-      </w:r>
-      <w:r>
-        <w:t xml:space="preserve"> consists of several interconnected modules, each responsible for a specific functionality. Below is an overview of the key modules and their roles in the system</w:t>
-      </w:r>
-      <w:r>
-        <w:t>:</w:t>
-      </w:r>
-    </w:p>
-    <w:p>
-      <w:pPr>
-        <w:spacing w:line="360" w:lineRule="auto"/>
-        <w:ind w:firstLine="720"/>
-      </w:pPr>
-    </w:p>
-    <w:p>
-      <w:pPr>
-        <w:pStyle w:val="Heading3"/>
-        <w:jc w:val="left"/>
-        <w:rPr>
-          <w:sz w:val="27"/>
-          <w:szCs w:val="27"/>
-        </w:rPr>
-      </w:pPr>
-      <w:r>
-        <w:rPr>
-          <w:b/>
-          <w:bCs/>
-        </w:rPr>
-        <w:t xml:space="preserve">1. </w:t>
-      </w:r>
-      <w:r>
-        <w:t>User Interface Module</w:t>
-      </w:r>
-    </w:p>
-    <w:p>
-      <w:pPr>
-        <w:numPr>
-          <w:ilvl w:val="0"/>
-          <w:numId w:val="29"/>
-        </w:numPr>
-        <w:spacing w:before="100" w:beforeAutospacing="1" w:after="100" w:afterAutospacing="1"/>
-      </w:pPr>
-      <w:r>
-        <w:rPr>
-          <w:rStyle w:val="Strong"/>
-        </w:rPr>
-        <w:t>Functionality:</w:t>
-      </w:r>
-    </w:p>
-    <w:p>
-      <w:pPr>
-        <w:numPr>
-          <w:ilvl w:val="1"/>
-          <w:numId w:val="29"/>
-        </w:numPr>
-        <w:spacing w:before="100" w:beforeAutospacing="1" w:after="100" w:afterAutospacing="1"/>
-      </w:pPr>
-      <w:r>
-        <w:t>Provides an intuitive and responsive design for users to interact with the application.</w:t>
-      </w:r>
-    </w:p>
-    <w:p>
-      <w:pPr>
-        <w:numPr>
-          <w:ilvl w:val="1"/>
-          <w:numId w:val="29"/>
-        </w:numPr>
-        <w:spacing w:before="100" w:beforeAutospacing="1" w:after="100" w:afterAutospacing="1"/>
-      </w:pPr>
-      <w:r>
-        <w:t>Displays maps and visualizations of geospatial data.</w:t>
-      </w:r>
-    </w:p>
-    <w:p>
-      <w:pPr>
-        <w:numPr>
-          <w:ilvl w:val="1"/>
-          <w:numId w:val="29"/>
-        </w:numPr>
-        <w:spacing w:before="100" w:beforeAutospacing="1" w:after="100" w:afterAutospacing="1"/>
-      </w:pPr>
-      <w:r>
-        <w:t>Accepts user input via voice commands and touch gestures.</w:t>
-      </w:r>
-    </w:p>
-    <w:p>
-      <w:pPr>
-        <w:numPr>
-          <w:ilvl w:val="1"/>
-          <w:numId w:val="29"/>
-        </w:numPr>
-        <w:spacing w:before="100" w:beforeAutospacing="1" w:after="100" w:afterAutospacing="1"/>
-      </w:pPr>
-      <w:r>
-        <w:t>Shows real-time feedback and notifications based on user actions.</w:t>
-      </w:r>
-    </w:p>
-    <w:p>
-      <w:pPr>
-        <w:pStyle w:val="Heading3"/>
-        <w:jc w:val="left"/>
-      </w:pPr>
-      <w:r>
-        <w:t>2. Voice Command Processing Module</w:t>
-      </w:r>
-    </w:p>
-    <w:p>
-      <w:pPr>
-        <w:numPr>
-          <w:ilvl w:val="0"/>
-          <w:numId w:val="30"/>
-        </w:numPr>
-        <w:spacing w:before="100" w:beforeAutospacing="1" w:after="100" w:afterAutospacing="1"/>
-      </w:pPr>
-      <w:r>
-        <w:rPr>
-          <w:rStyle w:val="Strong"/>
-        </w:rPr>
-        <w:t>Functionality:</w:t>
-      </w:r>
-    </w:p>
-    <w:p>
-      <w:pPr>
-        <w:numPr>
-          <w:ilvl w:val="1"/>
-          <w:numId w:val="30"/>
-        </w:numPr>
-        <w:spacing w:before="100" w:beforeAutospacing="1" w:after="100" w:afterAutospacing="1"/>
-      </w:pPr>
-      <w:r>
-        <w:t>Captures and processes user voice commands using a speech recognition engine.</w:t>
-      </w:r>
-    </w:p>
-    <w:p>
-      <w:pPr>
-        <w:numPr>
-          <w:ilvl w:val="1"/>
-          <w:numId w:val="30"/>
-        </w:numPr>
-        <w:spacing w:before="100" w:beforeAutospacing="1" w:after="100" w:afterAutospacing="1"/>
-      </w:pPr>
-      <w:r>
-        <w:t>Converts voice input into text for further processing.</w:t>
-      </w:r>
-    </w:p>
-    <w:p>
-      <w:pPr>
-        <w:numPr>
-          <w:ilvl w:val="1"/>
-          <w:numId w:val="30"/>
-        </w:numPr>
-        <w:spacing w:before="100" w:beforeAutospacing="1" w:after="100" w:afterAutospacing="1"/>
-      </w:pPr>
-      <w:r>
-        <w:t>Handles command interpretation to execute corresponding actions (e.g., zooming, panning, or querying the map).</w:t>
-      </w:r>
-    </w:p>
-    <w:p>
-      <w:pPr>
-        <w:pStyle w:val="Heading3"/>
-        <w:jc w:val="left"/>
-      </w:pPr>
-      <w:r>
-        <w:t>3. Geospatial Data Management Module</w:t>
-      </w:r>
-    </w:p>
-    <w:p>
-      <w:pPr>
-        <w:numPr>
-          <w:ilvl w:val="0"/>
-          <w:numId w:val="31"/>
-        </w:numPr>
-        <w:spacing w:before="100" w:beforeAutospacing="1" w:after="100" w:afterAutospacing="1"/>
-      </w:pPr>
-      <w:r>
-        <w:rPr>
-          <w:rStyle w:val="Strong"/>
-        </w:rPr>
-        <w:t>Functionality:</w:t>
-      </w:r>
-    </w:p>
-    <w:p>
-      <w:pPr>
-        <w:numPr>
-          <w:ilvl w:val="1"/>
-          <w:numId w:val="31"/>
-        </w:numPr>
-        <w:spacing w:before="100" w:beforeAutospacing="1" w:after="100" w:afterAutospacing="1"/>
-      </w:pPr>
-      <w:r>
-        <w:t>Manages the retrieval and storage of geospatial data from various sources (e.g., GIS data providers, APIs).</w:t>
-      </w:r>
-    </w:p>
-    <w:p>
-      <w:pPr>
-        <w:numPr>
-          <w:ilvl w:val="1"/>
-          <w:numId w:val="31"/>
-        </w:numPr>
-        <w:spacing w:before="100" w:beforeAutospacing="1" w:after="100" w:afterAutospacing="1"/>
-      </w:pPr>
-      <w:r>
-        <w:t>Processes and formats incoming data for use within the application.</w:t>
-      </w:r>
-    </w:p>
-    <w:p>
-      <w:pPr>
-        <w:numPr>
-          <w:ilvl w:val="1"/>
-          <w:numId w:val="31"/>
-        </w:numPr>
-        <w:spacing w:before="100" w:beforeAutospacing="1" w:after="100" w:afterAutospacing="1"/>
-      </w:pPr>
-      <w:r>
-        <w:t>Provides functionalities for querying, filtering, and updating geospatial datasets.</w:t>
-      </w:r>
-    </w:p>
-    <w:p>
-      <w:pPr>
-        <w:pStyle w:val="Heading3"/>
-        <w:jc w:val="left"/>
-      </w:pPr>
-      <w:r>
-        <w:t>4. Map Visualization Module</w:t>
-      </w:r>
-    </w:p>
-    <w:p>
-      <w:pPr>
-        <w:numPr>
-          <w:ilvl w:val="0"/>
-          <w:numId w:val="32"/>
-        </w:numPr>
-        <w:spacing w:before="100" w:beforeAutospacing="1" w:after="100" w:afterAutospacing="1"/>
-      </w:pPr>
-      <w:r>
-        <w:rPr>
-          <w:rStyle w:val="Strong"/>
-        </w:rPr>
-        <w:t>Functionality:</w:t>
-      </w:r>
-    </w:p>
-    <w:p>
-      <w:pPr>
-        <w:numPr>
-          <w:ilvl w:val="1"/>
-          <w:numId w:val="32"/>
-        </w:numPr>
-        <w:spacing w:before="100" w:beforeAutospacing="1" w:after="100" w:afterAutospacing="1"/>
-      </w:pPr>
-      <w:r>
-        <w:t>Renders maps using geospatial data and overlays additional information as needed.</w:t>
-      </w:r>
-    </w:p>
-    <w:p>
-      <w:pPr>
-        <w:numPr>
-          <w:ilvl w:val="1"/>
-          <w:numId w:val="32"/>
-        </w:numPr>
-        <w:spacing w:before="100" w:beforeAutospacing="1" w:after="100" w:afterAutospacing="1"/>
-      </w:pPr>
-      <w:r>
-        <w:t>Supports various map types (e.g., satellite, street view, topographic).</w:t>
-      </w:r>
-    </w:p>
-    <w:p>
-      <w:pPr>
-        <w:numPr>
-          <w:ilvl w:val="1"/>
-          <w:numId w:val="32"/>
-        </w:numPr>
-        <w:spacing w:before="100" w:beforeAutospacing="1" w:after="100" w:afterAutospacing="1"/>
-      </w:pPr>
-      <w:r>
-        <w:t>Implements interaction features like zooming, panning, and layer toggling based on user commands.</w:t>
-      </w:r>
-    </w:p>
-    <w:p>
-      <w:pPr>
-        <w:pStyle w:val="Heading3"/>
-        <w:jc w:val="left"/>
-      </w:pPr>
-      <w:r>
-        <w:lastRenderedPageBreak/>
-        <w:t>5. Feedback and Notifications Module</w:t>
-      </w:r>
-    </w:p>
-    <w:p>
-      <w:pPr>
-        <w:numPr>
-          <w:ilvl w:val="0"/>
-          <w:numId w:val="33"/>
-        </w:numPr>
-        <w:spacing w:before="100" w:beforeAutospacing="1" w:after="100" w:afterAutospacing="1"/>
-      </w:pPr>
-      <w:r>
-        <w:rPr>
-          <w:rStyle w:val="Strong"/>
-        </w:rPr>
-        <w:t>Functionality:</w:t>
-      </w:r>
-    </w:p>
-    <w:p>
-      <w:pPr>
-        <w:numPr>
-          <w:ilvl w:val="1"/>
-          <w:numId w:val="33"/>
-        </w:numPr>
-        <w:spacing w:before="100" w:beforeAutospacing="1" w:after="100" w:afterAutospacing="1"/>
-      </w:pPr>
-      <w:r>
-        <w:t>Provides real-time feedback to users based on their actions and voice commands.</w:t>
-      </w:r>
-    </w:p>
-    <w:p>
-      <w:pPr>
-        <w:numPr>
-          <w:ilvl w:val="1"/>
-          <w:numId w:val="33"/>
-        </w:numPr>
-        <w:spacing w:before="100" w:beforeAutospacing="1" w:after="100" w:afterAutospacing="1"/>
-      </w:pPr>
-      <w:r>
-        <w:t>Sends alerts or notifications related to geospatial data updates or system status.</w:t>
-      </w:r>
-    </w:p>
-    <w:p>
-      <w:pPr>
-        <w:numPr>
-          <w:ilvl w:val="1"/>
-          <w:numId w:val="33"/>
-        </w:numPr>
-        <w:spacing w:before="100" w:beforeAutospacing="1" w:after="100" w:afterAutospacing="1"/>
-      </w:pPr>
-      <w:r>
-        <w:t>Collects user feedback for further improvements in voice command accuracy and user experience.</w:t>
-      </w:r>
-    </w:p>
-    <w:p>
-      <w:pPr>
-        <w:pStyle w:val="Heading3"/>
-        <w:jc w:val="left"/>
-      </w:pPr>
-      <w:r>
-        <w:t>6. Security Module</w:t>
-      </w:r>
-    </w:p>
-    <w:p>
-      <w:pPr>
-        <w:numPr>
-          <w:ilvl w:val="0"/>
-          <w:numId w:val="34"/>
-        </w:numPr>
-        <w:spacing w:before="100" w:beforeAutospacing="1" w:after="100" w:afterAutospacing="1"/>
-      </w:pPr>
-      <w:r>
-        <w:rPr>
-          <w:rStyle w:val="Strong"/>
-        </w:rPr>
-        <w:t>Functionality:</w:t>
-      </w:r>
-    </w:p>
-    <w:p>
-      <w:pPr>
-        <w:numPr>
-          <w:ilvl w:val="1"/>
-          <w:numId w:val="34"/>
-        </w:numPr>
-        <w:spacing w:before="100" w:beforeAutospacing="1" w:after="100" w:afterAutospacing="1"/>
-      </w:pPr>
-      <w:r>
-        <w:t>Ensures secure communication between the client and server using encryption (e.g., HTTPS).</w:t>
-      </w:r>
-    </w:p>
-    <w:p>
-      <w:pPr>
-        <w:numPr>
-          <w:ilvl w:val="1"/>
-          <w:numId w:val="34"/>
-        </w:numPr>
-        <w:spacing w:before="100" w:beforeAutospacing="1" w:after="100" w:afterAutospacing="1"/>
-      </w:pPr>
-      <w:r>
-        <w:t>Manages user authentication and authorization for access to sensitive data or functionalities.</w:t>
-      </w:r>
-    </w:p>
-    <w:p>
-      <w:pPr>
-        <w:numPr>
-          <w:ilvl w:val="1"/>
-          <w:numId w:val="34"/>
-        </w:numPr>
-        <w:spacing w:before="100" w:beforeAutospacing="1" w:after="100" w:afterAutospacing="1"/>
-      </w:pPr>
-      <w:r>
-        <w:t>Conducts regular security audits and implements measures to protect against data breaches.</w:t>
-      </w:r>
-    </w:p>
-    <w:p>
-      <w:pPr>
-        <w:pStyle w:val="Heading3"/>
-        <w:jc w:val="left"/>
-      </w:pPr>
-      <w:r>
-        <w:t>7. Analytics and Reporting Module</w:t>
-      </w:r>
-    </w:p>
-    <w:p>
-      <w:pPr>
-        <w:numPr>
-          <w:ilvl w:val="0"/>
-          <w:numId w:val="35"/>
-        </w:numPr>
-        <w:spacing w:before="100" w:beforeAutospacing="1" w:after="100" w:afterAutospacing="1"/>
-      </w:pPr>
-      <w:r>
-        <w:rPr>
-          <w:rStyle w:val="Strong"/>
-        </w:rPr>
-        <w:t>Functionality:</w:t>
-      </w:r>
-    </w:p>
-    <w:p>
-      <w:pPr>
-        <w:numPr>
-          <w:ilvl w:val="1"/>
-          <w:numId w:val="35"/>
-        </w:numPr>
-        <w:spacing w:before="100" w:beforeAutospacing="1" w:after="100" w:afterAutospacing="1"/>
-      </w:pPr>
-      <w:r>
-        <w:t>Gathers usage data to analyze user behavior and application performance.</w:t>
-      </w:r>
-    </w:p>
-    <w:p>
-      <w:pPr>
-        <w:numPr>
-          <w:ilvl w:val="1"/>
-          <w:numId w:val="35"/>
-        </w:numPr>
-        <w:spacing w:before="100" w:beforeAutospacing="1" w:after="100" w:afterAutospacing="1"/>
-      </w:pPr>
-      <w:r>
-        <w:t>Generates reports on user interactions, map usage, and command accuracy.</w:t>
-      </w:r>
-    </w:p>
-    <w:p>
-      <w:pPr>
-        <w:numPr>
-          <w:ilvl w:val="1"/>
-          <w:numId w:val="35"/>
-        </w:numPr>
-        <w:spacing w:before="100" w:beforeAutospacing="1" w:after="100" w:afterAutospacing="1"/>
-      </w:pPr>
-      <w:r>
-        <w:t>Provides insights for future enhancements and feature developments.</w:t>
-      </w:r>
-    </w:p>
-    <w:p>
-      <w:pPr>
-        <w:pStyle w:val="Heading3"/>
-        <w:jc w:val="left"/>
-      </w:pPr>
-      <w:r>
-        <w:t>8. Integration Module</w:t>
-      </w:r>
-    </w:p>
-    <w:p>
-      <w:pPr>
-        <w:numPr>
-          <w:ilvl w:val="0"/>
-          <w:numId w:val="36"/>
-        </w:numPr>
-        <w:spacing w:before="100" w:beforeAutospacing="1" w:after="100" w:afterAutospacing="1"/>
-      </w:pPr>
-      <w:r>
-        <w:rPr>
-          <w:rStyle w:val="Strong"/>
-        </w:rPr>
-        <w:t>Functionality:</w:t>
-      </w:r>
-    </w:p>
-    <w:p>
-      <w:pPr>
-        <w:numPr>
-          <w:ilvl w:val="1"/>
-          <w:numId w:val="36"/>
-        </w:numPr>
-        <w:spacing w:before="100" w:beforeAutospacing="1" w:after="100" w:afterAutospacing="1"/>
-      </w:pPr>
-      <w:r>
-        <w:t>Facilitates integration with external APIs for enhanced functionality (e.g., weather data, traffic updates).</w:t>
-      </w:r>
-    </w:p>
-    <w:p>
-      <w:pPr>
-        <w:numPr>
-          <w:ilvl w:val="1"/>
-          <w:numId w:val="36"/>
-        </w:numPr>
-        <w:spacing w:before="100" w:beforeAutospacing="1" w:after="100" w:afterAutospacing="1"/>
-      </w:pPr>
-      <w:r>
-        <w:t>Ensures smooth data flow between different modules and external services.</w:t>
-      </w:r>
-    </w:p>
-    <w:p>
-      <w:pPr>
-        <w:numPr>
-          <w:ilvl w:val="1"/>
-          <w:numId w:val="36"/>
-        </w:numPr>
-        <w:spacing w:before="100" w:beforeAutospacing="1" w:after="100" w:afterAutospacing="1"/>
-      </w:pPr>
-      <w:r>
-        <w:t>Manages data synchronization and consistency across integrated services.</w:t>
-      </w:r>
-    </w:p>
-    <w:p>
-      <w:pPr>
-        <w:pStyle w:val="Heading3"/>
-        <w:jc w:val="left"/>
-      </w:pPr>
-      <w:r>
-        <w:t>9. Testing and Debugging Module</w:t>
-      </w:r>
-    </w:p>
-    <w:p>
-      <w:pPr>
-        <w:numPr>
-          <w:ilvl w:val="0"/>
-          <w:numId w:val="37"/>
-        </w:numPr>
-        <w:spacing w:before="100" w:beforeAutospacing="1" w:after="100" w:afterAutospacing="1"/>
-      </w:pPr>
-      <w:r>
-        <w:rPr>
-          <w:rStyle w:val="Strong"/>
-        </w:rPr>
-        <w:t>Functionality:</w:t>
-      </w:r>
-    </w:p>
-    <w:p>
-      <w:pPr>
-        <w:numPr>
-          <w:ilvl w:val="1"/>
-          <w:numId w:val="37"/>
-        </w:numPr>
-        <w:spacing w:before="100" w:beforeAutospacing="1" w:after="100" w:afterAutospacing="1"/>
-      </w:pPr>
-      <w:r>
-        <w:t>Provides tools for testing the application at various stages of development.</w:t>
-      </w:r>
-    </w:p>
-    <w:p>
-      <w:pPr>
-        <w:numPr>
-          <w:ilvl w:val="1"/>
-          <w:numId w:val="37"/>
-        </w:numPr>
-        <w:spacing w:before="100" w:beforeAutospacing="1" w:after="100" w:afterAutospacing="1"/>
-      </w:pPr>
-      <w:r>
-        <w:t>Supports unit testing, integration testing, and user acceptance testing (UAT).</w:t>
-      </w:r>
-    </w:p>
-    <w:p>
-      <w:pPr>
-        <w:numPr>
-          <w:ilvl w:val="1"/>
-          <w:numId w:val="37"/>
-        </w:numPr>
-        <w:spacing w:before="100" w:beforeAutospacing="1" w:after="100" w:afterAutospacing="1"/>
-      </w:pPr>
-      <w:r>
-        <w:t>Aids in debugging issues and improving the overall reliability of the application.</w:t>
-      </w:r>
-    </w:p>
-    <w:p>
-      <w:pPr>
-        <w:spacing w:line="360" w:lineRule="auto"/>
+      </w:pPr>
+      <w:r>
         <w:rPr>
           <w:b/>
           <w:bCs/>
           <w:sz w:val="32"/>
           <w:szCs w:val="32"/>
         </w:rPr>
-      </w:pPr>
-      <w:r>
-        <w:rPr>
-          <w:noProof/>
-          <w:sz w:val="28"/>
-          <w:szCs w:val="28"/>
-          <w:lang w:val="en-IN" w:eastAsia="en-IN"/>
-        </w:rPr>
         <w:lastRenderedPageBreak/>
-        <w:drawing>
-          <wp:anchor distT="0" distB="0" distL="114300" distR="114300" simplePos="0" relativeHeight="251658240" behindDoc="0" locked="0" layoutInCell="1" allowOverlap="1" wp14:anchorId="1CF217B2" wp14:editId="06820F56">
-            <wp:simplePos x="0" y="0"/>
-            <wp:positionH relativeFrom="page">
-              <wp:posOffset>865274</wp:posOffset>
-            </wp:positionH>
-            <wp:positionV relativeFrom="paragraph">
-              <wp:posOffset>344170</wp:posOffset>
-            </wp:positionV>
-            <wp:extent cx="5826760" cy="8072755"/>
-            <wp:effectExtent l="19050" t="19050" r="21590" b="23495"/>
-            <wp:wrapTopAndBottom/>
-            <wp:docPr id="1394151703" name="Picture 2"/>
-            <wp:cNvGraphicFramePr>
-              <a:graphicFrameLocks xmlns:a="http://schemas.openxmlformats.org/drawingml/2006/main" noChangeAspect="1"/>
-            </wp:cNvGraphicFramePr>
-            <a:graphic xmlns:a="http://schemas.openxmlformats.org/drawingml/2006/main">
-              <a:graphicData uri="http://schemas.openxmlformats.org/drawingml/2006/picture">
-                <pic:pic xmlns:pic="http://schemas.openxmlformats.org/drawingml/2006/picture">
-                  <pic:nvPicPr>
-                    <pic:cNvPr id="0" name="Picture 2"/>
-                    <pic:cNvPicPr>
-                      <a:picLocks noChangeAspect="1" noChangeArrowheads="1"/>
-                    </pic:cNvPicPr>
-                  </pic:nvPicPr>
-                  <pic:blipFill>
-                    <a:blip r:embed="rId21">
-                      <a:extLst>
-                        <a:ext uri="{28A0092B-C50C-407E-A947-70E740481C1C}">
-                          <a14:useLocalDpi xmlns:a14="http://schemas.microsoft.com/office/drawing/2010/main" val="0"/>
-                        </a:ext>
-                      </a:extLst>
-                    </a:blip>
-                    <a:srcRect/>
-                    <a:stretch>
-                      <a:fillRect/>
-                    </a:stretch>
-                  </pic:blipFill>
-                  <pic:spPr bwMode="auto">
-                    <a:xfrm>
-                      <a:off x="0" y="0"/>
-                      <a:ext cx="5826760" cy="8072755"/>
-                    </a:xfrm>
-                    <a:prstGeom prst="rect">
-                      <a:avLst/>
-                    </a:prstGeom>
-                    <a:noFill/>
-                    <a:ln>
-                      <a:solidFill>
-                        <a:schemeClr val="tx1"/>
-                      </a:solidFill>
-                    </a:ln>
-                  </pic:spPr>
-                </pic:pic>
-              </a:graphicData>
-            </a:graphic>
-            <wp14:sizeRelH relativeFrom="margin">
-              <wp14:pctWidth>0</wp14:pctWidth>
-            </wp14:sizeRelH>
-            <wp14:sizeRelV relativeFrom="margin">
-              <wp14:pctHeight>0</wp14:pctHeight>
-            </wp14:sizeRelV>
-          </wp:anchor>
-        </w:drawing>
+        <w:t xml:space="preserve">8. </w:t>
       </w:r>
       <w:r>
         <w:rPr>
@@ -14529,7 +15750,29 @@
           <w:sz w:val="32"/>
           <w:szCs w:val="32"/>
         </w:rPr>
-        <w:t>7. SNAPSHOTS / GUI</w:t>
+        <w:t>CONCLUSION</w:t>
+      </w:r>
+    </w:p>
+    <w:p>
+      <w:pPr>
+        <w:pStyle w:val="NormalWeb"/>
+      </w:pPr>
+      <w:r>
+        <w:t xml:space="preserve">In conclusion, the </w:t>
+      </w:r>
+      <w:r>
+        <w:rPr>
+          <w:rStyle w:val="Strong"/>
+        </w:rPr>
+        <w:t>Voice-Enabled Geospatial Map-Based Web Application</w:t>
+      </w:r>
+      <w:r>
+        <w:t xml:space="preserve"> represents a forward-thinking approach to geospatial technology. By embracing voice interaction and modular design, the project not only addresses current challenges in GIS usability but also sets the stage for innovative solutions that can evolve with technological advancements and user needs. The successful implementation of this project has the potential to revolutionize the way users interact with geospatial information, making it more accessible, intuitive, and engaging for a diverse range of audiences.</w:t>
+      </w:r>
+    </w:p>
+    <w:p>
+      <w:r>
+        <w:br w:type="page"/>
       </w:r>
     </w:p>
     <w:p>
@@ -14541,191 +15784,16 @@
           <w:szCs w:val="32"/>
         </w:rPr>
       </w:pPr>
-    </w:p>
-    <w:p>
-      <w:pPr>
-        <w:jc w:val="center"/>
-        <w:rPr>
-          <w:b/>
-          <w:bCs/>
-        </w:rPr>
-      </w:pPr>
-      <w:r>
-        <w:rPr>
-          <w:b/>
-          <w:bCs/>
-        </w:rPr>
-        <w:t xml:space="preserve">Fig: </w:t>
-      </w:r>
-      <w:r>
-        <w:rPr>
-          <w:b/>
-          <w:bCs/>
-        </w:rPr>
-        <w:t>FLOWCHART</w:t>
-      </w:r>
-      <w:r>
-        <w:rPr>
-          <w:b/>
-          <w:bCs/>
-        </w:rPr>
-        <w:t xml:space="preserve"> – BHAGAT </w:t>
-      </w:r>
-      <w:r>
-        <w:rPr>
-          <w:b/>
-          <w:bCs/>
-        </w:rPr>
-        <w:t>S</w:t>
-      </w:r>
-      <w:r>
-        <w:rPr>
-          <w:b/>
-          <w:bCs/>
-        </w:rPr>
-        <w:t>INGH</w:t>
-      </w:r>
-    </w:p>
-    <w:p>
-      <w:r>
-        <w:rPr>
-          <w:noProof/>
-          <w:lang w:val="en-IN" w:eastAsia="en-IN"/>
-        </w:rPr>
-        <w:lastRenderedPageBreak/>
-        <w:drawing>
-          <wp:anchor distT="0" distB="0" distL="114300" distR="114300" simplePos="0" relativeHeight="251672576" behindDoc="0" locked="0" layoutInCell="1" allowOverlap="1" wp14:anchorId="3E5CD771" wp14:editId="0A8D5CD7">
-            <wp:simplePos x="0" y="0"/>
-            <wp:positionH relativeFrom="page">
-              <wp:posOffset>521970</wp:posOffset>
-            </wp:positionH>
-            <wp:positionV relativeFrom="paragraph">
-              <wp:posOffset>26250</wp:posOffset>
-            </wp:positionV>
-            <wp:extent cx="6518910" cy="4678045"/>
-            <wp:effectExtent l="19050" t="19050" r="15240" b="27305"/>
-            <wp:wrapTopAndBottom/>
-            <wp:docPr id="1213308449" name="Picture 32"/>
-            <wp:cNvGraphicFramePr>
-              <a:graphicFrameLocks xmlns:a="http://schemas.openxmlformats.org/drawingml/2006/main" noChangeAspect="1"/>
-            </wp:cNvGraphicFramePr>
-            <a:graphic xmlns:a="http://schemas.openxmlformats.org/drawingml/2006/main">
-              <a:graphicData uri="http://schemas.openxmlformats.org/drawingml/2006/picture">
-                <pic:pic xmlns:pic="http://schemas.openxmlformats.org/drawingml/2006/picture">
-                  <pic:nvPicPr>
-                    <pic:cNvPr id="0" name="Picture 111"/>
-                    <pic:cNvPicPr>
-                      <a:picLocks noChangeAspect="1" noChangeArrowheads="1"/>
-                    </pic:cNvPicPr>
-                  </pic:nvPicPr>
-                  <pic:blipFill>
-                    <a:blip r:embed="rId22">
-                      <a:extLst>
-                        <a:ext uri="{28A0092B-C50C-407E-A947-70E740481C1C}">
-                          <a14:useLocalDpi xmlns:a14="http://schemas.microsoft.com/office/drawing/2010/main" val="0"/>
-                        </a:ext>
-                      </a:extLst>
-                    </a:blip>
-                    <a:srcRect/>
-                    <a:stretch>
-                      <a:fillRect/>
-                    </a:stretch>
-                  </pic:blipFill>
-                  <pic:spPr bwMode="auto">
-                    <a:xfrm>
-                      <a:off x="0" y="0"/>
-                      <a:ext cx="6518910" cy="4678045"/>
-                    </a:xfrm>
-                    <a:prstGeom prst="rect">
-                      <a:avLst/>
-                    </a:prstGeom>
-                    <a:noFill/>
-                    <a:ln>
-                      <a:solidFill>
-                        <a:schemeClr val="tx1"/>
-                      </a:solidFill>
-                    </a:ln>
-                  </pic:spPr>
-                </pic:pic>
-              </a:graphicData>
-            </a:graphic>
-            <wp14:sizeRelH relativeFrom="margin">
-              <wp14:pctWidth>0</wp14:pctWidth>
-            </wp14:sizeRelH>
-            <wp14:sizeRelV relativeFrom="margin">
-              <wp14:pctHeight>0</wp14:pctHeight>
-            </wp14:sizeRelV>
-          </wp:anchor>
-        </w:drawing>
-      </w:r>
-    </w:p>
-    <w:p>
-      <w:pPr>
-        <w:jc w:val="center"/>
-        <w:rPr>
-          <w:b/>
-          <w:bCs/>
-        </w:rPr>
-      </w:pPr>
-      <w:r>
-        <w:rPr>
-          <w:b/>
-          <w:bCs/>
-        </w:rPr>
-        <w:t xml:space="preserve">Fig: FLOWCHART – </w:t>
-      </w:r>
-      <w:r>
-        <w:rPr>
-          <w:b/>
-          <w:bCs/>
-        </w:rPr>
-        <w:t>RATAN</w:t>
-      </w:r>
-      <w:r>
-        <w:rPr>
-          <w:b/>
-          <w:bCs/>
-        </w:rPr>
-        <w:t xml:space="preserve"> </w:t>
-      </w:r>
-      <w:r>
-        <w:rPr>
-          <w:b/>
-          <w:bCs/>
-        </w:rPr>
-        <w:t>TATA</w:t>
-      </w:r>
-    </w:p>
-    <w:p/>
-    <w:p/>
-    <w:p/>
-    <w:p/>
-    <w:p/>
-    <w:p/>
-    <w:p/>
-    <w:p/>
-    <w:p/>
-    <w:p/>
-    <w:p/>
-    <w:p/>
-    <w:p/>
-    <w:p/>
-    <w:p/>
-    <w:p/>
-    <w:p/>
-    <w:p/>
-    <w:p/>
-    <w:p/>
-    <w:p/>
-    <w:p>
-      <w:pPr>
+      <w:r>
         <w:rPr>
           <w:b/>
           <w:bCs/>
           <w:sz w:val="32"/>
           <w:szCs w:val="32"/>
         </w:rPr>
-      </w:pPr>
+        <w:lastRenderedPageBreak/>
+        <w:t xml:space="preserve">9. </w:t>
+      </w:r>
       <w:r>
         <w:rPr>
           <w:b/>
@@ -14733,76 +15801,13 @@
           <w:sz w:val="32"/>
           <w:szCs w:val="32"/>
         </w:rPr>
-        <w:lastRenderedPageBreak/>
-        <w:t xml:space="preserve">8. </w:t>
-      </w:r>
-      <w:r>
-        <w:rPr>
-          <w:b/>
-          <w:bCs/>
-          <w:sz w:val="32"/>
-          <w:szCs w:val="32"/>
-        </w:rPr>
-        <w:t>CONCLUSION</w:t>
+        <w:t>BIBLIOGRAPHY</w:t>
       </w:r>
     </w:p>
     <w:p>
       <w:pPr>
         <w:pStyle w:val="NormalWeb"/>
       </w:pPr>
-      <w:r>
-        <w:t xml:space="preserve">In conclusion, the </w:t>
-      </w:r>
-      <w:r>
-        <w:rPr>
-          <w:rStyle w:val="Strong"/>
-        </w:rPr>
-        <w:t>Voice-Enabled Geospatial Map-Based Web Application</w:t>
-      </w:r>
-      <w:r>
-        <w:t xml:space="preserve"> represents a forward-thinking approach to geospatial technology. By embracing voice interaction and modular design, the project not only addresses current challenges in GIS usability but also sets the stage for innovative solutions that can evolve with technological advancements and user needs. The successful implementation of this project has the potential to revolutionize the way users interact with geospatial information, making it more accessible, intuitive, and engaging for a diverse range of audiences.</w:t>
-      </w:r>
-    </w:p>
-    <w:p>
-      <w:r>
-        <w:br w:type="page"/>
-      </w:r>
-    </w:p>
-    <w:p>
-      <w:pPr>
-        <w:rPr>
-          <w:b/>
-          <w:bCs/>
-          <w:sz w:val="32"/>
-          <w:szCs w:val="32"/>
-        </w:rPr>
-      </w:pPr>
-      <w:r>
-        <w:rPr>
-          <w:b/>
-          <w:bCs/>
-          <w:sz w:val="32"/>
-          <w:szCs w:val="32"/>
-        </w:rPr>
-        <w:lastRenderedPageBreak/>
-        <w:t xml:space="preserve">9. </w:t>
-      </w:r>
-      <w:r>
-        <w:rPr>
-          <w:b/>
-          <w:bCs/>
-          <w:sz w:val="32"/>
-          <w:szCs w:val="32"/>
-        </w:rPr>
-        <w:t>BIBLIOGRAPHY</w:t>
-      </w:r>
-    </w:p>
-    <w:p>
-      <w:pPr>
-        <w:pStyle w:val="NormalWeb"/>
-      </w:pPr>
-      <w:bookmarkStart w:id="0" w:name="_GoBack"/>
-      <w:bookmarkEnd w:id="0"/>
       <w:proofErr w:type="gramStart"/>
       <w:r>
         <w:rPr>
@@ -14856,29 +15861,16 @@
         </w:numPr>
         <w:spacing w:before="100" w:beforeAutospacing="1" w:after="100" w:afterAutospacing="1"/>
       </w:pPr>
+      <w:r>
+        <w:t xml:space="preserve">Kraak, Menno J., and </w:t>
+      </w:r>
       <w:proofErr w:type="spellStart"/>
       <w:r>
-        <w:t>Kraak</w:t>
+        <w:t>Ormeling</w:t>
       </w:r>
       <w:proofErr w:type="spellEnd"/>
       <w:r>
-        <w:t xml:space="preserve">, Menno J., and </w:t>
-      </w:r>
-      <w:proofErr w:type="spellStart"/>
-      <w:r>
-        <w:t>Ormeling</w:t>
-      </w:r>
-      <w:proofErr w:type="spellEnd"/>
-      <w:r>
-        <w:t xml:space="preserve">, </w:t>
-      </w:r>
-      <w:proofErr w:type="spellStart"/>
-      <w:r>
-        <w:t>Ferjan</w:t>
-      </w:r>
-      <w:proofErr w:type="spellEnd"/>
-      <w:r>
-        <w:t xml:space="preserve"> J. </w:t>
+        <w:t xml:space="preserve">, Ferjan J. </w:t>
       </w:r>
       <w:r>
         <w:rPr>
@@ -15005,15 +15997,7 @@
         <w:spacing w:before="100" w:beforeAutospacing="1" w:after="100" w:afterAutospacing="1"/>
       </w:pPr>
       <w:r>
-        <w:t xml:space="preserve">"Introduction to Geographic Information Systems." </w:t>
-      </w:r>
-      <w:proofErr w:type="spellStart"/>
-      <w:r>
-        <w:t>Esri</w:t>
-      </w:r>
-      <w:proofErr w:type="spellEnd"/>
-      <w:r>
-        <w:t>, 2023. https://www.esri.com/en-us/what-is-gis/overview (Accessed: October 10, 2024).</w:t>
+        <w:t>"Introduction to Geographic Information Systems." Esri, 2023. https://www.esri.com/en-us/what-is-gis/overview (Accessed: October 10, 2024).</w:t>
       </w:r>
     </w:p>
     <w:p>
@@ -15076,8 +16060,8 @@
       </w:pPr>
     </w:p>
     <w:sectPr>
-      <w:footerReference w:type="default" r:id="rId23"/>
-      <w:footerReference w:type="first" r:id="rId24"/>
+      <w:footerReference w:type="default" r:id="rId22"/>
+      <w:footerReference w:type="first" r:id="rId23"/>
       <w:pgSz w:w="11907" w:h="16839" w:code="9"/>
       <w:pgMar w:top="1440" w:right="1287" w:bottom="1440" w:left="1800" w:header="720" w:footer="720" w:gutter="0"/>
       <w:pgBorders w:offsetFrom="page">
@@ -15096,7 +16080,7 @@
 </file>
 
 <file path=word/endnotes.xml><?xml version="1.0" encoding="utf-8"?>
-<w:endnotes xmlns:wpc="http://schemas.microsoft.com/office/word/2010/wordprocessingCanvas" xmlns:cx="http://schemas.microsoft.com/office/drawing/2014/chartex" xmlns:mc="http://schemas.openxmlformats.org/markup-compatibility/2006" xmlns:o="urn:schemas-microsoft-com:office:office" xmlns:r="http://schemas.openxmlformats.org/officeDocument/2006/relationships" xmlns:m="http://schemas.openxmlformats.org/officeDocument/2006/math" xmlns:v="urn:schemas-microsoft-com:vml" xmlns:wp14="http://schemas.microsoft.com/office/word/2010/wordprocessingDrawing" xmlns:wp="http://schemas.openxmlformats.org/drawingml/2006/wordprocessingDrawing" xmlns:w10="urn:schemas-microsoft-com:office:word" xmlns:w="http://schemas.openxmlformats.org/wordprocessingml/2006/main" xmlns:w14="http://schemas.microsoft.com/office/word/2010/wordml" xmlns:w15="http://schemas.microsoft.com/office/word/2012/wordml" xmlns:w16se="http://schemas.microsoft.com/office/word/2015/wordml/symex" xmlns:wpg="http://schemas.microsoft.com/office/word/2010/wordprocessingGroup" xmlns:wpi="http://schemas.microsoft.com/office/word/2010/wordprocessingInk" xmlns:wne="http://schemas.microsoft.com/office/word/2006/wordml" xmlns:wps="http://schemas.microsoft.com/office/word/2010/wordprocessingShape" mc:Ignorable="w14 w15 w16se wp14">
+<w:endnotes xmlns:wpc="http://schemas.microsoft.com/office/word/2010/wordprocessingCanvas" xmlns:cx="http://schemas.microsoft.com/office/drawing/2014/chartex" xmlns:cx1="http://schemas.microsoft.com/office/drawing/2015/9/8/chartex" xmlns:cx2="http://schemas.microsoft.com/office/drawing/2015/10/21/chartex" xmlns:cx3="http://schemas.microsoft.com/office/drawing/2016/5/9/chartex" xmlns:cx4="http://schemas.microsoft.com/office/drawing/2016/5/10/chartex" xmlns:cx5="http://schemas.microsoft.com/office/drawing/2016/5/11/chartex" xmlns:cx6="http://schemas.microsoft.com/office/drawing/2016/5/12/chartex" xmlns:cx7="http://schemas.microsoft.com/office/drawing/2016/5/13/chartex" xmlns:cx8="http://schemas.microsoft.com/office/drawing/2016/5/14/chartex" xmlns:mc="http://schemas.openxmlformats.org/markup-compatibility/2006" xmlns:aink="http://schemas.microsoft.com/office/drawing/2016/ink" xmlns:am3d="http://schemas.microsoft.com/office/drawing/2017/model3d" xmlns:o="urn:schemas-microsoft-com:office:office" xmlns:oel="http://schemas.microsoft.com/office/2019/extlst" xmlns:r="http://schemas.openxmlformats.org/officeDocument/2006/relationships" xmlns:m="http://schemas.openxmlformats.org/officeDocument/2006/math" xmlns:v="urn:schemas-microsoft-com:vml" xmlns:wp14="http://schemas.microsoft.com/office/word/2010/wordprocessingDrawing" xmlns:wp="http://schemas.openxmlformats.org/drawingml/2006/wordprocessingDrawing" xmlns:w10="urn:schemas-microsoft-com:office:word" xmlns:w="http://schemas.openxmlformats.org/wordprocessingml/2006/main" xmlns:w14="http://schemas.microsoft.com/office/word/2010/wordml" xmlns:w15="http://schemas.microsoft.com/office/word/2012/wordml" xmlns:w16cex="http://schemas.microsoft.com/office/word/2018/wordml/cex" xmlns:w16cid="http://schemas.microsoft.com/office/word/2016/wordml/cid" xmlns:w16="http://schemas.microsoft.com/office/word/2018/wordml" xmlns:w16du="http://schemas.microsoft.com/office/word/2023/wordml/word16du" xmlns:w16sdtdh="http://schemas.microsoft.com/office/word/2020/wordml/sdtdatahash" xmlns:w16se="http://schemas.microsoft.com/office/word/2015/wordml/symex" xmlns:wpg="http://schemas.microsoft.com/office/word/2010/wordprocessingGroup" xmlns:wpi="http://schemas.microsoft.com/office/word/2010/wordprocessingInk" xmlns:wne="http://schemas.microsoft.com/office/word/2006/wordml" xmlns:wps="http://schemas.microsoft.com/office/word/2010/wordprocessingShape" mc:Ignorable="w14 w15 w16se w16cid w16 w16cex w16sdtdh w16du wp14">
   <w:endnote w:type="separator" w:id="-1">
     <w:p>
       <w:r>
@@ -15115,7 +16099,7 @@
 </file>
 
 <file path=word/footer1.xml><?xml version="1.0" encoding="utf-8"?>
-<w:ftr xmlns:wpc="http://schemas.microsoft.com/office/word/2010/wordprocessingCanvas" xmlns:cx="http://schemas.microsoft.com/office/drawing/2014/chartex" xmlns:mc="http://schemas.openxmlformats.org/markup-compatibility/2006" xmlns:o="urn:schemas-microsoft-com:office:office" xmlns:r="http://schemas.openxmlformats.org/officeDocument/2006/relationships" xmlns:m="http://schemas.openxmlformats.org/officeDocument/2006/math" xmlns:v="urn:schemas-microsoft-com:vml" xmlns:wp14="http://schemas.microsoft.com/office/word/2010/wordprocessingDrawing" xmlns:wp="http://schemas.openxmlformats.org/drawingml/2006/wordprocessingDrawing" xmlns:w10="urn:schemas-microsoft-com:office:word" xmlns:w="http://schemas.openxmlformats.org/wordprocessingml/2006/main" xmlns:w14="http://schemas.microsoft.com/office/word/2010/wordml" xmlns:w15="http://schemas.microsoft.com/office/word/2012/wordml" xmlns:w16se="http://schemas.microsoft.com/office/word/2015/wordml/symex" xmlns:wpg="http://schemas.microsoft.com/office/word/2010/wordprocessingGroup" xmlns:wpi="http://schemas.microsoft.com/office/word/2010/wordprocessingInk" xmlns:wne="http://schemas.microsoft.com/office/word/2006/wordml" xmlns:wps="http://schemas.microsoft.com/office/word/2010/wordprocessingShape" mc:Ignorable="w14 w15 w16se wp14">
+<w:ftr xmlns:wpc="http://schemas.microsoft.com/office/word/2010/wordprocessingCanvas" xmlns:cx="http://schemas.microsoft.com/office/drawing/2014/chartex" xmlns:cx1="http://schemas.microsoft.com/office/drawing/2015/9/8/chartex" xmlns:cx2="http://schemas.microsoft.com/office/drawing/2015/10/21/chartex" xmlns:cx3="http://schemas.microsoft.com/office/drawing/2016/5/9/chartex" xmlns:cx4="http://schemas.microsoft.com/office/drawing/2016/5/10/chartex" xmlns:cx5="http://schemas.microsoft.com/office/drawing/2016/5/11/chartex" xmlns:cx6="http://schemas.microsoft.com/office/drawing/2016/5/12/chartex" xmlns:cx7="http://schemas.microsoft.com/office/drawing/2016/5/13/chartex" xmlns:cx8="http://schemas.microsoft.com/office/drawing/2016/5/14/chartex" xmlns:mc="http://schemas.openxmlformats.org/markup-compatibility/2006" xmlns:aink="http://schemas.microsoft.com/office/drawing/2016/ink" xmlns:am3d="http://schemas.microsoft.com/office/drawing/2017/model3d" xmlns:o="urn:schemas-microsoft-com:office:office" xmlns:oel="http://schemas.microsoft.com/office/2019/extlst" xmlns:r="http://schemas.openxmlformats.org/officeDocument/2006/relationships" xmlns:m="http://schemas.openxmlformats.org/officeDocument/2006/math" xmlns:v="urn:schemas-microsoft-com:vml" xmlns:wp14="http://schemas.microsoft.com/office/word/2010/wordprocessingDrawing" xmlns:wp="http://schemas.openxmlformats.org/drawingml/2006/wordprocessingDrawing" xmlns:w10="urn:schemas-microsoft-com:office:word" xmlns:w="http://schemas.openxmlformats.org/wordprocessingml/2006/main" xmlns:w14="http://schemas.microsoft.com/office/word/2010/wordml" xmlns:w15="http://schemas.microsoft.com/office/word/2012/wordml" xmlns:w16cex="http://schemas.microsoft.com/office/word/2018/wordml/cex" xmlns:w16cid="http://schemas.microsoft.com/office/word/2016/wordml/cid" xmlns:w16="http://schemas.microsoft.com/office/word/2018/wordml" xmlns:w16du="http://schemas.microsoft.com/office/word/2023/wordml/word16du" xmlns:w16sdtdh="http://schemas.microsoft.com/office/word/2020/wordml/sdtdatahash" xmlns:w16se="http://schemas.microsoft.com/office/word/2015/wordml/symex" xmlns:wpg="http://schemas.microsoft.com/office/word/2010/wordprocessingGroup" xmlns:wpi="http://schemas.microsoft.com/office/word/2010/wordprocessingInk" xmlns:wne="http://schemas.microsoft.com/office/word/2006/wordml" xmlns:wps="http://schemas.microsoft.com/office/word/2010/wordprocessingShape" mc:Ignorable="w14 w15 w16se w16cid w16 w16cex w16sdtdh w16du wp14">
   <w:sdt>
     <w:sdtPr>
       <w:id w:val="-1290277295"/>
@@ -15148,7 +16132,7 @@
           <w:rPr>
             <w:noProof/>
           </w:rPr>
-          <w:t>36</w:t>
+          <w:t>35</w:t>
         </w:r>
         <w:r>
           <w:rPr>
@@ -15169,7 +16153,7 @@
 </file>
 
 <file path=word/footer2.xml><?xml version="1.0" encoding="utf-8"?>
-<w:ftr xmlns:wpc="http://schemas.microsoft.com/office/word/2010/wordprocessingCanvas" xmlns:cx="http://schemas.microsoft.com/office/drawing/2014/chartex" xmlns:mc="http://schemas.openxmlformats.org/markup-compatibility/2006" xmlns:o="urn:schemas-microsoft-com:office:office" xmlns:r="http://schemas.openxmlformats.org/officeDocument/2006/relationships" xmlns:m="http://schemas.openxmlformats.org/officeDocument/2006/math" xmlns:v="urn:schemas-microsoft-com:vml" xmlns:wp14="http://schemas.microsoft.com/office/word/2010/wordprocessingDrawing" xmlns:wp="http://schemas.openxmlformats.org/drawingml/2006/wordprocessingDrawing" xmlns:w10="urn:schemas-microsoft-com:office:word" xmlns:w="http://schemas.openxmlformats.org/wordprocessingml/2006/main" xmlns:w14="http://schemas.microsoft.com/office/word/2010/wordml" xmlns:w15="http://schemas.microsoft.com/office/word/2012/wordml" xmlns:w16se="http://schemas.microsoft.com/office/word/2015/wordml/symex" xmlns:wpg="http://schemas.microsoft.com/office/word/2010/wordprocessingGroup" xmlns:wpi="http://schemas.microsoft.com/office/word/2010/wordprocessingInk" xmlns:wne="http://schemas.microsoft.com/office/word/2006/wordml" xmlns:wps="http://schemas.microsoft.com/office/word/2010/wordprocessingShape" mc:Ignorable="w14 w15 w16se wp14">
+<w:ftr xmlns:wpc="http://schemas.microsoft.com/office/word/2010/wordprocessingCanvas" xmlns:cx="http://schemas.microsoft.com/office/drawing/2014/chartex" xmlns:cx1="http://schemas.microsoft.com/office/drawing/2015/9/8/chartex" xmlns:cx2="http://schemas.microsoft.com/office/drawing/2015/10/21/chartex" xmlns:cx3="http://schemas.microsoft.com/office/drawing/2016/5/9/chartex" xmlns:cx4="http://schemas.microsoft.com/office/drawing/2016/5/10/chartex" xmlns:cx5="http://schemas.microsoft.com/office/drawing/2016/5/11/chartex" xmlns:cx6="http://schemas.microsoft.com/office/drawing/2016/5/12/chartex" xmlns:cx7="http://schemas.microsoft.com/office/drawing/2016/5/13/chartex" xmlns:cx8="http://schemas.microsoft.com/office/drawing/2016/5/14/chartex" xmlns:mc="http://schemas.openxmlformats.org/markup-compatibility/2006" xmlns:aink="http://schemas.microsoft.com/office/drawing/2016/ink" xmlns:am3d="http://schemas.microsoft.com/office/drawing/2017/model3d" xmlns:o="urn:schemas-microsoft-com:office:office" xmlns:oel="http://schemas.microsoft.com/office/2019/extlst" xmlns:r="http://schemas.openxmlformats.org/officeDocument/2006/relationships" xmlns:m="http://schemas.openxmlformats.org/officeDocument/2006/math" xmlns:v="urn:schemas-microsoft-com:vml" xmlns:wp14="http://schemas.microsoft.com/office/word/2010/wordprocessingDrawing" xmlns:wp="http://schemas.openxmlformats.org/drawingml/2006/wordprocessingDrawing" xmlns:w10="urn:schemas-microsoft-com:office:word" xmlns:w="http://schemas.openxmlformats.org/wordprocessingml/2006/main" xmlns:w14="http://schemas.microsoft.com/office/word/2010/wordml" xmlns:w15="http://schemas.microsoft.com/office/word/2012/wordml" xmlns:w16cex="http://schemas.microsoft.com/office/word/2018/wordml/cex" xmlns:w16cid="http://schemas.microsoft.com/office/word/2016/wordml/cid" xmlns:w16="http://schemas.microsoft.com/office/word/2018/wordml" xmlns:w16du="http://schemas.microsoft.com/office/word/2023/wordml/word16du" xmlns:w16sdtdh="http://schemas.microsoft.com/office/word/2020/wordml/sdtdatahash" xmlns:w16se="http://schemas.microsoft.com/office/word/2015/wordml/symex" xmlns:wpg="http://schemas.microsoft.com/office/word/2010/wordprocessingGroup" xmlns:wpi="http://schemas.microsoft.com/office/word/2010/wordprocessingInk" xmlns:wne="http://schemas.microsoft.com/office/word/2006/wordml" xmlns:wps="http://schemas.microsoft.com/office/word/2010/wordprocessingShape" mc:Ignorable="w14 w15 w16se w16cid w16 w16cex w16sdtdh w16du wp14">
   <w:sdt>
     <w:sdtPr>
       <w:id w:val="-1178648698"/>
@@ -15222,7 +16206,7 @@
 </file>
 
 <file path=word/footnotes.xml><?xml version="1.0" encoding="utf-8"?>
-<w:footnotes xmlns:wpc="http://schemas.microsoft.com/office/word/2010/wordprocessingCanvas" xmlns:cx="http://schemas.microsoft.com/office/drawing/2014/chartex" xmlns:mc="http://schemas.openxmlformats.org/markup-compatibility/2006" xmlns:o="urn:schemas-microsoft-com:office:office" xmlns:r="http://schemas.openxmlformats.org/officeDocument/2006/relationships" xmlns:m="http://schemas.openxmlformats.org/officeDocument/2006/math" xmlns:v="urn:schemas-microsoft-com:vml" xmlns:wp14="http://schemas.microsoft.com/office/word/2010/wordprocessingDrawing" xmlns:wp="http://schemas.openxmlformats.org/drawingml/2006/wordprocessingDrawing" xmlns:w10="urn:schemas-microsoft-com:office:word" xmlns:w="http://schemas.openxmlformats.org/wordprocessingml/2006/main" xmlns:w14="http://schemas.microsoft.com/office/word/2010/wordml" xmlns:w15="http://schemas.microsoft.com/office/word/2012/wordml" xmlns:w16se="http://schemas.microsoft.com/office/word/2015/wordml/symex" xmlns:wpg="http://schemas.microsoft.com/office/word/2010/wordprocessingGroup" xmlns:wpi="http://schemas.microsoft.com/office/word/2010/wordprocessingInk" xmlns:wne="http://schemas.microsoft.com/office/word/2006/wordml" xmlns:wps="http://schemas.microsoft.com/office/word/2010/wordprocessingShape" mc:Ignorable="w14 w15 w16se wp14">
+<w:footnotes xmlns:wpc="http://schemas.microsoft.com/office/word/2010/wordprocessingCanvas" xmlns:cx="http://schemas.microsoft.com/office/drawing/2014/chartex" xmlns:cx1="http://schemas.microsoft.com/office/drawing/2015/9/8/chartex" xmlns:cx2="http://schemas.microsoft.com/office/drawing/2015/10/21/chartex" xmlns:cx3="http://schemas.microsoft.com/office/drawing/2016/5/9/chartex" xmlns:cx4="http://schemas.microsoft.com/office/drawing/2016/5/10/chartex" xmlns:cx5="http://schemas.microsoft.com/office/drawing/2016/5/11/chartex" xmlns:cx6="http://schemas.microsoft.com/office/drawing/2016/5/12/chartex" xmlns:cx7="http://schemas.microsoft.com/office/drawing/2016/5/13/chartex" xmlns:cx8="http://schemas.microsoft.com/office/drawing/2016/5/14/chartex" xmlns:mc="http://schemas.openxmlformats.org/markup-compatibility/2006" xmlns:aink="http://schemas.microsoft.com/office/drawing/2016/ink" xmlns:am3d="http://schemas.microsoft.com/office/drawing/2017/model3d" xmlns:o="urn:schemas-microsoft-com:office:office" xmlns:oel="http://schemas.microsoft.com/office/2019/extlst" xmlns:r="http://schemas.openxmlformats.org/officeDocument/2006/relationships" xmlns:m="http://schemas.openxmlformats.org/officeDocument/2006/math" xmlns:v="urn:schemas-microsoft-com:vml" xmlns:wp14="http://schemas.microsoft.com/office/word/2010/wordprocessingDrawing" xmlns:wp="http://schemas.openxmlformats.org/drawingml/2006/wordprocessingDrawing" xmlns:w10="urn:schemas-microsoft-com:office:word" xmlns:w="http://schemas.openxmlformats.org/wordprocessingml/2006/main" xmlns:w14="http://schemas.microsoft.com/office/word/2010/wordml" xmlns:w15="http://schemas.microsoft.com/office/word/2012/wordml" xmlns:w16cex="http://schemas.microsoft.com/office/word/2018/wordml/cex" xmlns:w16cid="http://schemas.microsoft.com/office/word/2016/wordml/cid" xmlns:w16="http://schemas.microsoft.com/office/word/2018/wordml" xmlns:w16du="http://schemas.microsoft.com/office/word/2023/wordml/word16du" xmlns:w16sdtdh="http://schemas.microsoft.com/office/word/2020/wordml/sdtdatahash" xmlns:w16se="http://schemas.microsoft.com/office/word/2015/wordml/symex" xmlns:wpg="http://schemas.microsoft.com/office/word/2010/wordprocessingGroup" xmlns:wpi="http://schemas.microsoft.com/office/word/2010/wordprocessingInk" xmlns:wne="http://schemas.microsoft.com/office/word/2006/wordml" xmlns:wps="http://schemas.microsoft.com/office/word/2010/wordprocessingShape" mc:Ignorable="w14 w15 w16se w16cid w16 w16cex w16sdtdh w16du wp14">
   <w:footnote w:type="separator" w:id="-1">
     <w:p>
       <w:r>
@@ -15241,7 +16225,7 @@
 </file>
 
 <file path=word/numbering.xml><?xml version="1.0" encoding="utf-8"?>
-<w:numbering xmlns:wpc="http://schemas.microsoft.com/office/word/2010/wordprocessingCanvas" xmlns:cx="http://schemas.microsoft.com/office/drawing/2014/chartex" xmlns:mc="http://schemas.openxmlformats.org/markup-compatibility/2006" xmlns:o="urn:schemas-microsoft-com:office:office" xmlns:r="http://schemas.openxmlformats.org/officeDocument/2006/relationships" xmlns:m="http://schemas.openxmlformats.org/officeDocument/2006/math" xmlns:v="urn:schemas-microsoft-com:vml" xmlns:wp14="http://schemas.microsoft.com/office/word/2010/wordprocessingDrawing" xmlns:wp="http://schemas.openxmlformats.org/drawingml/2006/wordprocessingDrawing" xmlns:w10="urn:schemas-microsoft-com:office:word" xmlns:w="http://schemas.openxmlformats.org/wordprocessingml/2006/main" xmlns:w14="http://schemas.microsoft.com/office/word/2010/wordml" xmlns:w15="http://schemas.microsoft.com/office/word/2012/wordml" xmlns:w16se="http://schemas.microsoft.com/office/word/2015/wordml/symex" xmlns:wpg="http://schemas.microsoft.com/office/word/2010/wordprocessingGroup" xmlns:wpi="http://schemas.microsoft.com/office/word/2010/wordprocessingInk" xmlns:wne="http://schemas.microsoft.com/office/word/2006/wordml" xmlns:wps="http://schemas.microsoft.com/office/word/2010/wordprocessingShape" mc:Ignorable="w14 w15 w16se wp14">
+<w:numbering xmlns:wpc="http://schemas.microsoft.com/office/word/2010/wordprocessingCanvas" xmlns:cx="http://schemas.microsoft.com/office/drawing/2014/chartex" xmlns:cx1="http://schemas.microsoft.com/office/drawing/2015/9/8/chartex" xmlns:cx2="http://schemas.microsoft.com/office/drawing/2015/10/21/chartex" xmlns:cx3="http://schemas.microsoft.com/office/drawing/2016/5/9/chartex" xmlns:cx4="http://schemas.microsoft.com/office/drawing/2016/5/10/chartex" xmlns:cx5="http://schemas.microsoft.com/office/drawing/2016/5/11/chartex" xmlns:cx6="http://schemas.microsoft.com/office/drawing/2016/5/12/chartex" xmlns:cx7="http://schemas.microsoft.com/office/drawing/2016/5/13/chartex" xmlns:cx8="http://schemas.microsoft.com/office/drawing/2016/5/14/chartex" xmlns:mc="http://schemas.openxmlformats.org/markup-compatibility/2006" xmlns:aink="http://schemas.microsoft.com/office/drawing/2016/ink" xmlns:am3d="http://schemas.microsoft.com/office/drawing/2017/model3d" xmlns:o="urn:schemas-microsoft-com:office:office" xmlns:oel="http://schemas.microsoft.com/office/2019/extlst" xmlns:r="http://schemas.openxmlformats.org/officeDocument/2006/relationships" xmlns:m="http://schemas.openxmlformats.org/officeDocument/2006/math" xmlns:v="urn:schemas-microsoft-com:vml" xmlns:wp14="http://schemas.microsoft.com/office/word/2010/wordprocessingDrawing" xmlns:wp="http://schemas.openxmlformats.org/drawingml/2006/wordprocessingDrawing" xmlns:w10="urn:schemas-microsoft-com:office:word" xmlns:w="http://schemas.openxmlformats.org/wordprocessingml/2006/main" xmlns:w14="http://schemas.microsoft.com/office/word/2010/wordml" xmlns:w15="http://schemas.microsoft.com/office/word/2012/wordml" xmlns:w16cex="http://schemas.microsoft.com/office/word/2018/wordml/cex" xmlns:w16cid="http://schemas.microsoft.com/office/word/2016/wordml/cid" xmlns:w16="http://schemas.microsoft.com/office/word/2018/wordml" xmlns:w16du="http://schemas.microsoft.com/office/word/2023/wordml/word16du" xmlns:w16sdtdh="http://schemas.microsoft.com/office/word/2020/wordml/sdtdatahash" xmlns:w16se="http://schemas.microsoft.com/office/word/2015/wordml/symex" xmlns:wpg="http://schemas.microsoft.com/office/word/2010/wordprocessingGroup" xmlns:wpi="http://schemas.microsoft.com/office/word/2010/wordprocessingInk" xmlns:wne="http://schemas.microsoft.com/office/word/2006/wordml" xmlns:wps="http://schemas.microsoft.com/office/word/2010/wordprocessingShape" mc:Ignorable="w14 w15 w16se w16cid w16 w16cex w16sdtdh w16du wp14">
   <w:abstractNum w:abstractNumId="0" w15:restartNumberingAfterBreak="0">
     <w:nsid w:val="00000002"/>
     <w:multiLevelType w:val="multilevel"/>
@@ -21329,16 +22313,16 @@
       </w:rPr>
     </w:lvl>
   </w:abstractNum>
-  <w:num w:numId="1">
+  <w:num w:numId="1" w16cid:durableId="496068985">
     <w:abstractNumId w:val="39"/>
   </w:num>
-  <w:num w:numId="2">
+  <w:num w:numId="2" w16cid:durableId="8333233">
     <w:abstractNumId w:val="30"/>
   </w:num>
-  <w:num w:numId="3">
+  <w:num w:numId="3" w16cid:durableId="704016005">
     <w:abstractNumId w:val="38"/>
   </w:num>
-  <w:num w:numId="4">
+  <w:num w:numId="4" w16cid:durableId="1728844839">
     <w:abstractNumId w:val="8"/>
     <w:lvlOverride w:ilvl="0">
       <w:startOverride w:val="1"/>
@@ -21366,115 +22350,115 @@
       <w:startOverride w:val="1"/>
     </w:lvlOverride>
   </w:num>
-  <w:num w:numId="5">
+  <w:num w:numId="5" w16cid:durableId="1445003961">
     <w:abstractNumId w:val="22"/>
   </w:num>
-  <w:num w:numId="6">
+  <w:num w:numId="6" w16cid:durableId="643194729">
     <w:abstractNumId w:val="4"/>
   </w:num>
-  <w:num w:numId="7">
+  <w:num w:numId="7" w16cid:durableId="673411361">
     <w:abstractNumId w:val="35"/>
   </w:num>
-  <w:num w:numId="8">
+  <w:num w:numId="8" w16cid:durableId="1560170123">
     <w:abstractNumId w:val="33"/>
   </w:num>
-  <w:num w:numId="9">
+  <w:num w:numId="9" w16cid:durableId="1360396340">
     <w:abstractNumId w:val="26"/>
   </w:num>
-  <w:num w:numId="10">
+  <w:num w:numId="10" w16cid:durableId="140582124">
     <w:abstractNumId w:val="1"/>
   </w:num>
-  <w:num w:numId="11">
+  <w:num w:numId="11" w16cid:durableId="1935748622">
     <w:abstractNumId w:val="29"/>
   </w:num>
-  <w:num w:numId="12">
+  <w:num w:numId="12" w16cid:durableId="289822411">
     <w:abstractNumId w:val="36"/>
   </w:num>
-  <w:num w:numId="13">
+  <w:num w:numId="13" w16cid:durableId="272058800">
     <w:abstractNumId w:val="37"/>
   </w:num>
-  <w:num w:numId="14">
+  <w:num w:numId="14" w16cid:durableId="1726903930">
     <w:abstractNumId w:val="34"/>
   </w:num>
-  <w:num w:numId="15">
+  <w:num w:numId="15" w16cid:durableId="1640114515">
     <w:abstractNumId w:val="32"/>
   </w:num>
-  <w:num w:numId="16">
+  <w:num w:numId="16" w16cid:durableId="1476265520">
     <w:abstractNumId w:val="17"/>
   </w:num>
-  <w:num w:numId="17">
+  <w:num w:numId="17" w16cid:durableId="86659960">
     <w:abstractNumId w:val="24"/>
   </w:num>
-  <w:num w:numId="18">
+  <w:num w:numId="18" w16cid:durableId="1988968925">
     <w:abstractNumId w:val="16"/>
   </w:num>
-  <w:num w:numId="19">
+  <w:num w:numId="19" w16cid:durableId="889606795">
     <w:abstractNumId w:val="6"/>
   </w:num>
-  <w:num w:numId="20">
+  <w:num w:numId="20" w16cid:durableId="1392652512">
     <w:abstractNumId w:val="11"/>
   </w:num>
-  <w:num w:numId="21">
+  <w:num w:numId="21" w16cid:durableId="1223171532">
     <w:abstractNumId w:val="40"/>
   </w:num>
-  <w:num w:numId="22">
+  <w:num w:numId="22" w16cid:durableId="1672371616">
     <w:abstractNumId w:val="5"/>
   </w:num>
-  <w:num w:numId="23">
+  <w:num w:numId="23" w16cid:durableId="1250848358">
     <w:abstractNumId w:val="14"/>
   </w:num>
-  <w:num w:numId="24">
+  <w:num w:numId="24" w16cid:durableId="1430615677">
     <w:abstractNumId w:val="2"/>
   </w:num>
-  <w:num w:numId="25">
+  <w:num w:numId="25" w16cid:durableId="152140469">
     <w:abstractNumId w:val="15"/>
   </w:num>
-  <w:num w:numId="26">
+  <w:num w:numId="26" w16cid:durableId="1101491165">
     <w:abstractNumId w:val="10"/>
   </w:num>
-  <w:num w:numId="27">
+  <w:num w:numId="27" w16cid:durableId="661617013">
     <w:abstractNumId w:val="41"/>
   </w:num>
-  <w:num w:numId="28">
+  <w:num w:numId="28" w16cid:durableId="1683244015">
     <w:abstractNumId w:val="31"/>
   </w:num>
-  <w:num w:numId="29">
+  <w:num w:numId="29" w16cid:durableId="82336522">
     <w:abstractNumId w:val="7"/>
   </w:num>
-  <w:num w:numId="30">
+  <w:num w:numId="30" w16cid:durableId="1883859546">
     <w:abstractNumId w:val="9"/>
   </w:num>
-  <w:num w:numId="31">
+  <w:num w:numId="31" w16cid:durableId="1446119316">
     <w:abstractNumId w:val="20"/>
   </w:num>
-  <w:num w:numId="32">
+  <w:num w:numId="32" w16cid:durableId="80301064">
     <w:abstractNumId w:val="13"/>
   </w:num>
-  <w:num w:numId="33">
+  <w:num w:numId="33" w16cid:durableId="76632832">
     <w:abstractNumId w:val="25"/>
   </w:num>
-  <w:num w:numId="34">
+  <w:num w:numId="34" w16cid:durableId="430318566">
     <w:abstractNumId w:val="3"/>
   </w:num>
-  <w:num w:numId="35">
+  <w:num w:numId="35" w16cid:durableId="958149773">
     <w:abstractNumId w:val="27"/>
   </w:num>
-  <w:num w:numId="36">
+  <w:num w:numId="36" w16cid:durableId="233055121">
     <w:abstractNumId w:val="19"/>
   </w:num>
-  <w:num w:numId="37">
+  <w:num w:numId="37" w16cid:durableId="1814518403">
     <w:abstractNumId w:val="28"/>
   </w:num>
-  <w:num w:numId="38">
+  <w:num w:numId="38" w16cid:durableId="283773023">
     <w:abstractNumId w:val="18"/>
   </w:num>
-  <w:num w:numId="39">
+  <w:num w:numId="39" w16cid:durableId="1517691085">
     <w:abstractNumId w:val="12"/>
   </w:num>
-  <w:num w:numId="40">
+  <w:num w:numId="40" w16cid:durableId="739641809">
     <w:abstractNumId w:val="21"/>
   </w:num>
-  <w:num w:numId="41">
+  <w:num w:numId="41" w16cid:durableId="1468742884">
     <w:abstractNumId w:val="23"/>
   </w:num>
   <w:numIdMacAtCleanup w:val="41"/>
@@ -21482,7 +22466,7 @@
 </file>
 
 <file path=word/styles.xml><?xml version="1.0" encoding="utf-8"?>
-<w:styles xmlns:mc="http://schemas.openxmlformats.org/markup-compatibility/2006" xmlns:r="http://schemas.openxmlformats.org/officeDocument/2006/relationships" xmlns:w="http://schemas.openxmlformats.org/wordprocessingml/2006/main" xmlns:w14="http://schemas.microsoft.com/office/word/2010/wordml" xmlns:w15="http://schemas.microsoft.com/office/word/2012/wordml" xmlns:w16se="http://schemas.microsoft.com/office/word/2015/wordml/symex" mc:Ignorable="w14 w15 w16se">
+<w:styles xmlns:mc="http://schemas.openxmlformats.org/markup-compatibility/2006" xmlns:r="http://schemas.openxmlformats.org/officeDocument/2006/relationships" xmlns:w="http://schemas.openxmlformats.org/wordprocessingml/2006/main" xmlns:w14="http://schemas.microsoft.com/office/word/2010/wordml" xmlns:w15="http://schemas.microsoft.com/office/word/2012/wordml" xmlns:w16cex="http://schemas.microsoft.com/office/word/2018/wordml/cex" xmlns:w16cid="http://schemas.microsoft.com/office/word/2016/wordml/cid" xmlns:w16="http://schemas.microsoft.com/office/word/2018/wordml" xmlns:w16du="http://schemas.microsoft.com/office/word/2023/wordml/word16du" xmlns:w16sdtdh="http://schemas.microsoft.com/office/word/2020/wordml/sdtdatahash" xmlns:w16se="http://schemas.microsoft.com/office/word/2015/wordml/symex" mc:Ignorable="w14 w15 w16se w16cid w16 w16cex w16sdtdh w16du">
   <w:docDefaults>
     <w:rPrDefault>
       <w:rPr>
@@ -21492,7 +22476,7 @@
     </w:rPrDefault>
     <w:pPrDefault/>
   </w:docDefaults>
-  <w:latentStyles w:defLockedState="0" w:defUIPriority="99" w:defSemiHidden="0" w:defUnhideWhenUsed="0" w:defQFormat="0" w:count="371">
+  <w:latentStyles w:defLockedState="0" w:defUIPriority="99" w:defSemiHidden="0" w:defUnhideWhenUsed="0" w:defQFormat="0" w:count="376">
     <w:lsdException w:name="Normal" w:uiPriority="0" w:qFormat="1"/>
     <w:lsdException w:name="heading 1" w:uiPriority="9" w:qFormat="1"/>
     <w:lsdException w:name="heading 2" w:uiPriority="9" w:qFormat="1"/>
@@ -21864,6 +22848,11 @@
     <w:lsdException w:name="List Table 5 Dark Accent 6" w:uiPriority="50"/>
     <w:lsdException w:name="List Table 6 Colorful Accent 6" w:uiPriority="51"/>
     <w:lsdException w:name="List Table 7 Colorful Accent 6" w:uiPriority="52"/>
+    <w:lsdException w:name="Mention" w:semiHidden="1" w:unhideWhenUsed="1"/>
+    <w:lsdException w:name="Smart Hyperlink" w:semiHidden="1" w:unhideWhenUsed="1"/>
+    <w:lsdException w:name="Hashtag" w:semiHidden="1" w:unhideWhenUsed="1"/>
+    <w:lsdException w:name="Unresolved Mention" w:semiHidden="1" w:unhideWhenUsed="1"/>
+    <w:lsdException w:name="Smart Link" w:semiHidden="1" w:unhideWhenUsed="1"/>
   </w:latentStyles>
   <w:style w:type="paragraph" w:default="1" w:styleId="Normal">
     <w:name w:val="Normal"/>
@@ -22645,7 +23634,7 @@
 </file>
 
 <file path=customXml/itemProps1.xml><?xml version="1.0" encoding="utf-8"?>
-<ds:datastoreItem xmlns:ds="http://schemas.openxmlformats.org/officeDocument/2006/customXml" ds:itemID="{B741E679-B369-41F1-80DE-DDB5B8A9B9CB}">
+<ds:datastoreItem xmlns:ds="http://schemas.openxmlformats.org/officeDocument/2006/customXml" ds:itemID="{E00C4113-A082-4E6D-BA97-1B425E65591B}">
   <ds:schemaRefs>
     <ds:schemaRef ds:uri="http://schemas.openxmlformats.org/officeDocument/2006/bibliography"/>
   </ds:schemaRefs>

--- a/Project_Report final.docx
+++ b/Project_Report final.docx
@@ -1,6 +1,6 @@
 
 <file path=word/document.xml><?xml version="1.0" encoding="utf-8"?>
-<w:document xmlns:wpc="http://schemas.microsoft.com/office/word/2010/wordprocessingCanvas" xmlns:cx="http://schemas.microsoft.com/office/drawing/2014/chartex" xmlns:cx1="http://schemas.microsoft.com/office/drawing/2015/9/8/chartex" xmlns:cx2="http://schemas.microsoft.com/office/drawing/2015/10/21/chartex" xmlns:cx3="http://schemas.microsoft.com/office/drawing/2016/5/9/chartex" xmlns:cx4="http://schemas.microsoft.com/office/drawing/2016/5/10/chartex" xmlns:cx5="http://schemas.microsoft.com/office/drawing/2016/5/11/chartex" xmlns:cx6="http://schemas.microsoft.com/office/drawing/2016/5/12/chartex" xmlns:cx7="http://schemas.microsoft.com/office/drawing/2016/5/13/chartex" xmlns:cx8="http://schemas.microsoft.com/office/drawing/2016/5/14/chartex" xmlns:mc="http://schemas.openxmlformats.org/markup-compatibility/2006" xmlns:aink="http://schemas.microsoft.com/office/drawing/2016/ink" xmlns:am3d="http://schemas.microsoft.com/office/drawing/2017/model3d" xmlns:o="urn:schemas-microsoft-com:office:office" xmlns:oel="http://schemas.microsoft.com/office/2019/extlst" xmlns:r="http://schemas.openxmlformats.org/officeDocument/2006/relationships" xmlns:m="http://schemas.openxmlformats.org/officeDocument/2006/math" xmlns:v="urn:schemas-microsoft-com:vml" xmlns:wp14="http://schemas.microsoft.com/office/word/2010/wordprocessingDrawing" xmlns:wp="http://schemas.openxmlformats.org/drawingml/2006/wordprocessingDrawing" xmlns:w10="urn:schemas-microsoft-com:office:word" xmlns:w="http://schemas.openxmlformats.org/wordprocessingml/2006/main" xmlns:w14="http://schemas.microsoft.com/office/word/2010/wordml" xmlns:w15="http://schemas.microsoft.com/office/word/2012/wordml" xmlns:w16cex="http://schemas.microsoft.com/office/word/2018/wordml/cex" xmlns:w16cid="http://schemas.microsoft.com/office/word/2016/wordml/cid" xmlns:w16="http://schemas.microsoft.com/office/word/2018/wordml" xmlns:w16du="http://schemas.microsoft.com/office/word/2023/wordml/word16du" xmlns:w16sdtdh="http://schemas.microsoft.com/office/word/2020/wordml/sdtdatahash" xmlns:w16se="http://schemas.microsoft.com/office/word/2015/wordml/symex" xmlns:wpg="http://schemas.microsoft.com/office/word/2010/wordprocessingGroup" xmlns:wpi="http://schemas.microsoft.com/office/word/2010/wordprocessingInk" xmlns:wne="http://schemas.microsoft.com/office/word/2006/wordml" xmlns:wps="http://schemas.microsoft.com/office/word/2010/wordprocessingShape" mc:Ignorable="w14 w15 w16se w16cid w16 w16cex w16sdtdh w16du wp14">
+<w:document xmlns:wpc="http://schemas.microsoft.com/office/word/2010/wordprocessingCanvas" xmlns:cx="http://schemas.microsoft.com/office/drawing/2014/chartex" xmlns:cx1="http://schemas.microsoft.com/office/drawing/2015/9/8/chartex" xmlns:cx2="http://schemas.microsoft.com/office/drawing/2015/10/21/chartex" xmlns:cx3="http://schemas.microsoft.com/office/drawing/2016/5/9/chartex" xmlns:cx4="http://schemas.microsoft.com/office/drawing/2016/5/10/chartex" xmlns:cx5="http://schemas.microsoft.com/office/drawing/2016/5/11/chartex" xmlns:cx6="http://schemas.microsoft.com/office/drawing/2016/5/12/chartex" xmlns:cx7="http://schemas.microsoft.com/office/drawing/2016/5/13/chartex" xmlns:cx8="http://schemas.microsoft.com/office/drawing/2016/5/14/chartex" xmlns:mc="http://schemas.openxmlformats.org/markup-compatibility/2006" xmlns:aink="http://schemas.microsoft.com/office/drawing/2016/ink" xmlns:am3d="http://schemas.microsoft.com/office/drawing/2017/model3d" xmlns:o="urn:schemas-microsoft-com:office:office" xmlns:oel="http://schemas.microsoft.com/office/2019/extlst" xmlns:r="http://schemas.openxmlformats.org/officeDocument/2006/relationships" xmlns:m="http://schemas.openxmlformats.org/officeDocument/2006/math" xmlns:v="urn:schemas-microsoft-com:vml" xmlns:wp14="http://schemas.microsoft.com/office/word/2010/wordprocessingDrawing" xmlns:wp="http://schemas.openxmlformats.org/drawingml/2006/wordprocessingDrawing" xmlns:w10="urn:schemas-microsoft-com:office:word" xmlns:w="http://schemas.openxmlformats.org/wordprocessingml/2006/main" xmlns:w14="http://schemas.microsoft.com/office/word/2010/wordml" xmlns:w15="http://schemas.microsoft.com/office/word/2012/wordml" xmlns:w16cex="http://schemas.microsoft.com/office/word/2018/wordml/cex" xmlns:w16cid="http://schemas.microsoft.com/office/word/2016/wordml/cid" xmlns:w16="http://schemas.microsoft.com/office/word/2018/wordml" xmlns:w16du="http://schemas.microsoft.com/office/word/2023/wordml/word16du" xmlns:w16sdtdh="http://schemas.microsoft.com/office/word/2020/wordml/sdtdatahash" xmlns:w16sdtfl="http://schemas.microsoft.com/office/word/2024/wordml/sdtformatlock" xmlns:w16se="http://schemas.microsoft.com/office/word/2015/wordml/symex" xmlns:wpg="http://schemas.microsoft.com/office/word/2010/wordprocessingGroup" xmlns:wpi="http://schemas.microsoft.com/office/word/2010/wordprocessingInk" xmlns:wne="http://schemas.microsoft.com/office/word/2006/wordml" xmlns:wps="http://schemas.microsoft.com/office/word/2010/wordprocessingShape" mc:Ignorable="w14 w15 w16se w16cid w16 w16cex w16sdtdh w16sdtfl w16du wp14">
   <w:body>
     <w:p>
       <w:pPr>
@@ -5733,15 +5733,7 @@
         <w:t>conceptualization</w:t>
       </w:r>
       <w:r>
-        <w:t xml:space="preserve">, drawing on insights from previous </w:t>
-      </w:r>
-      <w:proofErr w:type="spellStart"/>
-      <w:r>
-        <w:t>GeoDialogue</w:t>
-      </w:r>
-      <w:proofErr w:type="spellEnd"/>
-      <w:r>
-        <w:t xml:space="preserve"> research. The central part of our work focused on compiling a rich corpus of voice commands. We used a survey enriched with visual content to identify user preferences for natural language commands. This survey informed us about popular terminology and the relationship between lexical choices. </w:t>
+        <w:t xml:space="preserve">, drawing on insights from previous GeoDialogue research. The central part of our work focused on compiling a rich corpus of voice commands. We used a survey enriched with visual content to identify user preferences for natural language commands. This survey informed us about popular terminology and the relationship between lexical choices. </w:t>
       </w:r>
     </w:p>
     <w:p>
@@ -5757,15 +5749,7 @@
         <w:t>generalized</w:t>
       </w:r>
       <w:r>
-        <w:t xml:space="preserve"> NLP model and specific user </w:t>
-      </w:r>
-      <w:proofErr w:type="spellStart"/>
-      <w:r>
-        <w:t>behaviour</w:t>
-      </w:r>
-      <w:proofErr w:type="spellEnd"/>
-      <w:r>
-        <w:t xml:space="preserve"> in a given context. After compilation, the application was designed to </w:t>
+        <w:t xml:space="preserve"> NLP model and specific user behaviour in a given context. After compilation, the application was designed to </w:t>
       </w:r>
       <w:r>
         <w:t>harmonize</w:t>
@@ -5854,187 +5838,7 @@
           <w:szCs w:val="24"/>
         </w:rPr>
         <w:lastRenderedPageBreak/>
-        <w:t xml:space="preserve">with geospatial data [2]. Blanco [3] highlighted the lack of infrastructure and practical experience in implementing speech recognition in GIS interfaces, a challenge the present study aims to address. Integrating speech recognition and NLP in geospatial applications has been a topic of considerable interest in previous research [4]. For example, Lai and </w:t>
-      </w:r>
-      <w:proofErr w:type="spellStart"/>
-      <w:r>
-        <w:rPr>
-          <w:rFonts w:ascii="Times New Roman" w:hAnsi="Times New Roman"/>
-          <w:sz w:val="24"/>
-          <w:szCs w:val="24"/>
-        </w:rPr>
-        <w:t>Degbelo</w:t>
-      </w:r>
-      <w:proofErr w:type="spellEnd"/>
-      <w:r>
-        <w:rPr>
-          <w:rFonts w:ascii="Times New Roman" w:hAnsi="Times New Roman"/>
-          <w:sz w:val="24"/>
-          <w:szCs w:val="24"/>
-        </w:rPr>
-        <w:t xml:space="preserve"> [5] presented a </w:t>
-      </w:r>
-      <w:proofErr w:type="spellStart"/>
-      <w:r>
-        <w:rPr>
-          <w:rFonts w:ascii="Times New Roman" w:hAnsi="Times New Roman"/>
-          <w:sz w:val="24"/>
-          <w:szCs w:val="24"/>
-        </w:rPr>
-        <w:t>webmapprototype</w:t>
-      </w:r>
-      <w:proofErr w:type="spellEnd"/>
-      <w:r>
-        <w:rPr>
-          <w:rFonts w:ascii="Times New Roman" w:hAnsi="Times New Roman"/>
-          <w:sz w:val="24"/>
-          <w:szCs w:val="24"/>
-        </w:rPr>
-        <w:t xml:space="preserve"> that </w:t>
-      </w:r>
-      <w:proofErr w:type="spellStart"/>
-      <w:r>
-        <w:rPr>
-          <w:rFonts w:ascii="Times New Roman" w:hAnsi="Times New Roman"/>
-          <w:sz w:val="24"/>
-          <w:szCs w:val="24"/>
-        </w:rPr>
-        <w:t>skilfully</w:t>
-      </w:r>
-      <w:proofErr w:type="spellEnd"/>
-      <w:r>
-        <w:rPr>
-          <w:rFonts w:ascii="Times New Roman" w:hAnsi="Times New Roman"/>
-          <w:sz w:val="24"/>
-          <w:szCs w:val="24"/>
-        </w:rPr>
-        <w:t xml:space="preserve"> fuses text and speech for efficient metadata retrieval. Gilbert’s [6] </w:t>
-      </w:r>
-      <w:proofErr w:type="spellStart"/>
-      <w:r>
-        <w:rPr>
-          <w:rFonts w:ascii="Times New Roman" w:hAnsi="Times New Roman"/>
-          <w:sz w:val="24"/>
-          <w:szCs w:val="24"/>
-        </w:rPr>
-        <w:t>VocalGeo</w:t>
-      </w:r>
-      <w:proofErr w:type="spellEnd"/>
-      <w:r>
-        <w:rPr>
-          <w:rFonts w:ascii="Times New Roman" w:hAnsi="Times New Roman"/>
-          <w:sz w:val="24"/>
-          <w:szCs w:val="24"/>
-        </w:rPr>
-        <w:t xml:space="preserve"> serves as a testament to the potential of speech recognition in promoting geospatial education. Similarly, </w:t>
-      </w:r>
-      <w:proofErr w:type="spellStart"/>
-      <w:r>
-        <w:rPr>
-          <w:rFonts w:ascii="Times New Roman" w:hAnsi="Times New Roman"/>
-          <w:sz w:val="24"/>
-          <w:szCs w:val="24"/>
-        </w:rPr>
-        <w:t>Cal‘ı</w:t>
-      </w:r>
-      <w:proofErr w:type="spellEnd"/>
-      <w:r>
-        <w:rPr>
-          <w:rFonts w:ascii="Times New Roman" w:hAnsi="Times New Roman"/>
-          <w:sz w:val="24"/>
-          <w:szCs w:val="24"/>
-        </w:rPr>
-        <w:t xml:space="preserve"> and </w:t>
-      </w:r>
-      <w:proofErr w:type="spellStart"/>
-      <w:r>
-        <w:rPr>
-          <w:rFonts w:ascii="Times New Roman" w:hAnsi="Times New Roman"/>
-          <w:sz w:val="24"/>
-          <w:szCs w:val="24"/>
-        </w:rPr>
-        <w:t>Condorelli</w:t>
-      </w:r>
-      <w:proofErr w:type="spellEnd"/>
-      <w:r>
-        <w:rPr>
-          <w:rFonts w:ascii="Times New Roman" w:hAnsi="Times New Roman"/>
-          <w:sz w:val="24"/>
-          <w:szCs w:val="24"/>
-        </w:rPr>
-        <w:t xml:space="preserve"> [7] have highlighted the tangible benefits of incorporating NLP and speech recognition into conventional GIS through their </w:t>
-      </w:r>
-      <w:proofErr w:type="spellStart"/>
-      <w:r>
-        <w:rPr>
-          <w:rFonts w:ascii="Times New Roman" w:hAnsi="Times New Roman"/>
-          <w:sz w:val="24"/>
-          <w:szCs w:val="24"/>
-        </w:rPr>
-        <w:t>iTour</w:t>
-      </w:r>
-      <w:proofErr w:type="spellEnd"/>
-      <w:r>
-        <w:rPr>
-          <w:rFonts w:ascii="Times New Roman" w:hAnsi="Times New Roman"/>
-          <w:sz w:val="24"/>
-          <w:szCs w:val="24"/>
-        </w:rPr>
-        <w:t xml:space="preserve"> initiative. Furthermore, progress has been made in improving user GIS communication, as evidenced by Wang, Cai, and </w:t>
-      </w:r>
-      <w:proofErr w:type="spellStart"/>
-      <w:r>
-        <w:rPr>
-          <w:rFonts w:ascii="Times New Roman" w:hAnsi="Times New Roman"/>
-          <w:sz w:val="24"/>
-          <w:szCs w:val="24"/>
-        </w:rPr>
-        <w:t>MacEachren’s</w:t>
-      </w:r>
-      <w:proofErr w:type="spellEnd"/>
-      <w:r>
-        <w:rPr>
-          <w:rFonts w:ascii="Times New Roman" w:hAnsi="Times New Roman"/>
-          <w:sz w:val="24"/>
-          <w:szCs w:val="24"/>
-        </w:rPr>
-        <w:t xml:space="preserve"> [8] </w:t>
-      </w:r>
-      <w:proofErr w:type="spellStart"/>
-      <w:r>
-        <w:rPr>
-          <w:rFonts w:ascii="Times New Roman" w:hAnsi="Times New Roman"/>
-          <w:sz w:val="24"/>
-          <w:szCs w:val="24"/>
-        </w:rPr>
-        <w:t>PlanGraph</w:t>
-      </w:r>
-      <w:proofErr w:type="spellEnd"/>
-      <w:r>
-        <w:rPr>
-          <w:rFonts w:ascii="Times New Roman" w:hAnsi="Times New Roman"/>
-          <w:sz w:val="24"/>
-          <w:szCs w:val="24"/>
-        </w:rPr>
-        <w:t xml:space="preserve"> and </w:t>
-      </w:r>
-      <w:proofErr w:type="spellStart"/>
-      <w:r>
-        <w:rPr>
-          <w:rFonts w:ascii="Times New Roman" w:hAnsi="Times New Roman"/>
-          <w:sz w:val="24"/>
-          <w:szCs w:val="24"/>
-        </w:rPr>
-        <w:t>GeoDialogue</w:t>
-      </w:r>
-      <w:proofErr w:type="spellEnd"/>
-      <w:r>
-        <w:rPr>
-          <w:rFonts w:ascii="Times New Roman" w:hAnsi="Times New Roman"/>
-          <w:sz w:val="24"/>
-          <w:szCs w:val="24"/>
-        </w:rPr>
-        <w:t>.</w:t>
+        <w:t>with geospatial data [2]. Blanco [3] highlighted the lack of infrastructure and practical experience in implementing speech recognition in GIS interfaces, a challenge the present study aims to address. Integrating speech recognition and NLP in geospatial applications has been a topic of considerable interest in previous research [4]. For example, Lai and Degbelo [5] presented a webmapprototype that skilfully fuses text and speech for efficient metadata retrieval. Gilbert’s [6] VocalGeo serves as a testament to the potential of speech recognition in promoting geospatial education. Similarly, Cal‘ı and Condorelli [7] have highlighted the tangible benefits of incorporating NLP and speech recognition into conventional GIS through their iTour initiative. Furthermore, progress has been made in improving user GIS communication, as evidenced by Wang, Cai, and MacEachren’s [8] PlanGraph and GeoDialogue.</w:t>
       </w:r>
     </w:p>
     <w:p>
@@ -7270,14 +7074,12 @@
         <w:spacing w:before="100" w:beforeAutospacing="1" w:after="100" w:afterAutospacing="1"/>
         <w:jc w:val="both"/>
       </w:pPr>
-      <w:proofErr w:type="spellStart"/>
       <w:r>
         <w:rPr>
           <w:rStyle w:val="Strong"/>
         </w:rPr>
         <w:t>GeoJSON</w:t>
       </w:r>
-      <w:proofErr w:type="spellEnd"/>
       <w:r>
         <w:t>: For managing and displaying geospatial data in the web application.</w:t>
       </w:r>
@@ -7789,7 +7591,6 @@
       <w:r>
         <w:t xml:space="preserve"> behind them. For instance, a simple “Show hospitals” triggers a search for healthcare facilities on the </w:t>
       </w:r>
-      <w:proofErr w:type="spellStart"/>
       <w:proofErr w:type="gramStart"/>
       <w:r>
         <w:t>map.</w:t>
@@ -7801,7 +7602,6 @@
         </w:rPr>
         <w:t>Flowchart</w:t>
       </w:r>
-      <w:proofErr w:type="spellEnd"/>
       <w:proofErr w:type="gramEnd"/>
       <w:r>
         <w:rPr>
@@ -9095,13 +8895,8 @@
               <w:t>Open-source tools (</w:t>
             </w:r>
             <w:r>
-              <w:t xml:space="preserve">Scrapy, </w:t>
-            </w:r>
-            <w:proofErr w:type="spellStart"/>
-            <w:r>
-              <w:t>PlantUML</w:t>
-            </w:r>
-            <w:proofErr w:type="spellEnd"/>
+              <w:t>Scrapy, PlantUML</w:t>
+            </w:r>
             <w:r>
               <w:t>, etc.)</w:t>
             </w:r>
@@ -11010,14 +10805,9 @@
       <w:r>
         <w:t>libraries(</w:t>
       </w:r>
-      <w:proofErr w:type="spellStart"/>
       <w:proofErr w:type="gramEnd"/>
       <w:r>
-        <w:t>eg.</w:t>
-      </w:r>
-      <w:proofErr w:type="spellEnd"/>
-      <w:r>
-        <w:t xml:space="preserve"> Leaflet.js for mapping), HTML, CSS.</w:t>
+        <w:t>eg. Leaflet.js for mapping), HTML, CSS.</w:t>
       </w:r>
     </w:p>
     <w:p>
@@ -15676,6 +15466,25 @@
       </w:pPr>
       <w:r>
         <w:rPr>
+          <w:b/>
+          <w:bCs/>
+          <w:sz w:val="32"/>
+          <w:szCs w:val="32"/>
+        </w:rPr>
+        <w:t xml:space="preserve">Initial: </w:t>
+      </w:r>
+    </w:p>
+    <w:p>
+      <w:pPr>
+        <w:rPr>
+          <w:b/>
+          <w:bCs/>
+          <w:sz w:val="32"/>
+          <w:szCs w:val="32"/>
+        </w:rPr>
+      </w:pPr>
+      <w:r>
+        <w:rPr>
           <w:noProof/>
         </w:rPr>
         <w:drawing>
@@ -15714,15 +15523,16 @@
           </wp:inline>
         </w:drawing>
       </w:r>
-      <w:r>
+    </w:p>
+    <w:p>
+      <w:pPr>
         <w:rPr>
           <w:b/>
           <w:bCs/>
           <w:sz w:val="32"/>
           <w:szCs w:val="32"/>
         </w:rPr>
-        <w:br w:type="page"/>
-      </w:r>
+      </w:pPr>
     </w:p>
     <w:p>
       <w:pPr>
@@ -15740,6 +15550,84 @@
           <w:sz w:val="32"/>
           <w:szCs w:val="32"/>
         </w:rPr>
+        <w:t>Final:</w:t>
+      </w:r>
+    </w:p>
+    <w:p>
+      <w:pPr>
+        <w:rPr>
+          <w:b/>
+          <w:bCs/>
+          <w:sz w:val="32"/>
+          <w:szCs w:val="32"/>
+        </w:rPr>
+      </w:pPr>
+      <w:r>
+        <w:rPr>
+          <w:noProof/>
+        </w:rPr>
+        <w:drawing>
+          <wp:inline distT="0" distB="0" distL="0" distR="0" wp14:anchorId="3F03EC95" wp14:editId="475A0218">
+            <wp:extent cx="5600700" cy="3150235"/>
+            <wp:effectExtent l="0" t="0" r="0" b="0"/>
+            <wp:docPr id="1925985748" name="Picture 1"/>
+            <wp:cNvGraphicFramePr>
+              <a:graphicFrameLocks xmlns:a="http://schemas.openxmlformats.org/drawingml/2006/main" noChangeAspect="1"/>
+            </wp:cNvGraphicFramePr>
+            <a:graphic xmlns:a="http://schemas.openxmlformats.org/drawingml/2006/main">
+              <a:graphicData uri="http://schemas.openxmlformats.org/drawingml/2006/picture">
+                <pic:pic xmlns:pic="http://schemas.openxmlformats.org/drawingml/2006/picture">
+                  <pic:nvPicPr>
+                    <pic:cNvPr id="1925985748" name=""/>
+                    <pic:cNvPicPr/>
+                  </pic:nvPicPr>
+                  <pic:blipFill>
+                    <a:blip r:embed="rId22"/>
+                    <a:stretch>
+                      <a:fillRect/>
+                    </a:stretch>
+                  </pic:blipFill>
+                  <pic:spPr>
+                    <a:xfrm>
+                      <a:off x="0" y="0"/>
+                      <a:ext cx="5600700" cy="3150235"/>
+                    </a:xfrm>
+                    <a:prstGeom prst="rect">
+                      <a:avLst/>
+                    </a:prstGeom>
+                  </pic:spPr>
+                </pic:pic>
+              </a:graphicData>
+            </a:graphic>
+          </wp:inline>
+        </w:drawing>
+      </w:r>
+      <w:r>
+        <w:rPr>
+          <w:b/>
+          <w:bCs/>
+          <w:sz w:val="32"/>
+          <w:szCs w:val="32"/>
+        </w:rPr>
+        <w:br w:type="page"/>
+      </w:r>
+    </w:p>
+    <w:p>
+      <w:pPr>
+        <w:rPr>
+          <w:b/>
+          <w:bCs/>
+          <w:sz w:val="32"/>
+          <w:szCs w:val="32"/>
+        </w:rPr>
+      </w:pPr>
+      <w:r>
+        <w:rPr>
+          <w:b/>
+          <w:bCs/>
+          <w:sz w:val="32"/>
+          <w:szCs w:val="32"/>
+        </w:rPr>
         <w:lastRenderedPageBreak/>
         <w:t xml:space="preserve">8. </w:t>
       </w:r>
@@ -15756,6 +15644,7 @@
     <w:p>
       <w:pPr>
         <w:pStyle w:val="NormalWeb"/>
+        <w:jc w:val="both"/>
       </w:pPr>
       <w:r>
         <w:t xml:space="preserve">In conclusion, the </w:t>
@@ -15767,7 +15656,13 @@
         <w:t>Voice-Enabled Geospatial Map-Based Web Application</w:t>
       </w:r>
       <w:r>
-        <w:t xml:space="preserve"> represents a forward-thinking approach to geospatial technology. By embracing voice interaction and modular design, the project not only addresses current challenges in GIS usability but also sets the stage for innovative solutions that can evolve with technological advancements and user needs. The successful implementation of this project has the potential to revolutionize the way users interact with geospatial information, making it more accessible, intuitive, and engaging for a diverse range of audiences.</w:t>
+        <w:t xml:space="preserve"> represents a </w:t>
+      </w:r>
+      <w:r>
+        <w:t>voice-based navigation</w:t>
+      </w:r>
+      <w:r>
+        <w:t xml:space="preserve"> approach to geospatial technology. By embracing voice interaction and modular design, the project not only addresses current challenges in GIS usability but also sets the stage for innovative solutions that can evolve with technological advancements and user needs. The successful implementation of this project has the potential to revolutionize the way users interact with geospatial information, making it more accessible, intuitive, and engaging for a diverse range of audiences.</w:t>
       </w:r>
     </w:p>
     <w:p>
@@ -15862,15 +15757,7 @@
         <w:spacing w:before="100" w:beforeAutospacing="1" w:after="100" w:afterAutospacing="1"/>
       </w:pPr>
       <w:r>
-        <w:t xml:space="preserve">Kraak, Menno J., and </w:t>
-      </w:r>
-      <w:proofErr w:type="spellStart"/>
-      <w:r>
-        <w:t>Ormeling</w:t>
-      </w:r>
-      <w:proofErr w:type="spellEnd"/>
-      <w:r>
-        <w:t xml:space="preserve">, Ferjan J. </w:t>
+        <w:t xml:space="preserve">Kraak, Menno J., and Ormeling, Ferjan J. </w:t>
       </w:r>
       <w:r>
         <w:rPr>
@@ -15919,15 +15806,7 @@
         <w:spacing w:before="100" w:beforeAutospacing="1" w:after="100" w:afterAutospacing="1"/>
       </w:pPr>
       <w:r>
-        <w:t xml:space="preserve">C. G. E. </w:t>
-      </w:r>
-      <w:proofErr w:type="spellStart"/>
-      <w:r>
-        <w:t>Rahemtulla</w:t>
-      </w:r>
-      <w:proofErr w:type="spellEnd"/>
-      <w:r>
-        <w:t xml:space="preserve">, "Advancements in Voice Recognition Technology for GIS Applications," </w:t>
+        <w:t xml:space="preserve">C. G. E. Rahemtulla, "Advancements in Voice Recognition Technology for GIS Applications," </w:t>
       </w:r>
       <w:r>
         <w:rPr>
@@ -16060,8 +15939,8 @@
       </w:pPr>
     </w:p>
     <w:sectPr>
-      <w:footerReference w:type="default" r:id="rId22"/>
-      <w:footerReference w:type="first" r:id="rId23"/>
+      <w:footerReference w:type="default" r:id="rId23"/>
+      <w:footerReference w:type="first" r:id="rId24"/>
       <w:pgSz w:w="11907" w:h="16839" w:code="9"/>
       <w:pgMar w:top="1440" w:right="1287" w:bottom="1440" w:left="1800" w:header="720" w:footer="720" w:gutter="0"/>
       <w:pgBorders w:offsetFrom="page">
@@ -16080,7 +15959,7 @@
 </file>
 
 <file path=word/endnotes.xml><?xml version="1.0" encoding="utf-8"?>
-<w:endnotes xmlns:wpc="http://schemas.microsoft.com/office/word/2010/wordprocessingCanvas" xmlns:cx="http://schemas.microsoft.com/office/drawing/2014/chartex" xmlns:cx1="http://schemas.microsoft.com/office/drawing/2015/9/8/chartex" xmlns:cx2="http://schemas.microsoft.com/office/drawing/2015/10/21/chartex" xmlns:cx3="http://schemas.microsoft.com/office/drawing/2016/5/9/chartex" xmlns:cx4="http://schemas.microsoft.com/office/drawing/2016/5/10/chartex" xmlns:cx5="http://schemas.microsoft.com/office/drawing/2016/5/11/chartex" xmlns:cx6="http://schemas.microsoft.com/office/drawing/2016/5/12/chartex" xmlns:cx7="http://schemas.microsoft.com/office/drawing/2016/5/13/chartex" xmlns:cx8="http://schemas.microsoft.com/office/drawing/2016/5/14/chartex" xmlns:mc="http://schemas.openxmlformats.org/markup-compatibility/2006" xmlns:aink="http://schemas.microsoft.com/office/drawing/2016/ink" xmlns:am3d="http://schemas.microsoft.com/office/drawing/2017/model3d" xmlns:o="urn:schemas-microsoft-com:office:office" xmlns:oel="http://schemas.microsoft.com/office/2019/extlst" xmlns:r="http://schemas.openxmlformats.org/officeDocument/2006/relationships" xmlns:m="http://schemas.openxmlformats.org/officeDocument/2006/math" xmlns:v="urn:schemas-microsoft-com:vml" xmlns:wp14="http://schemas.microsoft.com/office/word/2010/wordprocessingDrawing" xmlns:wp="http://schemas.openxmlformats.org/drawingml/2006/wordprocessingDrawing" xmlns:w10="urn:schemas-microsoft-com:office:word" xmlns:w="http://schemas.openxmlformats.org/wordprocessingml/2006/main" xmlns:w14="http://schemas.microsoft.com/office/word/2010/wordml" xmlns:w15="http://schemas.microsoft.com/office/word/2012/wordml" xmlns:w16cex="http://schemas.microsoft.com/office/word/2018/wordml/cex" xmlns:w16cid="http://schemas.microsoft.com/office/word/2016/wordml/cid" xmlns:w16="http://schemas.microsoft.com/office/word/2018/wordml" xmlns:w16du="http://schemas.microsoft.com/office/word/2023/wordml/word16du" xmlns:w16sdtdh="http://schemas.microsoft.com/office/word/2020/wordml/sdtdatahash" xmlns:w16se="http://schemas.microsoft.com/office/word/2015/wordml/symex" xmlns:wpg="http://schemas.microsoft.com/office/word/2010/wordprocessingGroup" xmlns:wpi="http://schemas.microsoft.com/office/word/2010/wordprocessingInk" xmlns:wne="http://schemas.microsoft.com/office/word/2006/wordml" xmlns:wps="http://schemas.microsoft.com/office/word/2010/wordprocessingShape" mc:Ignorable="w14 w15 w16se w16cid w16 w16cex w16sdtdh w16du wp14">
+<w:endnotes xmlns:wpc="http://schemas.microsoft.com/office/word/2010/wordprocessingCanvas" xmlns:cx="http://schemas.microsoft.com/office/drawing/2014/chartex" xmlns:cx1="http://schemas.microsoft.com/office/drawing/2015/9/8/chartex" xmlns:cx2="http://schemas.microsoft.com/office/drawing/2015/10/21/chartex" xmlns:cx3="http://schemas.microsoft.com/office/drawing/2016/5/9/chartex" xmlns:cx4="http://schemas.microsoft.com/office/drawing/2016/5/10/chartex" xmlns:cx5="http://schemas.microsoft.com/office/drawing/2016/5/11/chartex" xmlns:cx6="http://schemas.microsoft.com/office/drawing/2016/5/12/chartex" xmlns:cx7="http://schemas.microsoft.com/office/drawing/2016/5/13/chartex" xmlns:cx8="http://schemas.microsoft.com/office/drawing/2016/5/14/chartex" xmlns:mc="http://schemas.openxmlformats.org/markup-compatibility/2006" xmlns:aink="http://schemas.microsoft.com/office/drawing/2016/ink" xmlns:am3d="http://schemas.microsoft.com/office/drawing/2017/model3d" xmlns:o="urn:schemas-microsoft-com:office:office" xmlns:oel="http://schemas.microsoft.com/office/2019/extlst" xmlns:r="http://schemas.openxmlformats.org/officeDocument/2006/relationships" xmlns:m="http://schemas.openxmlformats.org/officeDocument/2006/math" xmlns:v="urn:schemas-microsoft-com:vml" xmlns:wp14="http://schemas.microsoft.com/office/word/2010/wordprocessingDrawing" xmlns:wp="http://schemas.openxmlformats.org/drawingml/2006/wordprocessingDrawing" xmlns:w10="urn:schemas-microsoft-com:office:word" xmlns:w="http://schemas.openxmlformats.org/wordprocessingml/2006/main" xmlns:w14="http://schemas.microsoft.com/office/word/2010/wordml" xmlns:w15="http://schemas.microsoft.com/office/word/2012/wordml" xmlns:w16cex="http://schemas.microsoft.com/office/word/2018/wordml/cex" xmlns:w16cid="http://schemas.microsoft.com/office/word/2016/wordml/cid" xmlns:w16="http://schemas.microsoft.com/office/word/2018/wordml" xmlns:w16du="http://schemas.microsoft.com/office/word/2023/wordml/word16du" xmlns:w16sdtdh="http://schemas.microsoft.com/office/word/2020/wordml/sdtdatahash" xmlns:w16sdtfl="http://schemas.microsoft.com/office/word/2024/wordml/sdtformatlock" xmlns:w16se="http://schemas.microsoft.com/office/word/2015/wordml/symex" xmlns:wpg="http://schemas.microsoft.com/office/word/2010/wordprocessingGroup" xmlns:wpi="http://schemas.microsoft.com/office/word/2010/wordprocessingInk" xmlns:wne="http://schemas.microsoft.com/office/word/2006/wordml" xmlns:wps="http://schemas.microsoft.com/office/word/2010/wordprocessingShape" mc:Ignorable="w14 w15 w16se w16cid w16 w16cex w16sdtdh w16sdtfl w16du wp14">
   <w:endnote w:type="separator" w:id="-1">
     <w:p>
       <w:r>
@@ -16099,7 +15978,7 @@
 </file>
 
 <file path=word/footer1.xml><?xml version="1.0" encoding="utf-8"?>
-<w:ftr xmlns:wpc="http://schemas.microsoft.com/office/word/2010/wordprocessingCanvas" xmlns:cx="http://schemas.microsoft.com/office/drawing/2014/chartex" xmlns:cx1="http://schemas.microsoft.com/office/drawing/2015/9/8/chartex" xmlns:cx2="http://schemas.microsoft.com/office/drawing/2015/10/21/chartex" xmlns:cx3="http://schemas.microsoft.com/office/drawing/2016/5/9/chartex" xmlns:cx4="http://schemas.microsoft.com/office/drawing/2016/5/10/chartex" xmlns:cx5="http://schemas.microsoft.com/office/drawing/2016/5/11/chartex" xmlns:cx6="http://schemas.microsoft.com/office/drawing/2016/5/12/chartex" xmlns:cx7="http://schemas.microsoft.com/office/drawing/2016/5/13/chartex" xmlns:cx8="http://schemas.microsoft.com/office/drawing/2016/5/14/chartex" xmlns:mc="http://schemas.openxmlformats.org/markup-compatibility/2006" xmlns:aink="http://schemas.microsoft.com/office/drawing/2016/ink" xmlns:am3d="http://schemas.microsoft.com/office/drawing/2017/model3d" xmlns:o="urn:schemas-microsoft-com:office:office" xmlns:oel="http://schemas.microsoft.com/office/2019/extlst" xmlns:r="http://schemas.openxmlformats.org/officeDocument/2006/relationships" xmlns:m="http://schemas.openxmlformats.org/officeDocument/2006/math" xmlns:v="urn:schemas-microsoft-com:vml" xmlns:wp14="http://schemas.microsoft.com/office/word/2010/wordprocessingDrawing" xmlns:wp="http://schemas.openxmlformats.org/drawingml/2006/wordprocessingDrawing" xmlns:w10="urn:schemas-microsoft-com:office:word" xmlns:w="http://schemas.openxmlformats.org/wordprocessingml/2006/main" xmlns:w14="http://schemas.microsoft.com/office/word/2010/wordml" xmlns:w15="http://schemas.microsoft.com/office/word/2012/wordml" xmlns:w16cex="http://schemas.microsoft.com/office/word/2018/wordml/cex" xmlns:w16cid="http://schemas.microsoft.com/office/word/2016/wordml/cid" xmlns:w16="http://schemas.microsoft.com/office/word/2018/wordml" xmlns:w16du="http://schemas.microsoft.com/office/word/2023/wordml/word16du" xmlns:w16sdtdh="http://schemas.microsoft.com/office/word/2020/wordml/sdtdatahash" xmlns:w16se="http://schemas.microsoft.com/office/word/2015/wordml/symex" xmlns:wpg="http://schemas.microsoft.com/office/word/2010/wordprocessingGroup" xmlns:wpi="http://schemas.microsoft.com/office/word/2010/wordprocessingInk" xmlns:wne="http://schemas.microsoft.com/office/word/2006/wordml" xmlns:wps="http://schemas.microsoft.com/office/word/2010/wordprocessingShape" mc:Ignorable="w14 w15 w16se w16cid w16 w16cex w16sdtdh w16du wp14">
+<w:ftr xmlns:wpc="http://schemas.microsoft.com/office/word/2010/wordprocessingCanvas" xmlns:cx="http://schemas.microsoft.com/office/drawing/2014/chartex" xmlns:cx1="http://schemas.microsoft.com/office/drawing/2015/9/8/chartex" xmlns:cx2="http://schemas.microsoft.com/office/drawing/2015/10/21/chartex" xmlns:cx3="http://schemas.microsoft.com/office/drawing/2016/5/9/chartex" xmlns:cx4="http://schemas.microsoft.com/office/drawing/2016/5/10/chartex" xmlns:cx5="http://schemas.microsoft.com/office/drawing/2016/5/11/chartex" xmlns:cx6="http://schemas.microsoft.com/office/drawing/2016/5/12/chartex" xmlns:cx7="http://schemas.microsoft.com/office/drawing/2016/5/13/chartex" xmlns:cx8="http://schemas.microsoft.com/office/drawing/2016/5/14/chartex" xmlns:mc="http://schemas.openxmlformats.org/markup-compatibility/2006" xmlns:aink="http://schemas.microsoft.com/office/drawing/2016/ink" xmlns:am3d="http://schemas.microsoft.com/office/drawing/2017/model3d" xmlns:o="urn:schemas-microsoft-com:office:office" xmlns:oel="http://schemas.microsoft.com/office/2019/extlst" xmlns:r="http://schemas.openxmlformats.org/officeDocument/2006/relationships" xmlns:m="http://schemas.openxmlformats.org/officeDocument/2006/math" xmlns:v="urn:schemas-microsoft-com:vml" xmlns:wp14="http://schemas.microsoft.com/office/word/2010/wordprocessingDrawing" xmlns:wp="http://schemas.openxmlformats.org/drawingml/2006/wordprocessingDrawing" xmlns:w10="urn:schemas-microsoft-com:office:word" xmlns:w="http://schemas.openxmlformats.org/wordprocessingml/2006/main" xmlns:w14="http://schemas.microsoft.com/office/word/2010/wordml" xmlns:w15="http://schemas.microsoft.com/office/word/2012/wordml" xmlns:w16cex="http://schemas.microsoft.com/office/word/2018/wordml/cex" xmlns:w16cid="http://schemas.microsoft.com/office/word/2016/wordml/cid" xmlns:w16="http://schemas.microsoft.com/office/word/2018/wordml" xmlns:w16du="http://schemas.microsoft.com/office/word/2023/wordml/word16du" xmlns:w16sdtdh="http://schemas.microsoft.com/office/word/2020/wordml/sdtdatahash" xmlns:w16sdtfl="http://schemas.microsoft.com/office/word/2024/wordml/sdtformatlock" xmlns:w16se="http://schemas.microsoft.com/office/word/2015/wordml/symex" xmlns:wpg="http://schemas.microsoft.com/office/word/2010/wordprocessingGroup" xmlns:wpi="http://schemas.microsoft.com/office/word/2010/wordprocessingInk" xmlns:wne="http://schemas.microsoft.com/office/word/2006/wordml" xmlns:wps="http://schemas.microsoft.com/office/word/2010/wordprocessingShape" mc:Ignorable="w14 w15 w16se w16cid w16 w16cex w16sdtdh w16sdtfl w16du wp14">
   <w:sdt>
     <w:sdtPr>
       <w:id w:val="-1290277295"/>
@@ -16153,7 +16032,7 @@
 </file>
 
 <file path=word/footer2.xml><?xml version="1.0" encoding="utf-8"?>
-<w:ftr xmlns:wpc="http://schemas.microsoft.com/office/word/2010/wordprocessingCanvas" xmlns:cx="http://schemas.microsoft.com/office/drawing/2014/chartex" xmlns:cx1="http://schemas.microsoft.com/office/drawing/2015/9/8/chartex" xmlns:cx2="http://schemas.microsoft.com/office/drawing/2015/10/21/chartex" xmlns:cx3="http://schemas.microsoft.com/office/drawing/2016/5/9/chartex" xmlns:cx4="http://schemas.microsoft.com/office/drawing/2016/5/10/chartex" xmlns:cx5="http://schemas.microsoft.com/office/drawing/2016/5/11/chartex" xmlns:cx6="http://schemas.microsoft.com/office/drawing/2016/5/12/chartex" xmlns:cx7="http://schemas.microsoft.com/office/drawing/2016/5/13/chartex" xmlns:cx8="http://schemas.microsoft.com/office/drawing/2016/5/14/chartex" xmlns:mc="http://schemas.openxmlformats.org/markup-compatibility/2006" xmlns:aink="http://schemas.microsoft.com/office/drawing/2016/ink" xmlns:am3d="http://schemas.microsoft.com/office/drawing/2017/model3d" xmlns:o="urn:schemas-microsoft-com:office:office" xmlns:oel="http://schemas.microsoft.com/office/2019/extlst" xmlns:r="http://schemas.openxmlformats.org/officeDocument/2006/relationships" xmlns:m="http://schemas.openxmlformats.org/officeDocument/2006/math" xmlns:v="urn:schemas-microsoft-com:vml" xmlns:wp14="http://schemas.microsoft.com/office/word/2010/wordprocessingDrawing" xmlns:wp="http://schemas.openxmlformats.org/drawingml/2006/wordprocessingDrawing" xmlns:w10="urn:schemas-microsoft-com:office:word" xmlns:w="http://schemas.openxmlformats.org/wordprocessingml/2006/main" xmlns:w14="http://schemas.microsoft.com/office/word/2010/wordml" xmlns:w15="http://schemas.microsoft.com/office/word/2012/wordml" xmlns:w16cex="http://schemas.microsoft.com/office/word/2018/wordml/cex" xmlns:w16cid="http://schemas.microsoft.com/office/word/2016/wordml/cid" xmlns:w16="http://schemas.microsoft.com/office/word/2018/wordml" xmlns:w16du="http://schemas.microsoft.com/office/word/2023/wordml/word16du" xmlns:w16sdtdh="http://schemas.microsoft.com/office/word/2020/wordml/sdtdatahash" xmlns:w16se="http://schemas.microsoft.com/office/word/2015/wordml/symex" xmlns:wpg="http://schemas.microsoft.com/office/word/2010/wordprocessingGroup" xmlns:wpi="http://schemas.microsoft.com/office/word/2010/wordprocessingInk" xmlns:wne="http://schemas.microsoft.com/office/word/2006/wordml" xmlns:wps="http://schemas.microsoft.com/office/word/2010/wordprocessingShape" mc:Ignorable="w14 w15 w16se w16cid w16 w16cex w16sdtdh w16du wp14">
+<w:ftr xmlns:wpc="http://schemas.microsoft.com/office/word/2010/wordprocessingCanvas" xmlns:cx="http://schemas.microsoft.com/office/drawing/2014/chartex" xmlns:cx1="http://schemas.microsoft.com/office/drawing/2015/9/8/chartex" xmlns:cx2="http://schemas.microsoft.com/office/drawing/2015/10/21/chartex" xmlns:cx3="http://schemas.microsoft.com/office/drawing/2016/5/9/chartex" xmlns:cx4="http://schemas.microsoft.com/office/drawing/2016/5/10/chartex" xmlns:cx5="http://schemas.microsoft.com/office/drawing/2016/5/11/chartex" xmlns:cx6="http://schemas.microsoft.com/office/drawing/2016/5/12/chartex" xmlns:cx7="http://schemas.microsoft.com/office/drawing/2016/5/13/chartex" xmlns:cx8="http://schemas.microsoft.com/office/drawing/2016/5/14/chartex" xmlns:mc="http://schemas.openxmlformats.org/markup-compatibility/2006" xmlns:aink="http://schemas.microsoft.com/office/drawing/2016/ink" xmlns:am3d="http://schemas.microsoft.com/office/drawing/2017/model3d" xmlns:o="urn:schemas-microsoft-com:office:office" xmlns:oel="http://schemas.microsoft.com/office/2019/extlst" xmlns:r="http://schemas.openxmlformats.org/officeDocument/2006/relationships" xmlns:m="http://schemas.openxmlformats.org/officeDocument/2006/math" xmlns:v="urn:schemas-microsoft-com:vml" xmlns:wp14="http://schemas.microsoft.com/office/word/2010/wordprocessingDrawing" xmlns:wp="http://schemas.openxmlformats.org/drawingml/2006/wordprocessingDrawing" xmlns:w10="urn:schemas-microsoft-com:office:word" xmlns:w="http://schemas.openxmlformats.org/wordprocessingml/2006/main" xmlns:w14="http://schemas.microsoft.com/office/word/2010/wordml" xmlns:w15="http://schemas.microsoft.com/office/word/2012/wordml" xmlns:w16cex="http://schemas.microsoft.com/office/word/2018/wordml/cex" xmlns:w16cid="http://schemas.microsoft.com/office/word/2016/wordml/cid" xmlns:w16="http://schemas.microsoft.com/office/word/2018/wordml" xmlns:w16du="http://schemas.microsoft.com/office/word/2023/wordml/word16du" xmlns:w16sdtdh="http://schemas.microsoft.com/office/word/2020/wordml/sdtdatahash" xmlns:w16sdtfl="http://schemas.microsoft.com/office/word/2024/wordml/sdtformatlock" xmlns:w16se="http://schemas.microsoft.com/office/word/2015/wordml/symex" xmlns:wpg="http://schemas.microsoft.com/office/word/2010/wordprocessingGroup" xmlns:wpi="http://schemas.microsoft.com/office/word/2010/wordprocessingInk" xmlns:wne="http://schemas.microsoft.com/office/word/2006/wordml" xmlns:wps="http://schemas.microsoft.com/office/word/2010/wordprocessingShape" mc:Ignorable="w14 w15 w16se w16cid w16 w16cex w16sdtdh w16sdtfl w16du wp14">
   <w:sdt>
     <w:sdtPr>
       <w:id w:val="-1178648698"/>
@@ -16206,7 +16085,7 @@
 </file>
 
 <file path=word/footnotes.xml><?xml version="1.0" encoding="utf-8"?>
-<w:footnotes xmlns:wpc="http://schemas.microsoft.com/office/word/2010/wordprocessingCanvas" xmlns:cx="http://schemas.microsoft.com/office/drawing/2014/chartex" xmlns:cx1="http://schemas.microsoft.com/office/drawing/2015/9/8/chartex" xmlns:cx2="http://schemas.microsoft.com/office/drawing/2015/10/21/chartex" xmlns:cx3="http://schemas.microsoft.com/office/drawing/2016/5/9/chartex" xmlns:cx4="http://schemas.microsoft.com/office/drawing/2016/5/10/chartex" xmlns:cx5="http://schemas.microsoft.com/office/drawing/2016/5/11/chartex" xmlns:cx6="http://schemas.microsoft.com/office/drawing/2016/5/12/chartex" xmlns:cx7="http://schemas.microsoft.com/office/drawing/2016/5/13/chartex" xmlns:cx8="http://schemas.microsoft.com/office/drawing/2016/5/14/chartex" xmlns:mc="http://schemas.openxmlformats.org/markup-compatibility/2006" xmlns:aink="http://schemas.microsoft.com/office/drawing/2016/ink" xmlns:am3d="http://schemas.microsoft.com/office/drawing/2017/model3d" xmlns:o="urn:schemas-microsoft-com:office:office" xmlns:oel="http://schemas.microsoft.com/office/2019/extlst" xmlns:r="http://schemas.openxmlformats.org/officeDocument/2006/relationships" xmlns:m="http://schemas.openxmlformats.org/officeDocument/2006/math" xmlns:v="urn:schemas-microsoft-com:vml" xmlns:wp14="http://schemas.microsoft.com/office/word/2010/wordprocessingDrawing" xmlns:wp="http://schemas.openxmlformats.org/drawingml/2006/wordprocessingDrawing" xmlns:w10="urn:schemas-microsoft-com:office:word" xmlns:w="http://schemas.openxmlformats.org/wordprocessingml/2006/main" xmlns:w14="http://schemas.microsoft.com/office/word/2010/wordml" xmlns:w15="http://schemas.microsoft.com/office/word/2012/wordml" xmlns:w16cex="http://schemas.microsoft.com/office/word/2018/wordml/cex" xmlns:w16cid="http://schemas.microsoft.com/office/word/2016/wordml/cid" xmlns:w16="http://schemas.microsoft.com/office/word/2018/wordml" xmlns:w16du="http://schemas.microsoft.com/office/word/2023/wordml/word16du" xmlns:w16sdtdh="http://schemas.microsoft.com/office/word/2020/wordml/sdtdatahash" xmlns:w16se="http://schemas.microsoft.com/office/word/2015/wordml/symex" xmlns:wpg="http://schemas.microsoft.com/office/word/2010/wordprocessingGroup" xmlns:wpi="http://schemas.microsoft.com/office/word/2010/wordprocessingInk" xmlns:wne="http://schemas.microsoft.com/office/word/2006/wordml" xmlns:wps="http://schemas.microsoft.com/office/word/2010/wordprocessingShape" mc:Ignorable="w14 w15 w16se w16cid w16 w16cex w16sdtdh w16du wp14">
+<w:footnotes xmlns:wpc="http://schemas.microsoft.com/office/word/2010/wordprocessingCanvas" xmlns:cx="http://schemas.microsoft.com/office/drawing/2014/chartex" xmlns:cx1="http://schemas.microsoft.com/office/drawing/2015/9/8/chartex" xmlns:cx2="http://schemas.microsoft.com/office/drawing/2015/10/21/chartex" xmlns:cx3="http://schemas.microsoft.com/office/drawing/2016/5/9/chartex" xmlns:cx4="http://schemas.microsoft.com/office/drawing/2016/5/10/chartex" xmlns:cx5="http://schemas.microsoft.com/office/drawing/2016/5/11/chartex" xmlns:cx6="http://schemas.microsoft.com/office/drawing/2016/5/12/chartex" xmlns:cx7="http://schemas.microsoft.com/office/drawing/2016/5/13/chartex" xmlns:cx8="http://schemas.microsoft.com/office/drawing/2016/5/14/chartex" xmlns:mc="http://schemas.openxmlformats.org/markup-compatibility/2006" xmlns:aink="http://schemas.microsoft.com/office/drawing/2016/ink" xmlns:am3d="http://schemas.microsoft.com/office/drawing/2017/model3d" xmlns:o="urn:schemas-microsoft-com:office:office" xmlns:oel="http://schemas.microsoft.com/office/2019/extlst" xmlns:r="http://schemas.openxmlformats.org/officeDocument/2006/relationships" xmlns:m="http://schemas.openxmlformats.org/officeDocument/2006/math" xmlns:v="urn:schemas-microsoft-com:vml" xmlns:wp14="http://schemas.microsoft.com/office/word/2010/wordprocessingDrawing" xmlns:wp="http://schemas.openxmlformats.org/drawingml/2006/wordprocessingDrawing" xmlns:w10="urn:schemas-microsoft-com:office:word" xmlns:w="http://schemas.openxmlformats.org/wordprocessingml/2006/main" xmlns:w14="http://schemas.microsoft.com/office/word/2010/wordml" xmlns:w15="http://schemas.microsoft.com/office/word/2012/wordml" xmlns:w16cex="http://schemas.microsoft.com/office/word/2018/wordml/cex" xmlns:w16cid="http://schemas.microsoft.com/office/word/2016/wordml/cid" xmlns:w16="http://schemas.microsoft.com/office/word/2018/wordml" xmlns:w16du="http://schemas.microsoft.com/office/word/2023/wordml/word16du" xmlns:w16sdtdh="http://schemas.microsoft.com/office/word/2020/wordml/sdtdatahash" xmlns:w16sdtfl="http://schemas.microsoft.com/office/word/2024/wordml/sdtformatlock" xmlns:w16se="http://schemas.microsoft.com/office/word/2015/wordml/symex" xmlns:wpg="http://schemas.microsoft.com/office/word/2010/wordprocessingGroup" xmlns:wpi="http://schemas.microsoft.com/office/word/2010/wordprocessingInk" xmlns:wne="http://schemas.microsoft.com/office/word/2006/wordml" xmlns:wps="http://schemas.microsoft.com/office/word/2010/wordprocessingShape" mc:Ignorable="w14 w15 w16se w16cid w16 w16cex w16sdtdh w16sdtfl w16du wp14">
   <w:footnote w:type="separator" w:id="-1">
     <w:p>
       <w:r>
@@ -16225,7 +16104,7 @@
 </file>
 
 <file path=word/numbering.xml><?xml version="1.0" encoding="utf-8"?>
-<w:numbering xmlns:wpc="http://schemas.microsoft.com/office/word/2010/wordprocessingCanvas" xmlns:cx="http://schemas.microsoft.com/office/drawing/2014/chartex" xmlns:cx1="http://schemas.microsoft.com/office/drawing/2015/9/8/chartex" xmlns:cx2="http://schemas.microsoft.com/office/drawing/2015/10/21/chartex" xmlns:cx3="http://schemas.microsoft.com/office/drawing/2016/5/9/chartex" xmlns:cx4="http://schemas.microsoft.com/office/drawing/2016/5/10/chartex" xmlns:cx5="http://schemas.microsoft.com/office/drawing/2016/5/11/chartex" xmlns:cx6="http://schemas.microsoft.com/office/drawing/2016/5/12/chartex" xmlns:cx7="http://schemas.microsoft.com/office/drawing/2016/5/13/chartex" xmlns:cx8="http://schemas.microsoft.com/office/drawing/2016/5/14/chartex" xmlns:mc="http://schemas.openxmlformats.org/markup-compatibility/2006" xmlns:aink="http://schemas.microsoft.com/office/drawing/2016/ink" xmlns:am3d="http://schemas.microsoft.com/office/drawing/2017/model3d" xmlns:o="urn:schemas-microsoft-com:office:office" xmlns:oel="http://schemas.microsoft.com/office/2019/extlst" xmlns:r="http://schemas.openxmlformats.org/officeDocument/2006/relationships" xmlns:m="http://schemas.openxmlformats.org/officeDocument/2006/math" xmlns:v="urn:schemas-microsoft-com:vml" xmlns:wp14="http://schemas.microsoft.com/office/word/2010/wordprocessingDrawing" xmlns:wp="http://schemas.openxmlformats.org/drawingml/2006/wordprocessingDrawing" xmlns:w10="urn:schemas-microsoft-com:office:word" xmlns:w="http://schemas.openxmlformats.org/wordprocessingml/2006/main" xmlns:w14="http://schemas.microsoft.com/office/word/2010/wordml" xmlns:w15="http://schemas.microsoft.com/office/word/2012/wordml" xmlns:w16cex="http://schemas.microsoft.com/office/word/2018/wordml/cex" xmlns:w16cid="http://schemas.microsoft.com/office/word/2016/wordml/cid" xmlns:w16="http://schemas.microsoft.com/office/word/2018/wordml" xmlns:w16du="http://schemas.microsoft.com/office/word/2023/wordml/word16du" xmlns:w16sdtdh="http://schemas.microsoft.com/office/word/2020/wordml/sdtdatahash" xmlns:w16se="http://schemas.microsoft.com/office/word/2015/wordml/symex" xmlns:wpg="http://schemas.microsoft.com/office/word/2010/wordprocessingGroup" xmlns:wpi="http://schemas.microsoft.com/office/word/2010/wordprocessingInk" xmlns:wne="http://schemas.microsoft.com/office/word/2006/wordml" xmlns:wps="http://schemas.microsoft.com/office/word/2010/wordprocessingShape" mc:Ignorable="w14 w15 w16se w16cid w16 w16cex w16sdtdh w16du wp14">
+<w:numbering xmlns:wpc="http://schemas.microsoft.com/office/word/2010/wordprocessingCanvas" xmlns:cx="http://schemas.microsoft.com/office/drawing/2014/chartex" xmlns:cx1="http://schemas.microsoft.com/office/drawing/2015/9/8/chartex" xmlns:cx2="http://schemas.microsoft.com/office/drawing/2015/10/21/chartex" xmlns:cx3="http://schemas.microsoft.com/office/drawing/2016/5/9/chartex" xmlns:cx4="http://schemas.microsoft.com/office/drawing/2016/5/10/chartex" xmlns:cx5="http://schemas.microsoft.com/office/drawing/2016/5/11/chartex" xmlns:cx6="http://schemas.microsoft.com/office/drawing/2016/5/12/chartex" xmlns:cx7="http://schemas.microsoft.com/office/drawing/2016/5/13/chartex" xmlns:cx8="http://schemas.microsoft.com/office/drawing/2016/5/14/chartex" xmlns:mc="http://schemas.openxmlformats.org/markup-compatibility/2006" xmlns:aink="http://schemas.microsoft.com/office/drawing/2016/ink" xmlns:am3d="http://schemas.microsoft.com/office/drawing/2017/model3d" xmlns:o="urn:schemas-microsoft-com:office:office" xmlns:oel="http://schemas.microsoft.com/office/2019/extlst" xmlns:r="http://schemas.openxmlformats.org/officeDocument/2006/relationships" xmlns:m="http://schemas.openxmlformats.org/officeDocument/2006/math" xmlns:v="urn:schemas-microsoft-com:vml" xmlns:wp14="http://schemas.microsoft.com/office/word/2010/wordprocessingDrawing" xmlns:wp="http://schemas.openxmlformats.org/drawingml/2006/wordprocessingDrawing" xmlns:w10="urn:schemas-microsoft-com:office:word" xmlns:w="http://schemas.openxmlformats.org/wordprocessingml/2006/main" xmlns:w14="http://schemas.microsoft.com/office/word/2010/wordml" xmlns:w15="http://schemas.microsoft.com/office/word/2012/wordml" xmlns:w16cex="http://schemas.microsoft.com/office/word/2018/wordml/cex" xmlns:w16cid="http://schemas.microsoft.com/office/word/2016/wordml/cid" xmlns:w16="http://schemas.microsoft.com/office/word/2018/wordml" xmlns:w16du="http://schemas.microsoft.com/office/word/2023/wordml/word16du" xmlns:w16sdtdh="http://schemas.microsoft.com/office/word/2020/wordml/sdtdatahash" xmlns:w16sdtfl="http://schemas.microsoft.com/office/word/2024/wordml/sdtformatlock" xmlns:w16se="http://schemas.microsoft.com/office/word/2015/wordml/symex" xmlns:wpg="http://schemas.microsoft.com/office/word/2010/wordprocessingGroup" xmlns:wpi="http://schemas.microsoft.com/office/word/2010/wordprocessingInk" xmlns:wne="http://schemas.microsoft.com/office/word/2006/wordml" xmlns:wps="http://schemas.microsoft.com/office/word/2010/wordprocessingShape" mc:Ignorable="w14 w15 w16se w16cid w16 w16cex w16sdtdh w16sdtfl w16du wp14">
   <w:abstractNum w:abstractNumId="0" w15:restartNumberingAfterBreak="0">
     <w:nsid w:val="00000002"/>
     <w:multiLevelType w:val="multilevel"/>
@@ -22466,7 +22345,7 @@
 </file>
 
 <file path=word/styles.xml><?xml version="1.0" encoding="utf-8"?>
-<w:styles xmlns:mc="http://schemas.openxmlformats.org/markup-compatibility/2006" xmlns:r="http://schemas.openxmlformats.org/officeDocument/2006/relationships" xmlns:w="http://schemas.openxmlformats.org/wordprocessingml/2006/main" xmlns:w14="http://schemas.microsoft.com/office/word/2010/wordml" xmlns:w15="http://schemas.microsoft.com/office/word/2012/wordml" xmlns:w16cex="http://schemas.microsoft.com/office/word/2018/wordml/cex" xmlns:w16cid="http://schemas.microsoft.com/office/word/2016/wordml/cid" xmlns:w16="http://schemas.microsoft.com/office/word/2018/wordml" xmlns:w16du="http://schemas.microsoft.com/office/word/2023/wordml/word16du" xmlns:w16sdtdh="http://schemas.microsoft.com/office/word/2020/wordml/sdtdatahash" xmlns:w16se="http://schemas.microsoft.com/office/word/2015/wordml/symex" mc:Ignorable="w14 w15 w16se w16cid w16 w16cex w16sdtdh w16du">
+<w:styles xmlns:mc="http://schemas.openxmlformats.org/markup-compatibility/2006" xmlns:r="http://schemas.openxmlformats.org/officeDocument/2006/relationships" xmlns:w="http://schemas.openxmlformats.org/wordprocessingml/2006/main" xmlns:w14="http://schemas.microsoft.com/office/word/2010/wordml" xmlns:w15="http://schemas.microsoft.com/office/word/2012/wordml" xmlns:w16cex="http://schemas.microsoft.com/office/word/2018/wordml/cex" xmlns:w16cid="http://schemas.microsoft.com/office/word/2016/wordml/cid" xmlns:w16="http://schemas.microsoft.com/office/word/2018/wordml" xmlns:w16du="http://schemas.microsoft.com/office/word/2023/wordml/word16du" xmlns:w16sdtdh="http://schemas.microsoft.com/office/word/2020/wordml/sdtdatahash" xmlns:w16sdtfl="http://schemas.microsoft.com/office/word/2024/wordml/sdtformatlock" xmlns:w16se="http://schemas.microsoft.com/office/word/2015/wordml/symex" mc:Ignorable="w14 w15 w16se w16cid w16 w16cex w16sdtdh w16sdtfl w16du">
   <w:docDefaults>
     <w:rPrDefault>
       <w:rPr>

--- a/Project_Report final.docx
+++ b/Project_Report final.docx
@@ -3547,60 +3547,6 @@
                 <w:bCs/>
               </w:rPr>
               <w:t>30-32</w:t>
-            </w:r>
-          </w:p>
-        </w:tc>
-      </w:tr>
-      <w:tr>
-        <w:trPr>
-          <w:trHeight w:val="109"/>
-          <w:jc w:val="center"/>
-        </w:trPr>
-        <w:tc>
-          <w:tcPr>
-            <w:tcW w:w="1380" w:type="dxa"/>
-            <w:vAlign w:val="center"/>
-          </w:tcPr>
-          <w:p>
-            <w:pPr>
-              <w:spacing w:line="360" w:lineRule="auto"/>
-              <w:jc w:val="center"/>
-            </w:pPr>
-            <w:r>
-              <w:t>6.1</w:t>
-            </w:r>
-          </w:p>
-        </w:tc>
-        <w:tc>
-          <w:tcPr>
-            <w:tcW w:w="5852" w:type="dxa"/>
-            <w:vAlign w:val="center"/>
-          </w:tcPr>
-          <w:p>
-            <w:pPr>
-              <w:spacing w:before="60" w:after="60"/>
-              <w:rPr>
-                <w:sz w:val="28"/>
-                <w:szCs w:val="28"/>
-              </w:rPr>
-            </w:pPr>
-            <w:r>
-              <w:t>Modules and Their Functionalities</w:t>
-            </w:r>
-          </w:p>
-        </w:tc>
-        <w:tc>
-          <w:tcPr>
-            <w:tcW w:w="1494" w:type="dxa"/>
-            <w:vAlign w:val="center"/>
-          </w:tcPr>
-          <w:p>
-            <w:pPr>
-              <w:spacing w:line="360" w:lineRule="auto"/>
-              <w:jc w:val="center"/>
-            </w:pPr>
-            <w:r>
-              <w:t>30</w:t>
             </w:r>
           </w:p>
         </w:tc>
@@ -3878,6 +3824,23 @@
     </w:p>
     <w:p>
       <w:pPr>
+        <w:rPr>
+          <w:b/>
+          <w:sz w:val="28"/>
+          <w:u w:val="single"/>
+        </w:rPr>
+      </w:pPr>
+      <w:r>
+        <w:rPr>
+          <w:b/>
+          <w:sz w:val="28"/>
+          <w:u w:val="single"/>
+        </w:rPr>
+        <w:br w:type="page"/>
+      </w:r>
+    </w:p>
+    <w:p>
+      <w:pPr>
         <w:jc w:val="center"/>
         <w:rPr>
           <w:b/>
@@ -5644,35 +5607,11 @@
         <w:t xml:space="preserve"> </w:t>
       </w:r>
       <w:r>
-        <w:t xml:space="preserve">cover many scenarios and much content, related advanced services are lacking in the field of geographic orientation, despite it being an environment of early technology adoption. For instance, methods of user–computer interaction underwent a revolution related to the introduction of graphical user interfaces (GUIs) and their popularization by the Apple Macintosh in the early 1980s. Geographic information systems (GISs) adopted them at an early stage for logical </w:t>
-      </w:r>
-      <w:proofErr w:type="gramStart"/>
-      <w:r>
-        <w:t>reasons .</w:t>
-      </w:r>
-      <w:proofErr w:type="gramEnd"/>
-      <w:r>
-        <w:t xml:space="preserve"> Now, even Appl. Sci. 2023,13, 2083. https://doi.org/10.3390/app13042083 https://www.mdpi.com/journal/applsci Appl. Sci. 2023, 13, 2083 2 of 16 with the help of the GUIs, GISs are inherently complex, and their interactions are often complicated [4]. Therefore, interest has been sustained over recent decades in creating new interaction models, including voice </w:t>
-      </w:r>
-      <w:proofErr w:type="gramStart"/>
-      <w:r>
-        <w:t>control .</w:t>
-      </w:r>
-      <w:proofErr w:type="gramEnd"/>
-      <w:r>
-        <w:t xml:space="preserve"> However, this has not </w:t>
+        <w:t xml:space="preserve">cover many scenarios and much content, related advanced services are lacking in the field of geographic orientation, despite it being an environment of early technology adoption. For instance, methods of user–computer interaction underwent a revolution related to the introduction of graphical user interfaces (GUIs) and their popularization by the Apple Macintosh in the early 1980s. Geographic information systems (GISs) adopted them at an early stage for logical reasons . Now, even Appl. Sci. 2023,13, 2083. https://doi.org/10.3390/app13042083 https://www.mdpi.com/journal/applsci Appl. Sci. 2023, 13, 2083 2 of 16 with the help of the GUIs, GISs are inherently complex, and their interactions are often complicated [4]. Therefore, interest has been sustained over recent decades in creating new interaction models, including voice control . However, this has not </w:t>
       </w:r>
       <w:r>
         <w:lastRenderedPageBreak/>
-        <w:t xml:space="preserve">directly translated into practice. Appl. Sci. 2023, 13, x FOR PEER REVIEW 2 of 17 popularization by the Apple Macintosh in the early 1980s. Geographic information systems (GISs) adopted them at an early stage for logical reasons (Now, even with the help of the GUIs, GISs are inherently complex, and their interactions are often complicated. Therefore, interest has been sustained over recent decades in creating new interaction models, including voice </w:t>
-      </w:r>
-      <w:proofErr w:type="gramStart"/>
-      <w:r>
-        <w:t>control .</w:t>
-      </w:r>
-      <w:proofErr w:type="gramEnd"/>
-      <w:r>
-        <w:t xml:space="preserve"> However, this has not directly translated into practice.</w:t>
+        <w:t>directly translated into practice. Appl. Sci. 2023, 13, x FOR PEER REVIEW 2 of 17 popularization by the Apple Macintosh in the early 1980s. Geographic information systems (GISs) adopted them at an early stage for logical reasons (Now, even with the help of the GUIs, GISs are inherently complex, and their interactions are often complicated. Therefore, interest has been sustained over recent decades in creating new interaction models, including voice control . However, this has not directly translated into practice.</w:t>
       </w:r>
     </w:p>
     <w:p>
@@ -6395,7 +6334,6 @@
         <w:pStyle w:val="NormalWeb"/>
         <w:jc w:val="both"/>
       </w:pPr>
-      <w:proofErr w:type="gramStart"/>
       <w:r>
         <w:rPr>
           <w:rFonts w:hAnsi="Symbol"/>
@@ -6409,14 +6347,7 @@
         <w:rPr>
           <w:rStyle w:val="Strong"/>
         </w:rPr>
-        <w:t>Develop</w:t>
-      </w:r>
-      <w:proofErr w:type="gramEnd"/>
-      <w:r>
-        <w:rPr>
-          <w:rStyle w:val="Strong"/>
-        </w:rPr>
-        <w:t xml:space="preserve"> a Web-Based GIS Platform:</w:t>
+        <w:t>Develop a Web-Based GIS Platform:</w:t>
       </w:r>
     </w:p>
     <w:p>
@@ -6446,7 +6377,6 @@
         <w:pStyle w:val="NormalWeb"/>
         <w:jc w:val="both"/>
       </w:pPr>
-      <w:proofErr w:type="gramStart"/>
       <w:r>
         <w:rPr>
           <w:rFonts w:hAnsi="Symbol"/>
@@ -6460,14 +6390,7 @@
         <w:rPr>
           <w:rStyle w:val="Strong"/>
         </w:rPr>
-        <w:t>Integrate</w:t>
-      </w:r>
-      <w:proofErr w:type="gramEnd"/>
-      <w:r>
-        <w:rPr>
-          <w:rStyle w:val="Strong"/>
-        </w:rPr>
-        <w:t xml:space="preserve"> Voice-Recognition Technology:</w:t>
+        <w:t>Integrate Voice-Recognition Technology:</w:t>
       </w:r>
     </w:p>
     <w:p>
@@ -6506,7 +6429,6 @@
         <w:pStyle w:val="NormalWeb"/>
         <w:jc w:val="both"/>
       </w:pPr>
-      <w:proofErr w:type="gramStart"/>
       <w:r>
         <w:rPr>
           <w:rFonts w:hAnsi="Symbol"/>
@@ -6520,14 +6442,7 @@
         <w:rPr>
           <w:rStyle w:val="Strong"/>
         </w:rPr>
-        <w:t>Enhance</w:t>
-      </w:r>
-      <w:proofErr w:type="gramEnd"/>
-      <w:r>
-        <w:rPr>
-          <w:rStyle w:val="Strong"/>
-        </w:rPr>
-        <w:t xml:space="preserve"> User Experience:</w:t>
+        <w:t>Enhance User Experience:</w:t>
       </w:r>
     </w:p>
     <w:p>
@@ -6548,7 +6463,6 @@
         <w:pStyle w:val="NormalWeb"/>
         <w:jc w:val="both"/>
       </w:pPr>
-      <w:proofErr w:type="gramStart"/>
       <w:r>
         <w:rPr>
           <w:rFonts w:hAnsi="Symbol"/>
@@ -6562,14 +6476,7 @@
         <w:rPr>
           <w:rStyle w:val="Strong"/>
         </w:rPr>
-        <w:t>Improve</w:t>
-      </w:r>
-      <w:proofErr w:type="gramEnd"/>
-      <w:r>
-        <w:rPr>
-          <w:rStyle w:val="Strong"/>
-        </w:rPr>
-        <w:t xml:space="preserve"> Accessibility:</w:t>
+        <w:t>Improve Accessibility:</w:t>
       </w:r>
     </w:p>
     <w:p>
@@ -6590,7 +6497,6 @@
         <w:pStyle w:val="NormalWeb"/>
         <w:jc w:val="both"/>
       </w:pPr>
-      <w:proofErr w:type="gramStart"/>
       <w:r>
         <w:rPr>
           <w:rFonts w:hAnsi="Symbol"/>
@@ -6604,14 +6510,7 @@
         <w:rPr>
           <w:rStyle w:val="Strong"/>
         </w:rPr>
-        <w:t>Test</w:t>
-      </w:r>
-      <w:proofErr w:type="gramEnd"/>
-      <w:r>
-        <w:rPr>
-          <w:rStyle w:val="Strong"/>
-        </w:rPr>
-        <w:t xml:space="preserve"> and Evaluate Usability:</w:t>
+        <w:t>Test and Evaluate Usability:</w:t>
       </w:r>
     </w:p>
     <w:p>
@@ -6641,7 +6540,6 @@
         <w:pStyle w:val="NormalWeb"/>
         <w:jc w:val="both"/>
       </w:pPr>
-      <w:proofErr w:type="gramStart"/>
       <w:r>
         <w:rPr>
           <w:rFonts w:hAnsi="Symbol"/>
@@ -6655,14 +6553,7 @@
         <w:rPr>
           <w:rStyle w:val="Strong"/>
         </w:rPr>
-        <w:t>Establish</w:t>
-      </w:r>
-      <w:proofErr w:type="gramEnd"/>
-      <w:r>
-        <w:rPr>
-          <w:rStyle w:val="Strong"/>
-        </w:rPr>
-        <w:t xml:space="preserve"> Real-Time Voice Processing:</w:t>
+        <w:t>Establish Real-Time Voice Processing:</w:t>
       </w:r>
     </w:p>
     <w:p>
@@ -6693,7 +6584,6 @@
         <w:pStyle w:val="NormalWeb"/>
         <w:jc w:val="both"/>
       </w:pPr>
-      <w:proofErr w:type="gramStart"/>
       <w:r>
         <w:rPr>
           <w:rFonts w:hAnsi="Symbol"/>
@@ -6707,14 +6597,7 @@
         <w:rPr>
           <w:rStyle w:val="Strong"/>
         </w:rPr>
-        <w:t>Provide</w:t>
-      </w:r>
-      <w:proofErr w:type="gramEnd"/>
-      <w:r>
-        <w:rPr>
-          <w:rStyle w:val="Strong"/>
-        </w:rPr>
-        <w:t xml:space="preserve"> Flexibility for Future Expansion:</w:t>
+        <w:t>Provide Flexibility for Future Expansion:</w:t>
       </w:r>
     </w:p>
     <w:p>
@@ -7589,26 +7472,14 @@
         <w:t>understands the intent</w:t>
       </w:r>
       <w:r>
-        <w:t xml:space="preserve"> behind them. For instance, a simple “Show hospitals” triggers a search for healthcare facilities on the </w:t>
-      </w:r>
-      <w:proofErr w:type="gramStart"/>
-      <w:r>
-        <w:t>map.</w:t>
-      </w:r>
-      <w:r>
-        <w:rPr>
-          <w:b/>
-          <w:bCs/>
-        </w:rPr>
-        <w:t>Flowchart</w:t>
-      </w:r>
-      <w:proofErr w:type="gramEnd"/>
-      <w:r>
-        <w:rPr>
-          <w:b/>
-          <w:bCs/>
-        </w:rPr>
-        <w:t xml:space="preserve"> Generation</w:t>
+        <w:t xml:space="preserve"> behind them. For instance, a simple “Show hospitals” triggers a search for healthcare facilities on the map.</w:t>
+      </w:r>
+      <w:r>
+        <w:rPr>
+          <w:b/>
+          <w:bCs/>
+        </w:rPr>
+        <w:t>Flowchart Generation</w:t>
       </w:r>
       <w:r>
         <w:t>:</w:t>
@@ -8589,14 +8460,6 @@
         <w:pStyle w:val="NormalWeb"/>
         <w:spacing w:line="360" w:lineRule="auto"/>
         <w:ind w:firstLine="720"/>
-      </w:pPr>
-      <w:r>
-        <w:t>The project’s cost estimation includes software, hardware, and hosting costs. As the project involves using open-source tools and minimal hardware, the estimated cost is primarily related to cloud hosting and development tools.</w:t>
-      </w:r>
-    </w:p>
-    <w:p>
-      <w:pPr>
-        <w:jc w:val="both"/>
         <w:rPr>
           <w:b/>
           <w:bCs/>
@@ -8604,61 +8467,9 @@
           <w:szCs w:val="28"/>
         </w:rPr>
       </w:pPr>
-    </w:p>
-    <w:p>
-      <w:pPr>
-        <w:jc w:val="both"/>
-        <w:rPr>
-          <w:b/>
-          <w:bCs/>
-          <w:sz w:val="28"/>
-          <w:szCs w:val="28"/>
-        </w:rPr>
-      </w:pPr>
-    </w:p>
-    <w:p>
-      <w:pPr>
-        <w:jc w:val="both"/>
-        <w:rPr>
-          <w:b/>
-          <w:bCs/>
-          <w:sz w:val="28"/>
-          <w:szCs w:val="28"/>
-        </w:rPr>
-      </w:pPr>
-    </w:p>
-    <w:p>
-      <w:pPr>
-        <w:jc w:val="both"/>
-        <w:rPr>
-          <w:b/>
-          <w:bCs/>
-          <w:sz w:val="28"/>
-          <w:szCs w:val="28"/>
-        </w:rPr>
-      </w:pPr>
-    </w:p>
-    <w:p>
-      <w:pPr>
-        <w:jc w:val="both"/>
-        <w:rPr>
-          <w:b/>
-          <w:bCs/>
-          <w:sz w:val="28"/>
-          <w:szCs w:val="28"/>
-        </w:rPr>
-      </w:pPr>
-    </w:p>
-    <w:p>
-      <w:pPr>
-        <w:jc w:val="both"/>
-        <w:rPr>
-          <w:b/>
-          <w:bCs/>
-          <w:sz w:val="28"/>
-          <w:szCs w:val="28"/>
-        </w:rPr>
-      </w:pPr>
+      <w:r>
+        <w:t>The project’s cost estimation includes software, hardware, and hosting costs. As the project involves using open-source tools and minimal hardware, the estimated cost is primarily related to cloud hosting and development tools.</w:t>
+      </w:r>
     </w:p>
     <w:tbl>
       <w:tblPr>
@@ -9822,105 +9633,6 @@
           <w:szCs w:val="28"/>
         </w:rPr>
       </w:pPr>
-    </w:p>
-    <w:p>
-      <w:pPr>
-        <w:jc w:val="both"/>
-        <w:rPr>
-          <w:b/>
-          <w:bCs/>
-          <w:sz w:val="28"/>
-          <w:szCs w:val="28"/>
-        </w:rPr>
-      </w:pPr>
-    </w:p>
-    <w:p>
-      <w:pPr>
-        <w:jc w:val="both"/>
-        <w:rPr>
-          <w:b/>
-          <w:bCs/>
-          <w:sz w:val="28"/>
-          <w:szCs w:val="28"/>
-        </w:rPr>
-      </w:pPr>
-    </w:p>
-    <w:p>
-      <w:pPr>
-        <w:jc w:val="both"/>
-        <w:rPr>
-          <w:b/>
-          <w:bCs/>
-          <w:sz w:val="28"/>
-          <w:szCs w:val="28"/>
-        </w:rPr>
-      </w:pPr>
-    </w:p>
-    <w:p>
-      <w:pPr>
-        <w:jc w:val="both"/>
-        <w:rPr>
-          <w:b/>
-          <w:bCs/>
-          <w:sz w:val="28"/>
-          <w:szCs w:val="28"/>
-        </w:rPr>
-      </w:pPr>
-    </w:p>
-    <w:p>
-      <w:pPr>
-        <w:jc w:val="both"/>
-        <w:rPr>
-          <w:b/>
-          <w:bCs/>
-          <w:sz w:val="28"/>
-          <w:szCs w:val="28"/>
-        </w:rPr>
-      </w:pPr>
-    </w:p>
-    <w:p>
-      <w:pPr>
-        <w:jc w:val="both"/>
-        <w:rPr>
-          <w:b/>
-          <w:bCs/>
-          <w:sz w:val="28"/>
-          <w:szCs w:val="28"/>
-        </w:rPr>
-      </w:pPr>
-    </w:p>
-    <w:p>
-      <w:pPr>
-        <w:jc w:val="both"/>
-        <w:rPr>
-          <w:b/>
-          <w:bCs/>
-          <w:sz w:val="28"/>
-          <w:szCs w:val="28"/>
-        </w:rPr>
-      </w:pPr>
-    </w:p>
-    <w:p>
-      <w:pPr>
-        <w:jc w:val="both"/>
-        <w:rPr>
-          <w:b/>
-          <w:bCs/>
-          <w:sz w:val="28"/>
-          <w:szCs w:val="28"/>
-        </w:rPr>
-      </w:pPr>
-    </w:p>
-    <w:p>
-      <w:pPr>
-        <w:jc w:val="both"/>
-        <w:rPr>
-          <w:b/>
-          <w:bCs/>
-          <w:sz w:val="28"/>
-          <w:szCs w:val="28"/>
-        </w:rPr>
-      </w:pPr>
       <w:r>
         <w:rPr>
           <w:b/>
@@ -10068,7 +9780,6 @@
         <w:spacing w:before="100" w:beforeAutospacing="1" w:after="100" w:afterAutospacing="1"/>
       </w:pPr>
       <w:r>
-        <w:lastRenderedPageBreak/>
         <w:t>Conduct risk assessment and develop mitigation strategies.</w:t>
       </w:r>
     </w:p>
@@ -10211,6 +9922,7 @@
         <w:spacing w:before="100" w:beforeAutospacing="1" w:after="100" w:afterAutospacing="1"/>
       </w:pPr>
       <w:r>
+        <w:lastRenderedPageBreak/>
         <w:t>Develop system architecture diagrams, including frontend and backend components.</w:t>
       </w:r>
     </w:p>
@@ -10425,18 +10137,6 @@
         <w:spacing w:before="100" w:beforeAutospacing="1" w:after="100" w:afterAutospacing="1"/>
       </w:pPr>
       <w:r>
-        <w:t>Execute user acceptance testing (UAT) with stakeholders to validate that the application meets their requirements.</w:t>
-      </w:r>
-    </w:p>
-    <w:p>
-      <w:pPr>
-        <w:numPr>
-          <w:ilvl w:val="1"/>
-          <w:numId w:val="26"/>
-        </w:numPr>
-        <w:spacing w:before="100" w:beforeAutospacing="1" w:after="100" w:afterAutospacing="1"/>
-      </w:pPr>
-      <w:r>
         <w:t>Identify and resolve any bugs or issues discovered during testing.</w:t>
       </w:r>
     </w:p>
@@ -10451,7 +10151,6 @@
           <w:b w:val="0"/>
           <w:bCs w:val="0"/>
         </w:rPr>
-        <w:lastRenderedPageBreak/>
         <w:t>Deployment Phase</w:t>
       </w:r>
     </w:p>
@@ -10526,18 +10225,6 @@
     </w:p>
     <w:p>
       <w:pPr>
-        <w:numPr>
-          <w:ilvl w:val="1"/>
-          <w:numId w:val="27"/>
-        </w:numPr>
-        <w:spacing w:before="100" w:beforeAutospacing="1" w:after="100" w:afterAutospacing="1"/>
-      </w:pPr>
-      <w:r>
-        <w:t>Provide documentation and training for end users, if necessary.</w:t>
-      </w:r>
-    </w:p>
-    <w:p>
-      <w:pPr>
         <w:pStyle w:val="Heading3"/>
         <w:jc w:val="left"/>
       </w:pPr>
@@ -10616,123 +10303,12 @@
         <w:spacing w:before="100" w:beforeAutospacing="1" w:after="100" w:afterAutospacing="1"/>
       </w:pPr>
       <w:r>
+        <w:lastRenderedPageBreak/>
         <w:t>Release periodic updates to add new features or enhance existing functionalities based on user feedback.</w:t>
       </w:r>
     </w:p>
     <w:p>
       <w:pPr>
-        <w:numPr>
-          <w:ilvl w:val="1"/>
-          <w:numId w:val="28"/>
-        </w:numPr>
-        <w:spacing w:before="100" w:beforeAutospacing="1" w:after="100" w:afterAutospacing="1"/>
-      </w:pPr>
-      <w:r>
-        <w:t>Ensure data security and perform regular backups to protect user data.</w:t>
-      </w:r>
-    </w:p>
-    <w:p>
-      <w:pPr>
-        <w:jc w:val="both"/>
-        <w:rPr>
-          <w:sz w:val="28"/>
-          <w:szCs w:val="28"/>
-        </w:rPr>
-      </w:pPr>
-    </w:p>
-    <w:p>
-      <w:pPr>
-        <w:jc w:val="both"/>
-        <w:rPr>
-          <w:sz w:val="28"/>
-          <w:szCs w:val="28"/>
-        </w:rPr>
-      </w:pPr>
-    </w:p>
-    <w:p>
-      <w:pPr>
-        <w:jc w:val="both"/>
-        <w:rPr>
-          <w:sz w:val="28"/>
-          <w:szCs w:val="28"/>
-        </w:rPr>
-      </w:pPr>
-    </w:p>
-    <w:p>
-      <w:pPr>
-        <w:jc w:val="both"/>
-        <w:rPr>
-          <w:sz w:val="28"/>
-          <w:szCs w:val="28"/>
-        </w:rPr>
-      </w:pPr>
-    </w:p>
-    <w:p>
-      <w:pPr>
-        <w:jc w:val="both"/>
-        <w:rPr>
-          <w:sz w:val="28"/>
-          <w:szCs w:val="28"/>
-        </w:rPr>
-      </w:pPr>
-    </w:p>
-    <w:p>
-      <w:pPr>
-        <w:jc w:val="both"/>
-        <w:rPr>
-          <w:sz w:val="28"/>
-          <w:szCs w:val="28"/>
-        </w:rPr>
-      </w:pPr>
-    </w:p>
-    <w:p>
-      <w:pPr>
-        <w:jc w:val="both"/>
-        <w:rPr>
-          <w:sz w:val="28"/>
-          <w:szCs w:val="28"/>
-        </w:rPr>
-      </w:pPr>
-    </w:p>
-    <w:p>
-      <w:pPr>
-        <w:jc w:val="both"/>
-        <w:rPr>
-          <w:sz w:val="28"/>
-          <w:szCs w:val="28"/>
-        </w:rPr>
-      </w:pPr>
-    </w:p>
-    <w:p>
-      <w:pPr>
-        <w:jc w:val="both"/>
-        <w:rPr>
-          <w:sz w:val="28"/>
-          <w:szCs w:val="28"/>
-        </w:rPr>
-      </w:pPr>
-    </w:p>
-    <w:p>
-      <w:pPr>
-        <w:jc w:val="both"/>
-        <w:rPr>
-          <w:sz w:val="28"/>
-          <w:szCs w:val="28"/>
-        </w:rPr>
-      </w:pPr>
-    </w:p>
-    <w:p>
-      <w:pPr>
-        <w:jc w:val="both"/>
-        <w:rPr>
-          <w:sz w:val="28"/>
-          <w:szCs w:val="28"/>
-        </w:rPr>
-      </w:pPr>
-    </w:p>
-    <w:p>
-      <w:pPr>
-        <w:jc w:val="both"/>
         <w:rPr>
           <w:b/>
           <w:bCs/>
@@ -10799,15 +10375,7 @@
         <w:t xml:space="preserve">The required technology </w:t>
       </w:r>
       <w:r>
-        <w:t xml:space="preserve">includes JS </w:t>
-      </w:r>
-      <w:proofErr w:type="gramStart"/>
-      <w:r>
-        <w:t>libraries(</w:t>
-      </w:r>
-      <w:proofErr w:type="gramEnd"/>
-      <w:r>
-        <w:t>eg. Leaflet.js for mapping), HTML, CSS.</w:t>
+        <w:t>includes JS libraries(eg. Leaflet.js for mapping), HTML, CSS.</w:t>
       </w:r>
     </w:p>
     <w:p>
@@ -10835,7 +10403,6 @@
         <w:rPr>
           <w:rStyle w:val="Strong"/>
         </w:rPr>
-        <w:lastRenderedPageBreak/>
         <w:t>Economic Feasibility</w:t>
       </w:r>
       <w:r>
@@ -10852,18 +10419,6 @@
       </w:pPr>
       <w:r>
         <w:t>The project cost is minimal (estimated at 1000 INR), making it economically feasible for completion.</w:t>
-      </w:r>
-    </w:p>
-    <w:p>
-      <w:pPr>
-        <w:numPr>
-          <w:ilvl w:val="1"/>
-          <w:numId w:val="4"/>
-        </w:numPr>
-        <w:spacing w:before="100" w:beforeAutospacing="1" w:after="100" w:afterAutospacing="1" w:line="360" w:lineRule="auto"/>
-      </w:pPr>
-      <w:r>
-        <w:t>The use of open-source tools further reduces costs associated with software development.</w:t>
       </w:r>
     </w:p>
     <w:p>
@@ -10879,7 +10434,7 @@
         <w:rPr>
           <w:rStyle w:val="Strong"/>
         </w:rPr>
-        <w:t>Operational Feasibility</w:t>
+        <w:t>Schedule Feasibility</w:t>
       </w:r>
       <w:r>
         <w:t>:</w:t>
@@ -10894,19 +10449,17 @@
         <w:spacing w:before="100" w:beforeAutospacing="1" w:after="100" w:afterAutospacing="1" w:line="360" w:lineRule="auto"/>
       </w:pPr>
       <w:r>
-        <w:t xml:space="preserve">The platform’s target users (educators, </w:t>
-      </w:r>
-      <w:r>
-        <w:t>GIS professionals and general users interested in geospatial data</w:t>
-      </w:r>
-      <w:proofErr w:type="gramStart"/>
-      <w:r>
-        <w:t xml:space="preserve">) </w:t>
-      </w:r>
-      <w:r>
-        <w:t>.</w:t>
-      </w:r>
-      <w:proofErr w:type="gramEnd"/>
+        <w:t>The project can</w:t>
+      </w:r>
+      <w:r>
+        <w:t xml:space="preserve"> be completed approximately within 6 months</w:t>
+      </w:r>
+      <w:r>
+        <w:t xml:space="preserve">, </w:t>
+      </w:r>
+      <w:r>
+        <w:t>including planning, development, testing, and deployment phases.</w:t>
+      </w:r>
     </w:p>
     <w:p>
       <w:pPr>
@@ -10917,89 +10470,14 @@
         <w:spacing w:before="100" w:beforeAutospacing="1" w:after="100" w:afterAutospacing="1" w:line="360" w:lineRule="auto"/>
       </w:pPr>
       <w:r>
-        <w:t>Documentation and training materials will be provided to facilitate user adoption.</w:t>
-      </w:r>
-    </w:p>
-    <w:p>
-      <w:pPr>
-        <w:pStyle w:val="NormalWeb"/>
-        <w:numPr>
-          <w:ilvl w:val="0"/>
-          <w:numId w:val="4"/>
-        </w:numPr>
-        <w:spacing w:line="360" w:lineRule="auto"/>
-      </w:pPr>
-      <w:r>
-        <w:rPr>
-          <w:rStyle w:val="Strong"/>
-        </w:rPr>
-        <w:t>Schedule Feasibility</w:t>
-      </w:r>
-      <w:r>
-        <w:t>:</w:t>
-      </w:r>
-    </w:p>
-    <w:p>
-      <w:pPr>
-        <w:numPr>
-          <w:ilvl w:val="1"/>
-          <w:numId w:val="4"/>
-        </w:numPr>
-        <w:spacing w:before="100" w:beforeAutospacing="1" w:after="100" w:afterAutospacing="1" w:line="360" w:lineRule="auto"/>
-      </w:pPr>
-      <w:r>
-        <w:t>The project can</w:t>
-      </w:r>
-      <w:r>
-        <w:t xml:space="preserve"> be completed approximately within 6 months</w:t>
-      </w:r>
-      <w:r>
-        <w:t xml:space="preserve">, </w:t>
-      </w:r>
-      <w:r>
-        <w:t>including planning, development, testing, and deployment phases.</w:t>
-      </w:r>
-    </w:p>
-    <w:p>
-      <w:pPr>
-        <w:numPr>
-          <w:ilvl w:val="1"/>
-          <w:numId w:val="4"/>
-        </w:numPr>
-        <w:spacing w:before="100" w:beforeAutospacing="1" w:after="100" w:afterAutospacing="1" w:line="360" w:lineRule="auto"/>
-      </w:pPr>
-      <w:r>
         <w:t>The project timeline is feasible within the constraints of an academic schedule</w:t>
       </w:r>
-    </w:p>
-    <w:p>
-      <w:pPr>
-        <w:spacing w:before="100" w:beforeAutospacing="1" w:after="100" w:afterAutospacing="1" w:line="360" w:lineRule="auto"/>
-      </w:pPr>
-    </w:p>
-    <w:p>
-      <w:pPr>
-        <w:spacing w:before="100" w:beforeAutospacing="1" w:after="100" w:afterAutospacing="1" w:line="360" w:lineRule="auto"/>
-      </w:pPr>
-    </w:p>
-    <w:p>
-      <w:pPr>
-        <w:spacing w:before="100" w:beforeAutospacing="1" w:after="100" w:afterAutospacing="1" w:line="360" w:lineRule="auto"/>
-      </w:pPr>
-    </w:p>
-    <w:p>
-      <w:pPr>
-        <w:spacing w:before="100" w:beforeAutospacing="1" w:after="100" w:afterAutospacing="1" w:line="360" w:lineRule="auto"/>
-      </w:pPr>
-    </w:p>
-    <w:p>
-      <w:pPr>
-        <w:spacing w:before="100" w:beforeAutospacing="1" w:after="100" w:afterAutospacing="1" w:line="360" w:lineRule="auto"/>
-      </w:pPr>
-    </w:p>
-    <w:p>
-      <w:pPr>
-        <w:jc w:val="both"/>
+      <w:r>
+        <w:t>.</w:t>
+      </w:r>
+    </w:p>
+    <w:p>
+      <w:pPr>
         <w:rPr>
           <w:b/>
           <w:bCs/>
@@ -11010,6 +10488,8 @@
     </w:p>
     <w:p>
       <w:pPr>
+        <w:spacing w:line="360" w:lineRule="auto"/>
+        <w:jc w:val="both"/>
         <w:rPr>
           <w:b/>
           <w:bCs/>
@@ -11024,46 +10504,13 @@
           <w:sz w:val="28"/>
           <w:szCs w:val="28"/>
         </w:rPr>
-        <w:br w:type="page"/>
+        <w:t>4.5 - RISK ANALYSIS AND PLANNING</w:t>
       </w:r>
     </w:p>
     <w:p>
       <w:pPr>
         <w:spacing w:line="360" w:lineRule="auto"/>
-        <w:jc w:val="both"/>
-        <w:rPr>
-          <w:b/>
-          <w:bCs/>
-          <w:sz w:val="28"/>
-          <w:szCs w:val="28"/>
-        </w:rPr>
-      </w:pPr>
-      <w:r>
-        <w:rPr>
-          <w:b/>
-          <w:bCs/>
-          <w:sz w:val="28"/>
-          <w:szCs w:val="28"/>
-        </w:rPr>
-        <w:lastRenderedPageBreak/>
-        <w:t>4.5 - RISK ANALYSIS AND PLANNING</w:t>
-      </w:r>
-    </w:p>
-    <w:p>
-      <w:pPr>
-        <w:spacing w:line="360" w:lineRule="auto"/>
-        <w:jc w:val="both"/>
-        <w:rPr>
-          <w:b/>
-          <w:bCs/>
-          <w:sz w:val="28"/>
-          <w:szCs w:val="28"/>
-        </w:rPr>
-      </w:pPr>
-    </w:p>
-    <w:p>
-      <w:pPr>
-        <w:spacing w:line="360" w:lineRule="auto"/>
+        <w:ind w:firstLine="720"/>
         <w:jc w:val="both"/>
         <w:rPr>
           <w:b/>
@@ -11102,7 +10549,7 @@
       <w:tr>
         <w:tc>
           <w:tcPr>
-            <w:tcW w:w="2202" w:type="dxa"/>
+            <w:tcW w:w="2192" w:type="dxa"/>
             <w:tcBorders>
               <w:top w:val="single" w:sz="4" w:space="0" w:color="000000"/>
               <w:left w:val="single" w:sz="4" w:space="0" w:color="000000"/>
@@ -11139,7 +10586,7 @@
         </w:tc>
         <w:tc>
           <w:tcPr>
-            <w:tcW w:w="1195" w:type="dxa"/>
+            <w:tcW w:w="1193" w:type="dxa"/>
             <w:tcBorders>
               <w:top w:val="single" w:sz="4" w:space="0" w:color="000000"/>
               <w:left w:val="single" w:sz="4" w:space="0" w:color="000000"/>
@@ -11168,7 +10615,7 @@
         </w:tc>
         <w:tc>
           <w:tcPr>
-            <w:tcW w:w="1276" w:type="dxa"/>
+            <w:tcW w:w="1324" w:type="dxa"/>
             <w:tcBorders>
               <w:top w:val="single" w:sz="4" w:space="0" w:color="000000"/>
               <w:left w:val="single" w:sz="4" w:space="0" w:color="000000"/>
@@ -11197,7 +10644,7 @@
         </w:tc>
         <w:tc>
           <w:tcPr>
-            <w:tcW w:w="4137" w:type="dxa"/>
+            <w:tcW w:w="4101" w:type="dxa"/>
             <w:tcBorders>
               <w:top w:val="single" w:sz="4" w:space="0" w:color="000000"/>
               <w:left w:val="single" w:sz="4" w:space="0" w:color="000000"/>
@@ -11228,7 +10675,7 @@
       <w:tr>
         <w:tc>
           <w:tcPr>
-            <w:tcW w:w="2202" w:type="dxa"/>
+            <w:tcW w:w="2192" w:type="dxa"/>
             <w:tcBorders>
               <w:top w:val="single" w:sz="4" w:space="0" w:color="000000"/>
               <w:left w:val="single" w:sz="4" w:space="0" w:color="000000"/>
@@ -11248,13 +10695,13 @@
               </w:rPr>
             </w:pPr>
             <w:r>
-              <w:t>Data Inconsistency in Scraping</w:t>
-            </w:r>
-          </w:p>
-        </w:tc>
-        <w:tc>
-          <w:tcPr>
-            <w:tcW w:w="1195" w:type="dxa"/>
+              <w:t>NLP Model Inaccuracy</w:t>
+            </w:r>
+          </w:p>
+        </w:tc>
+        <w:tc>
+          <w:tcPr>
+            <w:tcW w:w="1193" w:type="dxa"/>
             <w:tcBorders>
               <w:top w:val="single" w:sz="4" w:space="0" w:color="000000"/>
               <w:left w:val="single" w:sz="4" w:space="0" w:color="000000"/>
@@ -11274,13 +10721,13 @@
               </w:rPr>
             </w:pPr>
             <w:r>
-              <w:t>High</w:t>
-            </w:r>
-          </w:p>
-        </w:tc>
-        <w:tc>
-          <w:tcPr>
-            <w:tcW w:w="1276" w:type="dxa"/>
+              <w:t>Medium</w:t>
+            </w:r>
+          </w:p>
+        </w:tc>
+        <w:tc>
+          <w:tcPr>
+            <w:tcW w:w="1324" w:type="dxa"/>
             <w:tcBorders>
               <w:top w:val="single" w:sz="4" w:space="0" w:color="000000"/>
               <w:left w:val="single" w:sz="4" w:space="0" w:color="000000"/>
@@ -11300,13 +10747,13 @@
               </w:rPr>
             </w:pPr>
             <w:r>
-              <w:t>Medium</w:t>
-            </w:r>
-          </w:p>
-        </w:tc>
-        <w:tc>
-          <w:tcPr>
-            <w:tcW w:w="4137" w:type="dxa"/>
+              <w:t>Low</w:t>
+            </w:r>
+          </w:p>
+        </w:tc>
+        <w:tc>
+          <w:tcPr>
+            <w:tcW w:w="4101" w:type="dxa"/>
             <w:tcBorders>
               <w:top w:val="single" w:sz="4" w:space="0" w:color="000000"/>
               <w:left w:val="single" w:sz="4" w:space="0" w:color="000000"/>
@@ -11326,7 +10773,7 @@
               </w:rPr>
             </w:pPr>
             <w:r>
-              <w:t>Implement error handling and fallback mechanisms for failed data extraction. Use multiple sources for data validation.</w:t>
+              <w:t>Use pre-trained models and continuously fine-tune them based on domain-specific data to improve accuracy.</w:t>
             </w:r>
           </w:p>
         </w:tc>
@@ -11334,7 +10781,7 @@
       <w:tr>
         <w:tc>
           <w:tcPr>
-            <w:tcW w:w="2202" w:type="dxa"/>
+            <w:tcW w:w="2192" w:type="dxa"/>
             <w:tcBorders>
               <w:top w:val="single" w:sz="4" w:space="0" w:color="000000"/>
               <w:left w:val="single" w:sz="4" w:space="0" w:color="000000"/>
@@ -11354,13 +10801,13 @@
               </w:rPr>
             </w:pPr>
             <w:r>
-              <w:t>NLP Model Inaccuracy</w:t>
-            </w:r>
-          </w:p>
-        </w:tc>
-        <w:tc>
-          <w:tcPr>
-            <w:tcW w:w="1195" w:type="dxa"/>
+              <w:t>User Interface Complexity</w:t>
+            </w:r>
+          </w:p>
+        </w:tc>
+        <w:tc>
+          <w:tcPr>
+            <w:tcW w:w="1193" w:type="dxa"/>
             <w:tcBorders>
               <w:top w:val="single" w:sz="4" w:space="0" w:color="000000"/>
               <w:left w:val="single" w:sz="4" w:space="0" w:color="000000"/>
@@ -11386,7 +10833,7 @@
         </w:tc>
         <w:tc>
           <w:tcPr>
-            <w:tcW w:w="1276" w:type="dxa"/>
+            <w:tcW w:w="1324" w:type="dxa"/>
             <w:tcBorders>
               <w:top w:val="single" w:sz="4" w:space="0" w:color="000000"/>
               <w:left w:val="single" w:sz="4" w:space="0" w:color="000000"/>
@@ -11412,7 +10859,7 @@
         </w:tc>
         <w:tc>
           <w:tcPr>
-            <w:tcW w:w="4137" w:type="dxa"/>
+            <w:tcW w:w="4101" w:type="dxa"/>
             <w:tcBorders>
               <w:top w:val="single" w:sz="4" w:space="0" w:color="000000"/>
               <w:left w:val="single" w:sz="4" w:space="0" w:color="000000"/>
@@ -11432,7 +10879,7 @@
               </w:rPr>
             </w:pPr>
             <w:r>
-              <w:t>Use pre-trained models and continuously fine-tune them based on domain-specific data to improve accuracy.</w:t>
+              <w:t>Conduct thorough testing with user feedback to ensure the UI is intuitive and easy to navigate.</w:t>
             </w:r>
           </w:p>
         </w:tc>
@@ -11440,7 +10887,7 @@
       <w:tr>
         <w:tc>
           <w:tcPr>
-            <w:tcW w:w="2202" w:type="dxa"/>
+            <w:tcW w:w="2192" w:type="dxa"/>
             <w:tcBorders>
               <w:top w:val="single" w:sz="4" w:space="0" w:color="000000"/>
               <w:left w:val="single" w:sz="4" w:space="0" w:color="000000"/>
@@ -11460,13 +10907,13 @@
               </w:rPr>
             </w:pPr>
             <w:r>
-              <w:t>Scalability Issues in Hosting</w:t>
-            </w:r>
-          </w:p>
-        </w:tc>
-        <w:tc>
-          <w:tcPr>
-            <w:tcW w:w="1195" w:type="dxa"/>
+              <w:t>Time Overrun</w:t>
+            </w:r>
+          </w:p>
+        </w:tc>
+        <w:tc>
+          <w:tcPr>
+            <w:tcW w:w="1193" w:type="dxa"/>
             <w:tcBorders>
               <w:top w:val="single" w:sz="4" w:space="0" w:color="000000"/>
               <w:left w:val="single" w:sz="4" w:space="0" w:color="000000"/>
@@ -11492,7 +10939,7 @@
         </w:tc>
         <w:tc>
           <w:tcPr>
-            <w:tcW w:w="1276" w:type="dxa"/>
+            <w:tcW w:w="1324" w:type="dxa"/>
             <w:tcBorders>
               <w:top w:val="single" w:sz="4" w:space="0" w:color="000000"/>
               <w:left w:val="single" w:sz="4" w:space="0" w:color="000000"/>
@@ -11518,7 +10965,7 @@
         </w:tc>
         <w:tc>
           <w:tcPr>
-            <w:tcW w:w="4137" w:type="dxa"/>
+            <w:tcW w:w="4101" w:type="dxa"/>
             <w:tcBorders>
               <w:top w:val="single" w:sz="4" w:space="0" w:color="000000"/>
               <w:left w:val="single" w:sz="4" w:space="0" w:color="000000"/>
@@ -11538,10 +10985,10 @@
               </w:rPr>
             </w:pPr>
             <w:r>
-              <w:t>Choose a scalable cloud provider</w:t>
-            </w:r>
-            <w:r>
-              <w:t xml:space="preserve"> with auto-scaling capabilities to handle increased user loads.</w:t>
+              <w:t>Break tasks into smaller milestones and</w:t>
+            </w:r>
+            <w:r>
+              <w:t xml:space="preserve"> review progress reviews to adhere to the timeline.</w:t>
             </w:r>
           </w:p>
         </w:tc>
@@ -11549,7 +10996,7 @@
       <w:tr>
         <w:tc>
           <w:tcPr>
-            <w:tcW w:w="2202" w:type="dxa"/>
+            <w:tcW w:w="2192" w:type="dxa"/>
             <w:tcBorders>
               <w:top w:val="single" w:sz="4" w:space="0" w:color="000000"/>
               <w:left w:val="single" w:sz="4" w:space="0" w:color="000000"/>
@@ -11569,13 +11016,13 @@
               </w:rPr>
             </w:pPr>
             <w:r>
-              <w:t>User Interface Complexity</w:t>
-            </w:r>
-          </w:p>
-        </w:tc>
-        <w:tc>
-          <w:tcPr>
-            <w:tcW w:w="1195" w:type="dxa"/>
+              <w:t>High Resource Consumption</w:t>
+            </w:r>
+          </w:p>
+        </w:tc>
+        <w:tc>
+          <w:tcPr>
+            <w:tcW w:w="1193" w:type="dxa"/>
             <w:tcBorders>
               <w:top w:val="single" w:sz="4" w:space="0" w:color="000000"/>
               <w:left w:val="single" w:sz="4" w:space="0" w:color="000000"/>
@@ -11601,7 +11048,7 @@
         </w:tc>
         <w:tc>
           <w:tcPr>
-            <w:tcW w:w="1276" w:type="dxa"/>
+            <w:tcW w:w="1324" w:type="dxa"/>
             <w:tcBorders>
               <w:top w:val="single" w:sz="4" w:space="0" w:color="000000"/>
               <w:left w:val="single" w:sz="4" w:space="0" w:color="000000"/>
@@ -11621,13 +11068,13 @@
               </w:rPr>
             </w:pPr>
             <w:r>
-              <w:t>Low</w:t>
-            </w:r>
-          </w:p>
-        </w:tc>
-        <w:tc>
-          <w:tcPr>
-            <w:tcW w:w="4137" w:type="dxa"/>
+              <w:t>Medium</w:t>
+            </w:r>
+          </w:p>
+        </w:tc>
+        <w:tc>
+          <w:tcPr>
+            <w:tcW w:w="4101" w:type="dxa"/>
             <w:tcBorders>
               <w:top w:val="single" w:sz="4" w:space="0" w:color="000000"/>
               <w:left w:val="single" w:sz="4" w:space="0" w:color="000000"/>
@@ -11647,327 +11094,6 @@
               </w:rPr>
             </w:pPr>
             <w:r>
-              <w:t>Conduct thorough testing with user feedback to ensure the UI is intuitive and easy to navigate.</w:t>
-            </w:r>
-          </w:p>
-        </w:tc>
-      </w:tr>
-      <w:tr>
-        <w:tc>
-          <w:tcPr>
-            <w:tcW w:w="2202" w:type="dxa"/>
-            <w:tcBorders>
-              <w:top w:val="single" w:sz="4" w:space="0" w:color="000000"/>
-              <w:left w:val="single" w:sz="4" w:space="0" w:color="000000"/>
-              <w:bottom w:val="single" w:sz="4" w:space="0" w:color="000000"/>
-              <w:right w:val="single" w:sz="4" w:space="0" w:color="000000"/>
-            </w:tcBorders>
-            <w:hideMark/>
-          </w:tcPr>
-          <w:p>
-            <w:pPr>
-              <w:jc w:val="both"/>
-              <w:rPr>
-                <w:b/>
-                <w:bCs/>
-                <w:sz w:val="28"/>
-                <w:szCs w:val="28"/>
-              </w:rPr>
-            </w:pPr>
-            <w:r>
-              <w:t>Time Overrun</w:t>
-            </w:r>
-          </w:p>
-        </w:tc>
-        <w:tc>
-          <w:tcPr>
-            <w:tcW w:w="1195" w:type="dxa"/>
-            <w:tcBorders>
-              <w:top w:val="single" w:sz="4" w:space="0" w:color="000000"/>
-              <w:left w:val="single" w:sz="4" w:space="0" w:color="000000"/>
-              <w:bottom w:val="single" w:sz="4" w:space="0" w:color="000000"/>
-              <w:right w:val="single" w:sz="4" w:space="0" w:color="000000"/>
-            </w:tcBorders>
-            <w:hideMark/>
-          </w:tcPr>
-          <w:p>
-            <w:pPr>
-              <w:jc w:val="both"/>
-              <w:rPr>
-                <w:b/>
-                <w:bCs/>
-                <w:sz w:val="28"/>
-                <w:szCs w:val="28"/>
-              </w:rPr>
-            </w:pPr>
-            <w:r>
-              <w:t>High</w:t>
-            </w:r>
-          </w:p>
-        </w:tc>
-        <w:tc>
-          <w:tcPr>
-            <w:tcW w:w="1276" w:type="dxa"/>
-            <w:tcBorders>
-              <w:top w:val="single" w:sz="4" w:space="0" w:color="000000"/>
-              <w:left w:val="single" w:sz="4" w:space="0" w:color="000000"/>
-              <w:bottom w:val="single" w:sz="4" w:space="0" w:color="000000"/>
-              <w:right w:val="single" w:sz="4" w:space="0" w:color="000000"/>
-            </w:tcBorders>
-            <w:hideMark/>
-          </w:tcPr>
-          <w:p>
-            <w:pPr>
-              <w:jc w:val="both"/>
-              <w:rPr>
-                <w:b/>
-                <w:bCs/>
-                <w:sz w:val="28"/>
-                <w:szCs w:val="28"/>
-              </w:rPr>
-            </w:pPr>
-            <w:r>
-              <w:t>Low</w:t>
-            </w:r>
-          </w:p>
-        </w:tc>
-        <w:tc>
-          <w:tcPr>
-            <w:tcW w:w="4137" w:type="dxa"/>
-            <w:tcBorders>
-              <w:top w:val="single" w:sz="4" w:space="0" w:color="000000"/>
-              <w:left w:val="single" w:sz="4" w:space="0" w:color="000000"/>
-              <w:bottom w:val="single" w:sz="4" w:space="0" w:color="000000"/>
-              <w:right w:val="single" w:sz="4" w:space="0" w:color="000000"/>
-            </w:tcBorders>
-            <w:hideMark/>
-          </w:tcPr>
-          <w:p>
-            <w:pPr>
-              <w:jc w:val="both"/>
-              <w:rPr>
-                <w:b/>
-                <w:bCs/>
-                <w:sz w:val="28"/>
-                <w:szCs w:val="28"/>
-              </w:rPr>
-            </w:pPr>
-            <w:r>
-              <w:t>Break tasks into smaller milestones and</w:t>
-            </w:r>
-            <w:r>
-              <w:t xml:space="preserve"> review progress reviews to adhere to the timeline.</w:t>
-            </w:r>
-          </w:p>
-        </w:tc>
-      </w:tr>
-      <w:tr>
-        <w:tc>
-          <w:tcPr>
-            <w:tcW w:w="2202" w:type="dxa"/>
-            <w:tcBorders>
-              <w:top w:val="single" w:sz="4" w:space="0" w:color="000000"/>
-              <w:left w:val="single" w:sz="4" w:space="0" w:color="000000"/>
-              <w:bottom w:val="single" w:sz="4" w:space="0" w:color="000000"/>
-              <w:right w:val="single" w:sz="4" w:space="0" w:color="000000"/>
-            </w:tcBorders>
-            <w:hideMark/>
-          </w:tcPr>
-          <w:p>
-            <w:pPr>
-              <w:jc w:val="both"/>
-              <w:rPr>
-                <w:b/>
-                <w:bCs/>
-                <w:sz w:val="28"/>
-                <w:szCs w:val="28"/>
-              </w:rPr>
-            </w:pPr>
-            <w:r>
-              <w:t>Security Breaches</w:t>
-            </w:r>
-          </w:p>
-        </w:tc>
-        <w:tc>
-          <w:tcPr>
-            <w:tcW w:w="1195" w:type="dxa"/>
-            <w:tcBorders>
-              <w:top w:val="single" w:sz="4" w:space="0" w:color="000000"/>
-              <w:left w:val="single" w:sz="4" w:space="0" w:color="000000"/>
-              <w:bottom w:val="single" w:sz="4" w:space="0" w:color="000000"/>
-              <w:right w:val="single" w:sz="4" w:space="0" w:color="000000"/>
-            </w:tcBorders>
-            <w:hideMark/>
-          </w:tcPr>
-          <w:p>
-            <w:pPr>
-              <w:jc w:val="both"/>
-              <w:rPr>
-                <w:b/>
-                <w:bCs/>
-                <w:sz w:val="28"/>
-                <w:szCs w:val="28"/>
-              </w:rPr>
-            </w:pPr>
-            <w:r>
-              <w:t>High</w:t>
-            </w:r>
-          </w:p>
-        </w:tc>
-        <w:tc>
-          <w:tcPr>
-            <w:tcW w:w="1276" w:type="dxa"/>
-            <w:tcBorders>
-              <w:top w:val="single" w:sz="4" w:space="0" w:color="000000"/>
-              <w:left w:val="single" w:sz="4" w:space="0" w:color="000000"/>
-              <w:bottom w:val="single" w:sz="4" w:space="0" w:color="000000"/>
-              <w:right w:val="single" w:sz="4" w:space="0" w:color="000000"/>
-            </w:tcBorders>
-            <w:hideMark/>
-          </w:tcPr>
-          <w:p>
-            <w:pPr>
-              <w:jc w:val="both"/>
-              <w:rPr>
-                <w:b/>
-                <w:bCs/>
-                <w:sz w:val="28"/>
-                <w:szCs w:val="28"/>
-              </w:rPr>
-            </w:pPr>
-            <w:r>
-              <w:t>Low</w:t>
-            </w:r>
-          </w:p>
-        </w:tc>
-        <w:tc>
-          <w:tcPr>
-            <w:tcW w:w="4137" w:type="dxa"/>
-            <w:tcBorders>
-              <w:top w:val="single" w:sz="4" w:space="0" w:color="000000"/>
-              <w:left w:val="single" w:sz="4" w:space="0" w:color="000000"/>
-              <w:bottom w:val="single" w:sz="4" w:space="0" w:color="000000"/>
-              <w:right w:val="single" w:sz="4" w:space="0" w:color="000000"/>
-            </w:tcBorders>
-            <w:hideMark/>
-          </w:tcPr>
-          <w:p>
-            <w:pPr>
-              <w:jc w:val="both"/>
-              <w:rPr>
-                <w:b/>
-                <w:bCs/>
-                <w:sz w:val="28"/>
-                <w:szCs w:val="28"/>
-              </w:rPr>
-            </w:pPr>
-            <w:r>
-              <w:t>Implement security measures, including HTTPS for data transmission, secure database management, and regular security audits.</w:t>
-            </w:r>
-          </w:p>
-        </w:tc>
-      </w:tr>
-      <w:tr>
-        <w:tc>
-          <w:tcPr>
-            <w:tcW w:w="2202" w:type="dxa"/>
-            <w:tcBorders>
-              <w:top w:val="single" w:sz="4" w:space="0" w:color="000000"/>
-              <w:left w:val="single" w:sz="4" w:space="0" w:color="000000"/>
-              <w:bottom w:val="single" w:sz="4" w:space="0" w:color="000000"/>
-              <w:right w:val="single" w:sz="4" w:space="0" w:color="000000"/>
-            </w:tcBorders>
-            <w:hideMark/>
-          </w:tcPr>
-          <w:p>
-            <w:pPr>
-              <w:jc w:val="both"/>
-              <w:rPr>
-                <w:b/>
-                <w:bCs/>
-                <w:sz w:val="28"/>
-                <w:szCs w:val="28"/>
-              </w:rPr>
-            </w:pPr>
-            <w:r>
-              <w:t>High Resource Consumption</w:t>
-            </w:r>
-          </w:p>
-        </w:tc>
-        <w:tc>
-          <w:tcPr>
-            <w:tcW w:w="1195" w:type="dxa"/>
-            <w:tcBorders>
-              <w:top w:val="single" w:sz="4" w:space="0" w:color="000000"/>
-              <w:left w:val="single" w:sz="4" w:space="0" w:color="000000"/>
-              <w:bottom w:val="single" w:sz="4" w:space="0" w:color="000000"/>
-              <w:right w:val="single" w:sz="4" w:space="0" w:color="000000"/>
-            </w:tcBorders>
-            <w:hideMark/>
-          </w:tcPr>
-          <w:p>
-            <w:pPr>
-              <w:jc w:val="both"/>
-              <w:rPr>
-                <w:b/>
-                <w:bCs/>
-                <w:sz w:val="28"/>
-                <w:szCs w:val="28"/>
-              </w:rPr>
-            </w:pPr>
-            <w:r>
-              <w:t>Medium</w:t>
-            </w:r>
-          </w:p>
-        </w:tc>
-        <w:tc>
-          <w:tcPr>
-            <w:tcW w:w="1276" w:type="dxa"/>
-            <w:tcBorders>
-              <w:top w:val="single" w:sz="4" w:space="0" w:color="000000"/>
-              <w:left w:val="single" w:sz="4" w:space="0" w:color="000000"/>
-              <w:bottom w:val="single" w:sz="4" w:space="0" w:color="000000"/>
-              <w:right w:val="single" w:sz="4" w:space="0" w:color="000000"/>
-            </w:tcBorders>
-            <w:hideMark/>
-          </w:tcPr>
-          <w:p>
-            <w:pPr>
-              <w:jc w:val="both"/>
-              <w:rPr>
-                <w:b/>
-                <w:bCs/>
-                <w:sz w:val="28"/>
-                <w:szCs w:val="28"/>
-              </w:rPr>
-            </w:pPr>
-            <w:r>
-              <w:t>Medium</w:t>
-            </w:r>
-          </w:p>
-        </w:tc>
-        <w:tc>
-          <w:tcPr>
-            <w:tcW w:w="4137" w:type="dxa"/>
-            <w:tcBorders>
-              <w:top w:val="single" w:sz="4" w:space="0" w:color="000000"/>
-              <w:left w:val="single" w:sz="4" w:space="0" w:color="000000"/>
-              <w:bottom w:val="single" w:sz="4" w:space="0" w:color="000000"/>
-              <w:right w:val="single" w:sz="4" w:space="0" w:color="000000"/>
-            </w:tcBorders>
-            <w:hideMark/>
-          </w:tcPr>
-          <w:p>
-            <w:pPr>
-              <w:jc w:val="both"/>
-              <w:rPr>
-                <w:b/>
-                <w:bCs/>
-                <w:sz w:val="28"/>
-                <w:szCs w:val="28"/>
-              </w:rPr>
-            </w:pPr>
-            <w:r>
               <w:t xml:space="preserve">Optimize data processing algorithms and </w:t>
             </w:r>
             <w:r>
@@ -11979,136 +11105,7 @@
     </w:tbl>
     <w:p>
       <w:pPr>
-        <w:rPr>
-          <w:b/>
-          <w:bCs/>
-          <w:sz w:val="28"/>
-          <w:szCs w:val="28"/>
-        </w:rPr>
-      </w:pPr>
-    </w:p>
-    <w:p>
-      <w:pPr>
-        <w:rPr>
-          <w:b/>
-          <w:bCs/>
-          <w:sz w:val="28"/>
-          <w:szCs w:val="28"/>
-        </w:rPr>
-      </w:pPr>
-    </w:p>
-    <w:p>
-      <w:pPr>
-        <w:rPr>
-          <w:b/>
-          <w:bCs/>
-          <w:sz w:val="28"/>
-          <w:szCs w:val="28"/>
-        </w:rPr>
-      </w:pPr>
-    </w:p>
-    <w:p>
-      <w:pPr>
-        <w:rPr>
-          <w:b/>
-          <w:bCs/>
-          <w:sz w:val="28"/>
-          <w:szCs w:val="28"/>
-        </w:rPr>
-      </w:pPr>
-    </w:p>
-    <w:p>
-      <w:pPr>
-        <w:rPr>
-          <w:b/>
-          <w:bCs/>
-          <w:sz w:val="28"/>
-          <w:szCs w:val="28"/>
-        </w:rPr>
-      </w:pPr>
-    </w:p>
-    <w:p>
-      <w:pPr>
-        <w:rPr>
-          <w:b/>
-          <w:bCs/>
-          <w:sz w:val="28"/>
-          <w:szCs w:val="28"/>
-        </w:rPr>
-      </w:pPr>
-    </w:p>
-    <w:p>
-      <w:pPr>
-        <w:rPr>
-          <w:b/>
-          <w:bCs/>
-          <w:sz w:val="28"/>
-          <w:szCs w:val="28"/>
-        </w:rPr>
-      </w:pPr>
-    </w:p>
-    <w:p>
-      <w:pPr>
-        <w:rPr>
-          <w:b/>
-          <w:bCs/>
-          <w:sz w:val="28"/>
-          <w:szCs w:val="28"/>
-        </w:rPr>
-      </w:pPr>
-    </w:p>
-    <w:p>
-      <w:pPr>
-        <w:rPr>
-          <w:b/>
-          <w:bCs/>
-          <w:sz w:val="28"/>
-          <w:szCs w:val="28"/>
-        </w:rPr>
-      </w:pPr>
-    </w:p>
-    <w:p>
-      <w:pPr>
-        <w:rPr>
-          <w:b/>
-          <w:bCs/>
-          <w:sz w:val="28"/>
-          <w:szCs w:val="28"/>
-        </w:rPr>
-      </w:pPr>
-    </w:p>
-    <w:p>
-      <w:pPr>
-        <w:rPr>
-          <w:b/>
-          <w:bCs/>
-          <w:sz w:val="28"/>
-          <w:szCs w:val="28"/>
-        </w:rPr>
-      </w:pPr>
-    </w:p>
-    <w:p>
-      <w:pPr>
-        <w:rPr>
-          <w:b/>
-          <w:bCs/>
-          <w:sz w:val="28"/>
-          <w:szCs w:val="28"/>
-        </w:rPr>
-      </w:pPr>
-    </w:p>
-    <w:p>
-      <w:pPr>
-        <w:rPr>
-          <w:b/>
-          <w:bCs/>
-          <w:sz w:val="28"/>
-          <w:szCs w:val="28"/>
-        </w:rPr>
-      </w:pPr>
-    </w:p>
-    <w:p>
-      <w:pPr>
+        <w:jc w:val="both"/>
         <w:rPr>
           <w:b/>
           <w:bCs/>
@@ -12116,26 +11113,25 @@
           <w:szCs w:val="32"/>
         </w:rPr>
       </w:pPr>
-      <w:r>
+    </w:p>
+    <w:p>
+      <w:pPr>
         <w:rPr>
           <w:b/>
           <w:bCs/>
           <w:sz w:val="32"/>
           <w:szCs w:val="32"/>
         </w:rPr>
-        <w:br w:type="page"/>
-      </w:r>
-    </w:p>
-    <w:p>
-      <w:pPr>
-        <w:jc w:val="both"/>
+      </w:pPr>
+      <w:r>
         <w:rPr>
           <w:b/>
           <w:bCs/>
           <w:sz w:val="32"/>
           <w:szCs w:val="32"/>
         </w:rPr>
-      </w:pPr>
+        <w:br w:type="page"/>
+      </w:r>
       <w:r>
         <w:rPr>
           <w:b/>
@@ -14803,6 +13799,7 @@
       <w:pPr>
         <w:spacing w:line="360" w:lineRule="auto"/>
         <w:ind w:firstLine="720"/>
+        <w:jc w:val="both"/>
       </w:pPr>
       <w:r>
         <w:t xml:space="preserve">The project </w:t>
@@ -15050,308 +14047,10 @@
         <w:jc w:val="left"/>
       </w:pPr>
       <w:r>
-        <w:t>4. Map Visualization Module</w:t>
-      </w:r>
-    </w:p>
-    <w:p>
-      <w:pPr>
-        <w:numPr>
-          <w:ilvl w:val="0"/>
-          <w:numId w:val="32"/>
-        </w:numPr>
-        <w:spacing w:before="100" w:beforeAutospacing="1" w:after="100" w:afterAutospacing="1"/>
-      </w:pPr>
-      <w:r>
-        <w:rPr>
-          <w:rStyle w:val="Strong"/>
-        </w:rPr>
-        <w:t>Functionality:</w:t>
-      </w:r>
-    </w:p>
-    <w:p>
-      <w:pPr>
-        <w:numPr>
-          <w:ilvl w:val="1"/>
-          <w:numId w:val="32"/>
-        </w:numPr>
-        <w:spacing w:before="100" w:beforeAutospacing="1" w:after="100" w:afterAutospacing="1"/>
-      </w:pPr>
-      <w:r>
-        <w:t>Renders maps using geospatial data and overlays additional information as needed.</w:t>
-      </w:r>
-    </w:p>
-    <w:p>
-      <w:pPr>
-        <w:numPr>
-          <w:ilvl w:val="1"/>
-          <w:numId w:val="32"/>
-        </w:numPr>
-        <w:spacing w:before="100" w:beforeAutospacing="1" w:after="100" w:afterAutospacing="1"/>
-      </w:pPr>
-      <w:r>
-        <w:t>Supports various map types (e.g., satellite, street view, topographic).</w:t>
-      </w:r>
-    </w:p>
-    <w:p>
-      <w:pPr>
-        <w:numPr>
-          <w:ilvl w:val="1"/>
-          <w:numId w:val="32"/>
-        </w:numPr>
-        <w:spacing w:before="100" w:beforeAutospacing="1" w:after="100" w:afterAutospacing="1"/>
-      </w:pPr>
-      <w:r>
-        <w:t>Implements interaction features like zooming, panning, and layer toggling based on user commands.</w:t>
-      </w:r>
-    </w:p>
-    <w:p>
-      <w:pPr>
-        <w:pStyle w:val="Heading3"/>
-        <w:jc w:val="left"/>
-      </w:pPr>
-      <w:r>
-        <w:lastRenderedPageBreak/>
-        <w:t>5. Feedback and Notifications Module</w:t>
-      </w:r>
-    </w:p>
-    <w:p>
-      <w:pPr>
-        <w:numPr>
-          <w:ilvl w:val="0"/>
-          <w:numId w:val="33"/>
-        </w:numPr>
-        <w:spacing w:before="100" w:beforeAutospacing="1" w:after="100" w:afterAutospacing="1"/>
-      </w:pPr>
-      <w:r>
-        <w:rPr>
-          <w:rStyle w:val="Strong"/>
-        </w:rPr>
-        <w:t>Functionality:</w:t>
-      </w:r>
-    </w:p>
-    <w:p>
-      <w:pPr>
-        <w:numPr>
-          <w:ilvl w:val="1"/>
-          <w:numId w:val="33"/>
-        </w:numPr>
-        <w:spacing w:before="100" w:beforeAutospacing="1" w:after="100" w:afterAutospacing="1"/>
-      </w:pPr>
-      <w:r>
-        <w:t>Provides real-time feedback to users based on their actions and voice commands.</w:t>
-      </w:r>
-    </w:p>
-    <w:p>
-      <w:pPr>
-        <w:numPr>
-          <w:ilvl w:val="1"/>
-          <w:numId w:val="33"/>
-        </w:numPr>
-        <w:spacing w:before="100" w:beforeAutospacing="1" w:after="100" w:afterAutospacing="1"/>
-      </w:pPr>
-      <w:r>
-        <w:t>Sends alerts or notifications related to geospatial data updates or system status.</w:t>
-      </w:r>
-    </w:p>
-    <w:p>
-      <w:pPr>
-        <w:numPr>
-          <w:ilvl w:val="1"/>
-          <w:numId w:val="33"/>
-        </w:numPr>
-        <w:spacing w:before="100" w:beforeAutospacing="1" w:after="100" w:afterAutospacing="1"/>
-      </w:pPr>
-      <w:r>
-        <w:t>Collects user feedback for further improvements in voice command accuracy and user experience.</w:t>
-      </w:r>
-    </w:p>
-    <w:p>
-      <w:pPr>
-        <w:pStyle w:val="Heading3"/>
-        <w:jc w:val="left"/>
-      </w:pPr>
-      <w:r>
-        <w:t>6. Security Module</w:t>
-      </w:r>
-    </w:p>
-    <w:p>
-      <w:pPr>
-        <w:numPr>
-          <w:ilvl w:val="0"/>
-          <w:numId w:val="34"/>
-        </w:numPr>
-        <w:spacing w:before="100" w:beforeAutospacing="1" w:after="100" w:afterAutospacing="1"/>
-      </w:pPr>
-      <w:r>
-        <w:rPr>
-          <w:rStyle w:val="Strong"/>
-        </w:rPr>
-        <w:t>Functionality:</w:t>
-      </w:r>
-    </w:p>
-    <w:p>
-      <w:pPr>
-        <w:numPr>
-          <w:ilvl w:val="1"/>
-          <w:numId w:val="34"/>
-        </w:numPr>
-        <w:spacing w:before="100" w:beforeAutospacing="1" w:after="100" w:afterAutospacing="1"/>
-      </w:pPr>
-      <w:r>
-        <w:t>Ensures secure communication between the client and server using encryption (e.g., HTTPS).</w:t>
-      </w:r>
-    </w:p>
-    <w:p>
-      <w:pPr>
-        <w:numPr>
-          <w:ilvl w:val="1"/>
-          <w:numId w:val="34"/>
-        </w:numPr>
-        <w:spacing w:before="100" w:beforeAutospacing="1" w:after="100" w:afterAutospacing="1"/>
-      </w:pPr>
-      <w:r>
-        <w:t>Manages user authentication and authorization for access to sensitive data or functionalities.</w:t>
-      </w:r>
-    </w:p>
-    <w:p>
-      <w:pPr>
-        <w:numPr>
-          <w:ilvl w:val="1"/>
-          <w:numId w:val="34"/>
-        </w:numPr>
-        <w:spacing w:before="100" w:beforeAutospacing="1" w:after="100" w:afterAutospacing="1"/>
-      </w:pPr>
-      <w:r>
-        <w:t>Conducts regular security audits and implements measures to protect against data breaches.</w:t>
-      </w:r>
-    </w:p>
-    <w:p>
-      <w:pPr>
-        <w:pStyle w:val="Heading3"/>
-        <w:jc w:val="left"/>
-      </w:pPr>
-      <w:r>
-        <w:t>7. Analytics and Reporting Module</w:t>
-      </w:r>
-    </w:p>
-    <w:p>
-      <w:pPr>
-        <w:numPr>
-          <w:ilvl w:val="0"/>
-          <w:numId w:val="35"/>
-        </w:numPr>
-        <w:spacing w:before="100" w:beforeAutospacing="1" w:after="100" w:afterAutospacing="1"/>
-      </w:pPr>
-      <w:r>
-        <w:rPr>
-          <w:rStyle w:val="Strong"/>
-        </w:rPr>
-        <w:t>Functionality:</w:t>
-      </w:r>
-    </w:p>
-    <w:p>
-      <w:pPr>
-        <w:numPr>
-          <w:ilvl w:val="1"/>
-          <w:numId w:val="35"/>
-        </w:numPr>
-        <w:spacing w:before="100" w:beforeAutospacing="1" w:after="100" w:afterAutospacing="1"/>
-      </w:pPr>
-      <w:r>
-        <w:t>Gathers usage data to analyze user behavior and application performance.</w:t>
-      </w:r>
-    </w:p>
-    <w:p>
-      <w:pPr>
-        <w:numPr>
-          <w:ilvl w:val="1"/>
-          <w:numId w:val="35"/>
-        </w:numPr>
-        <w:spacing w:before="100" w:beforeAutospacing="1" w:after="100" w:afterAutospacing="1"/>
-      </w:pPr>
-      <w:r>
-        <w:t>Generates reports on user interactions, map usage, and command accuracy.</w:t>
-      </w:r>
-    </w:p>
-    <w:p>
-      <w:pPr>
-        <w:numPr>
-          <w:ilvl w:val="1"/>
-          <w:numId w:val="35"/>
-        </w:numPr>
-        <w:spacing w:before="100" w:beforeAutospacing="1" w:after="100" w:afterAutospacing="1"/>
-      </w:pPr>
-      <w:r>
-        <w:t>Provides insights for future enhancements and feature developments.</w:t>
-      </w:r>
-    </w:p>
-    <w:p>
-      <w:pPr>
-        <w:pStyle w:val="Heading3"/>
-        <w:jc w:val="left"/>
-      </w:pPr>
-      <w:r>
-        <w:t>8. Integration Module</w:t>
-      </w:r>
-    </w:p>
-    <w:p>
-      <w:pPr>
-        <w:numPr>
-          <w:ilvl w:val="0"/>
-          <w:numId w:val="36"/>
-        </w:numPr>
-        <w:spacing w:before="100" w:beforeAutospacing="1" w:after="100" w:afterAutospacing="1"/>
-      </w:pPr>
-      <w:r>
-        <w:rPr>
-          <w:rStyle w:val="Strong"/>
-        </w:rPr>
-        <w:t>Functionality:</w:t>
-      </w:r>
-    </w:p>
-    <w:p>
-      <w:pPr>
-        <w:numPr>
-          <w:ilvl w:val="1"/>
-          <w:numId w:val="36"/>
-        </w:numPr>
-        <w:spacing w:before="100" w:beforeAutospacing="1" w:after="100" w:afterAutospacing="1"/>
-      </w:pPr>
-      <w:r>
-        <w:t>Facilitates integration with external APIs for enhanced functionality (e.g., weather data, traffic updates).</w:t>
-      </w:r>
-    </w:p>
-    <w:p>
-      <w:pPr>
-        <w:numPr>
-          <w:ilvl w:val="1"/>
-          <w:numId w:val="36"/>
-        </w:numPr>
-        <w:spacing w:before="100" w:beforeAutospacing="1" w:after="100" w:afterAutospacing="1"/>
-      </w:pPr>
-      <w:r>
-        <w:t>Ensures smooth data flow between different modules and external services.</w:t>
-      </w:r>
-    </w:p>
-    <w:p>
-      <w:pPr>
-        <w:numPr>
-          <w:ilvl w:val="1"/>
-          <w:numId w:val="36"/>
-        </w:numPr>
-        <w:spacing w:before="100" w:beforeAutospacing="1" w:after="100" w:afterAutospacing="1"/>
-      </w:pPr>
-      <w:r>
-        <w:t>Manages data synchronization and consistency across integrated services.</w:t>
-      </w:r>
-    </w:p>
-    <w:p>
-      <w:pPr>
-        <w:pStyle w:val="Heading3"/>
-        <w:jc w:val="left"/>
-      </w:pPr>
-      <w:r>
-        <w:t>9. Testing and Debugging Module</w:t>
+        <w:t>4</w:t>
+      </w:r>
+      <w:r>
+        <w:t>. Testing and Debugging Module</w:t>
       </w:r>
     </w:p>
     <w:p>
@@ -15405,7 +14104,6 @@
         <w:t>Aids in debugging issues and improving the overall reliability of the application.</w:t>
       </w:r>
     </w:p>
-    <w:p/>
     <w:p>
       <w:pPr>
         <w:rPr>
@@ -15644,6 +14342,7 @@
     <w:p>
       <w:pPr>
         <w:pStyle w:val="NormalWeb"/>
+        <w:ind w:firstLine="720"/>
         <w:jc w:val="both"/>
       </w:pPr>
       <w:r>
@@ -15703,7 +14402,6 @@
       <w:pPr>
         <w:pStyle w:val="NormalWeb"/>
       </w:pPr>
-      <w:proofErr w:type="gramStart"/>
       <w:r>
         <w:rPr>
           <w:rFonts w:hAnsi="Symbol"/>
@@ -15717,14 +14415,7 @@
         <w:rPr>
           <w:rStyle w:val="Strong"/>
         </w:rPr>
-        <w:t>Books</w:t>
-      </w:r>
-      <w:proofErr w:type="gramEnd"/>
-      <w:r>
-        <w:rPr>
-          <w:rStyle w:val="Strong"/>
-        </w:rPr>
-        <w:t>:</w:t>
+        <w:t>Books:</w:t>
       </w:r>
     </w:p>
     <w:p>
@@ -15773,7 +14464,6 @@
       <w:pPr>
         <w:pStyle w:val="NormalWeb"/>
       </w:pPr>
-      <w:proofErr w:type="gramStart"/>
       <w:r>
         <w:rPr>
           <w:rFonts w:hAnsi="Symbol"/>
@@ -15787,14 +14477,7 @@
         <w:rPr>
           <w:rStyle w:val="Strong"/>
         </w:rPr>
-        <w:t>Journal</w:t>
-      </w:r>
-      <w:proofErr w:type="gramEnd"/>
-      <w:r>
-        <w:rPr>
-          <w:rStyle w:val="Strong"/>
-        </w:rPr>
-        <w:t xml:space="preserve"> Articles:</w:t>
+        <w:t>Journal Articles:</w:t>
       </w:r>
     </w:p>
     <w:p>
@@ -15843,7 +14526,6 @@
       <w:pPr>
         <w:pStyle w:val="NormalWeb"/>
       </w:pPr>
-      <w:proofErr w:type="gramStart"/>
       <w:r>
         <w:rPr>
           <w:rFonts w:hAnsi="Symbol"/>
@@ -15857,14 +14539,7 @@
         <w:rPr>
           <w:rStyle w:val="Strong"/>
         </w:rPr>
-        <w:t>Websites</w:t>
-      </w:r>
-      <w:proofErr w:type="gramEnd"/>
-      <w:r>
-        <w:rPr>
-          <w:rStyle w:val="Strong"/>
-        </w:rPr>
-        <w:t>:</w:t>
+        <w:t>Websites:</w:t>
       </w:r>
     </w:p>
     <w:p>
@@ -15895,7 +14570,6 @@
       <w:pPr>
         <w:pStyle w:val="NormalWeb"/>
       </w:pPr>
-      <w:proofErr w:type="gramStart"/>
       <w:r>
         <w:rPr>
           <w:rFonts w:hAnsi="Symbol"/>
@@ -15909,14 +14583,7 @@
         <w:rPr>
           <w:rStyle w:val="Strong"/>
         </w:rPr>
-        <w:t>Conference</w:t>
-      </w:r>
-      <w:proofErr w:type="gramEnd"/>
-      <w:r>
-        <w:rPr>
-          <w:rStyle w:val="Strong"/>
-        </w:rPr>
-        <w:t xml:space="preserve"> Papers:</w:t>
+        <w:t>Conference Papers:</w:t>
       </w:r>
     </w:p>
     <w:p>
@@ -17285,9 +15952,9 @@
       <w:lvlJc w:val="left"/>
       <w:pPr>
         <w:tabs>
-          <w:tab w:val="num" w:pos="1440"/>
-        </w:tabs>
-        <w:ind w:left="1440" w:hanging="360"/>
+          <w:tab w:val="num" w:pos="1170"/>
+        </w:tabs>
+        <w:ind w:left="1170" w:hanging="360"/>
       </w:pPr>
       <w:rPr>
         <w:rFonts w:ascii="Courier New" w:hAnsi="Courier New" w:cs="Times New Roman" w:hint="default"/>

--- a/Project_Report final.docx
+++ b/Project_Report final.docx
@@ -689,98 +689,99 @@
     <w:p>
       <w:pPr>
         <w:spacing w:line="276" w:lineRule="auto"/>
+        <w:ind w:firstLine="720"/>
         <w:jc w:val="both"/>
         <w:rPr>
           <w:color w:val="000000" w:themeColor="text1"/>
-          <w:sz w:val="26"/>
-          <w:szCs w:val="26"/>
+          <w:sz w:val="28"/>
+          <w:szCs w:val="28"/>
         </w:rPr>
       </w:pPr>
       <w:r>
         <w:rPr>
           <w:color w:val="000000" w:themeColor="text1"/>
-          <w:sz w:val="26"/>
-          <w:szCs w:val="26"/>
-        </w:rPr>
-        <w:t xml:space="preserve">      It gives us a great sense of pleasure to present the report </w:t>
+          <w:sz w:val="28"/>
+          <w:szCs w:val="28"/>
+        </w:rPr>
+        <w:t xml:space="preserve">It gives us a great sense of pleasure to present the report </w:t>
       </w:r>
       <w:r>
         <w:rPr>
           <w:color w:val="000000" w:themeColor="text1"/>
-          <w:sz w:val="26"/>
-          <w:szCs w:val="26"/>
+          <w:sz w:val="28"/>
+          <w:szCs w:val="28"/>
         </w:rPr>
         <w:t>on</w:t>
       </w:r>
       <w:r>
         <w:rPr>
           <w:color w:val="000000" w:themeColor="text1"/>
-          <w:sz w:val="26"/>
-          <w:szCs w:val="26"/>
+          <w:sz w:val="28"/>
+          <w:szCs w:val="28"/>
         </w:rPr>
         <w:t xml:space="preserve"> the B.</w:t>
       </w:r>
       <w:r>
         <w:rPr>
           <w:color w:val="000000" w:themeColor="text1"/>
-          <w:sz w:val="26"/>
-          <w:szCs w:val="26"/>
+          <w:sz w:val="28"/>
+          <w:szCs w:val="28"/>
         </w:rPr>
         <w:t xml:space="preserve"> </w:t>
       </w:r>
       <w:r>
         <w:rPr>
           <w:color w:val="000000" w:themeColor="text1"/>
-          <w:sz w:val="26"/>
-          <w:szCs w:val="26"/>
+          <w:sz w:val="28"/>
+          <w:szCs w:val="28"/>
         </w:rPr>
         <w:t>Tech</w:t>
       </w:r>
       <w:r>
         <w:rPr>
           <w:color w:val="000000" w:themeColor="text1"/>
-          <w:sz w:val="26"/>
-          <w:szCs w:val="26"/>
+          <w:sz w:val="28"/>
+          <w:szCs w:val="28"/>
         </w:rPr>
         <w:t xml:space="preserve"> Project undertaken during B.</w:t>
       </w:r>
       <w:r>
         <w:rPr>
           <w:color w:val="000000" w:themeColor="text1"/>
-          <w:sz w:val="26"/>
-          <w:szCs w:val="26"/>
+          <w:sz w:val="28"/>
+          <w:szCs w:val="28"/>
         </w:rPr>
         <w:t xml:space="preserve"> </w:t>
       </w:r>
       <w:r>
         <w:rPr>
           <w:color w:val="000000" w:themeColor="text1"/>
-          <w:sz w:val="26"/>
-          <w:szCs w:val="26"/>
+          <w:sz w:val="28"/>
+          <w:szCs w:val="28"/>
         </w:rPr>
         <w:t>Tech</w:t>
       </w:r>
       <w:r>
         <w:rPr>
           <w:color w:val="000000" w:themeColor="text1"/>
-          <w:sz w:val="26"/>
-          <w:szCs w:val="26"/>
+          <w:sz w:val="28"/>
+          <w:szCs w:val="28"/>
         </w:rPr>
         <w:t xml:space="preserve"> Final Year. We owe </w:t>
       </w:r>
       <w:r>
         <w:rPr>
           <w:color w:val="000000" w:themeColor="text1"/>
-          <w:sz w:val="26"/>
-          <w:szCs w:val="26"/>
+          <w:sz w:val="28"/>
+          <w:szCs w:val="28"/>
         </w:rPr>
         <w:t>a special</w:t>
       </w:r>
       <w:r>
         <w:rPr>
           <w:color w:val="000000" w:themeColor="text1"/>
-          <w:sz w:val="26"/>
-          <w:szCs w:val="26"/>
+          <w:sz w:val="28"/>
+          <w:szCs w:val="28"/>
         </w:rPr>
         <w:t xml:space="preserve"> debt of gratitude to </w:t>
       </w:r>
@@ -789,24 +790,24 @@
           <w:b/>
           <w:bCs/>
           <w:color w:val="000000" w:themeColor="text1"/>
-          <w:sz w:val="26"/>
-          <w:szCs w:val="26"/>
+          <w:sz w:val="28"/>
+          <w:szCs w:val="28"/>
         </w:rPr>
         <w:t>Mr. U.A. Patil</w:t>
       </w:r>
       <w:r>
         <w:rPr>
           <w:color w:val="000000" w:themeColor="text1"/>
-          <w:sz w:val="26"/>
-          <w:szCs w:val="26"/>
+          <w:sz w:val="28"/>
+          <w:szCs w:val="28"/>
         </w:rPr>
         <w:t xml:space="preserve"> </w:t>
       </w:r>
       <w:r>
         <w:rPr>
           <w:color w:val="000000" w:themeColor="text1"/>
-          <w:sz w:val="26"/>
-          <w:szCs w:val="26"/>
+          <w:sz w:val="28"/>
+          <w:szCs w:val="28"/>
         </w:rPr>
         <w:t xml:space="preserve">Department of </w:t>
       </w:r>
@@ -815,16 +816,16 @@
           <w:bCs/>
           <w:iCs/>
           <w:color w:val="000000" w:themeColor="text1"/>
-          <w:sz w:val="26"/>
-          <w:szCs w:val="26"/>
+          <w:sz w:val="28"/>
+          <w:szCs w:val="28"/>
         </w:rPr>
         <w:t>Computer Science &amp; Engineering</w:t>
       </w:r>
       <w:r>
         <w:rPr>
           <w:color w:val="000000" w:themeColor="text1"/>
-          <w:sz w:val="26"/>
-          <w:szCs w:val="26"/>
+          <w:sz w:val="28"/>
+          <w:szCs w:val="28"/>
         </w:rPr>
         <w:t>,</w:t>
       </w:r>
@@ -832,96 +833,96 @@
         <w:rPr>
           <w:b/>
           <w:color w:val="000000" w:themeColor="text1"/>
-          <w:sz w:val="26"/>
-          <w:szCs w:val="26"/>
+          <w:sz w:val="28"/>
+          <w:szCs w:val="28"/>
         </w:rPr>
         <w:t xml:space="preserve"> </w:t>
       </w:r>
       <w:r>
         <w:rPr>
           <w:color w:val="000000" w:themeColor="text1"/>
-          <w:sz w:val="26"/>
-          <w:szCs w:val="26"/>
+          <w:sz w:val="28"/>
+          <w:szCs w:val="28"/>
         </w:rPr>
         <w:t>D.</w:t>
       </w:r>
       <w:r>
         <w:rPr>
           <w:color w:val="000000" w:themeColor="text1"/>
-          <w:sz w:val="26"/>
-          <w:szCs w:val="26"/>
+          <w:sz w:val="28"/>
+          <w:szCs w:val="28"/>
         </w:rPr>
         <w:t xml:space="preserve"> </w:t>
       </w:r>
       <w:r>
         <w:rPr>
           <w:color w:val="000000" w:themeColor="text1"/>
-          <w:sz w:val="26"/>
-          <w:szCs w:val="26"/>
+          <w:sz w:val="28"/>
+          <w:szCs w:val="28"/>
         </w:rPr>
         <w:t>Y.</w:t>
       </w:r>
       <w:r>
         <w:rPr>
           <w:color w:val="000000" w:themeColor="text1"/>
-          <w:sz w:val="26"/>
-          <w:szCs w:val="26"/>
+          <w:sz w:val="28"/>
+          <w:szCs w:val="28"/>
         </w:rPr>
         <w:t xml:space="preserve"> </w:t>
       </w:r>
       <w:r>
         <w:rPr>
           <w:color w:val="000000" w:themeColor="text1"/>
-          <w:sz w:val="26"/>
-          <w:szCs w:val="26"/>
+          <w:sz w:val="28"/>
+          <w:szCs w:val="28"/>
         </w:rPr>
         <w:t>Patil Technical Campus, Faculty of Engineering &amp; Faculty of Management</w:t>
       </w:r>
       <w:r>
         <w:rPr>
           <w:color w:val="000000" w:themeColor="text1"/>
-          <w:sz w:val="26"/>
-          <w:szCs w:val="26"/>
+          <w:sz w:val="28"/>
+          <w:szCs w:val="28"/>
         </w:rPr>
         <w:t xml:space="preserve">, Talsande </w:t>
       </w:r>
       <w:r>
         <w:rPr>
           <w:color w:val="000000" w:themeColor="text1"/>
-          <w:sz w:val="26"/>
-          <w:szCs w:val="26"/>
+          <w:sz w:val="28"/>
+          <w:szCs w:val="28"/>
         </w:rPr>
         <w:t>for his</w:t>
       </w:r>
       <w:r>
         <w:rPr>
           <w:color w:val="000000" w:themeColor="text1"/>
-          <w:sz w:val="26"/>
-          <w:szCs w:val="26"/>
+          <w:sz w:val="28"/>
+          <w:szCs w:val="28"/>
         </w:rPr>
         <w:t xml:space="preserve"> </w:t>
       </w:r>
       <w:r>
         <w:rPr>
           <w:color w:val="000000" w:themeColor="text1"/>
-          <w:sz w:val="26"/>
-          <w:szCs w:val="26"/>
+          <w:sz w:val="28"/>
+          <w:szCs w:val="28"/>
         </w:rPr>
         <w:t xml:space="preserve">constant support and guidance throughout the course of our work. His sincerity, thoroughness and perseverance have been a constant source of inspiration for us. It is only his cognizant efforts that our endeavors have seen </w:t>
       </w:r>
       <w:r>
         <w:rPr>
           <w:color w:val="000000" w:themeColor="text1"/>
-          <w:sz w:val="26"/>
-          <w:szCs w:val="26"/>
+          <w:sz w:val="28"/>
+          <w:szCs w:val="28"/>
         </w:rPr>
         <w:t>the light</w:t>
       </w:r>
       <w:r>
         <w:rPr>
           <w:color w:val="000000" w:themeColor="text1"/>
-          <w:sz w:val="26"/>
-          <w:szCs w:val="26"/>
+          <w:sz w:val="28"/>
+          <w:szCs w:val="28"/>
         </w:rPr>
         <w:t xml:space="preserve"> of the day.</w:t>
       </w:r>
@@ -931,21 +932,21 @@
         <w:spacing w:before="240" w:line="360" w:lineRule="auto"/>
         <w:jc w:val="both"/>
         <w:rPr>
-          <w:sz w:val="26"/>
-          <w:szCs w:val="26"/>
-        </w:rPr>
-      </w:pPr>
-      <w:r>
-        <w:rPr>
-          <w:sz w:val="26"/>
-          <w:szCs w:val="26"/>
+          <w:sz w:val="28"/>
+          <w:szCs w:val="28"/>
+        </w:rPr>
+      </w:pPr>
+      <w:r>
+        <w:rPr>
+          <w:sz w:val="28"/>
+          <w:szCs w:val="28"/>
         </w:rPr>
         <w:t xml:space="preserve">    We also take the opportunity to acknowled</w:t>
       </w:r>
       <w:r>
         <w:rPr>
-          <w:sz w:val="26"/>
-          <w:szCs w:val="26"/>
+          <w:sz w:val="28"/>
+          <w:szCs w:val="28"/>
         </w:rPr>
         <w:t xml:space="preserve">ge the contribution of </w:t>
       </w:r>
@@ -953,29 +954,29 @@
         <w:rPr>
           <w:b/>
           <w:bCs/>
-          <w:sz w:val="26"/>
-          <w:szCs w:val="26"/>
+          <w:sz w:val="28"/>
+          <w:szCs w:val="28"/>
         </w:rPr>
         <w:t>Mr. U. A. Patil</w:t>
       </w:r>
       <w:r>
         <w:rPr>
-          <w:sz w:val="26"/>
-          <w:szCs w:val="26"/>
+          <w:sz w:val="28"/>
+          <w:szCs w:val="28"/>
         </w:rPr>
         <w:t>, Head</w:t>
       </w:r>
       <w:r>
         <w:rPr>
-          <w:sz w:val="26"/>
-          <w:szCs w:val="26"/>
+          <w:sz w:val="28"/>
+          <w:szCs w:val="28"/>
         </w:rPr>
         <w:t xml:space="preserve"> of </w:t>
       </w:r>
       <w:r>
         <w:rPr>
-          <w:sz w:val="26"/>
-          <w:szCs w:val="26"/>
+          <w:sz w:val="28"/>
+          <w:szCs w:val="28"/>
         </w:rPr>
         <w:t xml:space="preserve">Department of </w:t>
       </w:r>
@@ -983,15 +984,15 @@
         <w:rPr>
           <w:bCs/>
           <w:iCs/>
-          <w:sz w:val="26"/>
-          <w:szCs w:val="26"/>
+          <w:sz w:val="28"/>
+          <w:szCs w:val="28"/>
         </w:rPr>
         <w:t>Computer Science &amp; Engineering</w:t>
       </w:r>
       <w:r>
         <w:rPr>
-          <w:sz w:val="26"/>
-          <w:szCs w:val="26"/>
+          <w:sz w:val="28"/>
+          <w:szCs w:val="28"/>
         </w:rPr>
         <w:t>,</w:t>
       </w:r>
@@ -999,57 +1000,57 @@
         <w:rPr>
           <w:b/>
           <w:color w:val="660066"/>
-          <w:sz w:val="26"/>
-          <w:szCs w:val="26"/>
+          <w:sz w:val="28"/>
+          <w:szCs w:val="28"/>
         </w:rPr>
         <w:t xml:space="preserve"> </w:t>
       </w:r>
       <w:r>
         <w:rPr>
-          <w:sz w:val="26"/>
-          <w:szCs w:val="26"/>
+          <w:sz w:val="28"/>
+          <w:szCs w:val="28"/>
         </w:rPr>
         <w:t>D.</w:t>
       </w:r>
       <w:r>
         <w:rPr>
-          <w:sz w:val="26"/>
-          <w:szCs w:val="26"/>
+          <w:sz w:val="28"/>
+          <w:szCs w:val="28"/>
         </w:rPr>
         <w:t xml:space="preserve"> </w:t>
       </w:r>
       <w:r>
         <w:rPr>
-          <w:sz w:val="26"/>
-          <w:szCs w:val="26"/>
+          <w:sz w:val="28"/>
+          <w:szCs w:val="28"/>
         </w:rPr>
         <w:t>Y.</w:t>
       </w:r>
       <w:r>
         <w:rPr>
-          <w:sz w:val="26"/>
-          <w:szCs w:val="26"/>
+          <w:sz w:val="28"/>
+          <w:szCs w:val="28"/>
         </w:rPr>
         <w:t xml:space="preserve"> </w:t>
       </w:r>
       <w:r>
         <w:rPr>
-          <w:sz w:val="26"/>
-          <w:szCs w:val="26"/>
+          <w:sz w:val="28"/>
+          <w:szCs w:val="28"/>
         </w:rPr>
         <w:t xml:space="preserve">Patil Technical Campus, Faculty of Engineering &amp; Faculty of Management, Talsande </w:t>
       </w:r>
       <w:r>
         <w:rPr>
-          <w:sz w:val="26"/>
-          <w:szCs w:val="26"/>
+          <w:sz w:val="28"/>
+          <w:szCs w:val="28"/>
         </w:rPr>
         <w:t>for her</w:t>
       </w:r>
       <w:r>
         <w:rPr>
-          <w:sz w:val="26"/>
-          <w:szCs w:val="26"/>
+          <w:sz w:val="28"/>
+          <w:szCs w:val="28"/>
         </w:rPr>
         <w:t xml:space="preserve"> full support and assistance during the development of the project.</w:t>
       </w:r>
@@ -1059,56 +1060,56 @@
         <w:spacing w:before="240" w:line="360" w:lineRule="auto"/>
         <w:jc w:val="both"/>
         <w:rPr>
-          <w:sz w:val="26"/>
-          <w:szCs w:val="26"/>
-        </w:rPr>
-      </w:pPr>
-      <w:r>
-        <w:rPr>
-          <w:sz w:val="26"/>
-          <w:szCs w:val="26"/>
+          <w:sz w:val="28"/>
+          <w:szCs w:val="28"/>
+        </w:rPr>
+      </w:pPr>
+      <w:r>
+        <w:rPr>
+          <w:sz w:val="28"/>
+          <w:szCs w:val="28"/>
         </w:rPr>
         <w:t xml:space="preserve">   We also do not </w:t>
       </w:r>
       <w:r>
         <w:rPr>
-          <w:sz w:val="26"/>
-          <w:szCs w:val="26"/>
+          <w:sz w:val="28"/>
+          <w:szCs w:val="28"/>
         </w:rPr>
         <w:t>want</w:t>
       </w:r>
       <w:r>
         <w:rPr>
-          <w:sz w:val="26"/>
-          <w:szCs w:val="26"/>
+          <w:sz w:val="28"/>
+          <w:szCs w:val="28"/>
         </w:rPr>
         <w:t xml:space="preserve"> to miss the opportunity to acknowledge the contribution of all faculty members of the department for their kind assistance and cooperation during the development of our project. Last but not </w:t>
       </w:r>
       <w:r>
         <w:rPr>
-          <w:sz w:val="26"/>
-          <w:szCs w:val="26"/>
+          <w:sz w:val="28"/>
+          <w:szCs w:val="28"/>
         </w:rPr>
         <w:t>least</w:t>
       </w:r>
       <w:r>
         <w:rPr>
-          <w:sz w:val="26"/>
-          <w:szCs w:val="26"/>
+          <w:sz w:val="28"/>
+          <w:szCs w:val="28"/>
         </w:rPr>
         <w:t xml:space="preserve">, we acknowledge our friends for their contribution </w:t>
       </w:r>
       <w:r>
         <w:rPr>
-          <w:sz w:val="26"/>
-          <w:szCs w:val="26"/>
+          <w:sz w:val="28"/>
+          <w:szCs w:val="28"/>
         </w:rPr>
         <w:t>to</w:t>
       </w:r>
       <w:r>
         <w:rPr>
-          <w:sz w:val="26"/>
-          <w:szCs w:val="26"/>
+          <w:sz w:val="28"/>
+          <w:szCs w:val="28"/>
         </w:rPr>
         <w:t xml:space="preserve"> the completion of the project.</w:t>
       </w:r>
@@ -1340,6 +1341,7 @@
           <w:sz w:val="28"/>
           <w:szCs w:val="28"/>
         </w:rPr>
+        <w:lastRenderedPageBreak/>
         <w:t>Date</w:t>
       </w:r>
       <w:r>
@@ -1421,6 +1423,7 @@
     <w:p>
       <w:pPr>
         <w:spacing w:line="360" w:lineRule="auto"/>
+        <w:ind w:firstLine="720"/>
         <w:jc w:val="both"/>
       </w:pPr>
       <w:r>
@@ -1430,79 +1433,12 @@
     <w:p>
       <w:pPr>
         <w:spacing w:line="360" w:lineRule="auto"/>
-        <w:jc w:val="both"/>
-      </w:pPr>
-    </w:p>
-    <w:p>
-      <w:pPr>
-        <w:spacing w:line="360" w:lineRule="auto"/>
-        <w:jc w:val="both"/>
-      </w:pPr>
-    </w:p>
-    <w:p>
-      <w:pPr>
-        <w:spacing w:line="360" w:lineRule="auto"/>
-        <w:jc w:val="right"/>
-      </w:pPr>
-    </w:p>
-    <w:p>
-      <w:pPr>
-        <w:spacing w:line="360" w:lineRule="auto"/>
-        <w:jc w:val="right"/>
-      </w:pPr>
-    </w:p>
-    <w:p>
-      <w:pPr>
-        <w:spacing w:line="360" w:lineRule="auto"/>
-        <w:jc w:val="right"/>
-      </w:pPr>
-    </w:p>
-    <w:p>
-      <w:pPr>
-        <w:spacing w:line="360" w:lineRule="auto"/>
-        <w:jc w:val="right"/>
-      </w:pPr>
-    </w:p>
-    <w:p>
-      <w:pPr>
-        <w:spacing w:line="360" w:lineRule="auto"/>
-        <w:jc w:val="right"/>
-      </w:pPr>
-    </w:p>
-    <w:p>
-      <w:pPr>
-        <w:spacing w:line="360" w:lineRule="auto"/>
-        <w:jc w:val="right"/>
-      </w:pPr>
-    </w:p>
-    <w:p>
-      <w:pPr>
-        <w:spacing w:line="360" w:lineRule="auto"/>
-        <w:jc w:val="right"/>
-      </w:pPr>
-    </w:p>
-    <w:p>
-      <w:pPr>
-        <w:spacing w:line="360" w:lineRule="auto"/>
-        <w:jc w:val="right"/>
-      </w:pPr>
-    </w:p>
-    <w:p>
-      <w:pPr>
-        <w:spacing w:line="360" w:lineRule="auto"/>
-        <w:jc w:val="right"/>
-      </w:pPr>
-    </w:p>
-    <w:p>
-      <w:pPr>
-        <w:spacing w:line="360" w:lineRule="auto"/>
-        <w:jc w:val="right"/>
-      </w:pPr>
-    </w:p>
-    <w:p>
-      <w:pPr>
-        <w:spacing w:line="360" w:lineRule="auto"/>
-      </w:pPr>
+      </w:pPr>
+    </w:p>
+    <w:p>
+      <w:r>
+        <w:br w:type="page"/>
+      </w:r>
     </w:p>
     <w:tbl>
       <w:tblPr>
@@ -5654,7 +5590,7 @@
         <w:jc w:val="both"/>
       </w:pPr>
       <w:r>
-        <w:t xml:space="preserve">      Our research consisted of designing </w:t>
+        <w:t xml:space="preserve">Our research consisted of designing </w:t>
       </w:r>
       <w:r>
         <w:t>specialized</w:t>
@@ -5682,7 +5618,7 @@
         <w:jc w:val="both"/>
       </w:pPr>
       <w:r>
-        <w:t xml:space="preserve">         An innovative approach was to use an NPL such as ChatGPT to validate, extend and test the correlation with the terms used by the users. While there was a significant overlap between the NPL model’s predictions and the survey results, certain terms and phrasings highlighted the nuanced differences between a </w:t>
+        <w:t xml:space="preserve">An innovative approach was to use an NPL such as ChatGPT to validate, extend and test the correlation with the terms used by the users. While there was a significant overlap between the NPL model’s predictions and the survey results, certain terms and phrasings highlighted the nuanced differences between a </w:t>
       </w:r>
       <w:r>
         <w:t>generalized</w:t>
@@ -5738,46 +5674,21 @@
     </w:p>
     <w:p>
       <w:pPr>
-        <w:pStyle w:val="ListParagraph"/>
-        <w:ind w:left="420"/>
-        <w:rPr>
-          <w:rFonts w:ascii="Times New Roman" w:hAnsi="Times New Roman"/>
+        <w:ind w:firstLine="420"/>
+        <w:jc w:val="both"/>
+        <w:rPr>
           <w:b/>
           <w:bCs/>
           <w:sz w:val="28"/>
           <w:szCs w:val="28"/>
         </w:rPr>
       </w:pPr>
-    </w:p>
-    <w:p>
-      <w:pPr>
-        <w:pStyle w:val="ListParagraph"/>
-        <w:ind w:left="420"/>
-        <w:jc w:val="both"/>
-        <w:rPr>
-          <w:rFonts w:ascii="Times New Roman" w:hAnsi="Times New Roman"/>
-          <w:b/>
-          <w:bCs/>
-          <w:sz w:val="28"/>
-          <w:szCs w:val="28"/>
-        </w:rPr>
-      </w:pPr>
-      <w:r>
-        <w:rPr>
-          <w:rFonts w:ascii="Times New Roman" w:hAnsi="Times New Roman"/>
-          <w:sz w:val="24"/>
-          <w:szCs w:val="24"/>
-        </w:rPr>
-        <w:t xml:space="preserve">With the advent of technologies such as voice recognition and natural language processing (NLP), new developments are being introduced into everyday tools, impacting various fields. One such field is Cartography and Geoinformatics, where these advances are integral to the evolution of map and geospatial visualisation. Online mapping applications and open geospatial data have democratised spatial information, enabling public participation in its creation [1]. Integrating speech recognition technology into these applications can improve efficiency, user experience and accessibility while reducing the need for specialised skills and knowledge in dealing </w:t>
-      </w:r>
-      <w:r>
-        <w:rPr>
-          <w:rFonts w:ascii="Times New Roman" w:hAnsi="Times New Roman"/>
-          <w:sz w:val="24"/>
-          <w:szCs w:val="24"/>
-        </w:rPr>
+      <w:r>
+        <w:t xml:space="preserve">With the advent of technologies such as voice recognition and natural language processing (NLP), new developments are being introduced into everyday tools, impacting various fields. One such field is Cartography and Geoinformatics, where these advances are integral to the evolution of map and geospatial visualisation. Online mapping applications and open geospatial data have democratised spatial information, enabling public participation in its creation [1]. Integrating speech recognition technology into these applications can improve efficiency, user experience and accessibility while reducing the need for specialised skills and knowledge in dealing with geospatial data [2]. Blanco [3] highlighted the lack of infrastructure and practical experience in implementing speech recognition in GIS interfaces, a challenge the present study aims to address. Integrating </w:t>
+      </w:r>
+      <w:r>
         <w:lastRenderedPageBreak/>
-        <w:t>with geospatial data [2]. Blanco [3] highlighted the lack of infrastructure and practical experience in implementing speech recognition in GIS interfaces, a challenge the present study aims to address. Integrating speech recognition and NLP in geospatial applications has been a topic of considerable interest in previous research [4]. For example, Lai and Degbelo [5] presented a webmapprototype that skilfully fuses text and speech for efficient metadata retrieval. Gilbert’s [6] VocalGeo serves as a testament to the potential of speech recognition in promoting geospatial education. Similarly, Cal‘ı and Condorelli [7] have highlighted the tangible benefits of incorporating NLP and speech recognition into conventional GIS through their iTour initiative. Furthermore, progress has been made in improving user GIS communication, as evidenced by Wang, Cai, and MacEachren’s [8] PlanGraph and GeoDialogue.</w:t>
+        <w:t>speech recognition and NLP in geospatial applications has been a topic of considerable interest in previous research [4]. For example, Lai and Degbelo [5] presented a webmapprototype that skilfully fuses text and speech for efficient metadata retrieval. Gilbert’s [6] VocalGeo serves as a testament to the potential of speech recognition in promoting geospatial education. Similarly, Cal‘ı and Condorelli [7] have highlighted the tangible benefits of incorporating NLP and speech recognition into conventional GIS through their iTour initiative. Furthermore, progress has been made in improving user GIS communication, as evidenced by Wang, Cai, and MacEachren’s [8] PlanGraph and GeoDialogue.</w:t>
       </w:r>
     </w:p>
     <w:p>
@@ -5823,124 +5734,41 @@
       </w:pPr>
     </w:p>
     <w:p>
-      <w:pPr>
-        <w:jc w:val="both"/>
-        <w:rPr>
-          <w:b/>
-          <w:bCs/>
-          <w:sz w:val="28"/>
-          <w:szCs w:val="28"/>
-        </w:rPr>
-      </w:pPr>
-      <w:r>
-        <w:rPr>
-          <w:b/>
-          <w:bCs/>
-          <w:sz w:val="28"/>
-          <w:szCs w:val="28"/>
-        </w:rPr>
+      <w:r>
         <w:t>2.1 - PROBLEM STATEMENT</w:t>
       </w:r>
     </w:p>
-    <w:p>
-      <w:pPr>
-        <w:jc w:val="both"/>
-        <w:rPr>
-          <w:b/>
-          <w:bCs/>
-          <w:sz w:val="28"/>
-          <w:szCs w:val="28"/>
-        </w:rPr>
-      </w:pPr>
-    </w:p>
-    <w:p>
-      <w:pPr>
-        <w:pStyle w:val="NormalWeb"/>
-        <w:jc w:val="both"/>
-      </w:pPr>
-      <w:r>
-        <w:t>Despite significant advancements in user-computer interaction technologies, Geographic Information Systems (GIS) continue to rely heavily on complex graphical user interfaces (GUIs) that can be challenging for users to navigate efficiently. While GIS adopted GUIs early on, the inherent complexity of these systems still presents barriers, especially for non-expert users. Furthermore, despite decades of research into alternative interaction models such as voice control, practical implementation of voice-enabled interfaces in GIS remains limited. This gap in user interaction innovation creates an opportunity to explore voice-enabled solutions to enhance user experience and accessibility in GIS applications.</w:t>
-      </w:r>
-    </w:p>
-    <w:p>
-      <w:pPr>
-        <w:pStyle w:val="NormalWeb"/>
-        <w:jc w:val="both"/>
+    <w:p/>
+    <w:p>
+      <w:pPr>
+        <w:ind w:firstLine="720"/>
       </w:pPr>
       <w:r>
         <w:t>This project aims to develop a voice-enabled geospatial map-based web application that simplifies interaction with GIS tools, allowing users to efficiently perform tasks like map navigation and data analysis through voice commands. By integrating technologies like Leaflet and TensorFlow.js, this solution addresses the need for more intuitive and user-friendly interfaces in the geospatial domain.</w:t>
       </w:r>
     </w:p>
-    <w:p>
-      <w:pPr>
-        <w:jc w:val="both"/>
-      </w:pPr>
-    </w:p>
-    <w:p>
-      <w:pPr>
-        <w:jc w:val="both"/>
-        <w:rPr>
-          <w:b/>
-          <w:bCs/>
-          <w:sz w:val="28"/>
-          <w:szCs w:val="28"/>
-        </w:rPr>
-      </w:pPr>
-      <w:r>
-        <w:rPr>
-          <w:b/>
-          <w:bCs/>
-          <w:sz w:val="28"/>
-          <w:szCs w:val="28"/>
-        </w:rPr>
+    <w:p/>
+    <w:p>
+      <w:r>
         <w:t xml:space="preserve">2.2 </w:t>
       </w:r>
       <w:r>
-        <w:rPr>
-          <w:b/>
-          <w:bCs/>
-          <w:sz w:val="28"/>
-          <w:szCs w:val="28"/>
-        </w:rPr>
         <w:t>–</w:t>
       </w:r>
       <w:r>
-        <w:rPr>
-          <w:b/>
-          <w:bCs/>
-          <w:sz w:val="28"/>
-          <w:szCs w:val="28"/>
-        </w:rPr>
         <w:t xml:space="preserve"> SCOPE</w:t>
       </w:r>
     </w:p>
-    <w:p>
-      <w:pPr>
-        <w:jc w:val="both"/>
-        <w:rPr>
-          <w:b/>
-          <w:bCs/>
-          <w:sz w:val="28"/>
-          <w:szCs w:val="28"/>
-        </w:rPr>
-      </w:pPr>
-    </w:p>
-    <w:p>
-      <w:pPr>
-        <w:spacing w:line="360" w:lineRule="auto"/>
-        <w:ind w:firstLine="360"/>
-        <w:jc w:val="both"/>
+    <w:p/>
+    <w:p>
+      <w:pPr>
+        <w:ind w:firstLine="720"/>
       </w:pPr>
       <w:r>
         <w:t>The scope of this project includes the development of a fully functional web-based platform that automates data extraction, processing, and visualization.</w:t>
       </w:r>
     </w:p>
     <w:p>
-      <w:pPr>
-        <w:spacing w:line="360" w:lineRule="auto"/>
-        <w:ind w:firstLine="360"/>
-        <w:jc w:val="both"/>
-      </w:pPr>
       <w:r>
         <w:t>The system will be capable of:</w:t>
       </w:r>
@@ -5950,21 +5778,14 @@
         <w:pStyle w:val="ListParagraph"/>
         <w:numPr>
           <w:ilvl w:val="0"/>
-          <w:numId w:val="5"/>
+          <w:numId w:val="42"/>
         </w:numPr>
-        <w:spacing w:after="0" w:line="240" w:lineRule="auto"/>
-        <w:rPr>
-          <w:rFonts w:ascii="Times New Roman" w:hAnsi="Times New Roman"/>
-          <w:sz w:val="24"/>
-          <w:szCs w:val="24"/>
+        <w:rPr>
           <w:lang w:val="en-IN" w:eastAsia="en-IN"/>
         </w:rPr>
       </w:pPr>
       <w:r>
         <w:rPr>
-          <w:rFonts w:ascii="Times New Roman" w:hAnsi="Times New Roman"/>
-          <w:sz w:val="24"/>
-          <w:szCs w:val="24"/>
           <w:lang w:val="en-IN" w:eastAsia="en-IN"/>
         </w:rPr>
         <w:t>Implement core geospatial functions (zoom, pan, query) through voice commands.</w:t>
@@ -5975,21 +5796,14 @@
         <w:pStyle w:val="ListParagraph"/>
         <w:numPr>
           <w:ilvl w:val="0"/>
-          <w:numId w:val="5"/>
+          <w:numId w:val="42"/>
         </w:numPr>
-        <w:spacing w:after="0" w:line="240" w:lineRule="auto"/>
-        <w:rPr>
-          <w:rFonts w:ascii="Times New Roman" w:hAnsi="Times New Roman"/>
-          <w:sz w:val="24"/>
-          <w:szCs w:val="24"/>
+        <w:rPr>
           <w:lang w:val="en-IN" w:eastAsia="en-IN"/>
         </w:rPr>
       </w:pPr>
       <w:r>
         <w:rPr>
-          <w:rFonts w:ascii="Times New Roman" w:hAnsi="Times New Roman"/>
-          <w:sz w:val="24"/>
-          <w:szCs w:val="24"/>
           <w:lang w:val="en-IN" w:eastAsia="en-IN"/>
         </w:rPr>
         <w:t>Integrate with popular geospatial mapping platforms and databases.</w:t>
@@ -6000,21 +5814,14 @@
         <w:pStyle w:val="ListParagraph"/>
         <w:numPr>
           <w:ilvl w:val="0"/>
-          <w:numId w:val="5"/>
+          <w:numId w:val="42"/>
         </w:numPr>
-        <w:spacing w:after="0" w:line="240" w:lineRule="auto"/>
-        <w:rPr>
-          <w:rFonts w:ascii="Times New Roman" w:hAnsi="Times New Roman"/>
-          <w:sz w:val="24"/>
-          <w:szCs w:val="24"/>
+        <w:rPr>
           <w:lang w:val="en-IN" w:eastAsia="en-IN"/>
         </w:rPr>
       </w:pPr>
       <w:r>
         <w:rPr>
-          <w:rFonts w:ascii="Times New Roman" w:hAnsi="Times New Roman"/>
-          <w:sz w:val="24"/>
-          <w:szCs w:val="24"/>
           <w:lang w:val="en-IN" w:eastAsia="en-IN"/>
         </w:rPr>
         <w:t>Design an intuitive user interface with visual and auditory feedback.</w:t>
@@ -6025,21 +5832,14 @@
         <w:pStyle w:val="ListParagraph"/>
         <w:numPr>
           <w:ilvl w:val="0"/>
-          <w:numId w:val="5"/>
+          <w:numId w:val="42"/>
         </w:numPr>
-        <w:spacing w:after="0" w:line="240" w:lineRule="auto"/>
-        <w:rPr>
-          <w:rFonts w:ascii="Times New Roman" w:hAnsi="Times New Roman"/>
-          <w:sz w:val="24"/>
-          <w:szCs w:val="24"/>
+        <w:rPr>
           <w:lang w:val="en-IN" w:eastAsia="en-IN"/>
         </w:rPr>
       </w:pPr>
       <w:r>
         <w:rPr>
-          <w:rFonts w:ascii="Times New Roman" w:hAnsi="Times New Roman"/>
-          <w:sz w:val="24"/>
-          <w:szCs w:val="24"/>
           <w:lang w:val="en-IN" w:eastAsia="en-IN"/>
         </w:rPr>
         <w:t>Focus on accessibility, adhering to relevant standards and guidelines.</w:t>
@@ -6050,76 +5850,34 @@
         <w:pStyle w:val="ListParagraph"/>
         <w:numPr>
           <w:ilvl w:val="0"/>
-          <w:numId w:val="5"/>
+          <w:numId w:val="42"/>
         </w:numPr>
-        <w:spacing w:after="160" w:line="360" w:lineRule="auto"/>
-        <w:jc w:val="both"/>
-        <w:rPr>
-          <w:rFonts w:ascii="Times New Roman" w:hAnsi="Times New Roman"/>
-          <w:sz w:val="24"/>
-          <w:szCs w:val="24"/>
-        </w:rPr>
-      </w:pPr>
-      <w:r>
-        <w:rPr>
-          <w:rFonts w:ascii="Times New Roman" w:hAnsi="Times New Roman"/>
-          <w:sz w:val="24"/>
-          <w:szCs w:val="24"/>
+      </w:pPr>
+      <w:r>
+        <w:rPr>
           <w:lang w:val="en-IN" w:eastAsia="en-IN"/>
         </w:rPr>
         <w:t>Provide user guides, tutorials, and ongoing support based on user feedback.</w:t>
       </w:r>
     </w:p>
     <w:p>
-      <w:pPr>
-        <w:jc w:val="both"/>
-        <w:rPr>
-          <w:sz w:val="28"/>
-          <w:szCs w:val="28"/>
-        </w:rPr>
-      </w:pPr>
-    </w:p>
-    <w:p>
-      <w:pPr>
-        <w:jc w:val="both"/>
-        <w:rPr>
-          <w:b/>
-          <w:bCs/>
-          <w:sz w:val="28"/>
-          <w:szCs w:val="28"/>
-        </w:rPr>
-      </w:pPr>
-      <w:r>
-        <w:rPr>
-          <w:b/>
-          <w:bCs/>
-          <w:sz w:val="28"/>
-          <w:szCs w:val="28"/>
-        </w:rPr>
+      <w:r>
         <w:t xml:space="preserve">2.3 - AREA OF PROJECT </w:t>
       </w:r>
     </w:p>
-    <w:p>
-      <w:pPr>
-        <w:jc w:val="both"/>
-      </w:pPr>
-    </w:p>
-    <w:p>
-      <w:pPr>
-        <w:pStyle w:val="NormalWeb"/>
-      </w:pPr>
+    <w:p/>
+    <w:p>
       <w:r>
         <w:t>Key areas involved include:</w:t>
       </w:r>
     </w:p>
     <w:p>
       <w:pPr>
+        <w:pStyle w:val="ListParagraph"/>
         <w:numPr>
           <w:ilvl w:val="0"/>
-          <w:numId w:val="6"/>
+          <w:numId w:val="43"/>
         </w:numPr>
-        <w:spacing w:before="100" w:beforeAutospacing="1" w:after="100" w:afterAutospacing="1"/>
-        <w:jc w:val="both"/>
       </w:pPr>
       <w:r>
         <w:rPr>
@@ -6133,12 +5891,11 @@
     </w:p>
     <w:p>
       <w:pPr>
+        <w:pStyle w:val="ListParagraph"/>
         <w:numPr>
           <w:ilvl w:val="0"/>
-          <w:numId w:val="6"/>
+          <w:numId w:val="43"/>
         </w:numPr>
-        <w:spacing w:before="100" w:beforeAutospacing="1" w:after="100" w:afterAutospacing="1"/>
-        <w:jc w:val="both"/>
       </w:pPr>
       <w:r>
         <w:rPr>
@@ -6161,12 +5918,11 @@
     </w:p>
     <w:p>
       <w:pPr>
+        <w:pStyle w:val="ListParagraph"/>
         <w:numPr>
           <w:ilvl w:val="0"/>
-          <w:numId w:val="6"/>
+          <w:numId w:val="43"/>
         </w:numPr>
-        <w:spacing w:before="100" w:beforeAutospacing="1" w:after="100" w:afterAutospacing="1"/>
-        <w:jc w:val="both"/>
       </w:pPr>
       <w:r>
         <w:rPr>
@@ -6207,132 +5963,175 @@
     </w:p>
     <w:p>
       <w:pPr>
+        <w:pStyle w:val="ListParagraph"/>
         <w:numPr>
           <w:ilvl w:val="0"/>
-          <w:numId w:val="6"/>
+          <w:numId w:val="43"/>
         </w:numPr>
-        <w:spacing w:before="100" w:beforeAutospacing="1" w:after="100" w:afterAutospacing="1"/>
-        <w:jc w:val="both"/>
       </w:pPr>
       <w:r>
         <w:rPr>
           <w:rStyle w:val="Strong"/>
         </w:rPr>
+        <w:t>Accessibility and User Experience</w:t>
+      </w:r>
+      <w:r>
+        <w:t>: Addressing the complexity of traditional GIS systems by simplifying interactions, particularly for users with limited GIS expertise or physical limitations.</w:t>
+      </w:r>
+    </w:p>
+    <w:p/>
+    <w:p>
+      <w:r>
+        <w:t>2.4 - GOALS AND OBJECTIVES</w:t>
+      </w:r>
+    </w:p>
+    <w:p/>
+    <w:p>
+      <w:r>
+        <w:t>Goals:</w:t>
+      </w:r>
+    </w:p>
+    <w:p>
+      <w:pPr>
+        <w:ind w:firstLine="720"/>
+      </w:pPr>
+      <w:r>
+        <w:t xml:space="preserve">The primary goal of this project is to develop a </w:t>
+      </w:r>
+      <w:r>
+        <w:rPr>
+          <w:rStyle w:val="Strong"/>
+        </w:rPr>
+        <w:t>voice-enabled user interface for geospatial map-based web applications</w:t>
+      </w:r>
+      <w:r>
+        <w:t xml:space="preserve"> to enhance accessibility, simplify interactions, and improve user experience with Geographic Information Systems (GIS). The system aims to demonstrate how voice commands can streamline complex GIS tasks that traditionally require sophisticated GUI navigation.</w:t>
+      </w:r>
+    </w:p>
+    <w:p/>
+    <w:p>
+      <w:r>
+        <w:t>Objectives:</w:t>
+      </w:r>
+    </w:p>
+    <w:p>
+      <w:pPr>
+        <w:spacing w:after="240"/>
+      </w:pPr>
+      <w:r>
+        <w:rPr>
+          <w:rFonts w:hAnsi="Symbol"/>
+        </w:rPr>
+        <w:t></w:t>
+      </w:r>
+      <w:r>
+        <w:t xml:space="preserve">  </w:t>
+      </w:r>
+      <w:r>
+        <w:rPr>
+          <w:rStyle w:val="Strong"/>
+        </w:rPr>
+        <w:t>Develop a Web-Based GIS Platform:</w:t>
+      </w:r>
+    </w:p>
+    <w:p>
+      <w:pPr>
+        <w:spacing w:after="240"/>
+        <w:ind w:firstLine="720"/>
+      </w:pPr>
+      <w:r>
         <w:lastRenderedPageBreak/>
-        <w:t>Accessibility and User Experience</w:t>
-      </w:r>
-      <w:r>
-        <w:t>: Addressing the complexity of traditional GIS systems by simplifying interactions, particularly for users with limited GIS expertise or physical limitations.</w:t>
-      </w:r>
-    </w:p>
-    <w:p>
-      <w:pPr>
-        <w:spacing w:line="360" w:lineRule="auto"/>
-        <w:jc w:val="both"/>
-      </w:pPr>
-    </w:p>
-    <w:p>
-      <w:pPr>
-        <w:jc w:val="both"/>
-      </w:pPr>
-    </w:p>
-    <w:p>
-      <w:pPr>
-        <w:jc w:val="both"/>
-        <w:rPr>
-          <w:b/>
-          <w:bCs/>
-          <w:sz w:val="28"/>
-          <w:szCs w:val="28"/>
-        </w:rPr>
-      </w:pPr>
-      <w:r>
-        <w:rPr>
-          <w:b/>
-          <w:bCs/>
-          <w:sz w:val="28"/>
-          <w:szCs w:val="28"/>
-        </w:rPr>
-        <w:t>2.4 - GOALS AND OBJECTIVES</w:t>
-      </w:r>
-    </w:p>
-    <w:p>
-      <w:pPr>
-        <w:jc w:val="both"/>
-        <w:rPr>
-          <w:sz w:val="28"/>
-          <w:szCs w:val="28"/>
-        </w:rPr>
-      </w:pPr>
-    </w:p>
-    <w:p>
-      <w:pPr>
-        <w:spacing w:line="360" w:lineRule="auto"/>
-        <w:jc w:val="both"/>
-        <w:rPr>
-          <w:b/>
-          <w:bCs/>
-        </w:rPr>
-      </w:pPr>
-      <w:r>
-        <w:rPr>
-          <w:b/>
-          <w:bCs/>
-        </w:rPr>
-        <w:t>Goals:</w:t>
-      </w:r>
-    </w:p>
-    <w:p>
-      <w:pPr>
-        <w:spacing w:line="360" w:lineRule="auto"/>
+        <w:t xml:space="preserve">Create an interactive, web-based GIS application using </w:t>
+      </w:r>
+      <w:r>
+        <w:rPr>
+          <w:rStyle w:val="Strong"/>
+        </w:rPr>
+        <w:t>Leaflet</w:t>
+      </w:r>
+      <w:r>
+        <w:t xml:space="preserve"> for geospatial data visualization.</w:t>
+      </w:r>
+    </w:p>
+    <w:p>
+      <w:pPr>
+        <w:spacing w:after="240"/>
+      </w:pPr>
+      <w:r>
+        <w:rPr>
+          <w:rFonts w:hAnsi="Symbol"/>
+        </w:rPr>
+        <w:t></w:t>
+      </w:r>
+      <w:r>
+        <w:t xml:space="preserve"> Integrate</w:t>
+      </w:r>
+      <w:r>
+        <w:rPr>
+          <w:rStyle w:val="Strong"/>
+        </w:rPr>
+        <w:t xml:space="preserve"> Voice-Recognition Technology:</w:t>
+      </w:r>
+    </w:p>
+    <w:p>
+      <w:pPr>
+        <w:spacing w:after="240"/>
         <w:ind w:firstLine="720"/>
-        <w:jc w:val="both"/>
-      </w:pPr>
-      <w:r>
-        <w:t xml:space="preserve">The primary goal of this project is to develop a </w:t>
+      </w:pPr>
+      <w:r>
+        <w:t xml:space="preserve">Implement </w:t>
       </w:r>
       <w:r>
         <w:rPr>
           <w:rStyle w:val="Strong"/>
         </w:rPr>
-        <w:t>voice-enabled user interface for geospatial map-based web applications</w:t>
-      </w:r>
-      <w:r>
-        <w:t xml:space="preserve"> to enhance accessibility, simplify interactions, and improve user experience with Geographic Information Systems (GIS). The system aims to demonstrate how voice commands can streamline complex GIS tasks that traditionally require sophisticated GUI navigation.</w:t>
-      </w:r>
-    </w:p>
-    <w:p>
-      <w:pPr>
-        <w:spacing w:line="360" w:lineRule="auto"/>
+        <w:t>voice command functionality</w:t>
+      </w:r>
+      <w:r>
+        <w:t xml:space="preserve"> using </w:t>
+      </w:r>
+      <w:r>
+        <w:rPr>
+          <w:rStyle w:val="Strong"/>
+        </w:rPr>
+        <w:t>TensorFlow.js</w:t>
+      </w:r>
+      <w:r>
+        <w:t xml:space="preserve"> to enable users to interact with the GIS platform through natural language.</w:t>
+      </w:r>
+    </w:p>
+    <w:p>
+      <w:pPr>
+        <w:spacing w:after="240"/>
+      </w:pPr>
+      <w:r>
+        <w:rPr>
+          <w:rFonts w:hAnsi="Symbol"/>
+        </w:rPr>
+        <w:t></w:t>
+      </w:r>
+      <w:r>
+        <w:t xml:space="preserve"> Enhance</w:t>
+      </w:r>
+      <w:r>
+        <w:rPr>
+          <w:rStyle w:val="Strong"/>
+        </w:rPr>
+        <w:t xml:space="preserve"> User Experience:</w:t>
+      </w:r>
+    </w:p>
+    <w:p>
+      <w:pPr>
+        <w:spacing w:after="240"/>
         <w:ind w:firstLine="720"/>
-        <w:jc w:val="both"/>
-        <w:rPr>
-          <w:b/>
-          <w:bCs/>
-        </w:rPr>
-      </w:pPr>
-    </w:p>
-    <w:p>
-      <w:pPr>
-        <w:spacing w:line="360" w:lineRule="auto"/>
-        <w:jc w:val="both"/>
-        <w:rPr>
-          <w:b/>
-          <w:bCs/>
-        </w:rPr>
-      </w:pPr>
-      <w:r>
-        <w:rPr>
-          <w:b/>
-          <w:bCs/>
-        </w:rPr>
-        <w:t>Objectives:</w:t>
-      </w:r>
-    </w:p>
-    <w:p>
-      <w:pPr>
-        <w:pStyle w:val="NormalWeb"/>
-        <w:jc w:val="both"/>
+      </w:pPr>
+      <w:r>
+        <w:t>Simplify complex GIS tasks, such as zooming, panning, layer selection, and data query, by allowing users to control these actions via voice commands.</w:t>
+      </w:r>
+    </w:p>
+    <w:p>
+      <w:pPr>
+        <w:spacing w:after="240"/>
       </w:pPr>
       <w:r>
         <w:rPr>
@@ -6341,41 +6140,65 @@
         <w:t></w:t>
       </w:r>
       <w:r>
-        <w:t xml:space="preserve">  </w:t>
+        <w:t xml:space="preserve"> Improve</w:t>
       </w:r>
       <w:r>
         <w:rPr>
           <w:rStyle w:val="Strong"/>
         </w:rPr>
-        <w:t>Develop a Web-Based GIS Platform:</w:t>
-      </w:r>
-    </w:p>
-    <w:p>
-      <w:pPr>
-        <w:numPr>
-          <w:ilvl w:val="0"/>
-          <w:numId w:val="7"/>
-        </w:numPr>
-        <w:spacing w:before="100" w:beforeAutospacing="1" w:after="100" w:afterAutospacing="1"/>
-        <w:jc w:val="both"/>
-      </w:pPr>
-      <w:r>
-        <w:t xml:space="preserve">Create an interactive, web-based GIS application using </w:t>
+        <w:t xml:space="preserve"> Accessibility:</w:t>
+      </w:r>
+    </w:p>
+    <w:p>
+      <w:pPr>
+        <w:spacing w:after="240"/>
+        <w:ind w:firstLine="720"/>
+      </w:pPr>
+      <w:r>
+        <w:t>Create a more inclusive system that allows individuals with physical limitations or lack of GIS expertise to easily interact with geospatial data.</w:t>
+      </w:r>
+    </w:p>
+    <w:p>
+      <w:pPr>
+        <w:spacing w:after="240"/>
+      </w:pPr>
+      <w:r>
+        <w:rPr>
+          <w:rFonts w:hAnsi="Symbol"/>
+        </w:rPr>
+        <w:t></w:t>
+      </w:r>
+      <w:r>
+        <w:t xml:space="preserve"> Test</w:t>
       </w:r>
       <w:r>
         <w:rPr>
           <w:rStyle w:val="Strong"/>
         </w:rPr>
-        <w:t>Leaflet</w:t>
-      </w:r>
-      <w:r>
-        <w:t xml:space="preserve"> for geospatial data visualization.</w:t>
-      </w:r>
-    </w:p>
-    <w:p>
-      <w:pPr>
-        <w:pStyle w:val="NormalWeb"/>
-        <w:jc w:val="both"/>
+        <w:t xml:space="preserve"> and Evaluate Usability:</w:t>
+      </w:r>
+    </w:p>
+    <w:p>
+      <w:pPr>
+        <w:spacing w:after="240"/>
+        <w:ind w:firstLine="720"/>
+      </w:pPr>
+      <w:r>
+        <w:t xml:space="preserve">Conduct user testing to assess the </w:t>
+      </w:r>
+      <w:r>
+        <w:rPr>
+          <w:rStyle w:val="Strong"/>
+        </w:rPr>
+        <w:t>effectiveness, usability, and accuracy</w:t>
+      </w:r>
+      <w:r>
+        <w:t xml:space="preserve"> of the voice-enabled features, and gather feedback for improvements.</w:t>
+      </w:r>
+    </w:p>
+    <w:p>
+      <w:pPr>
+        <w:spacing w:after="240"/>
       </w:pPr>
       <w:r>
         <w:rPr>
@@ -6384,230 +6207,57 @@
         <w:t></w:t>
       </w:r>
       <w:r>
-        <w:t xml:space="preserve">  </w:t>
+        <w:t xml:space="preserve"> Establish</w:t>
       </w:r>
       <w:r>
         <w:rPr>
           <w:rStyle w:val="Strong"/>
         </w:rPr>
-        <w:t>Integrate Voice-Recognition Technology:</w:t>
-      </w:r>
-    </w:p>
-    <w:p>
-      <w:pPr>
-        <w:numPr>
-          <w:ilvl w:val="0"/>
-          <w:numId w:val="8"/>
-        </w:numPr>
-        <w:spacing w:before="100" w:beforeAutospacing="1" w:after="100" w:afterAutospacing="1"/>
-        <w:jc w:val="both"/>
-      </w:pPr>
-      <w:r>
-        <w:t xml:space="preserve">Implement </w:t>
+        <w:t xml:space="preserve"> Real-Time Voice Processing:</w:t>
+      </w:r>
+    </w:p>
+    <w:p>
+      <w:pPr>
+        <w:spacing w:after="240"/>
+        <w:ind w:firstLine="720"/>
+      </w:pPr>
+      <w:r>
+        <w:t xml:space="preserve">Enable </w:t>
       </w:r>
       <w:r>
         <w:rPr>
           <w:rStyle w:val="Strong"/>
         </w:rPr>
-        <w:t>voice command functionality</w:t>
-      </w:r>
-      <w:r>
-        <w:t xml:space="preserve"> using </w:t>
+        <w:t>real-time</w:t>
+      </w:r>
+      <w:r>
+        <w:t xml:space="preserve"> voice recognition and response capabilities, ensuring that the platform processes and executes user commands promptly.</w:t>
+      </w:r>
+    </w:p>
+    <w:p>
+      <w:pPr>
+        <w:spacing w:after="240"/>
+      </w:pPr>
+      <w:r>
+        <w:rPr>
+          <w:rFonts w:hAnsi="Symbol"/>
+        </w:rPr>
+        <w:t></w:t>
+      </w:r>
+      <w:r>
+        <w:t xml:space="preserve"> Provide</w:t>
       </w:r>
       <w:r>
         <w:rPr>
           <w:rStyle w:val="Strong"/>
         </w:rPr>
-        <w:t>TensorFlow.js</w:t>
-      </w:r>
-      <w:r>
-        <w:t xml:space="preserve"> to enable users to interact with the GIS platform through natural language.</w:t>
-      </w:r>
-    </w:p>
-    <w:p>
-      <w:pPr>
-        <w:pStyle w:val="NormalWeb"/>
-        <w:jc w:val="both"/>
-      </w:pPr>
-      <w:r>
-        <w:rPr>
-          <w:rFonts w:hAnsi="Symbol"/>
-        </w:rPr>
-        <w:t></w:t>
-      </w:r>
-      <w:r>
-        <w:t xml:space="preserve">  </w:t>
-      </w:r>
-      <w:r>
-        <w:rPr>
-          <w:rStyle w:val="Strong"/>
-        </w:rPr>
-        <w:t>Enhance User Experience:</w:t>
-      </w:r>
-    </w:p>
-    <w:p>
-      <w:pPr>
-        <w:numPr>
-          <w:ilvl w:val="0"/>
-          <w:numId w:val="9"/>
-        </w:numPr>
-        <w:spacing w:before="100" w:beforeAutospacing="1" w:after="100" w:afterAutospacing="1"/>
-        <w:jc w:val="both"/>
-      </w:pPr>
-      <w:r>
-        <w:t>Simplify complex GIS tasks, such as zooming, panning, layer selection, and data query, by allowing users to control these actions via voice commands.</w:t>
-      </w:r>
-    </w:p>
-    <w:p>
-      <w:pPr>
-        <w:pStyle w:val="NormalWeb"/>
-        <w:jc w:val="both"/>
-      </w:pPr>
-      <w:r>
-        <w:rPr>
-          <w:rFonts w:hAnsi="Symbol"/>
-        </w:rPr>
-        <w:t></w:t>
-      </w:r>
-      <w:r>
-        <w:t xml:space="preserve">  </w:t>
-      </w:r>
-      <w:r>
-        <w:rPr>
-          <w:rStyle w:val="Strong"/>
-        </w:rPr>
-        <w:t>Improve Accessibility:</w:t>
-      </w:r>
-    </w:p>
-    <w:p>
-      <w:pPr>
-        <w:numPr>
-          <w:ilvl w:val="0"/>
-          <w:numId w:val="10"/>
-        </w:numPr>
-        <w:spacing w:before="100" w:beforeAutospacing="1" w:after="100" w:afterAutospacing="1"/>
-        <w:jc w:val="both"/>
-      </w:pPr>
-      <w:r>
-        <w:t>Create a more inclusive system that allows individuals with physical limitations or lack of GIS expertise to easily interact with geospatial data.</w:t>
-      </w:r>
-    </w:p>
-    <w:p>
-      <w:pPr>
-        <w:pStyle w:val="NormalWeb"/>
-        <w:jc w:val="both"/>
-      </w:pPr>
-      <w:r>
-        <w:rPr>
-          <w:rFonts w:hAnsi="Symbol"/>
-        </w:rPr>
-        <w:t></w:t>
-      </w:r>
-      <w:r>
-        <w:t xml:space="preserve">  </w:t>
-      </w:r>
-      <w:r>
-        <w:rPr>
-          <w:rStyle w:val="Strong"/>
-        </w:rPr>
-        <w:t>Test and Evaluate Usability:</w:t>
-      </w:r>
-    </w:p>
-    <w:p>
-      <w:pPr>
-        <w:numPr>
-          <w:ilvl w:val="0"/>
-          <w:numId w:val="11"/>
-        </w:numPr>
-        <w:spacing w:before="100" w:beforeAutospacing="1" w:after="100" w:afterAutospacing="1"/>
-        <w:jc w:val="both"/>
-      </w:pPr>
-      <w:r>
-        <w:t xml:space="preserve">Conduct user testing to assess the </w:t>
-      </w:r>
-      <w:r>
-        <w:rPr>
-          <w:rStyle w:val="Strong"/>
-        </w:rPr>
-        <w:t>effectiveness, usability, and accuracy</w:t>
-      </w:r>
-      <w:r>
-        <w:t xml:space="preserve"> of the voice-enabled features, and gather feedback for improvements.</w:t>
-      </w:r>
-    </w:p>
-    <w:p>
-      <w:pPr>
-        <w:pStyle w:val="NormalWeb"/>
-        <w:jc w:val="both"/>
-      </w:pPr>
-      <w:r>
-        <w:rPr>
-          <w:rFonts w:hAnsi="Symbol"/>
-        </w:rPr>
-        <w:t></w:t>
-      </w:r>
-      <w:r>
-        <w:t xml:space="preserve">  </w:t>
-      </w:r>
-      <w:r>
-        <w:rPr>
-          <w:rStyle w:val="Strong"/>
-        </w:rPr>
-        <w:t>Establish Real-Time Voice Processing:</w:t>
-      </w:r>
-    </w:p>
-    <w:p>
-      <w:pPr>
-        <w:numPr>
-          <w:ilvl w:val="0"/>
-          <w:numId w:val="12"/>
-        </w:numPr>
-        <w:spacing w:before="100" w:beforeAutospacing="1" w:after="100" w:afterAutospacing="1"/>
-        <w:jc w:val="both"/>
-      </w:pPr>
-      <w:r>
-        <w:lastRenderedPageBreak/>
-        <w:t xml:space="preserve">Enable </w:t>
-      </w:r>
-      <w:r>
-        <w:rPr>
-          <w:rStyle w:val="Strong"/>
-        </w:rPr>
-        <w:t>real-time</w:t>
-      </w:r>
-      <w:r>
-        <w:t xml:space="preserve"> voice recognition and response capabilities, ensuring that the platform processes and executes user commands promptly.</w:t>
-      </w:r>
-    </w:p>
-    <w:p>
-      <w:pPr>
-        <w:pStyle w:val="NormalWeb"/>
-        <w:jc w:val="both"/>
-      </w:pPr>
-      <w:r>
-        <w:rPr>
-          <w:rFonts w:hAnsi="Symbol"/>
-        </w:rPr>
-        <w:t></w:t>
-      </w:r>
-      <w:r>
-        <w:t xml:space="preserve">  </w:t>
-      </w:r>
-      <w:r>
-        <w:rPr>
-          <w:rStyle w:val="Strong"/>
-        </w:rPr>
-        <w:t>Provide Flexibility for Future Expansion:</w:t>
-      </w:r>
-    </w:p>
-    <w:p>
-      <w:pPr>
-        <w:numPr>
-          <w:ilvl w:val="0"/>
-          <w:numId w:val="13"/>
-        </w:numPr>
-        <w:spacing w:before="100" w:beforeAutospacing="1" w:after="100" w:afterAutospacing="1"/>
-        <w:jc w:val="both"/>
+        <w:t xml:space="preserve"> Flexibility for Future Expansion:</w:t>
+      </w:r>
+    </w:p>
+    <w:p>
+      <w:pPr>
+        <w:spacing w:after="240"/>
+        <w:ind w:firstLine="720"/>
       </w:pPr>
       <w:r>
         <w:t>Build the system architecture in a modular fashion, allowing for future integration of more advanced voice commands, additional map features, or other interactive components.</w:t>
@@ -16047,6 +15697,92 @@
     </w:lvl>
   </w:abstractNum>
   <w:abstractNum w:abstractNumId="9" w15:restartNumberingAfterBreak="0">
+    <w:nsid w:val="235A61BE"/>
+    <w:multiLevelType w:val="hybridMultilevel"/>
+    <w:tmpl w:val="FC665D0A"/>
+    <w:lvl w:ilvl="0" w:tplc="0409000F">
+      <w:start w:val="1"/>
+      <w:numFmt w:val="decimal"/>
+      <w:lvlText w:val="%1."/>
+      <w:lvlJc w:val="left"/>
+      <w:pPr>
+        <w:ind w:left="720" w:hanging="360"/>
+      </w:pPr>
+    </w:lvl>
+    <w:lvl w:ilvl="1" w:tplc="04090019" w:tentative="1">
+      <w:start w:val="1"/>
+      <w:numFmt w:val="lowerLetter"/>
+      <w:lvlText w:val="%2."/>
+      <w:lvlJc w:val="left"/>
+      <w:pPr>
+        <w:ind w:left="1440" w:hanging="360"/>
+      </w:pPr>
+    </w:lvl>
+    <w:lvl w:ilvl="2" w:tplc="0409001B" w:tentative="1">
+      <w:start w:val="1"/>
+      <w:numFmt w:val="lowerRoman"/>
+      <w:lvlText w:val="%3."/>
+      <w:lvlJc w:val="right"/>
+      <w:pPr>
+        <w:ind w:left="2160" w:hanging="180"/>
+      </w:pPr>
+    </w:lvl>
+    <w:lvl w:ilvl="3" w:tplc="0409000F" w:tentative="1">
+      <w:start w:val="1"/>
+      <w:numFmt w:val="decimal"/>
+      <w:lvlText w:val="%4."/>
+      <w:lvlJc w:val="left"/>
+      <w:pPr>
+        <w:ind w:left="2880" w:hanging="360"/>
+      </w:pPr>
+    </w:lvl>
+    <w:lvl w:ilvl="4" w:tplc="04090019" w:tentative="1">
+      <w:start w:val="1"/>
+      <w:numFmt w:val="lowerLetter"/>
+      <w:lvlText w:val="%5."/>
+      <w:lvlJc w:val="left"/>
+      <w:pPr>
+        <w:ind w:left="3600" w:hanging="360"/>
+      </w:pPr>
+    </w:lvl>
+    <w:lvl w:ilvl="5" w:tplc="0409001B" w:tentative="1">
+      <w:start w:val="1"/>
+      <w:numFmt w:val="lowerRoman"/>
+      <w:lvlText w:val="%6."/>
+      <w:lvlJc w:val="right"/>
+      <w:pPr>
+        <w:ind w:left="4320" w:hanging="180"/>
+      </w:pPr>
+    </w:lvl>
+    <w:lvl w:ilvl="6" w:tplc="0409000F" w:tentative="1">
+      <w:start w:val="1"/>
+      <w:numFmt w:val="decimal"/>
+      <w:lvlText w:val="%7."/>
+      <w:lvlJc w:val="left"/>
+      <w:pPr>
+        <w:ind w:left="5040" w:hanging="360"/>
+      </w:pPr>
+    </w:lvl>
+    <w:lvl w:ilvl="7" w:tplc="04090019" w:tentative="1">
+      <w:start w:val="1"/>
+      <w:numFmt w:val="lowerLetter"/>
+      <w:lvlText w:val="%8."/>
+      <w:lvlJc w:val="left"/>
+      <w:pPr>
+        <w:ind w:left="5760" w:hanging="360"/>
+      </w:pPr>
+    </w:lvl>
+    <w:lvl w:ilvl="8" w:tplc="0409001B" w:tentative="1">
+      <w:start w:val="1"/>
+      <w:numFmt w:val="lowerRoman"/>
+      <w:lvlText w:val="%9."/>
+      <w:lvlJc w:val="right"/>
+      <w:pPr>
+        <w:ind w:left="6480" w:hanging="180"/>
+      </w:pPr>
+    </w:lvl>
+  </w:abstractNum>
+  <w:abstractNum w:abstractNumId="10" w15:restartNumberingAfterBreak="0">
     <w:nsid w:val="2B6F081D"/>
     <w:multiLevelType w:val="multilevel"/>
     <w:tmpl w:val="05CEF910"/>
@@ -16195,7 +15931,7 @@
       </w:rPr>
     </w:lvl>
   </w:abstractNum>
-  <w:abstractNum w:abstractNumId="10" w15:restartNumberingAfterBreak="0">
+  <w:abstractNum w:abstractNumId="11" w15:restartNumberingAfterBreak="0">
     <w:nsid w:val="2D5A0F09"/>
     <w:multiLevelType w:val="multilevel"/>
     <w:tmpl w:val="E9642F24"/>
@@ -16344,7 +16080,7 @@
       </w:rPr>
     </w:lvl>
   </w:abstractNum>
-  <w:abstractNum w:abstractNumId="11" w15:restartNumberingAfterBreak="0">
+  <w:abstractNum w:abstractNumId="12" w15:restartNumberingAfterBreak="0">
     <w:nsid w:val="30D35A0D"/>
     <w:multiLevelType w:val="multilevel"/>
     <w:tmpl w:val="CD04B9CA"/>
@@ -16493,7 +16229,7 @@
       </w:rPr>
     </w:lvl>
   </w:abstractNum>
-  <w:abstractNum w:abstractNumId="12" w15:restartNumberingAfterBreak="0">
+  <w:abstractNum w:abstractNumId="13" w15:restartNumberingAfterBreak="0">
     <w:nsid w:val="322E3D6C"/>
     <w:multiLevelType w:val="multilevel"/>
     <w:tmpl w:val="3946BA74"/>
@@ -16642,7 +16378,7 @@
       </w:rPr>
     </w:lvl>
   </w:abstractNum>
-  <w:abstractNum w:abstractNumId="13" w15:restartNumberingAfterBreak="0">
+  <w:abstractNum w:abstractNumId="14" w15:restartNumberingAfterBreak="0">
     <w:nsid w:val="325A6735"/>
     <w:multiLevelType w:val="multilevel"/>
     <w:tmpl w:val="529CB2B6"/>
@@ -16791,7 +16527,7 @@
       </w:rPr>
     </w:lvl>
   </w:abstractNum>
-  <w:abstractNum w:abstractNumId="14" w15:restartNumberingAfterBreak="0">
+  <w:abstractNum w:abstractNumId="15" w15:restartNumberingAfterBreak="0">
     <w:nsid w:val="3ADA7572"/>
     <w:multiLevelType w:val="multilevel"/>
     <w:tmpl w:val="B5D06A44"/>
@@ -16940,7 +16676,7 @@
       </w:rPr>
     </w:lvl>
   </w:abstractNum>
-  <w:abstractNum w:abstractNumId="15" w15:restartNumberingAfterBreak="0">
+  <w:abstractNum w:abstractNumId="16" w15:restartNumberingAfterBreak="0">
     <w:nsid w:val="3B173155"/>
     <w:multiLevelType w:val="multilevel"/>
     <w:tmpl w:val="97E6F98E"/>
@@ -17089,7 +16825,7 @@
       </w:rPr>
     </w:lvl>
   </w:abstractNum>
-  <w:abstractNum w:abstractNumId="16" w15:restartNumberingAfterBreak="0">
+  <w:abstractNum w:abstractNumId="17" w15:restartNumberingAfterBreak="0">
     <w:nsid w:val="3C931787"/>
     <w:multiLevelType w:val="multilevel"/>
     <w:tmpl w:val="B174348C"/>
@@ -17238,7 +16974,7 @@
       </w:rPr>
     </w:lvl>
   </w:abstractNum>
-  <w:abstractNum w:abstractNumId="17" w15:restartNumberingAfterBreak="0">
+  <w:abstractNum w:abstractNumId="18" w15:restartNumberingAfterBreak="0">
     <w:nsid w:val="404A188A"/>
     <w:multiLevelType w:val="multilevel"/>
     <w:tmpl w:val="4B9AD234"/>
@@ -17387,7 +17123,7 @@
       </w:rPr>
     </w:lvl>
   </w:abstractNum>
-  <w:abstractNum w:abstractNumId="18" w15:restartNumberingAfterBreak="0">
+  <w:abstractNum w:abstractNumId="19" w15:restartNumberingAfterBreak="0">
     <w:nsid w:val="40F6556A"/>
     <w:multiLevelType w:val="multilevel"/>
     <w:tmpl w:val="08A4E958"/>
@@ -17536,7 +17272,7 @@
       </w:rPr>
     </w:lvl>
   </w:abstractNum>
-  <w:abstractNum w:abstractNumId="19" w15:restartNumberingAfterBreak="0">
+  <w:abstractNum w:abstractNumId="20" w15:restartNumberingAfterBreak="0">
     <w:nsid w:val="42D517C3"/>
     <w:multiLevelType w:val="multilevel"/>
     <w:tmpl w:val="B338E068"/>
@@ -17685,7 +17421,7 @@
       </w:rPr>
     </w:lvl>
   </w:abstractNum>
-  <w:abstractNum w:abstractNumId="20" w15:restartNumberingAfterBreak="0">
+  <w:abstractNum w:abstractNumId="21" w15:restartNumberingAfterBreak="0">
     <w:nsid w:val="43845A62"/>
     <w:multiLevelType w:val="multilevel"/>
     <w:tmpl w:val="5344F298"/>
@@ -17834,7 +17570,7 @@
       </w:rPr>
     </w:lvl>
   </w:abstractNum>
-  <w:abstractNum w:abstractNumId="21" w15:restartNumberingAfterBreak="0">
+  <w:abstractNum w:abstractNumId="22" w15:restartNumberingAfterBreak="0">
     <w:nsid w:val="456567D4"/>
     <w:multiLevelType w:val="multilevel"/>
     <w:tmpl w:val="F6B66802"/>
@@ -17983,7 +17719,7 @@
       </w:rPr>
     </w:lvl>
   </w:abstractNum>
-  <w:abstractNum w:abstractNumId="22" w15:restartNumberingAfterBreak="0">
+  <w:abstractNum w:abstractNumId="23" w15:restartNumberingAfterBreak="0">
     <w:nsid w:val="460163C1"/>
     <w:multiLevelType w:val="hybridMultilevel"/>
     <w:tmpl w:val="68D8C118"/>
@@ -18096,7 +17832,120 @@
       </w:rPr>
     </w:lvl>
   </w:abstractNum>
-  <w:abstractNum w:abstractNumId="23" w15:restartNumberingAfterBreak="0">
+  <w:abstractNum w:abstractNumId="24" w15:restartNumberingAfterBreak="0">
+    <w:nsid w:val="498C4625"/>
+    <w:multiLevelType w:val="hybridMultilevel"/>
+    <w:tmpl w:val="8010828A"/>
+    <w:lvl w:ilvl="0" w:tplc="04090001">
+      <w:start w:val="1"/>
+      <w:numFmt w:val="bullet"/>
+      <w:lvlText w:val=""/>
+      <w:lvlJc w:val="left"/>
+      <w:pPr>
+        <w:ind w:left="720" w:hanging="360"/>
+      </w:pPr>
+      <w:rPr>
+        <w:rFonts w:ascii="Symbol" w:hAnsi="Symbol" w:hint="default"/>
+      </w:rPr>
+    </w:lvl>
+    <w:lvl w:ilvl="1" w:tplc="04090003" w:tentative="1">
+      <w:start w:val="1"/>
+      <w:numFmt w:val="bullet"/>
+      <w:lvlText w:val="o"/>
+      <w:lvlJc w:val="left"/>
+      <w:pPr>
+        <w:ind w:left="1440" w:hanging="360"/>
+      </w:pPr>
+      <w:rPr>
+        <w:rFonts w:ascii="Courier New" w:hAnsi="Courier New" w:cs="Courier New" w:hint="default"/>
+      </w:rPr>
+    </w:lvl>
+    <w:lvl w:ilvl="2" w:tplc="04090005" w:tentative="1">
+      <w:start w:val="1"/>
+      <w:numFmt w:val="bullet"/>
+      <w:lvlText w:val=""/>
+      <w:lvlJc w:val="left"/>
+      <w:pPr>
+        <w:ind w:left="2160" w:hanging="360"/>
+      </w:pPr>
+      <w:rPr>
+        <w:rFonts w:ascii="Wingdings" w:hAnsi="Wingdings" w:hint="default"/>
+      </w:rPr>
+    </w:lvl>
+    <w:lvl w:ilvl="3" w:tplc="04090001" w:tentative="1">
+      <w:start w:val="1"/>
+      <w:numFmt w:val="bullet"/>
+      <w:lvlText w:val=""/>
+      <w:lvlJc w:val="left"/>
+      <w:pPr>
+        <w:ind w:left="2880" w:hanging="360"/>
+      </w:pPr>
+      <w:rPr>
+        <w:rFonts w:ascii="Symbol" w:hAnsi="Symbol" w:hint="default"/>
+      </w:rPr>
+    </w:lvl>
+    <w:lvl w:ilvl="4" w:tplc="04090003" w:tentative="1">
+      <w:start w:val="1"/>
+      <w:numFmt w:val="bullet"/>
+      <w:lvlText w:val="o"/>
+      <w:lvlJc w:val="left"/>
+      <w:pPr>
+        <w:ind w:left="3600" w:hanging="360"/>
+      </w:pPr>
+      <w:rPr>
+        <w:rFonts w:ascii="Courier New" w:hAnsi="Courier New" w:cs="Courier New" w:hint="default"/>
+      </w:rPr>
+    </w:lvl>
+    <w:lvl w:ilvl="5" w:tplc="04090005" w:tentative="1">
+      <w:start w:val="1"/>
+      <w:numFmt w:val="bullet"/>
+      <w:lvlText w:val=""/>
+      <w:lvlJc w:val="left"/>
+      <w:pPr>
+        <w:ind w:left="4320" w:hanging="360"/>
+      </w:pPr>
+      <w:rPr>
+        <w:rFonts w:ascii="Wingdings" w:hAnsi="Wingdings" w:hint="default"/>
+      </w:rPr>
+    </w:lvl>
+    <w:lvl w:ilvl="6" w:tplc="04090001" w:tentative="1">
+      <w:start w:val="1"/>
+      <w:numFmt w:val="bullet"/>
+      <w:lvlText w:val=""/>
+      <w:lvlJc w:val="left"/>
+      <w:pPr>
+        <w:ind w:left="5040" w:hanging="360"/>
+      </w:pPr>
+      <w:rPr>
+        <w:rFonts w:ascii="Symbol" w:hAnsi="Symbol" w:hint="default"/>
+      </w:rPr>
+    </w:lvl>
+    <w:lvl w:ilvl="7" w:tplc="04090003" w:tentative="1">
+      <w:start w:val="1"/>
+      <w:numFmt w:val="bullet"/>
+      <w:lvlText w:val="o"/>
+      <w:lvlJc w:val="left"/>
+      <w:pPr>
+        <w:ind w:left="5760" w:hanging="360"/>
+      </w:pPr>
+      <w:rPr>
+        <w:rFonts w:ascii="Courier New" w:hAnsi="Courier New" w:cs="Courier New" w:hint="default"/>
+      </w:rPr>
+    </w:lvl>
+    <w:lvl w:ilvl="8" w:tplc="04090005" w:tentative="1">
+      <w:start w:val="1"/>
+      <w:numFmt w:val="bullet"/>
+      <w:lvlText w:val=""/>
+      <w:lvlJc w:val="left"/>
+      <w:pPr>
+        <w:ind w:left="6480" w:hanging="360"/>
+      </w:pPr>
+      <w:rPr>
+        <w:rFonts w:ascii="Wingdings" w:hAnsi="Wingdings" w:hint="default"/>
+      </w:rPr>
+    </w:lvl>
+  </w:abstractNum>
+  <w:abstractNum w:abstractNumId="25" w15:restartNumberingAfterBreak="0">
     <w:nsid w:val="4D7671CD"/>
     <w:multiLevelType w:val="multilevel"/>
     <w:tmpl w:val="3BC0BDD6"/>
@@ -18245,7 +18094,7 @@
       </w:rPr>
     </w:lvl>
   </w:abstractNum>
-  <w:abstractNum w:abstractNumId="24" w15:restartNumberingAfterBreak="0">
+  <w:abstractNum w:abstractNumId="26" w15:restartNumberingAfterBreak="0">
     <w:nsid w:val="50260BCB"/>
     <w:multiLevelType w:val="multilevel"/>
     <w:tmpl w:val="43D801A6"/>
@@ -18394,7 +18243,7 @@
       </w:rPr>
     </w:lvl>
   </w:abstractNum>
-  <w:abstractNum w:abstractNumId="25" w15:restartNumberingAfterBreak="0">
+  <w:abstractNum w:abstractNumId="27" w15:restartNumberingAfterBreak="0">
     <w:nsid w:val="529276C1"/>
     <w:multiLevelType w:val="multilevel"/>
     <w:tmpl w:val="2C68EAEC"/>
@@ -18543,7 +18392,7 @@
       </w:rPr>
     </w:lvl>
   </w:abstractNum>
-  <w:abstractNum w:abstractNumId="26" w15:restartNumberingAfterBreak="0">
+  <w:abstractNum w:abstractNumId="28" w15:restartNumberingAfterBreak="0">
     <w:nsid w:val="541D21CD"/>
     <w:multiLevelType w:val="multilevel"/>
     <w:tmpl w:val="EFC4BF6C"/>
@@ -18692,7 +18541,7 @@
       </w:rPr>
     </w:lvl>
   </w:abstractNum>
-  <w:abstractNum w:abstractNumId="27" w15:restartNumberingAfterBreak="0">
+  <w:abstractNum w:abstractNumId="29" w15:restartNumberingAfterBreak="0">
     <w:nsid w:val="559C1428"/>
     <w:multiLevelType w:val="multilevel"/>
     <w:tmpl w:val="0DE08C30"/>
@@ -18841,7 +18690,7 @@
       </w:rPr>
     </w:lvl>
   </w:abstractNum>
-  <w:abstractNum w:abstractNumId="28" w15:restartNumberingAfterBreak="0">
+  <w:abstractNum w:abstractNumId="30" w15:restartNumberingAfterBreak="0">
     <w:nsid w:val="5C6425C9"/>
     <w:multiLevelType w:val="multilevel"/>
     <w:tmpl w:val="85440372"/>
@@ -18990,7 +18839,7 @@
       </w:rPr>
     </w:lvl>
   </w:abstractNum>
-  <w:abstractNum w:abstractNumId="29" w15:restartNumberingAfterBreak="0">
+  <w:abstractNum w:abstractNumId="31" w15:restartNumberingAfterBreak="0">
     <w:nsid w:val="5E72071A"/>
     <w:multiLevelType w:val="multilevel"/>
     <w:tmpl w:val="2D7C49AC"/>
@@ -19139,7 +18988,7 @@
       </w:rPr>
     </w:lvl>
   </w:abstractNum>
-  <w:abstractNum w:abstractNumId="30" w15:restartNumberingAfterBreak="0">
+  <w:abstractNum w:abstractNumId="32" w15:restartNumberingAfterBreak="0">
     <w:nsid w:val="5E84367C"/>
     <w:multiLevelType w:val="multilevel"/>
     <w:tmpl w:val="D550EF68"/>
@@ -19288,7 +19137,7 @@
       </w:rPr>
     </w:lvl>
   </w:abstractNum>
-  <w:abstractNum w:abstractNumId="31" w15:restartNumberingAfterBreak="0">
+  <w:abstractNum w:abstractNumId="33" w15:restartNumberingAfterBreak="0">
     <w:nsid w:val="5EF93713"/>
     <w:multiLevelType w:val="multilevel"/>
     <w:tmpl w:val="3310438A"/>
@@ -19437,7 +19286,7 @@
       </w:rPr>
     </w:lvl>
   </w:abstractNum>
-  <w:abstractNum w:abstractNumId="32" w15:restartNumberingAfterBreak="0">
+  <w:abstractNum w:abstractNumId="34" w15:restartNumberingAfterBreak="0">
     <w:nsid w:val="603E769E"/>
     <w:multiLevelType w:val="multilevel"/>
     <w:tmpl w:val="B72A473E"/>
@@ -19586,7 +19435,7 @@
       </w:rPr>
     </w:lvl>
   </w:abstractNum>
-  <w:abstractNum w:abstractNumId="33" w15:restartNumberingAfterBreak="0">
+  <w:abstractNum w:abstractNumId="35" w15:restartNumberingAfterBreak="0">
     <w:nsid w:val="60CB1284"/>
     <w:multiLevelType w:val="multilevel"/>
     <w:tmpl w:val="2626C420"/>
@@ -19735,7 +19584,7 @@
       </w:rPr>
     </w:lvl>
   </w:abstractNum>
-  <w:abstractNum w:abstractNumId="34" w15:restartNumberingAfterBreak="0">
+  <w:abstractNum w:abstractNumId="36" w15:restartNumberingAfterBreak="0">
     <w:nsid w:val="623D7A19"/>
     <w:multiLevelType w:val="multilevel"/>
     <w:tmpl w:val="E0663710"/>
@@ -19884,7 +19733,7 @@
       </w:rPr>
     </w:lvl>
   </w:abstractNum>
-  <w:abstractNum w:abstractNumId="35" w15:restartNumberingAfterBreak="0">
+  <w:abstractNum w:abstractNumId="37" w15:restartNumberingAfterBreak="0">
     <w:nsid w:val="65F771ED"/>
     <w:multiLevelType w:val="multilevel"/>
     <w:tmpl w:val="DE38B75C"/>
@@ -20033,7 +19882,7 @@
       </w:rPr>
     </w:lvl>
   </w:abstractNum>
-  <w:abstractNum w:abstractNumId="36" w15:restartNumberingAfterBreak="0">
+  <w:abstractNum w:abstractNumId="38" w15:restartNumberingAfterBreak="0">
     <w:nsid w:val="674513D3"/>
     <w:multiLevelType w:val="multilevel"/>
     <w:tmpl w:val="527CDB48"/>
@@ -20182,7 +20031,7 @@
       </w:rPr>
     </w:lvl>
   </w:abstractNum>
-  <w:abstractNum w:abstractNumId="37" w15:restartNumberingAfterBreak="0">
+  <w:abstractNum w:abstractNumId="39" w15:restartNumberingAfterBreak="0">
     <w:nsid w:val="698D00FC"/>
     <w:multiLevelType w:val="multilevel"/>
     <w:tmpl w:val="D1C869FC"/>
@@ -20331,7 +20180,7 @@
       </w:rPr>
     </w:lvl>
   </w:abstractNum>
-  <w:abstractNum w:abstractNumId="38" w15:restartNumberingAfterBreak="0">
+  <w:abstractNum w:abstractNumId="40" w15:restartNumberingAfterBreak="0">
     <w:nsid w:val="6A2F569B"/>
     <w:multiLevelType w:val="multilevel"/>
     <w:tmpl w:val="866C83D8"/>
@@ -20448,7 +20297,7 @@
       </w:pPr>
     </w:lvl>
   </w:abstractNum>
-  <w:abstractNum w:abstractNumId="39" w15:restartNumberingAfterBreak="0">
+  <w:abstractNum w:abstractNumId="41" w15:restartNumberingAfterBreak="0">
     <w:nsid w:val="6E4778A1"/>
     <w:multiLevelType w:val="multilevel"/>
     <w:tmpl w:val="0CBCDB84"/>
@@ -20561,7 +20410,7 @@
       </w:rPr>
     </w:lvl>
   </w:abstractNum>
-  <w:abstractNum w:abstractNumId="40" w15:restartNumberingAfterBreak="0">
+  <w:abstractNum w:abstractNumId="42" w15:restartNumberingAfterBreak="0">
     <w:nsid w:val="77706639"/>
     <w:multiLevelType w:val="multilevel"/>
     <w:tmpl w:val="B8AC3A18"/>
@@ -20710,7 +20559,7 @@
       </w:rPr>
     </w:lvl>
   </w:abstractNum>
-  <w:abstractNum w:abstractNumId="41" w15:restartNumberingAfterBreak="0">
+  <w:abstractNum w:abstractNumId="43" w15:restartNumberingAfterBreak="0">
     <w:nsid w:val="7BC9212D"/>
     <w:multiLevelType w:val="multilevel"/>
     <w:tmpl w:val="ED206CCE"/>
@@ -20860,13 +20709,13 @@
     </w:lvl>
   </w:abstractNum>
   <w:num w:numId="1" w16cid:durableId="496068985">
-    <w:abstractNumId w:val="39"/>
+    <w:abstractNumId w:val="41"/>
   </w:num>
   <w:num w:numId="2" w16cid:durableId="8333233">
-    <w:abstractNumId w:val="30"/>
+    <w:abstractNumId w:val="32"/>
   </w:num>
   <w:num w:numId="3" w16cid:durableId="704016005">
-    <w:abstractNumId w:val="38"/>
+    <w:abstractNumId w:val="40"/>
   </w:num>
   <w:num w:numId="4" w16cid:durableId="1728844839">
     <w:abstractNumId w:val="8"/>
@@ -20897,115 +20746,121 @@
     </w:lvlOverride>
   </w:num>
   <w:num w:numId="5" w16cid:durableId="1445003961">
-    <w:abstractNumId w:val="22"/>
+    <w:abstractNumId w:val="23"/>
   </w:num>
   <w:num w:numId="6" w16cid:durableId="643194729">
     <w:abstractNumId w:val="4"/>
   </w:num>
   <w:num w:numId="7" w16cid:durableId="673411361">
+    <w:abstractNumId w:val="37"/>
+  </w:num>
+  <w:num w:numId="8" w16cid:durableId="1560170123">
     <w:abstractNumId w:val="35"/>
   </w:num>
-  <w:num w:numId="8" w16cid:durableId="1560170123">
-    <w:abstractNumId w:val="33"/>
-  </w:num>
   <w:num w:numId="9" w16cid:durableId="1360396340">
-    <w:abstractNumId w:val="26"/>
+    <w:abstractNumId w:val="28"/>
   </w:num>
   <w:num w:numId="10" w16cid:durableId="140582124">
     <w:abstractNumId w:val="1"/>
   </w:num>
   <w:num w:numId="11" w16cid:durableId="1935748622">
-    <w:abstractNumId w:val="29"/>
+    <w:abstractNumId w:val="31"/>
   </w:num>
   <w:num w:numId="12" w16cid:durableId="289822411">
+    <w:abstractNumId w:val="38"/>
+  </w:num>
+  <w:num w:numId="13" w16cid:durableId="272058800">
+    <w:abstractNumId w:val="39"/>
+  </w:num>
+  <w:num w:numId="14" w16cid:durableId="1726903930">
     <w:abstractNumId w:val="36"/>
   </w:num>
-  <w:num w:numId="13" w16cid:durableId="272058800">
-    <w:abstractNumId w:val="37"/>
-  </w:num>
-  <w:num w:numId="14" w16cid:durableId="1726903930">
+  <w:num w:numId="15" w16cid:durableId="1640114515">
     <w:abstractNumId w:val="34"/>
   </w:num>
-  <w:num w:numId="15" w16cid:durableId="1640114515">
-    <w:abstractNumId w:val="32"/>
-  </w:num>
   <w:num w:numId="16" w16cid:durableId="1476265520">
-    <w:abstractNumId w:val="17"/>
+    <w:abstractNumId w:val="18"/>
   </w:num>
   <w:num w:numId="17" w16cid:durableId="86659960">
-    <w:abstractNumId w:val="24"/>
+    <w:abstractNumId w:val="26"/>
   </w:num>
   <w:num w:numId="18" w16cid:durableId="1988968925">
-    <w:abstractNumId w:val="16"/>
+    <w:abstractNumId w:val="17"/>
   </w:num>
   <w:num w:numId="19" w16cid:durableId="889606795">
     <w:abstractNumId w:val="6"/>
   </w:num>
   <w:num w:numId="20" w16cid:durableId="1392652512">
-    <w:abstractNumId w:val="11"/>
+    <w:abstractNumId w:val="12"/>
   </w:num>
   <w:num w:numId="21" w16cid:durableId="1223171532">
-    <w:abstractNumId w:val="40"/>
+    <w:abstractNumId w:val="42"/>
   </w:num>
   <w:num w:numId="22" w16cid:durableId="1672371616">
     <w:abstractNumId w:val="5"/>
   </w:num>
   <w:num w:numId="23" w16cid:durableId="1250848358">
-    <w:abstractNumId w:val="14"/>
+    <w:abstractNumId w:val="15"/>
   </w:num>
   <w:num w:numId="24" w16cid:durableId="1430615677">
     <w:abstractNumId w:val="2"/>
   </w:num>
   <w:num w:numId="25" w16cid:durableId="152140469">
-    <w:abstractNumId w:val="15"/>
+    <w:abstractNumId w:val="16"/>
   </w:num>
   <w:num w:numId="26" w16cid:durableId="1101491165">
-    <w:abstractNumId w:val="10"/>
+    <w:abstractNumId w:val="11"/>
   </w:num>
   <w:num w:numId="27" w16cid:durableId="661617013">
-    <w:abstractNumId w:val="41"/>
+    <w:abstractNumId w:val="43"/>
   </w:num>
   <w:num w:numId="28" w16cid:durableId="1683244015">
-    <w:abstractNumId w:val="31"/>
+    <w:abstractNumId w:val="33"/>
   </w:num>
   <w:num w:numId="29" w16cid:durableId="82336522">
     <w:abstractNumId w:val="7"/>
   </w:num>
   <w:num w:numId="30" w16cid:durableId="1883859546">
-    <w:abstractNumId w:val="9"/>
+    <w:abstractNumId w:val="10"/>
   </w:num>
   <w:num w:numId="31" w16cid:durableId="1446119316">
-    <w:abstractNumId w:val="20"/>
+    <w:abstractNumId w:val="21"/>
   </w:num>
   <w:num w:numId="32" w16cid:durableId="80301064">
-    <w:abstractNumId w:val="13"/>
+    <w:abstractNumId w:val="14"/>
   </w:num>
   <w:num w:numId="33" w16cid:durableId="76632832">
-    <w:abstractNumId w:val="25"/>
+    <w:abstractNumId w:val="27"/>
   </w:num>
   <w:num w:numId="34" w16cid:durableId="430318566">
     <w:abstractNumId w:val="3"/>
   </w:num>
   <w:num w:numId="35" w16cid:durableId="958149773">
-    <w:abstractNumId w:val="27"/>
+    <w:abstractNumId w:val="29"/>
   </w:num>
   <w:num w:numId="36" w16cid:durableId="233055121">
+    <w:abstractNumId w:val="20"/>
+  </w:num>
+  <w:num w:numId="37" w16cid:durableId="1814518403">
+    <w:abstractNumId w:val="30"/>
+  </w:num>
+  <w:num w:numId="38" w16cid:durableId="283773023">
     <w:abstractNumId w:val="19"/>
   </w:num>
-  <w:num w:numId="37" w16cid:durableId="1814518403">
-    <w:abstractNumId w:val="28"/>
-  </w:num>
-  <w:num w:numId="38" w16cid:durableId="283773023">
-    <w:abstractNumId w:val="18"/>
-  </w:num>
   <w:num w:numId="39" w16cid:durableId="1517691085">
-    <w:abstractNumId w:val="12"/>
+    <w:abstractNumId w:val="13"/>
   </w:num>
   <w:num w:numId="40" w16cid:durableId="739641809">
-    <w:abstractNumId w:val="21"/>
+    <w:abstractNumId w:val="22"/>
   </w:num>
   <w:num w:numId="41" w16cid:durableId="1468742884">
-    <w:abstractNumId w:val="23"/>
+    <w:abstractNumId w:val="25"/>
+  </w:num>
+  <w:num w:numId="42" w16cid:durableId="1743290158">
+    <w:abstractNumId w:val="24"/>
+  </w:num>
+  <w:num w:numId="43" w16cid:durableId="1912041279">
+    <w:abstractNumId w:val="9"/>
   </w:num>
   <w:numIdMacAtCleanup w:val="41"/>
 </w:numbering>
@@ -21911,6 +21766,16 @@
       <w:bCs/>
     </w:rPr>
   </w:style>
+  <w:style w:type="paragraph" w:styleId="NoSpacing">
+    <w:name w:val="No Spacing"/>
+    <w:uiPriority w:val="1"/>
+    <w:qFormat/>
+    <w:rsid w:val="00A72A51"/>
+    <w:rPr>
+      <w:sz w:val="24"/>
+      <w:szCs w:val="24"/>
+    </w:rPr>
+  </w:style>
 </w:styles>
 </file>
 

--- a/Project_Report final.docx
+++ b/Project_Report final.docx
@@ -38,216 +38,98 @@
         <w:spacing w:line="360" w:lineRule="auto"/>
         <w:jc w:val="both"/>
         <w:rPr>
+          <w:b/>
+          <w:bCs/>
           <w:sz w:val="32"/>
           <w:szCs w:val="32"/>
         </w:rPr>
       </w:pPr>
-      <w:r>
-        <w:rPr>
-          <w:b/>
-          <w:bCs/>
-          <w:sz w:val="32"/>
-          <w:szCs w:val="32"/>
-        </w:rPr>
-        <w:br/>
-      </w:r>
-      <w:r>
-        <w:rPr>
-          <w:sz w:val="28"/>
-          <w:szCs w:val="28"/>
-        </w:rPr>
-        <w:t xml:space="preserve">         </w:t>
-      </w:r>
-      <w:r>
-        <w:rPr>
-          <w:sz w:val="28"/>
-          <w:szCs w:val="28"/>
-        </w:rPr>
+    </w:p>
+    <w:p>
+      <w:pPr>
+        <w:spacing w:line="360" w:lineRule="auto"/>
+        <w:ind w:firstLine="720"/>
+        <w:jc w:val="both"/>
+      </w:pPr>
+      <w:r>
         <w:t>We declare that this written submission represents our ideas in our own words and where others' ide</w:t>
       </w:r>
       <w:r>
-        <w:rPr>
-          <w:sz w:val="28"/>
-          <w:szCs w:val="28"/>
-        </w:rPr>
-        <w:t>as or words have been included,</w:t>
+        <w:t xml:space="preserve">as or words have been included, </w:t>
+      </w:r>
+      <w:r>
+        <w:t>we</w:t>
+      </w:r>
+      <w:r>
+        <w:t xml:space="preserve"> have adequately cited and referenced the original sources.</w:t>
+      </w:r>
+      <w:r>
+        <w:t xml:space="preserve"> We declare that </w:t>
+      </w:r>
+      <w:r>
+        <w:t>we have</w:t>
+      </w:r>
+      <w:r>
+        <w:t xml:space="preserve"> adhered to all principles of academic honesty and integrity and have not misrepresented or fabricated or falsified</w:t>
+      </w:r>
+      <w:r>
+        <w:t xml:space="preserve"> any idea/data/fact/source in our</w:t>
+      </w:r>
+      <w:r>
+        <w:t xml:space="preserve"> submission. </w:t>
+      </w:r>
+      <w:r>
+        <w:t>We</w:t>
       </w:r>
       <w:r>
         <w:t xml:space="preserve"> </w:t>
       </w:r>
       <w:r>
-        <w:rPr>
-          <w:sz w:val="28"/>
-          <w:szCs w:val="28"/>
-        </w:rPr>
-        <w:t>we</w:t>
-      </w:r>
-      <w:r>
-        <w:rPr>
-          <w:sz w:val="28"/>
-          <w:szCs w:val="28"/>
-        </w:rPr>
-        <w:t xml:space="preserve"> have adequately cited and referenced the original sources.</w:t>
-      </w:r>
-      <w:r>
-        <w:rPr>
-          <w:sz w:val="28"/>
-          <w:szCs w:val="28"/>
-        </w:rPr>
-        <w:t xml:space="preserve"> We declare that </w:t>
-      </w:r>
-      <w:r>
-        <w:rPr>
-          <w:sz w:val="28"/>
-          <w:szCs w:val="28"/>
-        </w:rPr>
-        <w:t>we have</w:t>
-      </w:r>
-      <w:r>
-        <w:rPr>
-          <w:sz w:val="28"/>
-          <w:szCs w:val="28"/>
-        </w:rPr>
-        <w:t xml:space="preserve"> adhered to all principles of academic honesty and integrity and have not misrepresented or fabricated or falsified</w:t>
-      </w:r>
-      <w:r>
-        <w:rPr>
-          <w:sz w:val="28"/>
-          <w:szCs w:val="28"/>
-        </w:rPr>
-        <w:t xml:space="preserve"> any idea/data/fact/source in our</w:t>
-      </w:r>
-      <w:r>
-        <w:rPr>
-          <w:sz w:val="28"/>
-          <w:szCs w:val="28"/>
-        </w:rPr>
-        <w:t xml:space="preserve"> submission. </w:t>
-      </w:r>
-      <w:r>
-        <w:rPr>
-          <w:sz w:val="28"/>
-          <w:szCs w:val="28"/>
-        </w:rPr>
-        <w:t>We</w:t>
-      </w:r>
-      <w:r>
-        <w:rPr>
-          <w:sz w:val="28"/>
-          <w:szCs w:val="28"/>
-        </w:rPr>
-        <w:t xml:space="preserve"> </w:t>
-      </w:r>
-      <w:r>
-        <w:rPr>
-          <w:sz w:val="28"/>
-          <w:szCs w:val="28"/>
-        </w:rPr>
         <w:t>also</w:t>
       </w:r>
       <w:r>
-        <w:rPr>
-          <w:sz w:val="28"/>
-          <w:szCs w:val="28"/>
-        </w:rPr>
         <w:t xml:space="preserve"> declare that this submission is </w:t>
       </w:r>
       <w:r>
-        <w:rPr>
-          <w:sz w:val="28"/>
-          <w:szCs w:val="28"/>
-        </w:rPr>
         <w:t>our original</w:t>
       </w:r>
       <w:r>
-        <w:rPr>
-          <w:sz w:val="28"/>
-          <w:szCs w:val="28"/>
-        </w:rPr>
         <w:t xml:space="preserve"> work and to the best of </w:t>
       </w:r>
       <w:r>
-        <w:rPr>
-          <w:sz w:val="28"/>
-          <w:szCs w:val="28"/>
-        </w:rPr>
         <w:t>our</w:t>
       </w:r>
       <w:r>
-        <w:rPr>
-          <w:sz w:val="28"/>
-          <w:szCs w:val="28"/>
-        </w:rPr>
         <w:t xml:space="preserve"> knowledge and belief, it contains no material previously published or written by another person</w:t>
       </w:r>
       <w:r>
-        <w:rPr>
-          <w:sz w:val="28"/>
-          <w:szCs w:val="28"/>
-        </w:rPr>
         <w:t>’s</w:t>
       </w:r>
       <w:r>
-        <w:rPr>
-          <w:sz w:val="28"/>
-          <w:szCs w:val="28"/>
-        </w:rPr>
         <w:t xml:space="preserve"> nor material which has been accepted for the award of any </w:t>
       </w:r>
       <w:r>
-        <w:rPr>
-          <w:sz w:val="28"/>
-          <w:szCs w:val="28"/>
-        </w:rPr>
         <w:t>of the</w:t>
       </w:r>
       <w:r>
-        <w:rPr>
-          <w:sz w:val="28"/>
-          <w:szCs w:val="28"/>
-        </w:rPr>
         <w:t xml:space="preserve"> degree of the</w:t>
       </w:r>
       <w:r>
-        <w:rPr>
-          <w:sz w:val="28"/>
-          <w:szCs w:val="28"/>
-        </w:rPr>
         <w:t xml:space="preserve"> Shivaji </w:t>
       </w:r>
       <w:r>
-        <w:rPr>
-          <w:sz w:val="28"/>
-          <w:szCs w:val="28"/>
-        </w:rPr>
         <w:t>U</w:t>
       </w:r>
       <w:r>
-        <w:rPr>
-          <w:sz w:val="28"/>
-          <w:szCs w:val="28"/>
-        </w:rPr>
         <w:t>niversity</w:t>
       </w:r>
       <w:r>
-        <w:rPr>
-          <w:sz w:val="28"/>
-          <w:szCs w:val="28"/>
-        </w:rPr>
         <w:t>, Kolhapur</w:t>
       </w:r>
       <w:r>
-        <w:rPr>
-          <w:sz w:val="28"/>
-          <w:szCs w:val="28"/>
-        </w:rPr>
         <w:t xml:space="preserve"> or other </w:t>
       </w:r>
       <w:r>
-        <w:rPr>
-          <w:sz w:val="28"/>
-          <w:szCs w:val="28"/>
-        </w:rPr>
         <w:t>University.</w:t>
       </w:r>
     </w:p>
@@ -556,12 +438,21 @@
         </w:rPr>
         <w:t xml:space="preserve">. </w:t>
       </w:r>
+      <w:proofErr w:type="spellStart"/>
       <w:r>
         <w:rPr>
           <w:sz w:val="28"/>
           <w:szCs w:val="28"/>
         </w:rPr>
-        <w:t>Hrituja Sambhaji Desai</w:t>
+        <w:t>Hrituja</w:t>
+      </w:r>
+      <w:proofErr w:type="spellEnd"/>
+      <w:r>
+        <w:rPr>
+          <w:sz w:val="28"/>
+          <w:szCs w:val="28"/>
+        </w:rPr>
+        <w:t xml:space="preserve"> Sambhaji Desai</w:t>
       </w:r>
       <w:r>
         <w:rPr>
@@ -670,16 +561,31 @@
     <w:p/>
     <w:p>
       <w:pPr>
+        <w:rPr>
+          <w:rFonts w:eastAsia="MS Mincho"/>
+          <w:b/>
+          <w:bCs/>
+          <w:sz w:val="32"/>
+          <w:szCs w:val="32"/>
+        </w:rPr>
+      </w:pPr>
+      <w:r>
+        <w:br w:type="page"/>
+      </w:r>
+    </w:p>
+    <w:p>
+      <w:pPr>
         <w:pStyle w:val="IEEEAbstractheading"/>
       </w:pPr>
       <w:r>
+        <w:lastRenderedPageBreak/>
         <w:t>ACKNOWLEDGEMENT</w:t>
       </w:r>
     </w:p>
     <w:p>
       <w:pPr>
         <w:pStyle w:val="IEEEAbstract"/>
-        <w:spacing w:line="360" w:lineRule="auto"/>
+        <w:spacing w:line="276" w:lineRule="auto"/>
         <w:rPr>
           <w:sz w:val="28"/>
           <w:szCs w:val="28"/>
@@ -693,95 +599,71 @@
         <w:jc w:val="both"/>
         <w:rPr>
           <w:color w:val="000000" w:themeColor="text1"/>
-          <w:sz w:val="28"/>
-          <w:szCs w:val="28"/>
         </w:rPr>
       </w:pPr>
       <w:r>
         <w:rPr>
           <w:color w:val="000000" w:themeColor="text1"/>
-          <w:sz w:val="28"/>
-          <w:szCs w:val="28"/>
         </w:rPr>
         <w:t xml:space="preserve">It gives us a great sense of pleasure to present the report </w:t>
       </w:r>
       <w:r>
         <w:rPr>
           <w:color w:val="000000" w:themeColor="text1"/>
-          <w:sz w:val="28"/>
-          <w:szCs w:val="28"/>
         </w:rPr>
         <w:t>on</w:t>
       </w:r>
       <w:r>
         <w:rPr>
           <w:color w:val="000000" w:themeColor="text1"/>
-          <w:sz w:val="28"/>
-          <w:szCs w:val="28"/>
         </w:rPr>
         <w:t xml:space="preserve"> the B.</w:t>
       </w:r>
       <w:r>
         <w:rPr>
           <w:color w:val="000000" w:themeColor="text1"/>
-          <w:sz w:val="28"/>
-          <w:szCs w:val="28"/>
         </w:rPr>
         <w:t xml:space="preserve"> </w:t>
       </w:r>
       <w:r>
         <w:rPr>
           <w:color w:val="000000" w:themeColor="text1"/>
-          <w:sz w:val="28"/>
-          <w:szCs w:val="28"/>
         </w:rPr>
         <w:t>Tech</w:t>
       </w:r>
       <w:r>
         <w:rPr>
           <w:color w:val="000000" w:themeColor="text1"/>
-          <w:sz w:val="28"/>
-          <w:szCs w:val="28"/>
         </w:rPr>
         <w:t xml:space="preserve"> Project undertaken during B.</w:t>
       </w:r>
       <w:r>
         <w:rPr>
           <w:color w:val="000000" w:themeColor="text1"/>
-          <w:sz w:val="28"/>
-          <w:szCs w:val="28"/>
         </w:rPr>
         <w:t xml:space="preserve"> </w:t>
       </w:r>
       <w:r>
         <w:rPr>
           <w:color w:val="000000" w:themeColor="text1"/>
-          <w:sz w:val="28"/>
-          <w:szCs w:val="28"/>
         </w:rPr>
         <w:t>Tech</w:t>
       </w:r>
       <w:r>
         <w:rPr>
           <w:color w:val="000000" w:themeColor="text1"/>
-          <w:sz w:val="28"/>
-          <w:szCs w:val="28"/>
         </w:rPr>
         <w:t xml:space="preserve"> Final Year. We owe </w:t>
       </w:r>
       <w:r>
         <w:rPr>
           <w:color w:val="000000" w:themeColor="text1"/>
-          <w:sz w:val="28"/>
-          <w:szCs w:val="28"/>
         </w:rPr>
         <w:t>a special</w:t>
       </w:r>
       <w:r>
         <w:rPr>
           <w:color w:val="000000" w:themeColor="text1"/>
-          <w:sz w:val="28"/>
-          <w:szCs w:val="28"/>
         </w:rPr>
         <w:t xml:space="preserve"> debt of gratitude to </w:t>
       </w:r>
@@ -790,24 +672,18 @@
           <w:b/>
           <w:bCs/>
           <w:color w:val="000000" w:themeColor="text1"/>
-          <w:sz w:val="28"/>
-          <w:szCs w:val="28"/>
         </w:rPr>
         <w:t>Mr. U.A. Patil</w:t>
       </w:r>
       <w:r>
         <w:rPr>
           <w:color w:val="000000" w:themeColor="text1"/>
-          <w:sz w:val="28"/>
-          <w:szCs w:val="28"/>
         </w:rPr>
         <w:t xml:space="preserve"> </w:t>
       </w:r>
       <w:r>
         <w:rPr>
           <w:color w:val="000000" w:themeColor="text1"/>
-          <w:sz w:val="28"/>
-          <w:szCs w:val="28"/>
         </w:rPr>
         <w:t xml:space="preserve">Department of </w:t>
       </w:r>
@@ -816,16 +692,12 @@
           <w:bCs/>
           <w:iCs/>
           <w:color w:val="000000" w:themeColor="text1"/>
-          <w:sz w:val="28"/>
-          <w:szCs w:val="28"/>
         </w:rPr>
         <w:t>Computer Science &amp; Engineering</w:t>
       </w:r>
       <w:r>
         <w:rPr>
           <w:color w:val="000000" w:themeColor="text1"/>
-          <w:sz w:val="28"/>
-          <w:szCs w:val="28"/>
         </w:rPr>
         <w:t>,</w:t>
       </w:r>
@@ -833,284 +705,174 @@
         <w:rPr>
           <w:b/>
           <w:color w:val="000000" w:themeColor="text1"/>
-          <w:sz w:val="28"/>
-          <w:szCs w:val="28"/>
         </w:rPr>
         <w:t xml:space="preserve"> </w:t>
       </w:r>
       <w:r>
         <w:rPr>
           <w:color w:val="000000" w:themeColor="text1"/>
-          <w:sz w:val="28"/>
-          <w:szCs w:val="28"/>
         </w:rPr>
         <w:t>D.</w:t>
       </w:r>
       <w:r>
         <w:rPr>
           <w:color w:val="000000" w:themeColor="text1"/>
-          <w:sz w:val="28"/>
-          <w:szCs w:val="28"/>
         </w:rPr>
         <w:t xml:space="preserve"> </w:t>
       </w:r>
       <w:r>
         <w:rPr>
           <w:color w:val="000000" w:themeColor="text1"/>
-          <w:sz w:val="28"/>
-          <w:szCs w:val="28"/>
         </w:rPr>
         <w:t>Y.</w:t>
       </w:r>
       <w:r>
         <w:rPr>
           <w:color w:val="000000" w:themeColor="text1"/>
-          <w:sz w:val="28"/>
-          <w:szCs w:val="28"/>
         </w:rPr>
         <w:t xml:space="preserve"> </w:t>
       </w:r>
       <w:r>
         <w:rPr>
           <w:color w:val="000000" w:themeColor="text1"/>
-          <w:sz w:val="28"/>
-          <w:szCs w:val="28"/>
         </w:rPr>
         <w:t>Patil Technical Campus, Faculty of Engineering &amp; Faculty of Management</w:t>
       </w:r>
       <w:r>
         <w:rPr>
           <w:color w:val="000000" w:themeColor="text1"/>
-          <w:sz w:val="28"/>
-          <w:szCs w:val="28"/>
         </w:rPr>
         <w:t xml:space="preserve">, Talsande </w:t>
       </w:r>
       <w:r>
         <w:rPr>
           <w:color w:val="000000" w:themeColor="text1"/>
-          <w:sz w:val="28"/>
-          <w:szCs w:val="28"/>
         </w:rPr>
         <w:t>for his</w:t>
       </w:r>
       <w:r>
         <w:rPr>
           <w:color w:val="000000" w:themeColor="text1"/>
-          <w:sz w:val="28"/>
-          <w:szCs w:val="28"/>
         </w:rPr>
         <w:t xml:space="preserve"> </w:t>
       </w:r>
       <w:r>
         <w:rPr>
           <w:color w:val="000000" w:themeColor="text1"/>
-          <w:sz w:val="28"/>
-          <w:szCs w:val="28"/>
         </w:rPr>
         <w:t xml:space="preserve">constant support and guidance throughout the course of our work. His sincerity, thoroughness and perseverance have been a constant source of inspiration for us. It is only his cognizant efforts that our endeavors have seen </w:t>
       </w:r>
       <w:r>
         <w:rPr>
           <w:color w:val="000000" w:themeColor="text1"/>
-          <w:sz w:val="28"/>
-          <w:szCs w:val="28"/>
         </w:rPr>
         <w:t>the light</w:t>
       </w:r>
       <w:r>
         <w:rPr>
           <w:color w:val="000000" w:themeColor="text1"/>
-          <w:sz w:val="28"/>
-          <w:szCs w:val="28"/>
         </w:rPr>
         <w:t xml:space="preserve"> of the day.</w:t>
       </w:r>
     </w:p>
     <w:p>
       <w:pPr>
-        <w:spacing w:before="240" w:line="360" w:lineRule="auto"/>
-        <w:jc w:val="both"/>
-        <w:rPr>
-          <w:sz w:val="28"/>
-          <w:szCs w:val="28"/>
-        </w:rPr>
-      </w:pPr>
-      <w:r>
-        <w:rPr>
-          <w:sz w:val="28"/>
-          <w:szCs w:val="28"/>
-        </w:rPr>
-        <w:t xml:space="preserve">    We also take the opportunity to acknowled</w:t>
-      </w:r>
-      <w:r>
-        <w:rPr>
-          <w:sz w:val="28"/>
-          <w:szCs w:val="28"/>
-        </w:rPr>
+        <w:spacing w:line="276" w:lineRule="auto"/>
+        <w:ind w:firstLine="720"/>
+        <w:jc w:val="both"/>
+        <w:rPr>
+          <w:color w:val="000000" w:themeColor="text1"/>
+        </w:rPr>
+      </w:pPr>
+      <w:r>
+        <w:t>We also take the opportunity to acknowled</w:t>
+      </w:r>
+      <w:r>
         <w:t xml:space="preserve">ge the contribution of </w:t>
       </w:r>
       <w:r>
         <w:rPr>
           <w:b/>
           <w:bCs/>
-          <w:sz w:val="28"/>
-          <w:szCs w:val="28"/>
         </w:rPr>
         <w:t>Mr. U. A. Patil</w:t>
       </w:r>
       <w:r>
-        <w:rPr>
-          <w:sz w:val="28"/>
-          <w:szCs w:val="28"/>
-        </w:rPr>
         <w:t>, Head</w:t>
       </w:r>
       <w:r>
-        <w:rPr>
-          <w:sz w:val="28"/>
-          <w:szCs w:val="28"/>
-        </w:rPr>
         <w:t xml:space="preserve"> of </w:t>
       </w:r>
       <w:r>
-        <w:rPr>
-          <w:sz w:val="28"/>
-          <w:szCs w:val="28"/>
-        </w:rPr>
         <w:t xml:space="preserve">Department of </w:t>
       </w:r>
       <w:r>
         <w:rPr>
           <w:bCs/>
           <w:iCs/>
-          <w:sz w:val="28"/>
-          <w:szCs w:val="28"/>
         </w:rPr>
         <w:t>Computer Science &amp; Engineering</w:t>
       </w:r>
       <w:r>
-        <w:rPr>
-          <w:sz w:val="28"/>
-          <w:szCs w:val="28"/>
-        </w:rPr>
         <w:t>,</w:t>
       </w:r>
       <w:r>
         <w:rPr>
           <w:b/>
           <w:color w:val="660066"/>
-          <w:sz w:val="28"/>
-          <w:szCs w:val="28"/>
         </w:rPr>
         <w:t xml:space="preserve"> </w:t>
       </w:r>
       <w:r>
-        <w:rPr>
-          <w:sz w:val="28"/>
-          <w:szCs w:val="28"/>
-        </w:rPr>
         <w:t>D.</w:t>
       </w:r>
       <w:r>
-        <w:rPr>
-          <w:sz w:val="28"/>
-          <w:szCs w:val="28"/>
-        </w:rPr>
         <w:t xml:space="preserve"> </w:t>
       </w:r>
       <w:r>
-        <w:rPr>
-          <w:sz w:val="28"/>
-          <w:szCs w:val="28"/>
-        </w:rPr>
         <w:t>Y.</w:t>
       </w:r>
       <w:r>
-        <w:rPr>
-          <w:sz w:val="28"/>
-          <w:szCs w:val="28"/>
-        </w:rPr>
         <w:t xml:space="preserve"> </w:t>
       </w:r>
       <w:r>
-        <w:rPr>
-          <w:sz w:val="28"/>
-          <w:szCs w:val="28"/>
-        </w:rPr>
         <w:t xml:space="preserve">Patil Technical Campus, Faculty of Engineering &amp; Faculty of Management, Talsande </w:t>
       </w:r>
       <w:r>
-        <w:rPr>
-          <w:sz w:val="28"/>
-          <w:szCs w:val="28"/>
-        </w:rPr>
         <w:t>for her</w:t>
       </w:r>
       <w:r>
-        <w:rPr>
-          <w:sz w:val="28"/>
-          <w:szCs w:val="28"/>
-        </w:rPr>
         <w:t xml:space="preserve"> full support and assistance during the development of the project.</w:t>
       </w:r>
     </w:p>
     <w:p>
       <w:pPr>
-        <w:spacing w:before="240" w:line="360" w:lineRule="auto"/>
-        <w:jc w:val="both"/>
-        <w:rPr>
-          <w:sz w:val="28"/>
-          <w:szCs w:val="28"/>
-        </w:rPr>
-      </w:pPr>
-      <w:r>
-        <w:rPr>
-          <w:sz w:val="28"/>
-          <w:szCs w:val="28"/>
-        </w:rPr>
-        <w:t xml:space="preserve">   We also do not </w:t>
-      </w:r>
-      <w:r>
-        <w:rPr>
-          <w:sz w:val="28"/>
-          <w:szCs w:val="28"/>
-        </w:rPr>
+        <w:spacing w:line="276" w:lineRule="auto"/>
+        <w:ind w:firstLine="720"/>
+        <w:jc w:val="both"/>
+        <w:rPr>
+          <w:color w:val="000000" w:themeColor="text1"/>
+        </w:rPr>
+      </w:pPr>
+      <w:r>
+        <w:t xml:space="preserve">We also do not </w:t>
+      </w:r>
+      <w:r>
         <w:t>want</w:t>
       </w:r>
       <w:r>
-        <w:rPr>
-          <w:sz w:val="28"/>
-          <w:szCs w:val="28"/>
-        </w:rPr>
         <w:t xml:space="preserve"> to miss the opportunity to acknowledge the contribution of all faculty members of the department for their kind assistance and cooperation during the development of our project. Last but not </w:t>
       </w:r>
       <w:r>
-        <w:rPr>
-          <w:sz w:val="28"/>
-          <w:szCs w:val="28"/>
-        </w:rPr>
         <w:t>least</w:t>
       </w:r>
       <w:r>
-        <w:rPr>
-          <w:sz w:val="28"/>
-          <w:szCs w:val="28"/>
-        </w:rPr>
         <w:t xml:space="preserve">, we acknowledge our friends for their contribution </w:t>
       </w:r>
       <w:r>
-        <w:rPr>
-          <w:sz w:val="28"/>
-          <w:szCs w:val="28"/>
-        </w:rPr>
         <w:t>to</w:t>
       </w:r>
       <w:r>
-        <w:rPr>
-          <w:sz w:val="28"/>
-          <w:szCs w:val="28"/>
-        </w:rPr>
         <w:t xml:space="preserve"> the completion of the project.</w:t>
       </w:r>
     </w:p>
@@ -1281,8 +1043,13 @@
       <w:r>
         <w:t xml:space="preserve">. </w:t>
       </w:r>
-      <w:r>
-        <w:t>Hrituja Sambhaji Desai</w:t>
+      <w:proofErr w:type="spellStart"/>
+      <w:r>
+        <w:t>Hrituja</w:t>
+      </w:r>
+      <w:proofErr w:type="spellEnd"/>
+      <w:r>
+        <w:t xml:space="preserve"> Sambhaji Desai</w:t>
       </w:r>
       <w:r>
         <w:tab/>
@@ -1321,16 +1088,6 @@
         <w:jc w:val="both"/>
         <w:rPr>
           <w:b/>
-          <w:i/>
-        </w:rPr>
-      </w:pPr>
-    </w:p>
-    <w:p>
-      <w:pPr>
-        <w:spacing w:line="360" w:lineRule="auto"/>
-        <w:jc w:val="both"/>
-        <w:rPr>
-          <w:b/>
           <w:sz w:val="28"/>
           <w:szCs w:val="28"/>
         </w:rPr>
@@ -1341,7 +1098,6 @@
           <w:sz w:val="28"/>
           <w:szCs w:val="28"/>
         </w:rPr>
-        <w:lastRenderedPageBreak/>
         <w:t>Date</w:t>
       </w:r>
       <w:r>
@@ -1355,56 +1111,29 @@
     </w:p>
     <w:p>
       <w:pPr>
-        <w:spacing w:line="360" w:lineRule="auto"/>
         <w:jc w:val="center"/>
+        <w:rPr>
+          <w:b/>
+          <w:sz w:val="28"/>
+          <w:szCs w:val="28"/>
+        </w:rPr>
+      </w:pPr>
+      <w:r>
+        <w:rPr>
+          <w:b/>
+          <w:sz w:val="28"/>
+          <w:szCs w:val="28"/>
+        </w:rPr>
+        <w:br w:type="page"/>
+      </w:r>
+      <w:r>
         <w:rPr>
           <w:b/>
           <w:bCs/>
           <w:sz w:val="32"/>
           <w:szCs w:val="32"/>
         </w:rPr>
-      </w:pPr>
-    </w:p>
-    <w:p>
-      <w:pPr>
-        <w:spacing w:line="360" w:lineRule="auto"/>
-        <w:jc w:val="center"/>
-        <w:rPr>
-          <w:b/>
-          <w:bCs/>
-          <w:sz w:val="32"/>
-          <w:szCs w:val="32"/>
-        </w:rPr>
-      </w:pPr>
-    </w:p>
-    <w:p>
-      <w:pPr>
-        <w:spacing w:line="360" w:lineRule="auto"/>
-        <w:jc w:val="center"/>
-        <w:rPr>
-          <w:b/>
-          <w:bCs/>
-          <w:sz w:val="32"/>
-          <w:szCs w:val="32"/>
-        </w:rPr>
-      </w:pPr>
-    </w:p>
-    <w:p>
-      <w:pPr>
-        <w:spacing w:line="360" w:lineRule="auto"/>
-        <w:jc w:val="center"/>
-        <w:rPr>
-          <w:b/>
-          <w:i/>
-        </w:rPr>
-      </w:pPr>
-      <w:r>
-        <w:rPr>
-          <w:b/>
-          <w:bCs/>
-          <w:sz w:val="32"/>
-          <w:szCs w:val="32"/>
-        </w:rPr>
+        <w:lastRenderedPageBreak/>
         <w:t>ABSTRACT</w:t>
       </w:r>
     </w:p>
@@ -1927,7 +1656,7 @@
                 <w:b/>
                 <w:bCs/>
               </w:rPr>
-              <w:t>9</w:t>
+              <w:t>8</w:t>
             </w:r>
           </w:p>
         </w:tc>
@@ -2046,13 +1775,173 @@
               <w:rPr>
                 <w:b/>
               </w:rPr>
-              <w:t>10-1</w:t>
+              <w:t>9-</w:t>
             </w:r>
             <w:r>
               <w:rPr>
                 <w:b/>
               </w:rPr>
+              <w:t>10</w:t>
+            </w:r>
+          </w:p>
+        </w:tc>
+      </w:tr>
+      <w:tr>
+        <w:trPr>
+          <w:trHeight w:val="109"/>
+          <w:jc w:val="center"/>
+        </w:trPr>
+        <w:tc>
+          <w:tcPr>
+            <w:tcW w:w="1380" w:type="dxa"/>
+            <w:vAlign w:val="center"/>
+          </w:tcPr>
+          <w:p>
+            <w:pPr>
+              <w:spacing w:line="360" w:lineRule="auto"/>
+              <w:jc w:val="center"/>
+              <w:rPr>
+                <w:b/>
+              </w:rPr>
+            </w:pPr>
+            <w:r>
+              <w:rPr>
+                <w:b/>
+              </w:rPr>
               <w:t>2</w:t>
+            </w:r>
+          </w:p>
+        </w:tc>
+        <w:tc>
+          <w:tcPr>
+            <w:tcW w:w="5852" w:type="dxa"/>
+            <w:vAlign w:val="center"/>
+          </w:tcPr>
+          <w:p>
+            <w:pPr>
+              <w:spacing w:before="60" w:after="60"/>
+              <w:rPr>
+                <w:b/>
+              </w:rPr>
+            </w:pPr>
+            <w:r>
+              <w:rPr>
+                <w:b/>
+              </w:rPr>
+              <w:t>PROBLEM DEFINITION</w:t>
+            </w:r>
+            <w:r>
+              <w:rPr>
+                <w:b/>
+              </w:rPr>
+              <w:t xml:space="preserve"> &amp; SCOPE</w:t>
+            </w:r>
+          </w:p>
+        </w:tc>
+        <w:tc>
+          <w:tcPr>
+            <w:tcW w:w="1494" w:type="dxa"/>
+            <w:vAlign w:val="center"/>
+          </w:tcPr>
+          <w:p>
+            <w:pPr>
+              <w:spacing w:line="360" w:lineRule="auto"/>
+              <w:jc w:val="center"/>
+              <w:rPr>
+                <w:b/>
+              </w:rPr>
+            </w:pPr>
+            <w:r>
+              <w:rPr>
+                <w:b/>
+              </w:rPr>
+              <w:t>11-</w:t>
+            </w:r>
+            <w:r>
+              <w:rPr>
+                <w:b/>
+              </w:rPr>
+              <w:t>1</w:t>
+            </w:r>
+            <w:r>
+              <w:rPr>
+                <w:b/>
+              </w:rPr>
+              <w:t>2</w:t>
+            </w:r>
+          </w:p>
+        </w:tc>
+      </w:tr>
+      <w:tr>
+        <w:trPr>
+          <w:trHeight w:val="109"/>
+          <w:jc w:val="center"/>
+        </w:trPr>
+        <w:tc>
+          <w:tcPr>
+            <w:tcW w:w="1380" w:type="dxa"/>
+            <w:vAlign w:val="center"/>
+          </w:tcPr>
+          <w:p>
+            <w:pPr>
+              <w:spacing w:line="360" w:lineRule="auto"/>
+              <w:jc w:val="center"/>
+              <w:rPr>
+                <w:b/>
+              </w:rPr>
+            </w:pPr>
+            <w:r>
+              <w:rPr>
+                <w:b/>
+              </w:rPr>
+              <w:t>3</w:t>
+            </w:r>
+          </w:p>
+        </w:tc>
+        <w:tc>
+          <w:tcPr>
+            <w:tcW w:w="5852" w:type="dxa"/>
+            <w:vAlign w:val="center"/>
+          </w:tcPr>
+          <w:p>
+            <w:pPr>
+              <w:spacing w:before="60" w:after="60"/>
+              <w:rPr>
+                <w:b/>
+              </w:rPr>
+            </w:pPr>
+            <w:r>
+              <w:rPr>
+                <w:b/>
+              </w:rPr>
+              <w:t>SOFTWARE REQUIREMENT SPECIFICATION</w:t>
+            </w:r>
+          </w:p>
+        </w:tc>
+        <w:tc>
+          <w:tcPr>
+            <w:tcW w:w="1494" w:type="dxa"/>
+            <w:vAlign w:val="center"/>
+          </w:tcPr>
+          <w:p>
+            <w:pPr>
+              <w:spacing w:line="360" w:lineRule="auto"/>
+              <w:jc w:val="center"/>
+              <w:rPr>
+                <w:b/>
+              </w:rPr>
+            </w:pPr>
+            <w:r>
+              <w:rPr>
+                <w:b/>
+              </w:rPr>
+              <w:t>1</w:t>
+            </w:r>
+            <w:r>
+              <w:rPr>
+                <w:b/>
+              </w:rPr>
+              <w:t>3-14</w:t>
             </w:r>
           </w:p>
         </w:tc>
@@ -2073,7 +1962,7 @@
               <w:jc w:val="center"/>
             </w:pPr>
             <w:r>
-              <w:t>1.1</w:t>
+              <w:t>3.1</w:t>
             </w:r>
           </w:p>
         </w:tc>
@@ -2084,10 +1973,10 @@
           </w:tcPr>
           <w:p>
             <w:pPr>
-              <w:spacing w:before="60" w:after="60"/>
+              <w:spacing w:line="360" w:lineRule="auto"/>
             </w:pPr>
             <w:r>
-              <w:t>Motivation</w:t>
+              <w:t>Software requirement</w:t>
             </w:r>
           </w:p>
         </w:tc>
@@ -2102,7 +1991,66 @@
               <w:jc w:val="center"/>
             </w:pPr>
             <w:r>
-              <w:t>10</w:t>
+              <w:t>1</w:t>
+            </w:r>
+            <w:r>
+              <w:t>6</w:t>
+            </w:r>
+          </w:p>
+        </w:tc>
+      </w:tr>
+      <w:tr>
+        <w:trPr>
+          <w:trHeight w:val="512"/>
+          <w:jc w:val="center"/>
+        </w:trPr>
+        <w:tc>
+          <w:tcPr>
+            <w:tcW w:w="1380" w:type="dxa"/>
+            <w:vAlign w:val="center"/>
+          </w:tcPr>
+          <w:p>
+            <w:pPr>
+              <w:spacing w:line="360" w:lineRule="auto"/>
+              <w:jc w:val="center"/>
+            </w:pPr>
+            <w:r>
+              <w:t>3.2</w:t>
+            </w:r>
+          </w:p>
+        </w:tc>
+        <w:tc>
+          <w:tcPr>
+            <w:tcW w:w="5852" w:type="dxa"/>
+            <w:vAlign w:val="center"/>
+          </w:tcPr>
+          <w:p>
+            <w:pPr>
+              <w:spacing w:line="360" w:lineRule="auto"/>
+            </w:pPr>
+            <w:r>
+              <w:t xml:space="preserve">Hardware requirement </w:t>
+            </w:r>
+            <w:r>
+              <w:t xml:space="preserve"> </w:t>
+            </w:r>
+          </w:p>
+        </w:tc>
+        <w:tc>
+          <w:tcPr>
+            <w:tcW w:w="1494" w:type="dxa"/>
+            <w:vAlign w:val="center"/>
+          </w:tcPr>
+          <w:p>
+            <w:pPr>
+              <w:spacing w:line="360" w:lineRule="auto"/>
+              <w:jc w:val="center"/>
+            </w:pPr>
+            <w:r>
+              <w:t>1</w:t>
+            </w:r>
+            <w:r>
+              <w:t>6</w:t>
             </w:r>
           </w:p>
         </w:tc>
@@ -2123,10 +2071,7 @@
               <w:jc w:val="center"/>
             </w:pPr>
             <w:r>
-              <w:t>1.</w:t>
-            </w:r>
-            <w:r>
-              <w:t>2</w:t>
+              <w:t>3.3</w:t>
             </w:r>
           </w:p>
         </w:tc>
@@ -2137,13 +2082,10 @@
           </w:tcPr>
           <w:p>
             <w:pPr>
-              <w:spacing w:before="60" w:after="60"/>
+              <w:spacing w:line="360" w:lineRule="auto"/>
             </w:pPr>
             <w:r>
-              <w:t xml:space="preserve">Project </w:t>
-            </w:r>
-            <w:r>
-              <w:t>Overview</w:t>
+              <w:t xml:space="preserve">Functional requirements </w:t>
             </w:r>
           </w:p>
         </w:tc>
@@ -2158,7 +2100,87 @@
               <w:jc w:val="center"/>
             </w:pPr>
             <w:r>
-              <w:t>10</w:t>
+              <w:t>1</w:t>
+            </w:r>
+            <w:r>
+              <w:t>7</w:t>
+            </w:r>
+          </w:p>
+        </w:tc>
+      </w:tr>
+      <w:tr>
+        <w:trPr>
+          <w:trHeight w:val="109"/>
+          <w:jc w:val="center"/>
+        </w:trPr>
+        <w:tc>
+          <w:tcPr>
+            <w:tcW w:w="1380" w:type="dxa"/>
+            <w:vAlign w:val="center"/>
+          </w:tcPr>
+          <w:p>
+            <w:pPr>
+              <w:spacing w:line="360" w:lineRule="auto"/>
+              <w:jc w:val="center"/>
+              <w:rPr>
+                <w:b/>
+              </w:rPr>
+            </w:pPr>
+            <w:r>
+              <w:rPr>
+                <w:b/>
+              </w:rPr>
+              <w:t>4</w:t>
+            </w:r>
+          </w:p>
+        </w:tc>
+        <w:tc>
+          <w:tcPr>
+            <w:tcW w:w="5852" w:type="dxa"/>
+            <w:vAlign w:val="center"/>
+          </w:tcPr>
+          <w:p>
+            <w:pPr>
+              <w:spacing w:before="60" w:after="60"/>
+              <w:rPr>
+                <w:b/>
+              </w:rPr>
+            </w:pPr>
+            <w:r>
+              <w:rPr>
+                <w:b/>
+              </w:rPr>
+              <w:t>PROJECT PLAN</w:t>
+            </w:r>
+          </w:p>
+        </w:tc>
+        <w:tc>
+          <w:tcPr>
+            <w:tcW w:w="1494" w:type="dxa"/>
+            <w:vAlign w:val="center"/>
+          </w:tcPr>
+          <w:p>
+            <w:pPr>
+              <w:spacing w:line="360" w:lineRule="auto"/>
+              <w:jc w:val="center"/>
+              <w:rPr>
+                <w:b/>
+                <w:bCs/>
+              </w:rPr>
+            </w:pPr>
+            <w:r>
+              <w:rPr>
+                <w:b/>
+                <w:bCs/>
+              </w:rPr>
+              <w:t>15-</w:t>
+            </w:r>
+            <w:r>
+              <w:rPr>
+                <w:b/>
+                <w:bCs/>
+              </w:rPr>
+              <w:t>19</w:t>
             </w:r>
           </w:p>
         </w:tc>
@@ -2179,10 +2201,7 @@
               <w:jc w:val="center"/>
             </w:pPr>
             <w:r>
-              <w:t>1.</w:t>
-            </w:r>
-            <w:r>
-              <w:t>3</w:t>
+              <w:t>4.1</w:t>
             </w:r>
           </w:p>
         </w:tc>
@@ -2196,7 +2215,7 @@
               <w:spacing w:line="360" w:lineRule="auto"/>
             </w:pPr>
             <w:r>
-              <w:t>Need of project</w:t>
+              <w:t>Project schedule</w:t>
             </w:r>
           </w:p>
         </w:tc>
@@ -2214,7 +2233,7 @@
               <w:t>1</w:t>
             </w:r>
             <w:r>
-              <w:t>1</w:t>
+              <w:t>5</w:t>
             </w:r>
           </w:p>
         </w:tc>
@@ -2235,10 +2254,7 @@
               <w:jc w:val="center"/>
             </w:pPr>
             <w:r>
-              <w:t>1.</w:t>
-            </w:r>
-            <w:r>
-              <w:t>4</w:t>
+              <w:t>4.2</w:t>
             </w:r>
           </w:p>
         </w:tc>
@@ -2252,7 +2268,13 @@
               <w:spacing w:line="360" w:lineRule="auto"/>
             </w:pPr>
             <w:r>
-              <w:t>Literature survey</w:t>
+              <w:t>Project</w:t>
+            </w:r>
+            <w:r>
+              <w:t xml:space="preserve"> cost</w:t>
+            </w:r>
+            <w:r>
+              <w:t xml:space="preserve"> estimation</w:t>
             </w:r>
           </w:p>
         </w:tc>
@@ -2267,87 +2289,10 @@
               <w:jc w:val="center"/>
             </w:pPr>
             <w:r>
-              <w:t>11</w:t>
-            </w:r>
-          </w:p>
-        </w:tc>
-      </w:tr>
-      <w:tr>
-        <w:trPr>
-          <w:trHeight w:val="109"/>
-          <w:jc w:val="center"/>
-        </w:trPr>
-        <w:tc>
-          <w:tcPr>
-            <w:tcW w:w="1380" w:type="dxa"/>
-            <w:vAlign w:val="center"/>
-          </w:tcPr>
-          <w:p>
-            <w:pPr>
-              <w:spacing w:line="360" w:lineRule="auto"/>
-              <w:jc w:val="center"/>
-              <w:rPr>
-                <w:b/>
-              </w:rPr>
-            </w:pPr>
-            <w:r>
-              <w:rPr>
-                <w:b/>
-              </w:rPr>
-              <w:t>2</w:t>
-            </w:r>
-          </w:p>
-        </w:tc>
-        <w:tc>
-          <w:tcPr>
-            <w:tcW w:w="5852" w:type="dxa"/>
-            <w:vAlign w:val="center"/>
-          </w:tcPr>
-          <w:p>
-            <w:pPr>
-              <w:spacing w:before="60" w:after="60"/>
-              <w:rPr>
-                <w:b/>
-              </w:rPr>
-            </w:pPr>
-            <w:r>
-              <w:rPr>
-                <w:b/>
-              </w:rPr>
-              <w:t>PROBLEM DEFINITION</w:t>
-            </w:r>
-            <w:r>
-              <w:rPr>
-                <w:b/>
-              </w:rPr>
-              <w:t xml:space="preserve"> &amp; SCOPE</w:t>
-            </w:r>
-          </w:p>
-        </w:tc>
-        <w:tc>
-          <w:tcPr>
-            <w:tcW w:w="1494" w:type="dxa"/>
-            <w:vAlign w:val="center"/>
-          </w:tcPr>
-          <w:p>
-            <w:pPr>
-              <w:spacing w:line="360" w:lineRule="auto"/>
-              <w:jc w:val="center"/>
-              <w:rPr>
-                <w:b/>
-              </w:rPr>
-            </w:pPr>
-            <w:r>
-              <w:rPr>
-                <w:b/>
-              </w:rPr>
-              <w:t>13-1</w:t>
-            </w:r>
-            <w:r>
-              <w:rPr>
-                <w:b/>
-              </w:rPr>
-              <w:t>5</w:t>
+              <w:t>1</w:t>
+            </w:r>
+            <w:r>
+              <w:t>6</w:t>
             </w:r>
           </w:p>
         </w:tc>
@@ -2368,7 +2313,7 @@
               <w:jc w:val="center"/>
             </w:pPr>
             <w:r>
-              <w:t>2.1</w:t>
+              <w:t>4.3</w:t>
             </w:r>
           </w:p>
         </w:tc>
@@ -2379,12 +2324,10 @@
           </w:tcPr>
           <w:p>
             <w:pPr>
-              <w:widowControl w:val="0"/>
-              <w:suppressAutoHyphens/>
-              <w:spacing w:before="60" w:after="60"/>
+              <w:spacing w:line="360" w:lineRule="auto"/>
             </w:pPr>
             <w:r>
-              <w:t>Problem statement</w:t>
+              <w:t>SDLC</w:t>
             </w:r>
           </w:p>
         </w:tc>
@@ -2399,10 +2342,7 @@
               <w:jc w:val="center"/>
             </w:pPr>
             <w:r>
-              <w:t>1</w:t>
-            </w:r>
-            <w:r>
-              <w:t>3</w:t>
+              <w:t>17</w:t>
             </w:r>
           </w:p>
         </w:tc>
@@ -2423,7 +2363,7 @@
               <w:jc w:val="center"/>
             </w:pPr>
             <w:r>
-              <w:t>2.2</w:t>
+              <w:t>4.4</w:t>
             </w:r>
           </w:p>
         </w:tc>
@@ -2437,7 +2377,7 @@
               <w:spacing w:line="360" w:lineRule="auto"/>
             </w:pPr>
             <w:r>
-              <w:t>Scope</w:t>
+              <w:t>Feasibility Study</w:t>
             </w:r>
           </w:p>
         </w:tc>
@@ -2452,10 +2392,7 @@
               <w:jc w:val="center"/>
             </w:pPr>
             <w:r>
-              <w:t>1</w:t>
-            </w:r>
-            <w:r>
-              <w:t>3</w:t>
+              <w:t>18</w:t>
             </w:r>
           </w:p>
         </w:tc>
@@ -2476,7 +2413,7 @@
               <w:jc w:val="center"/>
             </w:pPr>
             <w:r>
-              <w:t>2.3</w:t>
+              <w:t>4.5</w:t>
             </w:r>
           </w:p>
         </w:tc>
@@ -2490,7 +2427,7 @@
               <w:spacing w:line="360" w:lineRule="auto"/>
             </w:pPr>
             <w:r>
-              <w:t>Area of project</w:t>
+              <w:t>Risk Analysis &amp; planning</w:t>
             </w:r>
           </w:p>
         </w:tc>
@@ -2505,10 +2442,98 @@
               <w:jc w:val="center"/>
             </w:pPr>
             <w:r>
-              <w:t>1</w:t>
-            </w:r>
-            <w:r>
-              <w:t>4</w:t>
+              <w:t>19</w:t>
+            </w:r>
+          </w:p>
+        </w:tc>
+      </w:tr>
+      <w:tr>
+        <w:trPr>
+          <w:trHeight w:val="109"/>
+          <w:jc w:val="center"/>
+        </w:trPr>
+        <w:tc>
+          <w:tcPr>
+            <w:tcW w:w="1380" w:type="dxa"/>
+            <w:vAlign w:val="center"/>
+          </w:tcPr>
+          <w:p>
+            <w:pPr>
+              <w:spacing w:line="360" w:lineRule="auto"/>
+              <w:jc w:val="center"/>
+              <w:rPr>
+                <w:b/>
+              </w:rPr>
+            </w:pPr>
+            <w:r>
+              <w:rPr>
+                <w:b/>
+              </w:rPr>
+              <w:t>5</w:t>
+            </w:r>
+          </w:p>
+        </w:tc>
+        <w:tc>
+          <w:tcPr>
+            <w:tcW w:w="5852" w:type="dxa"/>
+            <w:vAlign w:val="center"/>
+          </w:tcPr>
+          <w:p>
+            <w:pPr>
+              <w:spacing w:before="60" w:after="60"/>
+              <w:rPr>
+                <w:b/>
+              </w:rPr>
+            </w:pPr>
+            <w:r>
+              <w:rPr>
+                <w:b/>
+              </w:rPr>
+              <w:t>SOFTWARE DESIGN</w:t>
+            </w:r>
+          </w:p>
+        </w:tc>
+        <w:tc>
+          <w:tcPr>
+            <w:tcW w:w="1494" w:type="dxa"/>
+            <w:vAlign w:val="center"/>
+          </w:tcPr>
+          <w:p>
+            <w:pPr>
+              <w:spacing w:line="360" w:lineRule="auto"/>
+              <w:jc w:val="center"/>
+              <w:rPr>
+                <w:b/>
+                <w:bCs/>
+              </w:rPr>
+            </w:pPr>
+            <w:r>
+              <w:rPr>
+                <w:b/>
+                <w:bCs/>
+              </w:rPr>
+              <w:t>2</w:t>
+            </w:r>
+            <w:r>
+              <w:rPr>
+                <w:b/>
+                <w:bCs/>
+              </w:rPr>
+              <w:t>0</w:t>
+            </w:r>
+            <w:r>
+              <w:rPr>
+                <w:b/>
+                <w:bCs/>
+              </w:rPr>
+              <w:t>-</w:t>
+            </w:r>
+            <w:r>
+              <w:rPr>
+                <w:b/>
+                <w:bCs/>
+              </w:rPr>
+              <w:t>29</w:t>
             </w:r>
           </w:p>
         </w:tc>
@@ -2529,7 +2554,7 @@
               <w:jc w:val="center"/>
             </w:pPr>
             <w:r>
-              <w:t>2.4</w:t>
+              <w:t>5.1</w:t>
             </w:r>
           </w:p>
         </w:tc>
@@ -2540,10 +2565,12 @@
           </w:tcPr>
           <w:p>
             <w:pPr>
-              <w:spacing w:line="360" w:lineRule="auto"/>
+              <w:widowControl w:val="0"/>
+              <w:suppressAutoHyphens/>
+              <w:spacing w:before="60" w:after="60"/>
             </w:pPr>
             <w:r>
-              <w:t>Goals &amp; objectives</w:t>
+              <w:t>Data flow diagram</w:t>
             </w:r>
           </w:p>
         </w:tc>
@@ -2558,78 +2585,7 @@
               <w:jc w:val="center"/>
             </w:pPr>
             <w:r>
-              <w:t>1</w:t>
-            </w:r>
-            <w:r>
-              <w:t>4</w:t>
-            </w:r>
-          </w:p>
-        </w:tc>
-      </w:tr>
-      <w:tr>
-        <w:trPr>
-          <w:trHeight w:val="109"/>
-          <w:jc w:val="center"/>
-        </w:trPr>
-        <w:tc>
-          <w:tcPr>
-            <w:tcW w:w="1380" w:type="dxa"/>
-            <w:vAlign w:val="center"/>
-          </w:tcPr>
-          <w:p>
-            <w:pPr>
-              <w:spacing w:line="360" w:lineRule="auto"/>
-              <w:jc w:val="center"/>
-              <w:rPr>
-                <w:b/>
-              </w:rPr>
-            </w:pPr>
-            <w:r>
-              <w:rPr>
-                <w:b/>
-              </w:rPr>
-              <w:t>3</w:t>
-            </w:r>
-          </w:p>
-        </w:tc>
-        <w:tc>
-          <w:tcPr>
-            <w:tcW w:w="5852" w:type="dxa"/>
-            <w:vAlign w:val="center"/>
-          </w:tcPr>
-          <w:p>
-            <w:pPr>
-              <w:spacing w:before="60" w:after="60"/>
-              <w:rPr>
-                <w:b/>
-              </w:rPr>
-            </w:pPr>
-            <w:r>
-              <w:rPr>
-                <w:b/>
-              </w:rPr>
-              <w:t>SOFTWARE REQUIREMENT SPECIFICATION</w:t>
-            </w:r>
-          </w:p>
-        </w:tc>
-        <w:tc>
-          <w:tcPr>
-            <w:tcW w:w="1494" w:type="dxa"/>
-            <w:vAlign w:val="center"/>
-          </w:tcPr>
-          <w:p>
-            <w:pPr>
-              <w:spacing w:line="360" w:lineRule="auto"/>
-              <w:jc w:val="center"/>
-              <w:rPr>
-                <w:b/>
-              </w:rPr>
-            </w:pPr>
-            <w:r>
-              <w:rPr>
-                <w:b/>
-              </w:rPr>
-              <w:t>16-18</w:t>
+              <w:t>23</w:t>
             </w:r>
           </w:p>
         </w:tc>
@@ -2650,7 +2606,7 @@
               <w:jc w:val="center"/>
             </w:pPr>
             <w:r>
-              <w:t>3.1</w:t>
+              <w:t>5.2</w:t>
             </w:r>
           </w:p>
         </w:tc>
@@ -2661,10 +2617,12 @@
           </w:tcPr>
           <w:p>
             <w:pPr>
-              <w:spacing w:line="360" w:lineRule="auto"/>
+              <w:widowControl w:val="0"/>
+              <w:suppressAutoHyphens/>
+              <w:spacing w:before="60" w:after="60"/>
             </w:pPr>
             <w:r>
-              <w:t>Software requirement</w:t>
+              <w:t>Flow chart</w:t>
             </w:r>
           </w:p>
         </w:tc>
@@ -2679,66 +2637,7 @@
               <w:jc w:val="center"/>
             </w:pPr>
             <w:r>
-              <w:t>1</w:t>
-            </w:r>
-            <w:r>
-              <w:t>6</w:t>
-            </w:r>
-          </w:p>
-        </w:tc>
-      </w:tr>
-      <w:tr>
-        <w:trPr>
-          <w:trHeight w:val="512"/>
-          <w:jc w:val="center"/>
-        </w:trPr>
-        <w:tc>
-          <w:tcPr>
-            <w:tcW w:w="1380" w:type="dxa"/>
-            <w:vAlign w:val="center"/>
-          </w:tcPr>
-          <w:p>
-            <w:pPr>
-              <w:spacing w:line="360" w:lineRule="auto"/>
-              <w:jc w:val="center"/>
-            </w:pPr>
-            <w:r>
-              <w:t>3.2</w:t>
-            </w:r>
-          </w:p>
-        </w:tc>
-        <w:tc>
-          <w:tcPr>
-            <w:tcW w:w="5852" w:type="dxa"/>
-            <w:vAlign w:val="center"/>
-          </w:tcPr>
-          <w:p>
-            <w:pPr>
-              <w:spacing w:line="360" w:lineRule="auto"/>
-            </w:pPr>
-            <w:r>
-              <w:t xml:space="preserve">Hardware requirement </w:t>
-            </w:r>
-            <w:r>
-              <w:t xml:space="preserve"> </w:t>
-            </w:r>
-          </w:p>
-        </w:tc>
-        <w:tc>
-          <w:tcPr>
-            <w:tcW w:w="1494" w:type="dxa"/>
-            <w:vAlign w:val="center"/>
-          </w:tcPr>
-          <w:p>
-            <w:pPr>
-              <w:spacing w:line="360" w:lineRule="auto"/>
-              <w:jc w:val="center"/>
-            </w:pPr>
-            <w:r>
-              <w:t>1</w:t>
-            </w:r>
-            <w:r>
-              <w:t>6</w:t>
+              <w:t>24</w:t>
             </w:r>
           </w:p>
         </w:tc>
@@ -2759,7 +2658,7 @@
               <w:jc w:val="center"/>
             </w:pPr>
             <w:r>
-              <w:t>3.3</w:t>
+              <w:t>5.3</w:t>
             </w:r>
           </w:p>
         </w:tc>
@@ -2770,10 +2669,15 @@
           </w:tcPr>
           <w:p>
             <w:pPr>
-              <w:spacing w:line="360" w:lineRule="auto"/>
+              <w:widowControl w:val="0"/>
+              <w:suppressAutoHyphens/>
+              <w:spacing w:before="60" w:after="60"/>
             </w:pPr>
             <w:r>
-              <w:t xml:space="preserve">Functional requirements </w:t>
+              <w:t xml:space="preserve">System </w:t>
+            </w:r>
+            <w:r>
+              <w:t>Architecture</w:t>
             </w:r>
           </w:p>
         </w:tc>
@@ -2788,80 +2692,7 @@
               <w:jc w:val="center"/>
             </w:pPr>
             <w:r>
-              <w:t>1</w:t>
-            </w:r>
-            <w:r>
-              <w:t>7</w:t>
-            </w:r>
-          </w:p>
-        </w:tc>
-      </w:tr>
-      <w:tr>
-        <w:trPr>
-          <w:trHeight w:val="109"/>
-          <w:jc w:val="center"/>
-        </w:trPr>
-        <w:tc>
-          <w:tcPr>
-            <w:tcW w:w="1380" w:type="dxa"/>
-            <w:vAlign w:val="center"/>
-          </w:tcPr>
-          <w:p>
-            <w:pPr>
-              <w:spacing w:line="360" w:lineRule="auto"/>
-              <w:jc w:val="center"/>
-              <w:rPr>
-                <w:b/>
-              </w:rPr>
-            </w:pPr>
-            <w:r>
-              <w:rPr>
-                <w:b/>
-              </w:rPr>
-              <w:t>4</w:t>
-            </w:r>
-          </w:p>
-        </w:tc>
-        <w:tc>
-          <w:tcPr>
-            <w:tcW w:w="5852" w:type="dxa"/>
-            <w:vAlign w:val="center"/>
-          </w:tcPr>
-          <w:p>
-            <w:pPr>
-              <w:spacing w:before="60" w:after="60"/>
-              <w:rPr>
-                <w:b/>
-              </w:rPr>
-            </w:pPr>
-            <w:r>
-              <w:rPr>
-                <w:b/>
-              </w:rPr>
-              <w:t>PROJECT PLAN</w:t>
-            </w:r>
-          </w:p>
-        </w:tc>
-        <w:tc>
-          <w:tcPr>
-            <w:tcW w:w="1494" w:type="dxa"/>
-            <w:vAlign w:val="center"/>
-          </w:tcPr>
-          <w:p>
-            <w:pPr>
-              <w:spacing w:line="360" w:lineRule="auto"/>
-              <w:jc w:val="center"/>
-              <w:rPr>
-                <w:b/>
-                <w:bCs/>
-              </w:rPr>
-            </w:pPr>
-            <w:r>
-              <w:rPr>
-                <w:b/>
-                <w:bCs/>
-              </w:rPr>
-              <w:t>19-22</w:t>
+              <w:t>25</w:t>
             </w:r>
           </w:p>
         </w:tc>
@@ -2882,7 +2713,7 @@
               <w:jc w:val="center"/>
             </w:pPr>
             <w:r>
-              <w:t>4.1</w:t>
+              <w:t>5.4</w:t>
             </w:r>
           </w:p>
         </w:tc>
@@ -2893,10 +2724,12 @@
           </w:tcPr>
           <w:p>
             <w:pPr>
-              <w:spacing w:line="360" w:lineRule="auto"/>
+              <w:widowControl w:val="0"/>
+              <w:suppressAutoHyphens/>
+              <w:spacing w:before="60" w:after="60"/>
             </w:pPr>
             <w:r>
-              <w:t>Project schedule</w:t>
+              <w:t>UML diagrams</w:t>
             </w:r>
           </w:p>
         </w:tc>
@@ -2911,10 +2744,7 @@
               <w:jc w:val="center"/>
             </w:pPr>
             <w:r>
-              <w:t>1</w:t>
-            </w:r>
-            <w:r>
-              <w:t>9</w:t>
+              <w:t>25</w:t>
             </w:r>
           </w:p>
         </w:tc>
@@ -2933,9 +2763,15 @@
             <w:pPr>
               <w:spacing w:line="360" w:lineRule="auto"/>
               <w:jc w:val="center"/>
+              <w:rPr>
+                <w:b/>
+              </w:rPr>
             </w:pPr>
             <w:r>
-              <w:t>4.2</w:t>
+              <w:rPr>
+                <w:b/>
+              </w:rPr>
+              <w:t>6</w:t>
             </w:r>
           </w:p>
         </w:tc>
@@ -2946,16 +2782,16 @@
           </w:tcPr>
           <w:p>
             <w:pPr>
-              <w:spacing w:line="360" w:lineRule="auto"/>
+              <w:spacing w:before="60" w:after="60"/>
+              <w:rPr>
+                <w:b/>
+              </w:rPr>
             </w:pPr>
             <w:r>
-              <w:t>Project</w:t>
-            </w:r>
-            <w:r>
-              <w:t xml:space="preserve"> cost</w:t>
-            </w:r>
-            <w:r>
-              <w:t xml:space="preserve"> estimation</w:t>
+              <w:rPr>
+                <w:b/>
+              </w:rPr>
+              <w:t xml:space="preserve">IMPLEMENTATION DETAILS </w:t>
             </w:r>
           </w:p>
         </w:tc>
@@ -2968,12 +2804,171 @@
             <w:pPr>
               <w:spacing w:line="360" w:lineRule="auto"/>
               <w:jc w:val="center"/>
+              <w:rPr>
+                <w:b/>
+                <w:bCs/>
+              </w:rPr>
             </w:pPr>
             <w:r>
+              <w:rPr>
+                <w:b/>
+                <w:bCs/>
+              </w:rPr>
+              <w:t>30</w:t>
+            </w:r>
+          </w:p>
+        </w:tc>
+      </w:tr>
+      <w:tr>
+        <w:trPr>
+          <w:trHeight w:val="323"/>
+          <w:jc w:val="center"/>
+        </w:trPr>
+        <w:tc>
+          <w:tcPr>
+            <w:tcW w:w="1380" w:type="dxa"/>
+            <w:vAlign w:val="center"/>
+          </w:tcPr>
+          <w:p>
+            <w:pPr>
+              <w:spacing w:line="360" w:lineRule="auto"/>
+              <w:jc w:val="center"/>
+              <w:rPr>
+                <w:b/>
+              </w:rPr>
+            </w:pPr>
+            <w:r>
+              <w:rPr>
+                <w:b/>
+              </w:rPr>
+              <w:t>7</w:t>
+            </w:r>
+          </w:p>
+        </w:tc>
+        <w:tc>
+          <w:tcPr>
+            <w:tcW w:w="5852" w:type="dxa"/>
+            <w:vAlign w:val="center"/>
+          </w:tcPr>
+          <w:p>
+            <w:pPr>
+              <w:spacing w:before="60" w:after="60"/>
+              <w:rPr>
+                <w:b/>
+              </w:rPr>
+            </w:pPr>
+            <w:r>
+              <w:rPr>
+                <w:b/>
+              </w:rPr>
+              <w:t>SNAPSHOTS/ GUI</w:t>
+            </w:r>
+          </w:p>
+        </w:tc>
+        <w:tc>
+          <w:tcPr>
+            <w:tcW w:w="1494" w:type="dxa"/>
+            <w:vAlign w:val="center"/>
+          </w:tcPr>
+          <w:p>
+            <w:pPr>
+              <w:spacing w:line="360" w:lineRule="auto"/>
+              <w:jc w:val="center"/>
+              <w:rPr>
+                <w:b/>
+                <w:bCs/>
+              </w:rPr>
+            </w:pPr>
+            <w:r>
+              <w:rPr>
+                <w:b/>
+                <w:bCs/>
+              </w:rPr>
+              <w:t>3</w:t>
+            </w:r>
+            <w:r>
+              <w:rPr>
+                <w:b/>
+                <w:bCs/>
+              </w:rPr>
               <w:t>1</w:t>
             </w:r>
-            <w:r>
-              <w:t>9</w:t>
+          </w:p>
+        </w:tc>
+      </w:tr>
+      <w:tr>
+        <w:trPr>
+          <w:trHeight w:val="179"/>
+          <w:jc w:val="center"/>
+        </w:trPr>
+        <w:tc>
+          <w:tcPr>
+            <w:tcW w:w="1380" w:type="dxa"/>
+            <w:vAlign w:val="center"/>
+          </w:tcPr>
+          <w:p>
+            <w:pPr>
+              <w:spacing w:line="360" w:lineRule="auto"/>
+              <w:jc w:val="center"/>
+              <w:rPr>
+                <w:b/>
+              </w:rPr>
+            </w:pPr>
+            <w:r>
+              <w:rPr>
+                <w:b/>
+              </w:rPr>
+              <w:t>8</w:t>
+            </w:r>
+          </w:p>
+        </w:tc>
+        <w:tc>
+          <w:tcPr>
+            <w:tcW w:w="5852" w:type="dxa"/>
+          </w:tcPr>
+          <w:p>
+            <w:pPr>
+              <w:autoSpaceDE w:val="0"/>
+              <w:rPr>
+                <w:b/>
+                <w:szCs w:val="32"/>
+              </w:rPr>
+            </w:pPr>
+            <w:r>
+              <w:rPr>
+                <w:b/>
+              </w:rPr>
+              <w:t>CONCLUSION</w:t>
+            </w:r>
+          </w:p>
+        </w:tc>
+        <w:tc>
+          <w:tcPr>
+            <w:tcW w:w="1494" w:type="dxa"/>
+            <w:vAlign w:val="center"/>
+          </w:tcPr>
+          <w:p>
+            <w:pPr>
+              <w:spacing w:line="360" w:lineRule="auto"/>
+              <w:jc w:val="center"/>
+              <w:rPr>
+                <w:b/>
+                <w:bCs/>
+              </w:rPr>
+            </w:pPr>
+            <w:r>
+              <w:rPr>
+                <w:b/>
+                <w:bCs/>
+              </w:rPr>
+              <w:t>3</w:t>
+            </w:r>
+            <w:r>
+              <w:rPr>
+                <w:b/>
+                <w:bCs/>
+              </w:rPr>
+              <w:t>2</w:t>
             </w:r>
           </w:p>
         </w:tc>
@@ -2992,9 +2987,15 @@
             <w:pPr>
               <w:spacing w:line="360" w:lineRule="auto"/>
               <w:jc w:val="center"/>
+              <w:rPr>
+                <w:b/>
+              </w:rPr>
             </w:pPr>
             <w:r>
-              <w:t>4.3</w:t>
+              <w:rPr>
+                <w:b/>
+              </w:rPr>
+              <w:t>9</w:t>
             </w:r>
           </w:p>
         </w:tc>
@@ -3005,10 +3006,16 @@
           </w:tcPr>
           <w:p>
             <w:pPr>
-              <w:spacing w:line="360" w:lineRule="auto"/>
+              <w:spacing w:before="60" w:after="60"/>
+              <w:rPr>
+                <w:b/>
+              </w:rPr>
             </w:pPr>
             <w:r>
-              <w:t>SDLC</w:t>
+              <w:rPr>
+                <w:b/>
+              </w:rPr>
+              <w:t>BIBLIOGRAPHY</w:t>
             </w:r>
           </w:p>
         </w:tc>
@@ -3021,168 +3028,6 @@
             <w:pPr>
               <w:spacing w:line="360" w:lineRule="auto"/>
               <w:jc w:val="center"/>
-            </w:pPr>
-            <w:r>
-              <w:t>20</w:t>
-            </w:r>
-          </w:p>
-        </w:tc>
-      </w:tr>
-      <w:tr>
-        <w:trPr>
-          <w:trHeight w:val="109"/>
-          <w:jc w:val="center"/>
-        </w:trPr>
-        <w:tc>
-          <w:tcPr>
-            <w:tcW w:w="1380" w:type="dxa"/>
-            <w:vAlign w:val="center"/>
-          </w:tcPr>
-          <w:p>
-            <w:pPr>
-              <w:spacing w:line="360" w:lineRule="auto"/>
-              <w:jc w:val="center"/>
-            </w:pPr>
-            <w:r>
-              <w:t>4.4</w:t>
-            </w:r>
-          </w:p>
-        </w:tc>
-        <w:tc>
-          <w:tcPr>
-            <w:tcW w:w="5852" w:type="dxa"/>
-            <w:vAlign w:val="center"/>
-          </w:tcPr>
-          <w:p>
-            <w:pPr>
-              <w:spacing w:line="360" w:lineRule="auto"/>
-            </w:pPr>
-            <w:r>
-              <w:t>Feasibility Study</w:t>
-            </w:r>
-          </w:p>
-        </w:tc>
-        <w:tc>
-          <w:tcPr>
-            <w:tcW w:w="1494" w:type="dxa"/>
-            <w:vAlign w:val="center"/>
-          </w:tcPr>
-          <w:p>
-            <w:pPr>
-              <w:spacing w:line="360" w:lineRule="auto"/>
-              <w:jc w:val="center"/>
-            </w:pPr>
-            <w:r>
-              <w:t>21</w:t>
-            </w:r>
-          </w:p>
-        </w:tc>
-      </w:tr>
-      <w:tr>
-        <w:trPr>
-          <w:trHeight w:val="109"/>
-          <w:jc w:val="center"/>
-        </w:trPr>
-        <w:tc>
-          <w:tcPr>
-            <w:tcW w:w="1380" w:type="dxa"/>
-            <w:vAlign w:val="center"/>
-          </w:tcPr>
-          <w:p>
-            <w:pPr>
-              <w:spacing w:line="360" w:lineRule="auto"/>
-              <w:jc w:val="center"/>
-            </w:pPr>
-            <w:r>
-              <w:t>4.5</w:t>
-            </w:r>
-          </w:p>
-        </w:tc>
-        <w:tc>
-          <w:tcPr>
-            <w:tcW w:w="5852" w:type="dxa"/>
-            <w:vAlign w:val="center"/>
-          </w:tcPr>
-          <w:p>
-            <w:pPr>
-              <w:spacing w:line="360" w:lineRule="auto"/>
-            </w:pPr>
-            <w:r>
-              <w:t>Risk Analysis &amp; planning</w:t>
-            </w:r>
-          </w:p>
-        </w:tc>
-        <w:tc>
-          <w:tcPr>
-            <w:tcW w:w="1494" w:type="dxa"/>
-            <w:vAlign w:val="center"/>
-          </w:tcPr>
-          <w:p>
-            <w:pPr>
-              <w:spacing w:line="360" w:lineRule="auto"/>
-              <w:jc w:val="center"/>
-            </w:pPr>
-            <w:r>
-              <w:t>22</w:t>
-            </w:r>
-          </w:p>
-        </w:tc>
-      </w:tr>
-      <w:tr>
-        <w:trPr>
-          <w:trHeight w:val="109"/>
-          <w:jc w:val="center"/>
-        </w:trPr>
-        <w:tc>
-          <w:tcPr>
-            <w:tcW w:w="1380" w:type="dxa"/>
-            <w:vAlign w:val="center"/>
-          </w:tcPr>
-          <w:p>
-            <w:pPr>
-              <w:spacing w:line="360" w:lineRule="auto"/>
-              <w:jc w:val="center"/>
-              <w:rPr>
-                <w:b/>
-              </w:rPr>
-            </w:pPr>
-            <w:r>
-              <w:rPr>
-                <w:b/>
-              </w:rPr>
-              <w:t>5</w:t>
-            </w:r>
-          </w:p>
-        </w:tc>
-        <w:tc>
-          <w:tcPr>
-            <w:tcW w:w="5852" w:type="dxa"/>
-            <w:vAlign w:val="center"/>
-          </w:tcPr>
-          <w:p>
-            <w:pPr>
-              <w:spacing w:before="60" w:after="60"/>
-              <w:rPr>
-                <w:b/>
-              </w:rPr>
-            </w:pPr>
-            <w:r>
-              <w:rPr>
-                <w:b/>
-              </w:rPr>
-              <w:t>SOFTWARE DESIGN</w:t>
-            </w:r>
-          </w:p>
-        </w:tc>
-        <w:tc>
-          <w:tcPr>
-            <w:tcW w:w="1494" w:type="dxa"/>
-            <w:vAlign w:val="center"/>
-          </w:tcPr>
-          <w:p>
-            <w:pPr>
-              <w:spacing w:line="360" w:lineRule="auto"/>
-              <w:jc w:val="center"/>
               <w:rPr>
                 <w:b/>
                 <w:bCs/>
@@ -3193,597 +3038,27 @@
                 <w:b/>
                 <w:bCs/>
               </w:rPr>
-              <w:t>23-</w:t>
+              <w:t>3</w:t>
             </w:r>
             <w:r>
               <w:rPr>
                 <w:b/>
                 <w:bCs/>
               </w:rPr>
-              <w:t>29</w:t>
-            </w:r>
-          </w:p>
-        </w:tc>
-      </w:tr>
-      <w:tr>
-        <w:trPr>
-          <w:trHeight w:val="109"/>
-          <w:jc w:val="center"/>
-        </w:trPr>
-        <w:tc>
-          <w:tcPr>
-            <w:tcW w:w="1380" w:type="dxa"/>
-            <w:vAlign w:val="center"/>
-          </w:tcPr>
-          <w:p>
-            <w:pPr>
-              <w:spacing w:line="360" w:lineRule="auto"/>
-              <w:jc w:val="center"/>
-            </w:pPr>
-            <w:r>
-              <w:t>5.1</w:t>
-            </w:r>
-          </w:p>
-        </w:tc>
-        <w:tc>
-          <w:tcPr>
-            <w:tcW w:w="5852" w:type="dxa"/>
-            <w:vAlign w:val="center"/>
-          </w:tcPr>
-          <w:p>
-            <w:pPr>
-              <w:widowControl w:val="0"/>
-              <w:suppressAutoHyphens/>
-              <w:spacing w:before="60" w:after="60"/>
-            </w:pPr>
-            <w:r>
-              <w:t>Data flow diagram</w:t>
-            </w:r>
-          </w:p>
-        </w:tc>
-        <w:tc>
-          <w:tcPr>
-            <w:tcW w:w="1494" w:type="dxa"/>
-            <w:vAlign w:val="center"/>
-          </w:tcPr>
-          <w:p>
-            <w:pPr>
-              <w:spacing w:line="360" w:lineRule="auto"/>
-              <w:jc w:val="center"/>
-            </w:pPr>
-            <w:r>
-              <w:t>23</w:t>
-            </w:r>
-          </w:p>
-        </w:tc>
-      </w:tr>
-      <w:tr>
-        <w:trPr>
-          <w:trHeight w:val="109"/>
-          <w:jc w:val="center"/>
-        </w:trPr>
-        <w:tc>
-          <w:tcPr>
-            <w:tcW w:w="1380" w:type="dxa"/>
-            <w:vAlign w:val="center"/>
-          </w:tcPr>
-          <w:p>
-            <w:pPr>
-              <w:spacing w:line="360" w:lineRule="auto"/>
-              <w:jc w:val="center"/>
-            </w:pPr>
-            <w:r>
-              <w:lastRenderedPageBreak/>
-              <w:t>5.2</w:t>
-            </w:r>
-          </w:p>
-        </w:tc>
-        <w:tc>
-          <w:tcPr>
-            <w:tcW w:w="5852" w:type="dxa"/>
-            <w:vAlign w:val="center"/>
-          </w:tcPr>
-          <w:p>
-            <w:pPr>
-              <w:widowControl w:val="0"/>
-              <w:suppressAutoHyphens/>
-              <w:spacing w:before="60" w:after="60"/>
-            </w:pPr>
-            <w:r>
-              <w:t>Flow chart</w:t>
-            </w:r>
-          </w:p>
-        </w:tc>
-        <w:tc>
-          <w:tcPr>
-            <w:tcW w:w="1494" w:type="dxa"/>
-            <w:vAlign w:val="center"/>
-          </w:tcPr>
-          <w:p>
-            <w:pPr>
-              <w:spacing w:line="360" w:lineRule="auto"/>
-              <w:jc w:val="center"/>
-            </w:pPr>
-            <w:r>
-              <w:t>24</w:t>
-            </w:r>
-          </w:p>
-        </w:tc>
-      </w:tr>
-      <w:tr>
-        <w:trPr>
-          <w:trHeight w:val="109"/>
-          <w:jc w:val="center"/>
-        </w:trPr>
-        <w:tc>
-          <w:tcPr>
-            <w:tcW w:w="1380" w:type="dxa"/>
-            <w:vAlign w:val="center"/>
-          </w:tcPr>
-          <w:p>
-            <w:pPr>
-              <w:spacing w:line="360" w:lineRule="auto"/>
-              <w:jc w:val="center"/>
-            </w:pPr>
-            <w:r>
-              <w:t>5.3</w:t>
-            </w:r>
-          </w:p>
-        </w:tc>
-        <w:tc>
-          <w:tcPr>
-            <w:tcW w:w="5852" w:type="dxa"/>
-            <w:vAlign w:val="center"/>
-          </w:tcPr>
-          <w:p>
-            <w:pPr>
-              <w:widowControl w:val="0"/>
-              <w:suppressAutoHyphens/>
-              <w:spacing w:before="60" w:after="60"/>
-            </w:pPr>
-            <w:r>
-              <w:t xml:space="preserve">System </w:t>
-            </w:r>
-            <w:r>
-              <w:t>Architecture</w:t>
-            </w:r>
-          </w:p>
-        </w:tc>
-        <w:tc>
-          <w:tcPr>
-            <w:tcW w:w="1494" w:type="dxa"/>
-            <w:vAlign w:val="center"/>
-          </w:tcPr>
-          <w:p>
-            <w:pPr>
-              <w:spacing w:line="360" w:lineRule="auto"/>
-              <w:jc w:val="center"/>
-            </w:pPr>
-            <w:r>
-              <w:t>25</w:t>
-            </w:r>
-          </w:p>
-        </w:tc>
-      </w:tr>
-      <w:tr>
-        <w:trPr>
-          <w:trHeight w:val="109"/>
-          <w:jc w:val="center"/>
-        </w:trPr>
-        <w:tc>
-          <w:tcPr>
-            <w:tcW w:w="1380" w:type="dxa"/>
-            <w:vAlign w:val="center"/>
-          </w:tcPr>
-          <w:p>
-            <w:pPr>
-              <w:spacing w:line="360" w:lineRule="auto"/>
-              <w:jc w:val="center"/>
-            </w:pPr>
-            <w:r>
-              <w:t>5.4</w:t>
-            </w:r>
-          </w:p>
-        </w:tc>
-        <w:tc>
-          <w:tcPr>
-            <w:tcW w:w="5852" w:type="dxa"/>
-            <w:vAlign w:val="center"/>
-          </w:tcPr>
-          <w:p>
-            <w:pPr>
-              <w:widowControl w:val="0"/>
-              <w:suppressAutoHyphens/>
-              <w:spacing w:before="60" w:after="60"/>
-            </w:pPr>
-            <w:r>
-              <w:t>UML diagrams</w:t>
-            </w:r>
-          </w:p>
-        </w:tc>
-        <w:tc>
-          <w:tcPr>
-            <w:tcW w:w="1494" w:type="dxa"/>
-            <w:vAlign w:val="center"/>
-          </w:tcPr>
-          <w:p>
-            <w:pPr>
-              <w:spacing w:line="360" w:lineRule="auto"/>
-              <w:jc w:val="center"/>
-            </w:pPr>
-            <w:r>
-              <w:t>25</w:t>
-            </w:r>
-          </w:p>
-        </w:tc>
-      </w:tr>
-      <w:tr>
-        <w:trPr>
-          <w:trHeight w:val="109"/>
-          <w:jc w:val="center"/>
-        </w:trPr>
-        <w:tc>
-          <w:tcPr>
-            <w:tcW w:w="1380" w:type="dxa"/>
-            <w:vAlign w:val="center"/>
-          </w:tcPr>
-          <w:p>
-            <w:pPr>
-              <w:spacing w:line="360" w:lineRule="auto"/>
-              <w:jc w:val="center"/>
-              <w:rPr>
-                <w:b/>
-              </w:rPr>
-            </w:pPr>
-            <w:r>
-              <w:rPr>
-                <w:b/>
-              </w:rPr>
-              <w:t>6</w:t>
-            </w:r>
-          </w:p>
-        </w:tc>
-        <w:tc>
-          <w:tcPr>
-            <w:tcW w:w="5852" w:type="dxa"/>
-            <w:vAlign w:val="center"/>
-          </w:tcPr>
-          <w:p>
-            <w:pPr>
-              <w:spacing w:before="60" w:after="60"/>
-              <w:rPr>
-                <w:b/>
-              </w:rPr>
-            </w:pPr>
-            <w:r>
-              <w:rPr>
-                <w:b/>
-              </w:rPr>
-              <w:t xml:space="preserve">IMPLEMENTATION DETAILS </w:t>
-            </w:r>
-          </w:p>
-        </w:tc>
-        <w:tc>
-          <w:tcPr>
-            <w:tcW w:w="1494" w:type="dxa"/>
-            <w:vAlign w:val="center"/>
-          </w:tcPr>
-          <w:p>
-            <w:pPr>
-              <w:spacing w:line="360" w:lineRule="auto"/>
-              <w:jc w:val="center"/>
-              <w:rPr>
-                <w:b/>
-                <w:bCs/>
-              </w:rPr>
-            </w:pPr>
-            <w:r>
-              <w:rPr>
-                <w:b/>
-                <w:bCs/>
-              </w:rPr>
-              <w:t>30-32</w:t>
-            </w:r>
-          </w:p>
-        </w:tc>
-      </w:tr>
-      <w:tr>
-        <w:trPr>
-          <w:trHeight w:val="323"/>
-          <w:jc w:val="center"/>
-        </w:trPr>
-        <w:tc>
-          <w:tcPr>
-            <w:tcW w:w="1380" w:type="dxa"/>
-            <w:vAlign w:val="center"/>
-          </w:tcPr>
-          <w:p>
-            <w:pPr>
-              <w:spacing w:line="360" w:lineRule="auto"/>
-              <w:jc w:val="center"/>
-              <w:rPr>
-                <w:b/>
-              </w:rPr>
-            </w:pPr>
-            <w:r>
-              <w:rPr>
-                <w:b/>
-              </w:rPr>
-              <w:t>7</w:t>
-            </w:r>
-          </w:p>
-        </w:tc>
-        <w:tc>
-          <w:tcPr>
-            <w:tcW w:w="5852" w:type="dxa"/>
-            <w:vAlign w:val="center"/>
-          </w:tcPr>
-          <w:p>
-            <w:pPr>
-              <w:spacing w:before="60" w:after="60"/>
-              <w:rPr>
-                <w:b/>
-              </w:rPr>
-            </w:pPr>
-            <w:r>
-              <w:rPr>
-                <w:b/>
-              </w:rPr>
-              <w:t>SNAPSHOTS/ GUI</w:t>
-            </w:r>
-          </w:p>
-        </w:tc>
-        <w:tc>
-          <w:tcPr>
-            <w:tcW w:w="1494" w:type="dxa"/>
-            <w:vAlign w:val="center"/>
-          </w:tcPr>
-          <w:p>
-            <w:pPr>
-              <w:spacing w:line="360" w:lineRule="auto"/>
-              <w:jc w:val="center"/>
-              <w:rPr>
-                <w:b/>
-                <w:bCs/>
-              </w:rPr>
-            </w:pPr>
-            <w:r>
-              <w:rPr>
-                <w:b/>
-                <w:bCs/>
-              </w:rPr>
-              <w:t>33</w:t>
-            </w:r>
-          </w:p>
-        </w:tc>
-      </w:tr>
-      <w:tr>
-        <w:trPr>
-          <w:trHeight w:val="179"/>
-          <w:jc w:val="center"/>
-        </w:trPr>
-        <w:tc>
-          <w:tcPr>
-            <w:tcW w:w="1380" w:type="dxa"/>
-            <w:vAlign w:val="center"/>
-          </w:tcPr>
-          <w:p>
-            <w:pPr>
-              <w:spacing w:line="360" w:lineRule="auto"/>
-              <w:jc w:val="center"/>
-              <w:rPr>
-                <w:b/>
-              </w:rPr>
-            </w:pPr>
-            <w:r>
-              <w:rPr>
-                <w:b/>
-              </w:rPr>
-              <w:t>8</w:t>
-            </w:r>
-          </w:p>
-        </w:tc>
-        <w:tc>
-          <w:tcPr>
-            <w:tcW w:w="5852" w:type="dxa"/>
-          </w:tcPr>
-          <w:p>
-            <w:pPr>
-              <w:autoSpaceDE w:val="0"/>
-              <w:rPr>
-                <w:b/>
-                <w:szCs w:val="32"/>
-              </w:rPr>
-            </w:pPr>
-            <w:r>
-              <w:rPr>
-                <w:b/>
-              </w:rPr>
-              <w:t>CONCLUSION</w:t>
-            </w:r>
-          </w:p>
-        </w:tc>
-        <w:tc>
-          <w:tcPr>
-            <w:tcW w:w="1494" w:type="dxa"/>
-            <w:vAlign w:val="center"/>
-          </w:tcPr>
-          <w:p>
-            <w:pPr>
-              <w:spacing w:line="360" w:lineRule="auto"/>
-              <w:jc w:val="center"/>
-              <w:rPr>
-                <w:b/>
-                <w:bCs/>
-              </w:rPr>
-            </w:pPr>
-            <w:r>
-              <w:rPr>
-                <w:b/>
-                <w:bCs/>
-              </w:rPr>
-              <w:t>35</w:t>
-            </w:r>
-          </w:p>
-        </w:tc>
-      </w:tr>
-      <w:tr>
-        <w:trPr>
-          <w:trHeight w:val="109"/>
-          <w:jc w:val="center"/>
-        </w:trPr>
-        <w:tc>
-          <w:tcPr>
-            <w:tcW w:w="1380" w:type="dxa"/>
-            <w:vAlign w:val="center"/>
-          </w:tcPr>
-          <w:p>
-            <w:pPr>
-              <w:spacing w:line="360" w:lineRule="auto"/>
-              <w:jc w:val="center"/>
-              <w:rPr>
-                <w:b/>
-              </w:rPr>
-            </w:pPr>
-            <w:r>
-              <w:rPr>
-                <w:b/>
-              </w:rPr>
-              <w:t>9</w:t>
-            </w:r>
-          </w:p>
-        </w:tc>
-        <w:tc>
-          <w:tcPr>
-            <w:tcW w:w="5852" w:type="dxa"/>
-            <w:vAlign w:val="center"/>
-          </w:tcPr>
-          <w:p>
-            <w:pPr>
-              <w:spacing w:before="60" w:after="60"/>
-              <w:rPr>
-                <w:b/>
-              </w:rPr>
-            </w:pPr>
-            <w:r>
-              <w:rPr>
-                <w:b/>
-              </w:rPr>
-              <w:t>BIBLIOGRAPHY</w:t>
-            </w:r>
-          </w:p>
-        </w:tc>
-        <w:tc>
-          <w:tcPr>
-            <w:tcW w:w="1494" w:type="dxa"/>
-            <w:vAlign w:val="center"/>
-          </w:tcPr>
-          <w:p>
-            <w:pPr>
-              <w:spacing w:line="360" w:lineRule="auto"/>
-              <w:jc w:val="center"/>
-              <w:rPr>
-                <w:b/>
-                <w:bCs/>
-              </w:rPr>
-            </w:pPr>
-            <w:r>
-              <w:rPr>
-                <w:b/>
-                <w:bCs/>
-              </w:rPr>
-              <w:t>36</w:t>
+              <w:t>3</w:t>
             </w:r>
           </w:p>
         </w:tc>
       </w:tr>
     </w:tbl>
-    <w:p>
-      <w:pPr>
-        <w:spacing w:line="360" w:lineRule="auto"/>
-      </w:pPr>
-    </w:p>
-    <w:p>
-      <w:pPr>
-        <w:pStyle w:val="IEEEAbstractheading"/>
-      </w:pPr>
-    </w:p>
-    <w:p>
-      <w:pPr>
-        <w:pStyle w:val="IEEEAbstractheading"/>
-      </w:pPr>
-    </w:p>
-    <w:p>
-      <w:pPr>
-        <w:pStyle w:val="IEEEAbstract"/>
-      </w:pPr>
-    </w:p>
     <w:p/>
-    <w:p/>
-    <w:p/>
-    <w:p/>
-    <w:p/>
-    <w:p/>
-    <w:p/>
-    <w:p/>
-    <w:p/>
-    <w:p/>
-    <w:p/>
-    <w:p/>
-    <w:p/>
-    <w:p/>
-    <w:p/>
-    <w:p/>
-    <w:p/>
-    <w:p/>
-    <w:p/>
-    <w:p/>
-    <w:p/>
-    <w:p/>
-    <w:p/>
-    <w:p/>
-    <w:p/>
-    <w:p/>
-    <w:p/>
-    <w:p/>
-    <w:p/>
-    <w:p/>
     <w:p>
       <w:pPr>
         <w:jc w:val="center"/>
-        <w:rPr>
-          <w:b/>
-          <w:sz w:val="28"/>
-          <w:u w:val="single"/>
-        </w:rPr>
-      </w:pPr>
-    </w:p>
-    <w:p>
-      <w:pPr>
-        <w:rPr>
-          <w:b/>
-          <w:sz w:val="28"/>
-          <w:u w:val="single"/>
-        </w:rPr>
-      </w:pPr>
-      <w:r>
-        <w:rPr>
-          <w:b/>
-          <w:sz w:val="28"/>
-          <w:u w:val="single"/>
-        </w:rPr>
+      </w:pPr>
+      <w:r>
         <w:br w:type="page"/>
       </w:r>
-    </w:p>
-    <w:p>
-      <w:pPr>
-        <w:jc w:val="center"/>
-        <w:rPr>
-          <w:b/>
-          <w:sz w:val="28"/>
-          <w:u w:val="single"/>
-        </w:rPr>
-      </w:pPr>
       <w:r>
         <w:rPr>
           <w:b/>
@@ -5543,11 +4818,35 @@
         <w:t xml:space="preserve"> </w:t>
       </w:r>
       <w:r>
-        <w:t xml:space="preserve">cover many scenarios and much content, related advanced services are lacking in the field of geographic orientation, despite it being an environment of early technology adoption. For instance, methods of user–computer interaction underwent a revolution related to the introduction of graphical user interfaces (GUIs) and their popularization by the Apple Macintosh in the early 1980s. Geographic information systems (GISs) adopted them at an early stage for logical reasons . Now, even Appl. Sci. 2023,13, 2083. https://doi.org/10.3390/app13042083 https://www.mdpi.com/journal/applsci Appl. Sci. 2023, 13, 2083 2 of 16 with the help of the GUIs, GISs are inherently complex, and their interactions are often complicated [4]. Therefore, interest has been sustained over recent decades in creating new interaction models, including voice control . However, this has not </w:t>
+        <w:t xml:space="preserve">cover many scenarios and much content, related advanced services are lacking in the field of geographic orientation, despite it being an environment of early technology adoption. For instance, methods of user–computer interaction underwent a revolution related to the introduction of graphical user interfaces (GUIs) and their popularization by the Apple Macintosh in the early 1980s. Geographic information systems (GISs) adopted them at an early stage for logical </w:t>
+      </w:r>
+      <w:proofErr w:type="gramStart"/>
+      <w:r>
+        <w:t>reasons .</w:t>
+      </w:r>
+      <w:proofErr w:type="gramEnd"/>
+      <w:r>
+        <w:t xml:space="preserve"> Now, even Appl. Sci. 2023,13, 2083. https://doi.org/10.3390/app13042083 https://www.mdpi.com/journal/applsci Appl. Sci. 2023, 13, 2083 2 of 16 with the help of the GUIs, GISs are inherently complex, and their interactions are often complicated [4]. Therefore, interest has been sustained over recent decades in creating new interaction models, including voice </w:t>
+      </w:r>
+      <w:proofErr w:type="gramStart"/>
+      <w:r>
+        <w:t>control .</w:t>
+      </w:r>
+      <w:proofErr w:type="gramEnd"/>
+      <w:r>
+        <w:t xml:space="preserve"> However, this has not </w:t>
       </w:r>
       <w:r>
         <w:lastRenderedPageBreak/>
-        <w:t>directly translated into practice. Appl. Sci. 2023, 13, x FOR PEER REVIEW 2 of 17 popularization by the Apple Macintosh in the early 1980s. Geographic information systems (GISs) adopted them at an early stage for logical reasons (Now, even with the help of the GUIs, GISs are inherently complex, and their interactions are often complicated. Therefore, interest has been sustained over recent decades in creating new interaction models, including voice control . However, this has not directly translated into practice.</w:t>
+        <w:t xml:space="preserve">directly translated into practice. Appl. Sci. 2023, 13, x FOR PEER REVIEW 2 of 17 popularization by the Apple Macintosh in the early 1980s. Geographic information systems (GISs) adopted them at an early stage for logical reasons (Now, even with the help of the GUIs, GISs are inherently complex, and their interactions are often complicated. Therefore, interest has been sustained over recent decades in creating new interaction models, including voice </w:t>
+      </w:r>
+      <w:proofErr w:type="gramStart"/>
+      <w:r>
+        <w:t>control .</w:t>
+      </w:r>
+      <w:proofErr w:type="gramEnd"/>
+      <w:r>
+        <w:t xml:space="preserve"> However, this has not directly translated into practice.</w:t>
       </w:r>
     </w:p>
     <w:p>
@@ -5590,41 +4889,21 @@
         <w:jc w:val="both"/>
       </w:pPr>
       <w:r>
-        <w:t xml:space="preserve">Our research consisted of designing </w:t>
-      </w:r>
-      <w:r>
-        <w:t>specialized</w:t>
-      </w:r>
-      <w:r>
-        <w:t xml:space="preserve"> voice user interfaces for </w:t>
-      </w:r>
-      <w:r>
-        <w:t>visualizing</w:t>
-      </w:r>
-      <w:r>
-        <w:t xml:space="preserve"> geospatial data, primarily focusing on English-language commands. We established a discourse framework for geospatial tasks through methodological </w:t>
-      </w:r>
-      <w:r>
-        <w:t>conceptualization</w:t>
-      </w:r>
-      <w:r>
-        <w:t xml:space="preserve">, drawing on insights from previous GeoDialogue research. The central part of our work focused on compiling a rich corpus of voice commands. We used a survey enriched with visual content to identify user preferences for natural language commands. This survey informed us about popular terminology and the relationship between lexical choices. </w:t>
-      </w:r>
-    </w:p>
-    <w:p>
-      <w:pPr>
-        <w:spacing w:line="360" w:lineRule="auto"/>
-        <w:ind w:firstLine="420"/>
-        <w:jc w:val="both"/>
-      </w:pPr>
-      <w:r>
         <w:t xml:space="preserve">An innovative approach was to use an NPL such as ChatGPT to validate, extend and test the correlation with the terms used by the users. While there was a significant overlap between the NPL model’s predictions and the survey results, certain terms and phrasings highlighted the nuanced differences between a </w:t>
       </w:r>
       <w:r>
         <w:t>generalized</w:t>
       </w:r>
       <w:r>
-        <w:t xml:space="preserve"> NLP model and specific user behaviour in a given context. After compilation, the application was designed to </w:t>
+        <w:t xml:space="preserve"> NLP model and specific user </w:t>
+      </w:r>
+      <w:proofErr w:type="spellStart"/>
+      <w:r>
+        <w:t>behaviour</w:t>
+      </w:r>
+      <w:proofErr w:type="spellEnd"/>
+      <w:r>
+        <w:t xml:space="preserve"> in a given context. After compilation, the application was designed to </w:t>
       </w:r>
       <w:r>
         <w:t>harmonize</w:t>
@@ -5674,6 +4953,7 @@
     </w:p>
     <w:p>
       <w:pPr>
+        <w:spacing w:line="276" w:lineRule="auto"/>
         <w:ind w:firstLine="420"/>
         <w:jc w:val="both"/>
         <w:rPr>
@@ -5684,53 +4964,119 @@
         </w:rPr>
       </w:pPr>
       <w:r>
-        <w:t xml:space="preserve">With the advent of technologies such as voice recognition and natural language processing (NLP), new developments are being introduced into everyday tools, impacting various fields. One such field is Cartography and Geoinformatics, where these advances are integral to the evolution of map and geospatial visualisation. Online mapping applications and open geospatial data have democratised spatial information, enabling public participation in its creation [1]. Integrating speech recognition technology into these applications can improve efficiency, user experience and accessibility while reducing the need for specialised skills and knowledge in dealing with geospatial data [2]. Blanco [3] highlighted the lack of infrastructure and practical experience in implementing speech recognition in GIS interfaces, a challenge the present study aims to address. Integrating </w:t>
-      </w:r>
-      <w:r>
-        <w:lastRenderedPageBreak/>
-        <w:t>speech recognition and NLP in geospatial applications has been a topic of considerable interest in previous research [4]. For example, Lai and Degbelo [5] presented a webmapprototype that skilfully fuses text and speech for efficient metadata retrieval. Gilbert’s [6] VocalGeo serves as a testament to the potential of speech recognition in promoting geospatial education. Similarly, Cal‘ı and Condorelli [7] have highlighted the tangible benefits of incorporating NLP and speech recognition into conventional GIS through their iTour initiative. Furthermore, progress has been made in improving user GIS communication, as evidenced by Wang, Cai, and MacEachren’s [8] PlanGraph and GeoDialogue.</w:t>
-      </w:r>
-    </w:p>
-    <w:p>
-      <w:pPr>
-        <w:jc w:val="both"/>
-      </w:pPr>
-    </w:p>
-    <w:p>
+        <w:t xml:space="preserve">With the advent of technologies such as voice recognition and natural language processing (NLP), new developments are being introduced into everyday tools, impacting various fields. One such field is Cartography and Geoinformatics, where these advances are integral to the evolution of map and geospatial </w:t>
+      </w:r>
+      <w:proofErr w:type="spellStart"/>
+      <w:r>
+        <w:t>visualisation</w:t>
+      </w:r>
+      <w:proofErr w:type="spellEnd"/>
+      <w:r>
+        <w:t xml:space="preserve">. Online mapping applications and open geospatial data have </w:t>
+      </w:r>
+      <w:proofErr w:type="spellStart"/>
+      <w:r>
+        <w:t>democratised</w:t>
+      </w:r>
+      <w:proofErr w:type="spellEnd"/>
+      <w:r>
+        <w:t xml:space="preserve"> spatial information, enabling public participation in its creation [1]. Integrating speech recognition technology into these applications can improve efficiency, user experience and accessibility while reducing the need for </w:t>
+      </w:r>
+      <w:proofErr w:type="spellStart"/>
+      <w:r>
+        <w:t>specialised</w:t>
+      </w:r>
+      <w:proofErr w:type="spellEnd"/>
+      <w:r>
+        <w:t xml:space="preserve"> skills and knowledge in dealing with geospatial data [2]. Blanco [3] highlighted the lack of infrastructure and practical experience in implementing speech recognition in GIS interfaces, a challenge the present study aims to address. Integrating speech recognition and NLP in geospatial applications has been a topic of considerable interest in previous research [4]. For example, Lai and </w:t>
+      </w:r>
+      <w:proofErr w:type="spellStart"/>
+      <w:r>
+        <w:t>Degbelo</w:t>
+      </w:r>
+      <w:proofErr w:type="spellEnd"/>
+      <w:r>
+        <w:t xml:space="preserve"> [5] presented a </w:t>
+      </w:r>
+      <w:proofErr w:type="spellStart"/>
+      <w:r>
+        <w:t>webmapprototype</w:t>
+      </w:r>
+      <w:proofErr w:type="spellEnd"/>
+      <w:r>
+        <w:t xml:space="preserve"> that </w:t>
+      </w:r>
+      <w:proofErr w:type="spellStart"/>
+      <w:r>
+        <w:t>skilfully</w:t>
+      </w:r>
+      <w:proofErr w:type="spellEnd"/>
+      <w:r>
+        <w:t xml:space="preserve"> fuses text and speech for efficient metadata retrieval. Gilbert’s [6] </w:t>
+      </w:r>
+      <w:proofErr w:type="spellStart"/>
+      <w:r>
+        <w:t>VocalGeo</w:t>
+      </w:r>
+      <w:proofErr w:type="spellEnd"/>
+      <w:r>
+        <w:t xml:space="preserve"> serves as a testament to the potential of speech recognition in promoting geospatial education. Similarly, </w:t>
+      </w:r>
+      <w:proofErr w:type="spellStart"/>
+      <w:proofErr w:type="gramStart"/>
+      <w:r>
+        <w:t>Cal‘</w:t>
+      </w:r>
+      <w:proofErr w:type="gramEnd"/>
+      <w:r>
+        <w:t>ı</w:t>
+      </w:r>
+      <w:proofErr w:type="spellEnd"/>
+      <w:r>
+        <w:t xml:space="preserve"> and </w:t>
+      </w:r>
+      <w:proofErr w:type="spellStart"/>
+      <w:r>
+        <w:t>Condorelli</w:t>
+      </w:r>
+      <w:proofErr w:type="spellEnd"/>
+      <w:r>
+        <w:t xml:space="preserve"> [7] have highlighted the tangible benefits of incorporating NLP and speech recognition into conventional GIS through their </w:t>
+      </w:r>
+      <w:proofErr w:type="spellStart"/>
+      <w:r>
+        <w:t>iTour</w:t>
+      </w:r>
+      <w:proofErr w:type="spellEnd"/>
+      <w:r>
+        <w:t xml:space="preserve"> initiative. Furthermore, progress has been made in improving user GIS communication, as evidenced by Wang, Cai</w:t>
+      </w:r>
+      <w:r>
+        <w:t>.</w:t>
+      </w:r>
       <w:r>
         <w:br w:type="page"/>
       </w:r>
-    </w:p>
-    <w:p>
-      <w:pPr>
-        <w:jc w:val="both"/>
+      <w:r>
         <w:rPr>
           <w:b/>
           <w:bCs/>
           <w:sz w:val="32"/>
           <w:szCs w:val="32"/>
         </w:rPr>
-      </w:pPr>
-      <w:r>
+        <w:lastRenderedPageBreak/>
+        <w:t>2. PROBLEM DEFINITION &amp; SCOPE</w:t>
+      </w:r>
+    </w:p>
+    <w:p>
+      <w:pPr>
+        <w:jc w:val="both"/>
         <w:rPr>
           <w:b/>
           <w:bCs/>
           <w:sz w:val="32"/>
           <w:szCs w:val="32"/>
         </w:rPr>
-        <w:lastRenderedPageBreak/>
-        <w:t>2. PROBLEM DEFINITION &amp; SCOPE</w:t>
-      </w:r>
-    </w:p>
-    <w:p>
-      <w:pPr>
-        <w:jc w:val="both"/>
-        <w:rPr>
-          <w:b/>
-          <w:bCs/>
-          <w:sz w:val="32"/>
-          <w:szCs w:val="32"/>
-        </w:rPr>
       </w:pPr>
     </w:p>
     <w:p>
@@ -5741,14 +5087,23 @@
     <w:p/>
     <w:p>
       <w:pPr>
+        <w:spacing w:line="276" w:lineRule="auto"/>
         <w:ind w:firstLine="720"/>
+        <w:jc w:val="both"/>
       </w:pPr>
       <w:r>
         <w:t>This project aims to develop a voice-enabled geospatial map-based web application that simplifies interaction with GIS tools, allowing users to efficiently perform tasks like map navigation and data analysis through voice commands. By integrating technologies like Leaflet and TensorFlow.js, this solution addresses the need for more intuitive and user-friendly interfaces in the geospatial domain.</w:t>
       </w:r>
     </w:p>
-    <w:p/>
-    <w:p>
+    <w:p>
+      <w:pPr>
+        <w:spacing w:line="276" w:lineRule="auto"/>
+      </w:pPr>
+    </w:p>
+    <w:p>
+      <w:pPr>
+        <w:spacing w:line="276" w:lineRule="auto"/>
+      </w:pPr>
       <w:r>
         <w:t xml:space="preserve">2.2 </w:t>
       </w:r>
@@ -5759,9 +5114,9 @@
         <w:t xml:space="preserve"> SCOPE</w:t>
       </w:r>
     </w:p>
-    <w:p/>
-    <w:p>
-      <w:pPr>
+    <w:p>
+      <w:pPr>
+        <w:spacing w:line="276" w:lineRule="auto"/>
         <w:ind w:firstLine="720"/>
       </w:pPr>
       <w:r>
@@ -5769,6 +5124,9 @@
       </w:r>
     </w:p>
     <w:p>
+      <w:pPr>
+        <w:spacing w:line="276" w:lineRule="auto"/>
+      </w:pPr>
       <w:r>
         <w:t>The system will be capable of:</w:t>
       </w:r>
@@ -5861,12 +5219,22 @@
       </w:r>
     </w:p>
     <w:p>
+      <w:pPr>
+        <w:spacing w:line="276" w:lineRule="auto"/>
+      </w:pPr>
       <w:r>
         <w:t xml:space="preserve">2.3 - AREA OF PROJECT </w:t>
       </w:r>
     </w:p>
-    <w:p/>
-    <w:p>
+    <w:p>
+      <w:pPr>
+        <w:spacing w:line="276" w:lineRule="auto"/>
+      </w:pPr>
+    </w:p>
+    <w:p>
+      <w:pPr>
+        <w:spacing w:line="276" w:lineRule="auto"/>
+      </w:pPr>
       <w:r>
         <w:t>Key areas involved include:</w:t>
       </w:r>
@@ -5979,20 +5347,35 @@
         <w:t>: Addressing the complexity of traditional GIS systems by simplifying interactions, particularly for users with limited GIS expertise or physical limitations.</w:t>
       </w:r>
     </w:p>
-    <w:p/>
-    <w:p>
+    <w:p>
+      <w:pPr>
+        <w:spacing w:line="276" w:lineRule="auto"/>
+      </w:pPr>
+    </w:p>
+    <w:p>
+      <w:pPr>
+        <w:spacing w:line="276" w:lineRule="auto"/>
+      </w:pPr>
       <w:r>
         <w:t>2.4 - GOALS AND OBJECTIVES</w:t>
       </w:r>
     </w:p>
-    <w:p/>
-    <w:p>
+    <w:p>
+      <w:pPr>
+        <w:spacing w:line="276" w:lineRule="auto"/>
+      </w:pPr>
+    </w:p>
+    <w:p>
+      <w:pPr>
+        <w:spacing w:line="276" w:lineRule="auto"/>
+      </w:pPr>
       <w:r>
         <w:t>Goals:</w:t>
       </w:r>
     </w:p>
     <w:p>
       <w:pPr>
+        <w:spacing w:line="276" w:lineRule="auto"/>
         <w:ind w:firstLine="720"/>
       </w:pPr>
       <w:r>
@@ -6008,15 +5391,23 @@
         <w:t xml:space="preserve"> to enhance accessibility, simplify interactions, and improve user experience with Geographic Information Systems (GIS). The system aims to demonstrate how voice commands can streamline complex GIS tasks that traditionally require sophisticated GUI navigation.</w:t>
       </w:r>
     </w:p>
-    <w:p/>
-    <w:p>
-      <w:r>
+    <w:p>
+      <w:pPr>
+        <w:spacing w:line="276" w:lineRule="auto"/>
+      </w:pPr>
+    </w:p>
+    <w:p>
+      <w:pPr>
+        <w:spacing w:line="276" w:lineRule="auto"/>
+      </w:pPr>
+      <w:r>
+        <w:lastRenderedPageBreak/>
         <w:t>Objectives:</w:t>
       </w:r>
     </w:p>
     <w:p>
       <w:pPr>
-        <w:spacing w:after="240"/>
+        <w:spacing w:after="240" w:line="276" w:lineRule="auto"/>
       </w:pPr>
       <w:r>
         <w:rPr>
@@ -6025,22 +5416,21 @@
         <w:t></w:t>
       </w:r>
       <w:r>
-        <w:t xml:space="preserve">  </w:t>
+        <w:t xml:space="preserve"> Develop</w:t>
       </w:r>
       <w:r>
         <w:rPr>
           <w:rStyle w:val="Strong"/>
         </w:rPr>
-        <w:t>Develop a Web-Based GIS Platform:</w:t>
-      </w:r>
-    </w:p>
-    <w:p>
-      <w:pPr>
-        <w:spacing w:after="240"/>
+        <w:t xml:space="preserve"> a Web-Based GIS Platform:</w:t>
+      </w:r>
+    </w:p>
+    <w:p>
+      <w:pPr>
+        <w:spacing w:after="240" w:line="276" w:lineRule="auto"/>
         <w:ind w:firstLine="720"/>
       </w:pPr>
       <w:r>
-        <w:lastRenderedPageBreak/>
         <w:t xml:space="preserve">Create an interactive, web-based GIS application using </w:t>
       </w:r>
       <w:r>
@@ -6055,7 +5445,7 @@
     </w:p>
     <w:p>
       <w:pPr>
-        <w:spacing w:after="240"/>
+        <w:spacing w:after="240" w:line="276" w:lineRule="auto"/>
       </w:pPr>
       <w:r>
         <w:rPr>
@@ -6075,7 +5465,7 @@
     </w:p>
     <w:p>
       <w:pPr>
-        <w:spacing w:after="240"/>
+        <w:spacing w:after="240" w:line="276" w:lineRule="auto"/>
         <w:ind w:firstLine="720"/>
       </w:pPr>
       <w:r>
@@ -6102,7 +5492,7 @@
     </w:p>
     <w:p>
       <w:pPr>
-        <w:spacing w:after="240"/>
+        <w:spacing w:after="240" w:line="276" w:lineRule="auto"/>
       </w:pPr>
       <w:r>
         <w:rPr>
@@ -6122,7 +5512,7 @@
     </w:p>
     <w:p>
       <w:pPr>
-        <w:spacing w:after="240"/>
+        <w:spacing w:after="240" w:line="276" w:lineRule="auto"/>
         <w:ind w:firstLine="720"/>
       </w:pPr>
       <w:r>
@@ -6131,7 +5521,7 @@
     </w:p>
     <w:p>
       <w:pPr>
-        <w:spacing w:after="240"/>
+        <w:spacing w:after="240" w:line="276" w:lineRule="auto"/>
       </w:pPr>
       <w:r>
         <w:rPr>
@@ -6151,7 +5541,7 @@
     </w:p>
     <w:p>
       <w:pPr>
-        <w:spacing w:after="240"/>
+        <w:spacing w:after="240" w:line="276" w:lineRule="auto"/>
         <w:ind w:firstLine="720"/>
       </w:pPr>
       <w:r>
@@ -6160,7 +5550,7 @@
     </w:p>
     <w:p>
       <w:pPr>
-        <w:spacing w:after="240"/>
+        <w:spacing w:after="240" w:line="276" w:lineRule="auto"/>
       </w:pPr>
       <w:r>
         <w:rPr>
@@ -6180,7 +5570,7 @@
     </w:p>
     <w:p>
       <w:pPr>
-        <w:spacing w:after="240"/>
+        <w:spacing w:after="240" w:line="276" w:lineRule="auto"/>
         <w:ind w:firstLine="720"/>
       </w:pPr>
       <w:r>
@@ -6198,7 +5588,7 @@
     </w:p>
     <w:p>
       <w:pPr>
-        <w:spacing w:after="240"/>
+        <w:spacing w:after="240" w:line="276" w:lineRule="auto"/>
       </w:pPr>
       <w:r>
         <w:rPr>
@@ -6218,7 +5608,7 @@
     </w:p>
     <w:p>
       <w:pPr>
-        <w:spacing w:after="240"/>
+        <w:spacing w:after="240" w:line="276" w:lineRule="auto"/>
         <w:ind w:firstLine="720"/>
       </w:pPr>
       <w:r>
@@ -6236,7 +5626,7 @@
     </w:p>
     <w:p>
       <w:pPr>
-        <w:spacing w:after="240"/>
+        <w:spacing w:after="240" w:line="276" w:lineRule="auto"/>
       </w:pPr>
       <w:r>
         <w:rPr>
@@ -6256,7 +5646,7 @@
     </w:p>
     <w:p>
       <w:pPr>
-        <w:spacing w:after="240"/>
+        <w:spacing w:after="240" w:line="276" w:lineRule="auto"/>
         <w:ind w:firstLine="720"/>
       </w:pPr>
       <w:r>
@@ -6312,6 +5702,7 @@
     </w:p>
     <w:p>
       <w:pPr>
+        <w:spacing w:line="276" w:lineRule="auto"/>
         <w:jc w:val="both"/>
         <w:rPr>
           <w:b/>
@@ -6332,7 +5723,7 @@
     </w:p>
     <w:p>
       <w:pPr>
-        <w:spacing w:line="360" w:lineRule="auto"/>
+        <w:spacing w:line="276" w:lineRule="auto"/>
         <w:jc w:val="both"/>
         <w:rPr>
           <w:b/>
@@ -6344,7 +5735,7 @@
     </w:p>
     <w:p>
       <w:pPr>
-        <w:spacing w:line="360" w:lineRule="auto"/>
+        <w:spacing w:line="276" w:lineRule="auto"/>
         <w:ind w:firstLine="360"/>
         <w:jc w:val="both"/>
       </w:pPr>
@@ -6379,6 +5770,7 @@
     <w:p>
       <w:pPr>
         <w:pStyle w:val="NormalWeb"/>
+        <w:spacing w:line="276" w:lineRule="auto"/>
         <w:jc w:val="both"/>
       </w:pPr>
       <w:r>
@@ -6403,7 +5795,7 @@
           <w:ilvl w:val="0"/>
           <w:numId w:val="14"/>
         </w:numPr>
-        <w:spacing w:before="100" w:beforeAutospacing="1" w:after="100" w:afterAutospacing="1"/>
+        <w:spacing w:before="100" w:beforeAutospacing="1" w:after="100" w:afterAutospacing="1" w:line="276" w:lineRule="auto"/>
         <w:jc w:val="both"/>
       </w:pPr>
       <w:r>
@@ -6422,7 +5814,7 @@
           <w:ilvl w:val="0"/>
           <w:numId w:val="14"/>
         </w:numPr>
-        <w:spacing w:before="100" w:beforeAutospacing="1" w:after="100" w:afterAutospacing="1"/>
+        <w:spacing w:before="100" w:beforeAutospacing="1" w:after="100" w:afterAutospacing="1" w:line="276" w:lineRule="auto"/>
         <w:jc w:val="both"/>
       </w:pPr>
       <w:r>
@@ -6438,6 +5830,7 @@
     <w:p>
       <w:pPr>
         <w:pStyle w:val="NormalWeb"/>
+        <w:spacing w:line="276" w:lineRule="auto"/>
         <w:jc w:val="both"/>
       </w:pPr>
       <w:r>
@@ -6462,7 +5855,7 @@
           <w:ilvl w:val="0"/>
           <w:numId w:val="15"/>
         </w:numPr>
-        <w:spacing w:before="100" w:beforeAutospacing="1" w:after="100" w:afterAutospacing="1"/>
+        <w:spacing w:before="100" w:beforeAutospacing="1" w:after="100" w:afterAutospacing="1" w:line="276" w:lineRule="auto"/>
         <w:jc w:val="both"/>
       </w:pPr>
       <w:r>
@@ -6481,7 +5874,7 @@
           <w:ilvl w:val="0"/>
           <w:numId w:val="15"/>
         </w:numPr>
-        <w:spacing w:before="100" w:beforeAutospacing="1" w:after="100" w:afterAutospacing="1"/>
+        <w:spacing w:before="100" w:beforeAutospacing="1" w:after="100" w:afterAutospacing="1" w:line="276" w:lineRule="auto"/>
         <w:jc w:val="both"/>
       </w:pPr>
       <w:r>
@@ -6497,6 +5890,7 @@
     <w:p>
       <w:pPr>
         <w:pStyle w:val="NormalWeb"/>
+        <w:spacing w:line="276" w:lineRule="auto"/>
         <w:jc w:val="both"/>
       </w:pPr>
       <w:r>
@@ -6524,7 +5918,7 @@
           <w:ilvl w:val="0"/>
           <w:numId w:val="16"/>
         </w:numPr>
-        <w:spacing w:before="100" w:beforeAutospacing="1" w:after="100" w:afterAutospacing="1"/>
+        <w:spacing w:before="100" w:beforeAutospacing="1" w:after="100" w:afterAutospacing="1" w:line="276" w:lineRule="auto"/>
         <w:jc w:val="both"/>
       </w:pPr>
       <w:r>
@@ -6540,6 +5934,7 @@
     <w:p>
       <w:pPr>
         <w:pStyle w:val="NormalWeb"/>
+        <w:spacing w:line="276" w:lineRule="auto"/>
         <w:jc w:val="both"/>
       </w:pPr>
       <w:r>
@@ -6564,7 +5959,7 @@
           <w:ilvl w:val="0"/>
           <w:numId w:val="17"/>
         </w:numPr>
-        <w:spacing w:before="100" w:beforeAutospacing="1" w:after="100" w:afterAutospacing="1"/>
+        <w:spacing w:before="100" w:beforeAutospacing="1" w:after="100" w:afterAutospacing="1" w:line="276" w:lineRule="auto"/>
         <w:jc w:val="both"/>
       </w:pPr>
       <w:r>
@@ -6580,6 +5975,7 @@
     <w:p>
       <w:pPr>
         <w:pStyle w:val="NormalWeb"/>
+        <w:spacing w:line="276" w:lineRule="auto"/>
         <w:jc w:val="both"/>
       </w:pPr>
       <w:r>
@@ -6604,15 +6000,17 @@
           <w:ilvl w:val="0"/>
           <w:numId w:val="18"/>
         </w:numPr>
-        <w:spacing w:before="100" w:beforeAutospacing="1" w:after="100" w:afterAutospacing="1"/>
-        <w:jc w:val="both"/>
-      </w:pPr>
+        <w:spacing w:before="100" w:beforeAutospacing="1" w:after="100" w:afterAutospacing="1" w:line="276" w:lineRule="auto"/>
+        <w:jc w:val="both"/>
+      </w:pPr>
+      <w:proofErr w:type="spellStart"/>
       <w:r>
         <w:rPr>
           <w:rStyle w:val="Strong"/>
         </w:rPr>
         <w:t>GeoJSON</w:t>
       </w:r>
+      <w:proofErr w:type="spellEnd"/>
       <w:r>
         <w:t>: For managing and displaying geospatial data in the web application.</w:t>
       </w:r>
@@ -6623,7 +6021,7 @@
           <w:ilvl w:val="0"/>
           <w:numId w:val="18"/>
         </w:numPr>
-        <w:spacing w:before="100" w:beforeAutospacing="1" w:after="100" w:afterAutospacing="1"/>
+        <w:spacing w:before="100" w:beforeAutospacing="1" w:after="100" w:afterAutospacing="1" w:line="276" w:lineRule="auto"/>
         <w:jc w:val="both"/>
       </w:pPr>
       <w:r>
@@ -6639,6 +6037,7 @@
     <w:p>
       <w:pPr>
         <w:pStyle w:val="NormalWeb"/>
+        <w:spacing w:line="276" w:lineRule="auto"/>
         <w:jc w:val="both"/>
       </w:pPr>
       <w:r>
@@ -6663,7 +6062,7 @@
           <w:ilvl w:val="0"/>
           <w:numId w:val="19"/>
         </w:numPr>
-        <w:spacing w:before="100" w:beforeAutospacing="1" w:after="100" w:afterAutospacing="1"/>
+        <w:spacing w:before="100" w:beforeAutospacing="1" w:after="100" w:afterAutospacing="1" w:line="276" w:lineRule="auto"/>
         <w:jc w:val="both"/>
       </w:pPr>
       <w:r>
@@ -6682,7 +6081,7 @@
           <w:ilvl w:val="0"/>
           <w:numId w:val="19"/>
         </w:numPr>
-        <w:spacing w:before="100" w:beforeAutospacing="1" w:after="100" w:afterAutospacing="1"/>
+        <w:spacing w:before="100" w:beforeAutospacing="1" w:after="100" w:afterAutospacing="1" w:line="276" w:lineRule="auto"/>
         <w:jc w:val="both"/>
       </w:pPr>
       <w:r>
@@ -6698,6 +6097,7 @@
     <w:p>
       <w:pPr>
         <w:pStyle w:val="NormalWeb"/>
+        <w:spacing w:line="276" w:lineRule="auto"/>
         <w:jc w:val="both"/>
       </w:pPr>
       <w:r>
@@ -6722,13 +6122,14 @@
           <w:ilvl w:val="0"/>
           <w:numId w:val="20"/>
         </w:numPr>
-        <w:spacing w:before="100" w:beforeAutospacing="1" w:after="100" w:afterAutospacing="1"/>
+        <w:spacing w:before="100" w:beforeAutospacing="1" w:after="100" w:afterAutospacing="1" w:line="276" w:lineRule="auto"/>
         <w:jc w:val="both"/>
       </w:pPr>
       <w:r>
         <w:rPr>
           <w:rStyle w:val="Strong"/>
         </w:rPr>
+        <w:lastRenderedPageBreak/>
         <w:t>Amazon Web Services (AWS) or Microsoft Azure</w:t>
       </w:r>
       <w:r>
@@ -6737,11 +6138,7 @@
     </w:p>
     <w:p>
       <w:pPr>
-        <w:jc w:val="both"/>
-      </w:pPr>
-    </w:p>
-    <w:p>
-      <w:pPr>
+        <w:spacing w:line="276" w:lineRule="auto"/>
         <w:jc w:val="both"/>
         <w:rPr>
           <w:b/>
@@ -6750,42 +6147,32 @@
           <w:szCs w:val="28"/>
         </w:rPr>
       </w:pPr>
-    </w:p>
-    <w:p>
-      <w:pPr>
-        <w:jc w:val="both"/>
+      <w:r>
         <w:rPr>
           <w:b/>
           <w:bCs/>
           <w:sz w:val="28"/>
           <w:szCs w:val="28"/>
         </w:rPr>
-      </w:pPr>
-      <w:r>
+        <w:t>3.2 - HARDWARE REQUIREMENT</w:t>
+      </w:r>
+    </w:p>
+    <w:p>
+      <w:pPr>
+        <w:spacing w:line="276" w:lineRule="auto"/>
+        <w:jc w:val="both"/>
         <w:rPr>
           <w:b/>
           <w:bCs/>
           <w:sz w:val="28"/>
           <w:szCs w:val="28"/>
         </w:rPr>
-        <w:t>3.2 - HARDWARE REQUIREMENT</w:t>
-      </w:r>
-    </w:p>
-    <w:p>
-      <w:pPr>
-        <w:jc w:val="both"/>
-        <w:rPr>
-          <w:b/>
-          <w:bCs/>
-          <w:sz w:val="28"/>
-          <w:szCs w:val="28"/>
-        </w:rPr>
-      </w:pPr>
-    </w:p>
-    <w:p>
-      <w:pPr>
-        <w:spacing w:line="360" w:lineRule="auto"/>
-        <w:ind w:firstLine="360"/>
+      </w:pPr>
+    </w:p>
+    <w:p>
+      <w:pPr>
+        <w:spacing w:line="276" w:lineRule="auto"/>
+        <w:ind w:firstLine="720"/>
         <w:jc w:val="both"/>
       </w:pPr>
       <w:r>
@@ -6795,6 +6182,7 @@
     <w:p>
       <w:pPr>
         <w:pStyle w:val="NormalWeb"/>
+        <w:spacing w:line="276" w:lineRule="auto"/>
         <w:jc w:val="both"/>
       </w:pPr>
       <w:r>
@@ -6810,7 +6198,7 @@
           <w:ilvl w:val="0"/>
           <w:numId w:val="2"/>
         </w:numPr>
-        <w:spacing w:before="100" w:beforeAutospacing="1" w:after="100" w:afterAutospacing="1"/>
+        <w:spacing w:before="100" w:beforeAutospacing="1" w:after="100" w:afterAutospacing="1" w:line="276" w:lineRule="auto"/>
         <w:jc w:val="both"/>
       </w:pPr>
       <w:r>
@@ -6829,7 +6217,7 @@
           <w:ilvl w:val="0"/>
           <w:numId w:val="2"/>
         </w:numPr>
-        <w:spacing w:before="100" w:beforeAutospacing="1" w:after="100" w:afterAutospacing="1"/>
+        <w:spacing w:before="100" w:beforeAutospacing="1" w:after="100" w:afterAutospacing="1" w:line="276" w:lineRule="auto"/>
         <w:jc w:val="both"/>
       </w:pPr>
       <w:r>
@@ -6849,6 +6237,22 @@
       </w:r>
       <w:r>
         <w:t xml:space="preserve"> (16 GB or more recommended) to efficiently run multiple development tools, browser-based debugging, and handle memory-intensive tasks such as voice processing and GIS map rendering.</w:t>
+      </w:r>
+    </w:p>
+    <w:p>
+      <w:pPr>
+        <w:pStyle w:val="NormalWeb"/>
+        <w:spacing w:line="276" w:lineRule="auto"/>
+        <w:jc w:val="both"/>
+      </w:pPr>
+      <w:r>
+        <w:rPr>
+          <w:rStyle w:val="Strong"/>
+        </w:rPr>
+        <w:t>Server/Hosting Environment</w:t>
+      </w:r>
+      <w:r>
+        <w:t xml:space="preserve"> (if deploying locally or for self-hosting):</w:t>
       </w:r>
     </w:p>
     <w:p>
@@ -6857,41 +6261,17 @@
           <w:ilvl w:val="0"/>
           <w:numId w:val="2"/>
         </w:numPr>
-        <w:spacing w:before="100" w:beforeAutospacing="1" w:after="100" w:afterAutospacing="1"/>
+        <w:spacing w:before="100" w:beforeAutospacing="1" w:after="100" w:afterAutospacing="1" w:line="276" w:lineRule="auto"/>
         <w:jc w:val="both"/>
       </w:pPr>
       <w:r>
         <w:rPr>
           <w:rStyle w:val="Strong"/>
         </w:rPr>
-        <w:t>Storage</w:t>
-      </w:r>
-      <w:r>
-        <w:t xml:space="preserve">: Minimum </w:t>
-      </w:r>
-      <w:r>
-        <w:rPr>
-          <w:rStyle w:val="Strong"/>
-        </w:rPr>
-        <w:t>256 GB SSD</w:t>
-      </w:r>
-      <w:r>
-        <w:t xml:space="preserve"> for faster file access and better performance when using large datasets (GIS layers, geospatial data, etc.).</w:t>
-      </w:r>
-    </w:p>
-    <w:p>
-      <w:pPr>
-        <w:pStyle w:val="NormalWeb"/>
-        <w:jc w:val="both"/>
-      </w:pPr>
-      <w:r>
-        <w:rPr>
-          <w:rStyle w:val="Strong"/>
-        </w:rPr>
-        <w:t>Server/Hosting Environment</w:t>
-      </w:r>
-      <w:r>
-        <w:t xml:space="preserve"> (if deploying locally or for self-hosting):</w:t>
+        <w:t>Processor</w:t>
+      </w:r>
+      <w:r>
+        <w:t>: A multi-core server-grade processor (e.g., Intel Xeon or AMD EPYC) to handle concurrent users and real-time voice recognition.</w:t>
       </w:r>
     </w:p>
     <w:p>
@@ -6900,41 +6280,22 @@
           <w:ilvl w:val="0"/>
           <w:numId w:val="2"/>
         </w:numPr>
-        <w:spacing w:before="100" w:beforeAutospacing="1" w:after="100" w:afterAutospacing="1"/>
+        <w:spacing w:before="100" w:beforeAutospacing="1" w:after="100" w:afterAutospacing="1" w:line="276" w:lineRule="auto"/>
         <w:jc w:val="both"/>
       </w:pPr>
       <w:r>
         <w:rPr>
           <w:rStyle w:val="Strong"/>
         </w:rPr>
-        <w:t>Processor</w:t>
-      </w:r>
-      <w:r>
-        <w:t>: A multi-core server-grade processor (e.g., Intel Xeon or AMD EPYC) to handle concurrent users and real-time voice recognition.</w:t>
-      </w:r>
-    </w:p>
-    <w:p>
-      <w:pPr>
-        <w:numPr>
-          <w:ilvl w:val="0"/>
-          <w:numId w:val="2"/>
-        </w:numPr>
-        <w:spacing w:before="100" w:beforeAutospacing="1" w:after="100" w:afterAutospacing="1"/>
-        <w:jc w:val="both"/>
-      </w:pPr>
+        <w:t>RAM</w:t>
+      </w:r>
+      <w:r>
+        <w:t xml:space="preserve">: Minimum </w:t>
+      </w:r>
       <w:r>
         <w:rPr>
           <w:rStyle w:val="Strong"/>
         </w:rPr>
-        <w:t>RAM</w:t>
-      </w:r>
-      <w:r>
-        <w:t xml:space="preserve">: Minimum </w:t>
-      </w:r>
-      <w:r>
-        <w:rPr>
-          <w:rStyle w:val="Strong"/>
-        </w:rPr>
         <w:t>16 GB of RAM</w:t>
       </w:r>
       <w:r>
@@ -6943,100 +6304,7 @@
     </w:p>
     <w:p>
       <w:pPr>
-        <w:pStyle w:val="NormalWeb"/>
-        <w:jc w:val="both"/>
-      </w:pPr>
-      <w:r>
-        <w:rPr>
-          <w:rStyle w:val="Strong"/>
-        </w:rPr>
-        <w:t>Cloud Resources (Optional, for cloud-based deployment)</w:t>
-      </w:r>
-      <w:r>
-        <w:t>:</w:t>
-      </w:r>
-    </w:p>
-    <w:p>
-      <w:pPr>
-        <w:numPr>
-          <w:ilvl w:val="0"/>
-          <w:numId w:val="21"/>
-        </w:numPr>
-        <w:spacing w:before="100" w:beforeAutospacing="1" w:after="100" w:afterAutospacing="1"/>
-        <w:jc w:val="both"/>
-      </w:pPr>
-      <w:r>
-        <w:rPr>
-          <w:rStyle w:val="Strong"/>
-        </w:rPr>
-        <w:t>Cloud Instances</w:t>
-      </w:r>
-      <w:r>
-        <w:t xml:space="preserve">: Cloud services like </w:t>
-      </w:r>
-      <w:r>
-        <w:rPr>
-          <w:rStyle w:val="Strong"/>
-        </w:rPr>
-        <w:t>AWS EC2</w:t>
-      </w:r>
-      <w:r>
-        <w:t xml:space="preserve"> or </w:t>
-      </w:r>
-      <w:r>
-        <w:rPr>
-          <w:rStyle w:val="Strong"/>
-        </w:rPr>
-        <w:t>Google Cloud Compute Engine</w:t>
-      </w:r>
-      <w:r>
-        <w:t xml:space="preserve"> for hosting the web application, ensuring scalability and availability for a larger user base.</w:t>
-      </w:r>
-    </w:p>
-    <w:p>
-      <w:pPr>
-        <w:numPr>
-          <w:ilvl w:val="0"/>
-          <w:numId w:val="21"/>
-        </w:numPr>
-        <w:spacing w:before="100" w:beforeAutospacing="1" w:after="100" w:afterAutospacing="1"/>
-        <w:jc w:val="both"/>
-      </w:pPr>
-      <w:r>
-        <w:rPr>
-          <w:rStyle w:val="Strong"/>
-        </w:rPr>
-        <w:t>CPU and Memory</w:t>
-      </w:r>
-      <w:r>
-        <w:t xml:space="preserve">: Cloud instances with at least </w:t>
-      </w:r>
-      <w:r>
-        <w:rPr>
-          <w:rStyle w:val="Strong"/>
-        </w:rPr>
-        <w:t>2 vCPUs</w:t>
-      </w:r>
-      <w:r>
-        <w:t xml:space="preserve"> and </w:t>
-      </w:r>
-      <w:r>
-        <w:rPr>
-          <w:rStyle w:val="Strong"/>
-        </w:rPr>
-        <w:t>8 GB RAM</w:t>
-      </w:r>
-      <w:r>
-        <w:t xml:space="preserve"> for small to medium-scale deployment. Larger deployments may require more powerful configurations, depending on user traffic and processing needs.</w:t>
-      </w:r>
-    </w:p>
-    <w:p>
-      <w:pPr>
-        <w:jc w:val="both"/>
-      </w:pPr>
-    </w:p>
-    <w:p>
-      <w:pPr>
+        <w:spacing w:line="276" w:lineRule="auto"/>
         <w:jc w:val="both"/>
         <w:rPr>
           <w:b/>
@@ -7048,6 +6316,7 @@
     </w:p>
     <w:p>
       <w:pPr>
+        <w:spacing w:line="276" w:lineRule="auto"/>
         <w:jc w:val="both"/>
         <w:rPr>
           <w:b/>
@@ -7068,13 +6337,13 @@
     </w:p>
     <w:p>
       <w:pPr>
-        <w:spacing w:line="360" w:lineRule="auto"/>
-        <w:jc w:val="both"/>
-      </w:pPr>
-    </w:p>
-    <w:p>
-      <w:pPr>
-        <w:spacing w:line="360" w:lineRule="auto"/>
+        <w:spacing w:line="276" w:lineRule="auto"/>
+        <w:jc w:val="both"/>
+      </w:pPr>
+    </w:p>
+    <w:p>
+      <w:pPr>
+        <w:spacing w:line="276" w:lineRule="auto"/>
         <w:jc w:val="both"/>
       </w:pPr>
       <w:r>
@@ -7083,7 +6352,7 @@
     </w:p>
     <w:p>
       <w:pPr>
-        <w:spacing w:line="360" w:lineRule="auto"/>
+        <w:spacing w:line="276" w:lineRule="auto"/>
         <w:jc w:val="both"/>
       </w:pPr>
     </w:p>
@@ -7093,7 +6362,7 @@
           <w:ilvl w:val="0"/>
           <w:numId w:val="3"/>
         </w:numPr>
-        <w:spacing w:line="360" w:lineRule="auto"/>
+        <w:spacing w:line="276" w:lineRule="auto"/>
         <w:jc w:val="both"/>
       </w:pPr>
       <w:r>
@@ -7108,7 +6377,7 @@
     </w:p>
     <w:p>
       <w:pPr>
-        <w:spacing w:line="360" w:lineRule="auto"/>
+        <w:spacing w:line="276" w:lineRule="auto"/>
         <w:ind w:left="720"/>
         <w:jc w:val="both"/>
       </w:pPr>
@@ -7122,25 +6391,32 @@
         <w:t>understands the intent</w:t>
       </w:r>
       <w:r>
-        <w:t xml:space="preserve"> behind them. For instance, a simple “Show hospitals” triggers a search for healthcare facilities on the map.</w:t>
-      </w:r>
-      <w:r>
-        <w:rPr>
-          <w:b/>
-          <w:bCs/>
-        </w:rPr>
-        <w:t>Flowchart Generation</w:t>
+        <w:t xml:space="preserve"> behind them. For instance, a simple “Show hospitals” triggers a search for healthcare facilities on the </w:t>
+      </w:r>
+      <w:proofErr w:type="spellStart"/>
+      <w:proofErr w:type="gramStart"/>
+      <w:r>
+        <w:t>map.</w:t>
+      </w:r>
+      <w:r>
+        <w:rPr>
+          <w:b/>
+          <w:bCs/>
+        </w:rPr>
+        <w:t>Flowchart</w:t>
+      </w:r>
+      <w:proofErr w:type="spellEnd"/>
+      <w:proofErr w:type="gramEnd"/>
+      <w:r>
+        <w:rPr>
+          <w:b/>
+          <w:bCs/>
+        </w:rPr>
+        <w:t xml:space="preserve"> Generation</w:t>
       </w:r>
       <w:r>
         <w:t>:</w:t>
       </w:r>
-    </w:p>
-    <w:p>
-      <w:pPr>
-        <w:spacing w:line="360" w:lineRule="auto"/>
-        <w:ind w:left="1440"/>
-        <w:jc w:val="both"/>
-      </w:pPr>
     </w:p>
     <w:p>
       <w:pPr>
@@ -7148,14 +6424,13 @@
           <w:ilvl w:val="0"/>
           <w:numId w:val="3"/>
         </w:numPr>
-        <w:spacing w:line="360" w:lineRule="auto"/>
+        <w:spacing w:line="276" w:lineRule="auto"/>
         <w:jc w:val="both"/>
       </w:pPr>
       <w:r>
         <w:rPr>
           <w:rStyle w:val="Strong"/>
         </w:rPr>
-        <w:lastRenderedPageBreak/>
         <w:t>Dynamic Map Interaction</w:t>
       </w:r>
       <w:r>
@@ -7164,7 +6439,7 @@
     </w:p>
     <w:p>
       <w:pPr>
-        <w:spacing w:line="360" w:lineRule="auto"/>
+        <w:spacing w:line="276" w:lineRule="auto"/>
         <w:ind w:left="720"/>
         <w:jc w:val="both"/>
       </w:pPr>
@@ -7180,13 +6455,6 @@
       <w:r>
         <w:t>, the web application responds to voice commands by adjusting the map view. It can zoom in and out, pan across different regions, switch between map layers (e.g., satellite view or terrain view), and display geographic features like roads or landmarks.</w:t>
       </w:r>
-    </w:p>
-    <w:p>
-      <w:pPr>
-        <w:spacing w:line="360" w:lineRule="auto"/>
-        <w:ind w:left="720"/>
-        <w:jc w:val="both"/>
-      </w:pPr>
     </w:p>
     <w:p>
       <w:pPr>
@@ -7194,7 +6462,7 @@
           <w:ilvl w:val="0"/>
           <w:numId w:val="3"/>
         </w:numPr>
-        <w:spacing w:line="360" w:lineRule="auto"/>
+        <w:spacing w:line="276" w:lineRule="auto"/>
         <w:jc w:val="both"/>
       </w:pPr>
       <w:r>
@@ -7209,7 +6477,7 @@
     </w:p>
     <w:p>
       <w:pPr>
-        <w:spacing w:line="360" w:lineRule="auto"/>
+        <w:spacing w:line="276" w:lineRule="auto"/>
         <w:ind w:left="720"/>
         <w:jc w:val="both"/>
       </w:pPr>
@@ -7219,76 +6487,6 @@
     </w:p>
     <w:p>
       <w:pPr>
-        <w:spacing w:line="360" w:lineRule="auto"/>
-        <w:ind w:left="720"/>
-        <w:jc w:val="both"/>
-        <w:rPr>
-          <w:b/>
-          <w:bCs/>
-        </w:rPr>
-      </w:pPr>
-    </w:p>
-    <w:p>
-      <w:pPr>
-        <w:pStyle w:val="ListParagraph"/>
-        <w:numPr>
-          <w:ilvl w:val="0"/>
-          <w:numId w:val="3"/>
-        </w:numPr>
-        <w:spacing w:line="360" w:lineRule="auto"/>
-        <w:jc w:val="both"/>
-        <w:rPr>
-          <w:rFonts w:ascii="Times New Roman" w:hAnsi="Times New Roman"/>
-          <w:sz w:val="24"/>
-          <w:szCs w:val="24"/>
-        </w:rPr>
-      </w:pPr>
-      <w:r>
-        <w:rPr>
-          <w:rStyle w:val="Strong"/>
-          <w:rFonts w:ascii="Times New Roman" w:hAnsi="Times New Roman"/>
-          <w:sz w:val="24"/>
-          <w:szCs w:val="24"/>
-        </w:rPr>
-        <w:t>Interactive Feedback</w:t>
-      </w:r>
-      <w:r>
-        <w:rPr>
-          <w:rFonts w:ascii="Times New Roman" w:hAnsi="Times New Roman"/>
-          <w:sz w:val="24"/>
-          <w:szCs w:val="24"/>
-        </w:rPr>
-        <w:t xml:space="preserve">: </w:t>
-      </w:r>
-    </w:p>
-    <w:p>
-      <w:pPr>
-        <w:pStyle w:val="ListParagraph"/>
-        <w:spacing w:line="360" w:lineRule="auto"/>
-        <w:jc w:val="both"/>
-        <w:rPr>
-          <w:rFonts w:ascii="Times New Roman" w:hAnsi="Times New Roman"/>
-          <w:sz w:val="24"/>
-          <w:szCs w:val="24"/>
-        </w:rPr>
-      </w:pPr>
-      <w:r>
-        <w:rPr>
-          <w:rFonts w:ascii="Times New Roman" w:hAnsi="Times New Roman"/>
-          <w:sz w:val="24"/>
-          <w:szCs w:val="24"/>
-        </w:rPr>
-        <w:t>When users issue commands like “Zoom in” or “Show weather,” the system immediately updates the map, offering real-time feedback to ensure a smooth, responsive experience.</w:t>
-      </w:r>
-    </w:p>
-    <w:p>
-      <w:r>
-        <w:br w:type="page"/>
-      </w:r>
-    </w:p>
-    <w:p>
-      <w:pPr>
-        <w:jc w:val="both"/>
         <w:rPr>
           <w:b/>
           <w:bCs/>
@@ -7296,6 +6494,9 @@
           <w:szCs w:val="32"/>
         </w:rPr>
       </w:pPr>
+      <w:r>
+        <w:br w:type="page"/>
+      </w:r>
       <w:r>
         <w:rPr>
           <w:b/>
@@ -8086,6 +7287,7 @@
     </w:p>
     <w:p>
       <w:pPr>
+        <w:spacing w:line="360" w:lineRule="auto"/>
         <w:jc w:val="both"/>
         <w:rPr>
           <w:b/>
@@ -8149,6 +7351,7 @@
           </w:tcPr>
           <w:p>
             <w:pPr>
+              <w:spacing w:line="360" w:lineRule="auto"/>
               <w:jc w:val="center"/>
               <w:rPr>
                 <w:b/>
@@ -8178,6 +7381,7 @@
           </w:tcPr>
           <w:p>
             <w:pPr>
+              <w:spacing w:line="360" w:lineRule="auto"/>
               <w:jc w:val="center"/>
               <w:rPr>
                 <w:b/>
@@ -8207,6 +7411,7 @@
           </w:tcPr>
           <w:p>
             <w:pPr>
+              <w:spacing w:line="360" w:lineRule="auto"/>
               <w:jc w:val="center"/>
               <w:rPr>
                 <w:b/>
@@ -8238,6 +7443,7 @@
           </w:tcPr>
           <w:p>
             <w:pPr>
+              <w:spacing w:line="360" w:lineRule="auto"/>
               <w:jc w:val="center"/>
               <w:rPr>
                 <w:b/>
@@ -8264,6 +7470,7 @@
           </w:tcPr>
           <w:p>
             <w:pPr>
+              <w:spacing w:line="360" w:lineRule="auto"/>
               <w:jc w:val="center"/>
               <w:rPr>
                 <w:b/>
@@ -8290,6 +7497,7 @@
           </w:tcPr>
           <w:p>
             <w:pPr>
+              <w:spacing w:line="360" w:lineRule="auto"/>
               <w:jc w:val="center"/>
               <w:rPr>
                 <w:b/>
@@ -8318,6 +7526,7 @@
           </w:tcPr>
           <w:p>
             <w:pPr>
+              <w:spacing w:line="360" w:lineRule="auto"/>
               <w:jc w:val="center"/>
               <w:rPr>
                 <w:b/>
@@ -8344,6 +7553,7 @@
           </w:tcPr>
           <w:p>
             <w:pPr>
+              <w:spacing w:line="360" w:lineRule="auto"/>
               <w:jc w:val="center"/>
               <w:rPr>
                 <w:b/>
@@ -8356,8 +7566,13 @@
               <w:t>Open-source tools (</w:t>
             </w:r>
             <w:r>
-              <w:t>Scrapy, PlantUML</w:t>
-            </w:r>
+              <w:t xml:space="preserve">Scrapy, </w:t>
+            </w:r>
+            <w:proofErr w:type="spellStart"/>
+            <w:r>
+              <w:t>PlantUML</w:t>
+            </w:r>
+            <w:proofErr w:type="spellEnd"/>
             <w:r>
               <w:t>, etc.)</w:t>
             </w:r>
@@ -8376,6 +7591,7 @@
           </w:tcPr>
           <w:p>
             <w:pPr>
+              <w:spacing w:line="360" w:lineRule="auto"/>
               <w:jc w:val="center"/>
               <w:rPr>
                 <w:b/>
@@ -8410,6 +7626,7 @@
           </w:tcPr>
           <w:p>
             <w:pPr>
+              <w:spacing w:line="360" w:lineRule="auto"/>
               <w:jc w:val="center"/>
               <w:rPr>
                 <w:b/>
@@ -8460,6 +7677,7 @@
                 </w:tcPr>
                 <w:p>
                   <w:pPr>
+                    <w:spacing w:line="360" w:lineRule="auto"/>
                     <w:rPr>
                       <w:b/>
                       <w:bCs/>
@@ -8473,6 +7691,7 @@
           </w:tbl>
           <w:p>
             <w:pPr>
+              <w:spacing w:line="360" w:lineRule="auto"/>
               <w:rPr>
                 <w:vanish/>
               </w:rPr>
@@ -8504,6 +7723,9 @@
                   <w:hideMark/>
                 </w:tcPr>
                 <w:p>
+                  <w:pPr>
+                    <w:spacing w:line="360" w:lineRule="auto"/>
+                  </w:pPr>
                   <w:r>
                     <w:t>F</w:t>
                   </w:r>
@@ -8516,6 +7738,7 @@
           </w:tbl>
           <w:p>
             <w:pPr>
+              <w:spacing w:line="360" w:lineRule="auto"/>
               <w:rPr>
                 <w:b/>
                 <w:bCs/>
@@ -8562,6 +7785,7 @@
                 </w:tcPr>
                 <w:p>
                   <w:pPr>
+                    <w:spacing w:line="360" w:lineRule="auto"/>
                     <w:rPr>
                       <w:b/>
                       <w:bCs/>
@@ -8575,6 +7799,7 @@
           </w:tbl>
           <w:p>
             <w:pPr>
+              <w:spacing w:line="360" w:lineRule="auto"/>
               <w:jc w:val="center"/>
               <w:rPr>
                 <w:vanish/>
@@ -8608,6 +7833,7 @@
                 </w:tcPr>
                 <w:p>
                   <w:pPr>
+                    <w:spacing w:line="360" w:lineRule="auto"/>
                     <w:jc w:val="center"/>
                   </w:pPr>
                   <w:r>
@@ -8622,6 +7848,7 @@
           </w:tbl>
           <w:p>
             <w:pPr>
+              <w:spacing w:line="360" w:lineRule="auto"/>
               <w:jc w:val="center"/>
               <w:rPr>
                 <w:b/>
@@ -8647,6 +7874,7 @@
           </w:tcPr>
           <w:p>
             <w:pPr>
+              <w:spacing w:line="360" w:lineRule="auto"/>
               <w:jc w:val="center"/>
               <w:rPr>
                 <w:b/>
@@ -8697,6 +7925,7 @@
                 </w:tcPr>
                 <w:p>
                   <w:pPr>
+                    <w:spacing w:line="360" w:lineRule="auto"/>
                     <w:rPr>
                       <w:b/>
                       <w:bCs/>
@@ -8710,6 +7939,7 @@
           </w:tbl>
           <w:p>
             <w:pPr>
+              <w:spacing w:line="360" w:lineRule="auto"/>
               <w:rPr>
                 <w:vanish/>
               </w:rPr>
@@ -8741,6 +7971,9 @@
                   <w:hideMark/>
                 </w:tcPr>
                 <w:p>
+                  <w:pPr>
+                    <w:spacing w:line="360" w:lineRule="auto"/>
+                  </w:pPr>
                   <w:r>
                     <w:t>Postman, browser testing</w:t>
                   </w:r>
@@ -8750,6 +7983,7 @@
           </w:tbl>
           <w:p>
             <w:pPr>
+              <w:spacing w:line="360" w:lineRule="auto"/>
               <w:rPr>
                 <w:b/>
                 <w:bCs/>
@@ -8796,6 +8030,7 @@
                 </w:tcPr>
                 <w:p>
                   <w:pPr>
+                    <w:spacing w:line="360" w:lineRule="auto"/>
                     <w:rPr>
                       <w:b/>
                       <w:bCs/>
@@ -8809,6 +8044,7 @@
           </w:tbl>
           <w:p>
             <w:pPr>
+              <w:spacing w:line="360" w:lineRule="auto"/>
               <w:jc w:val="center"/>
               <w:rPr>
                 <w:vanish/>
@@ -8842,6 +8078,7 @@
                 </w:tcPr>
                 <w:p>
                   <w:pPr>
+                    <w:spacing w:line="360" w:lineRule="auto"/>
                     <w:jc w:val="center"/>
                   </w:pPr>
                   <w:r>
@@ -8859,6 +8096,7 @@
           </w:tbl>
           <w:p>
             <w:pPr>
+              <w:spacing w:line="360" w:lineRule="auto"/>
               <w:jc w:val="center"/>
               <w:rPr>
                 <w:b/>
@@ -8884,6 +8122,7 @@
           </w:tcPr>
           <w:p>
             <w:pPr>
+              <w:spacing w:line="360" w:lineRule="auto"/>
               <w:jc w:val="center"/>
               <w:rPr>
                 <w:b/>
@@ -8934,6 +8173,7 @@
                 </w:tcPr>
                 <w:p>
                   <w:pPr>
+                    <w:spacing w:line="360" w:lineRule="auto"/>
                     <w:rPr>
                       <w:b/>
                       <w:bCs/>
@@ -8947,6 +8187,7 @@
           </w:tbl>
           <w:p>
             <w:pPr>
+              <w:spacing w:line="360" w:lineRule="auto"/>
               <w:rPr>
                 <w:vanish/>
               </w:rPr>
@@ -8978,6 +8219,9 @@
                   <w:hideMark/>
                 </w:tcPr>
                 <w:p>
+                  <w:pPr>
+                    <w:spacing w:line="360" w:lineRule="auto"/>
+                  </w:pPr>
                   <w:r>
                     <w:t>Internet charges, power usage</w:t>
                   </w:r>
@@ -8987,6 +8231,7 @@
           </w:tbl>
           <w:p>
             <w:pPr>
+              <w:spacing w:line="360" w:lineRule="auto"/>
               <w:rPr>
                 <w:b/>
                 <w:bCs/>
@@ -9033,6 +8278,7 @@
                 </w:tcPr>
                 <w:p>
                   <w:pPr>
+                    <w:spacing w:line="360" w:lineRule="auto"/>
                     <w:rPr>
                       <w:b/>
                       <w:bCs/>
@@ -9046,6 +8292,7 @@
           </w:tbl>
           <w:p>
             <w:pPr>
+              <w:spacing w:line="360" w:lineRule="auto"/>
               <w:jc w:val="center"/>
               <w:rPr>
                 <w:vanish/>
@@ -9079,6 +8326,7 @@
                 </w:tcPr>
                 <w:p>
                   <w:pPr>
+                    <w:spacing w:line="360" w:lineRule="auto"/>
                     <w:jc w:val="center"/>
                   </w:pPr>
                   <w:r>
@@ -9090,6 +8338,7 @@
           </w:tbl>
           <w:p>
             <w:pPr>
+              <w:spacing w:line="360" w:lineRule="auto"/>
               <w:jc w:val="center"/>
               <w:rPr>
                 <w:b/>
@@ -9115,6 +8364,7 @@
           </w:tcPr>
           <w:p>
             <w:pPr>
+              <w:spacing w:line="360" w:lineRule="auto"/>
               <w:jc w:val="center"/>
               <w:rPr>
                 <w:b/>
@@ -9144,6 +8394,7 @@
           </w:tcPr>
           <w:p>
             <w:pPr>
+              <w:spacing w:line="360" w:lineRule="auto"/>
               <w:rPr>
                 <w:b/>
                 <w:bCs/>
@@ -9190,6 +8441,7 @@
                 </w:tcPr>
                 <w:p>
                   <w:pPr>
+                    <w:spacing w:line="360" w:lineRule="auto"/>
                     <w:rPr>
                       <w:b/>
                       <w:bCs/>
@@ -9203,6 +8455,7 @@
           </w:tbl>
           <w:p>
             <w:pPr>
+              <w:spacing w:line="360" w:lineRule="auto"/>
               <w:jc w:val="center"/>
               <w:rPr>
                 <w:vanish/>
@@ -9236,6 +8489,7 @@
                 </w:tcPr>
                 <w:p>
                   <w:pPr>
+                    <w:spacing w:line="360" w:lineRule="auto"/>
                     <w:jc w:val="center"/>
                   </w:pPr>
                   <w:r>
@@ -9250,6 +8504,7 @@
           </w:tbl>
           <w:p>
             <w:pPr>
+              <w:spacing w:line="360" w:lineRule="auto"/>
               <w:jc w:val="center"/>
               <w:rPr>
                 <w:b/>
@@ -9264,6 +8519,7 @@
     </w:tbl>
     <w:p>
       <w:pPr>
+        <w:spacing w:line="360" w:lineRule="auto"/>
         <w:jc w:val="both"/>
         <w:rPr>
           <w:b/>
@@ -9275,6 +8531,7 @@
     </w:p>
     <w:p>
       <w:pPr>
+        <w:spacing w:line="360" w:lineRule="auto"/>
         <w:jc w:val="both"/>
         <w:rPr>
           <w:b/>
@@ -9313,6 +8570,7 @@
     </w:p>
     <w:p>
       <w:pPr>
+        <w:spacing w:line="360" w:lineRule="auto"/>
         <w:jc w:val="both"/>
         <w:rPr>
           <w:b/>
@@ -9325,6 +8583,7 @@
     <w:p>
       <w:pPr>
         <w:pStyle w:val="Heading3"/>
+        <w:spacing w:line="360" w:lineRule="auto"/>
         <w:jc w:val="left"/>
         <w:rPr>
           <w:sz w:val="27"/>
@@ -9346,7 +8605,7 @@
           <w:ilvl w:val="0"/>
           <w:numId w:val="22"/>
         </w:numPr>
-        <w:spacing w:before="100" w:beforeAutospacing="1" w:after="100" w:afterAutospacing="1"/>
+        <w:spacing w:before="100" w:beforeAutospacing="1" w:after="100" w:afterAutospacing="1" w:line="360" w:lineRule="auto"/>
       </w:pPr>
       <w:r>
         <w:rPr>
@@ -9364,7 +8623,7 @@
           <w:ilvl w:val="0"/>
           <w:numId w:val="22"/>
         </w:numPr>
-        <w:spacing w:before="100" w:beforeAutospacing="1" w:after="100" w:afterAutospacing="1"/>
+        <w:spacing w:before="100" w:beforeAutospacing="1" w:after="100" w:afterAutospacing="1" w:line="360" w:lineRule="auto"/>
       </w:pPr>
       <w:r>
         <w:rPr>
@@ -9379,7 +8638,7 @@
           <w:ilvl w:val="1"/>
           <w:numId w:val="22"/>
         </w:numPr>
-        <w:spacing w:before="100" w:beforeAutospacing="1" w:after="100" w:afterAutospacing="1"/>
+        <w:spacing w:before="100" w:beforeAutospacing="1" w:after="100" w:afterAutospacing="1" w:line="360" w:lineRule="auto"/>
       </w:pPr>
       <w:r>
         <w:t>Identify stakeholders and gather high-level requirements.</w:t>
@@ -9391,7 +8650,7 @@
           <w:ilvl w:val="1"/>
           <w:numId w:val="22"/>
         </w:numPr>
-        <w:spacing w:before="100" w:beforeAutospacing="1" w:after="100" w:afterAutospacing="1"/>
+        <w:spacing w:before="100" w:beforeAutospacing="1" w:after="100" w:afterAutospacing="1" w:line="360" w:lineRule="auto"/>
       </w:pPr>
       <w:r>
         <w:t>Define project objectives, goals, and success criteria.</w:t>
@@ -9403,7 +8662,7 @@
           <w:ilvl w:val="1"/>
           <w:numId w:val="22"/>
         </w:numPr>
-        <w:spacing w:before="100" w:beforeAutospacing="1" w:after="100" w:afterAutospacing="1"/>
+        <w:spacing w:before="100" w:beforeAutospacing="1" w:after="100" w:afterAutospacing="1" w:line="360" w:lineRule="auto"/>
       </w:pPr>
       <w:r>
         <w:t>Create a project schedule and resource allocation plan.</w:t>
@@ -9415,7 +8674,7 @@
           <w:ilvl w:val="1"/>
           <w:numId w:val="22"/>
         </w:numPr>
-        <w:spacing w:before="100" w:beforeAutospacing="1" w:after="100" w:afterAutospacing="1"/>
+        <w:spacing w:before="100" w:beforeAutospacing="1" w:after="100" w:afterAutospacing="1" w:line="360" w:lineRule="auto"/>
       </w:pPr>
       <w:r>
         <w:t>Estimate costs and develop a budget.</w:t>
@@ -9427,7 +8686,7 @@
           <w:ilvl w:val="1"/>
           <w:numId w:val="22"/>
         </w:numPr>
-        <w:spacing w:before="100" w:beforeAutospacing="1" w:after="100" w:afterAutospacing="1"/>
+        <w:spacing w:before="100" w:beforeAutospacing="1" w:after="100" w:afterAutospacing="1" w:line="360" w:lineRule="auto"/>
       </w:pPr>
       <w:r>
         <w:t>Conduct risk assessment and develop mitigation strategies.</w:t>
@@ -9436,6 +8695,7 @@
     <w:p>
       <w:pPr>
         <w:pStyle w:val="Heading3"/>
+        <w:spacing w:line="360" w:lineRule="auto"/>
         <w:jc w:val="left"/>
       </w:pPr>
       <w:r>
@@ -9453,7 +8713,7 @@
           <w:ilvl w:val="0"/>
           <w:numId w:val="23"/>
         </w:numPr>
-        <w:spacing w:before="100" w:beforeAutospacing="1" w:after="100" w:afterAutospacing="1"/>
+        <w:spacing w:before="100" w:beforeAutospacing="1" w:after="100" w:afterAutospacing="1" w:line="360" w:lineRule="auto"/>
       </w:pPr>
       <w:r>
         <w:rPr>
@@ -9471,12 +8731,13 @@
           <w:ilvl w:val="0"/>
           <w:numId w:val="23"/>
         </w:numPr>
-        <w:spacing w:before="100" w:beforeAutospacing="1" w:after="100" w:afterAutospacing="1"/>
+        <w:spacing w:before="100" w:beforeAutospacing="1" w:after="100" w:afterAutospacing="1" w:line="360" w:lineRule="auto"/>
       </w:pPr>
       <w:r>
         <w:rPr>
           <w:rStyle w:val="Strong"/>
         </w:rPr>
+        <w:lastRenderedPageBreak/>
         <w:t>Activities:</w:t>
       </w:r>
     </w:p>
@@ -9486,7 +8747,7 @@
           <w:ilvl w:val="1"/>
           <w:numId w:val="23"/>
         </w:numPr>
-        <w:spacing w:before="100" w:beforeAutospacing="1" w:after="100" w:afterAutospacing="1"/>
+        <w:spacing w:before="100" w:beforeAutospacing="1" w:after="100" w:afterAutospacing="1" w:line="360" w:lineRule="auto"/>
       </w:pPr>
       <w:r>
         <w:t>Conduct meetings and interviews with stakeholders to gather functional and non-functional requirements.</w:t>
@@ -9498,7 +8759,7 @@
           <w:ilvl w:val="1"/>
           <w:numId w:val="23"/>
         </w:numPr>
-        <w:spacing w:before="100" w:beforeAutospacing="1" w:after="100" w:afterAutospacing="1"/>
+        <w:spacing w:before="100" w:beforeAutospacing="1" w:after="100" w:afterAutospacing="1" w:line="360" w:lineRule="auto"/>
       </w:pPr>
       <w:r>
         <w:t>Document user stories and use cases to understand user interactions.</w:t>
@@ -9510,7 +8771,7 @@
           <w:ilvl w:val="1"/>
           <w:numId w:val="23"/>
         </w:numPr>
-        <w:spacing w:before="100" w:beforeAutospacing="1" w:after="100" w:afterAutospacing="1"/>
+        <w:spacing w:before="100" w:beforeAutospacing="1" w:after="100" w:afterAutospacing="1" w:line="360" w:lineRule="auto"/>
       </w:pPr>
       <w:r>
         <w:t>Finalize the requirements document, including voice commands, geospatial interactions, and data requirements.</w:t>
@@ -9519,6 +8780,7 @@
     <w:p>
       <w:pPr>
         <w:pStyle w:val="Heading3"/>
+        <w:spacing w:line="360" w:lineRule="auto"/>
         <w:jc w:val="left"/>
       </w:pPr>
       <w:r>
@@ -9536,7 +8798,7 @@
           <w:ilvl w:val="0"/>
           <w:numId w:val="24"/>
         </w:numPr>
-        <w:spacing w:before="100" w:beforeAutospacing="1" w:after="100" w:afterAutospacing="1"/>
+        <w:spacing w:before="100" w:beforeAutospacing="1" w:after="100" w:afterAutospacing="1" w:line="360" w:lineRule="auto"/>
       </w:pPr>
       <w:r>
         <w:rPr>
@@ -9554,7 +8816,7 @@
           <w:ilvl w:val="0"/>
           <w:numId w:val="24"/>
         </w:numPr>
-        <w:spacing w:before="100" w:beforeAutospacing="1" w:after="100" w:afterAutospacing="1"/>
+        <w:spacing w:before="100" w:beforeAutospacing="1" w:after="100" w:afterAutospacing="1" w:line="360" w:lineRule="auto"/>
       </w:pPr>
       <w:r>
         <w:rPr>
@@ -9569,10 +8831,9 @@
           <w:ilvl w:val="1"/>
           <w:numId w:val="24"/>
         </w:numPr>
-        <w:spacing w:before="100" w:beforeAutospacing="1" w:after="100" w:afterAutospacing="1"/>
-      </w:pPr>
-      <w:r>
-        <w:lastRenderedPageBreak/>
+        <w:spacing w:before="100" w:beforeAutospacing="1" w:after="100" w:afterAutospacing="1" w:line="360" w:lineRule="auto"/>
+      </w:pPr>
+      <w:r>
         <w:t>Develop system architecture diagrams, including frontend and backend components.</w:t>
       </w:r>
     </w:p>
@@ -9582,7 +8843,7 @@
           <w:ilvl w:val="1"/>
           <w:numId w:val="24"/>
         </w:numPr>
-        <w:spacing w:before="100" w:beforeAutospacing="1" w:after="100" w:afterAutospacing="1"/>
+        <w:spacing w:before="100" w:beforeAutospacing="1" w:after="100" w:afterAutospacing="1" w:line="360" w:lineRule="auto"/>
       </w:pPr>
       <w:r>
         <w:t>Design the database schema for storing geospatial data.</w:t>
@@ -9594,7 +8855,7 @@
           <w:ilvl w:val="1"/>
           <w:numId w:val="24"/>
         </w:numPr>
-        <w:spacing w:before="100" w:beforeAutospacing="1" w:after="100" w:afterAutospacing="1"/>
+        <w:spacing w:before="100" w:beforeAutospacing="1" w:after="100" w:afterAutospacing="1" w:line="360" w:lineRule="auto"/>
       </w:pPr>
       <w:r>
         <w:t>Create user interface mockups and wireframes for the application.</w:t>
@@ -9606,7 +8867,7 @@
           <w:ilvl w:val="1"/>
           <w:numId w:val="24"/>
         </w:numPr>
-        <w:spacing w:before="100" w:beforeAutospacing="1" w:after="100" w:afterAutospacing="1"/>
+        <w:spacing w:before="100" w:beforeAutospacing="1" w:after="100" w:afterAutospacing="1" w:line="360" w:lineRule="auto"/>
       </w:pPr>
       <w:r>
         <w:t>Design the voice interaction model, detailing how users will interact with the application using voice commands.</w:t>
@@ -9615,6 +8876,7 @@
     <w:p>
       <w:pPr>
         <w:pStyle w:val="Heading3"/>
+        <w:spacing w:line="360" w:lineRule="auto"/>
         <w:jc w:val="left"/>
       </w:pPr>
       <w:r>
@@ -9632,7 +8894,7 @@
           <w:ilvl w:val="0"/>
           <w:numId w:val="25"/>
         </w:numPr>
-        <w:spacing w:before="100" w:beforeAutospacing="1" w:after="100" w:afterAutospacing="1"/>
+        <w:spacing w:before="100" w:beforeAutospacing="1" w:after="100" w:afterAutospacing="1" w:line="360" w:lineRule="auto"/>
       </w:pPr>
       <w:r>
         <w:rPr>
@@ -9650,7 +8912,7 @@
           <w:ilvl w:val="0"/>
           <w:numId w:val="25"/>
         </w:numPr>
-        <w:spacing w:before="100" w:beforeAutospacing="1" w:after="100" w:afterAutospacing="1"/>
+        <w:spacing w:before="100" w:beforeAutospacing="1" w:after="100" w:afterAutospacing="1" w:line="360" w:lineRule="auto"/>
       </w:pPr>
       <w:r>
         <w:rPr>
@@ -9665,7 +8927,7 @@
           <w:ilvl w:val="1"/>
           <w:numId w:val="25"/>
         </w:numPr>
-        <w:spacing w:before="100" w:beforeAutospacing="1" w:after="100" w:afterAutospacing="1"/>
+        <w:spacing w:before="100" w:beforeAutospacing="1" w:after="100" w:afterAutospacing="1" w:line="360" w:lineRule="auto"/>
       </w:pPr>
       <w:r>
         <w:t>Set up the development environment and configure necessary tools (e.g., TensorFlow.js, Leaflet.js).</w:t>
@@ -9677,7 +8939,7 @@
           <w:ilvl w:val="1"/>
           <w:numId w:val="25"/>
         </w:numPr>
-        <w:spacing w:before="100" w:beforeAutospacing="1" w:after="100" w:afterAutospacing="1"/>
+        <w:spacing w:before="100" w:beforeAutospacing="1" w:after="100" w:afterAutospacing="1" w:line="360" w:lineRule="auto"/>
       </w:pPr>
       <w:r>
         <w:t>Develop the frontend interface, implementing the voice recognition and geospatial mapping functionalities.</w:t>
@@ -9689,7 +8951,7 @@
           <w:ilvl w:val="1"/>
           <w:numId w:val="25"/>
         </w:numPr>
-        <w:spacing w:before="100" w:beforeAutospacing="1" w:after="100" w:afterAutospacing="1"/>
+        <w:spacing w:before="100" w:beforeAutospacing="1" w:after="100" w:afterAutospacing="1" w:line="360" w:lineRule="auto"/>
       </w:pPr>
       <w:r>
         <w:t>Implement backend services for data handling and user authentication.</w:t>
@@ -9701,7 +8963,7 @@
           <w:ilvl w:val="1"/>
           <w:numId w:val="25"/>
         </w:numPr>
-        <w:spacing w:before="100" w:beforeAutospacing="1" w:after="100" w:afterAutospacing="1"/>
+        <w:spacing w:before="100" w:beforeAutospacing="1" w:after="100" w:afterAutospacing="1" w:line="360" w:lineRule="auto"/>
       </w:pPr>
       <w:r>
         <w:t>Integrate the voice commands with the mapping functionalities to allow users to interact with the GIS effectively.</w:t>
@@ -9710,6 +8972,7 @@
     <w:p>
       <w:pPr>
         <w:pStyle w:val="Heading3"/>
+        <w:spacing w:line="360" w:lineRule="auto"/>
         <w:jc w:val="left"/>
       </w:pPr>
       <w:r>
@@ -9727,7 +8990,7 @@
           <w:ilvl w:val="0"/>
           <w:numId w:val="26"/>
         </w:numPr>
-        <w:spacing w:before="100" w:beforeAutospacing="1" w:after="100" w:afterAutospacing="1"/>
+        <w:spacing w:before="100" w:beforeAutospacing="1" w:after="100" w:afterAutospacing="1" w:line="360" w:lineRule="auto"/>
       </w:pPr>
       <w:r>
         <w:rPr>
@@ -9745,7 +9008,7 @@
           <w:ilvl w:val="0"/>
           <w:numId w:val="26"/>
         </w:numPr>
-        <w:spacing w:before="100" w:beforeAutospacing="1" w:after="100" w:afterAutospacing="1"/>
+        <w:spacing w:before="100" w:beforeAutospacing="1" w:after="100" w:afterAutospacing="1" w:line="360" w:lineRule="auto"/>
       </w:pPr>
       <w:r>
         <w:rPr>
@@ -9760,9 +9023,10 @@
           <w:ilvl w:val="1"/>
           <w:numId w:val="26"/>
         </w:numPr>
-        <w:spacing w:before="100" w:beforeAutospacing="1" w:after="100" w:afterAutospacing="1"/>
-      </w:pPr>
-      <w:r>
+        <w:spacing w:before="100" w:beforeAutospacing="1" w:after="100" w:afterAutospacing="1" w:line="360" w:lineRule="auto"/>
+      </w:pPr>
+      <w:r>
+        <w:lastRenderedPageBreak/>
         <w:t>Conduct unit testing on individual components (e.g., voice recognition, map rendering).</w:t>
       </w:r>
     </w:p>
@@ -9772,7 +9036,7 @@
           <w:ilvl w:val="1"/>
           <w:numId w:val="26"/>
         </w:numPr>
-        <w:spacing w:before="100" w:beforeAutospacing="1" w:after="100" w:afterAutospacing="1"/>
+        <w:spacing w:before="100" w:beforeAutospacing="1" w:after="100" w:afterAutospacing="1" w:line="360" w:lineRule="auto"/>
       </w:pPr>
       <w:r>
         <w:t>Perform integration testing to verify that all components work together seamlessly.</w:t>
@@ -9784,7 +9048,7 @@
           <w:ilvl w:val="1"/>
           <w:numId w:val="26"/>
         </w:numPr>
-        <w:spacing w:before="100" w:beforeAutospacing="1" w:after="100" w:afterAutospacing="1"/>
+        <w:spacing w:before="100" w:beforeAutospacing="1" w:after="100" w:afterAutospacing="1" w:line="360" w:lineRule="auto"/>
       </w:pPr>
       <w:r>
         <w:t>Identify and resolve any bugs or issues discovered during testing.</w:t>
@@ -9793,6 +9057,7 @@
     <w:p>
       <w:pPr>
         <w:pStyle w:val="Heading3"/>
+        <w:spacing w:line="360" w:lineRule="auto"/>
         <w:jc w:val="left"/>
       </w:pPr>
       <w:r>
@@ -9810,7 +9075,7 @@
           <w:ilvl w:val="0"/>
           <w:numId w:val="27"/>
         </w:numPr>
-        <w:spacing w:before="100" w:beforeAutospacing="1" w:after="100" w:afterAutospacing="1"/>
+        <w:spacing w:before="100" w:beforeAutospacing="1" w:after="100" w:afterAutospacing="1" w:line="360" w:lineRule="auto"/>
       </w:pPr>
       <w:r>
         <w:rPr>
@@ -9828,7 +9093,7 @@
           <w:ilvl w:val="0"/>
           <w:numId w:val="27"/>
         </w:numPr>
-        <w:spacing w:before="100" w:beforeAutospacing="1" w:after="100" w:afterAutospacing="1"/>
+        <w:spacing w:before="100" w:beforeAutospacing="1" w:after="100" w:afterAutospacing="1" w:line="360" w:lineRule="auto"/>
       </w:pPr>
       <w:r>
         <w:rPr>
@@ -9843,7 +9108,7 @@
           <w:ilvl w:val="1"/>
           <w:numId w:val="27"/>
         </w:numPr>
-        <w:spacing w:before="100" w:beforeAutospacing="1" w:after="100" w:afterAutospacing="1"/>
+        <w:spacing w:before="100" w:beforeAutospacing="1" w:after="100" w:afterAutospacing="1" w:line="360" w:lineRule="auto"/>
       </w:pPr>
       <w:r>
         <w:t>Deploy the application on the chosen cloud hosting service (e.g., AWS, Google Cloud).</w:t>
@@ -9855,7 +9120,7 @@
           <w:ilvl w:val="1"/>
           <w:numId w:val="27"/>
         </w:numPr>
-        <w:spacing w:before="100" w:beforeAutospacing="1" w:after="100" w:afterAutospacing="1"/>
+        <w:spacing w:before="100" w:beforeAutospacing="1" w:after="100" w:afterAutospacing="1" w:line="360" w:lineRule="auto"/>
       </w:pPr>
       <w:r>
         <w:t>Set up continuous integration and delivery (CI/CD) processes for future updates.</w:t>
@@ -9867,7 +9132,7 @@
           <w:ilvl w:val="1"/>
           <w:numId w:val="27"/>
         </w:numPr>
-        <w:spacing w:before="100" w:beforeAutospacing="1" w:after="100" w:afterAutospacing="1"/>
+        <w:spacing w:before="100" w:beforeAutospacing="1" w:after="100" w:afterAutospacing="1" w:line="360" w:lineRule="auto"/>
       </w:pPr>
       <w:r>
         <w:t>Conduct final deployment testing to ensure everything functions correctly in the live environment.</w:t>
@@ -9876,6 +9141,7 @@
     <w:p>
       <w:pPr>
         <w:pStyle w:val="Heading3"/>
+        <w:spacing w:line="360" w:lineRule="auto"/>
         <w:jc w:val="left"/>
       </w:pPr>
       <w:r>
@@ -9893,7 +9159,7 @@
           <w:ilvl w:val="0"/>
           <w:numId w:val="28"/>
         </w:numPr>
-        <w:spacing w:before="100" w:beforeAutospacing="1" w:after="100" w:afterAutospacing="1"/>
+        <w:spacing w:before="100" w:beforeAutospacing="1" w:after="100" w:afterAutospacing="1" w:line="360" w:lineRule="auto"/>
       </w:pPr>
       <w:r>
         <w:rPr>
@@ -9911,7 +9177,7 @@
           <w:ilvl w:val="0"/>
           <w:numId w:val="28"/>
         </w:numPr>
-        <w:spacing w:before="100" w:beforeAutospacing="1" w:after="100" w:afterAutospacing="1"/>
+        <w:spacing w:before="100" w:beforeAutospacing="1" w:after="100" w:afterAutospacing="1" w:line="360" w:lineRule="auto"/>
       </w:pPr>
       <w:r>
         <w:rPr>
@@ -9926,7 +9192,7 @@
           <w:ilvl w:val="1"/>
           <w:numId w:val="28"/>
         </w:numPr>
-        <w:spacing w:before="100" w:beforeAutospacing="1" w:after="100" w:afterAutospacing="1"/>
+        <w:spacing w:before="100" w:beforeAutospacing="1" w:after="100" w:afterAutospacing="1" w:line="360" w:lineRule="auto"/>
       </w:pPr>
       <w:r>
         <w:t>Monitor application performance and user feedback to identify areas for improvement.</w:t>
@@ -9938,7 +9204,7 @@
           <w:ilvl w:val="1"/>
           <w:numId w:val="28"/>
         </w:numPr>
-        <w:spacing w:before="100" w:beforeAutospacing="1" w:after="100" w:afterAutospacing="1"/>
+        <w:spacing w:before="100" w:beforeAutospacing="1" w:after="100" w:afterAutospacing="1" w:line="360" w:lineRule="auto"/>
       </w:pPr>
       <w:r>
         <w:t>Fix any bugs or issues that arise post-launch.</w:t>
@@ -9950,15 +9216,15 @@
           <w:ilvl w:val="1"/>
           <w:numId w:val="28"/>
         </w:numPr>
-        <w:spacing w:before="100" w:beforeAutospacing="1" w:after="100" w:afterAutospacing="1"/>
-      </w:pPr>
-      <w:r>
-        <w:lastRenderedPageBreak/>
+        <w:spacing w:before="100" w:beforeAutospacing="1" w:after="100" w:afterAutospacing="1" w:line="360" w:lineRule="auto"/>
+      </w:pPr>
+      <w:r>
         <w:t>Release periodic updates to add new features or enhance existing functionalities based on user feedback.</w:t>
       </w:r>
     </w:p>
     <w:p>
       <w:pPr>
+        <w:spacing w:line="360" w:lineRule="auto"/>
         <w:rPr>
           <w:b/>
           <w:bCs/>
@@ -10022,10 +9288,24 @@
         <w:spacing w:before="100" w:beforeAutospacing="1" w:after="100" w:afterAutospacing="1" w:line="360" w:lineRule="auto"/>
       </w:pPr>
       <w:r>
+        <w:lastRenderedPageBreak/>
         <w:t xml:space="preserve">The required technology </w:t>
       </w:r>
       <w:r>
-        <w:t>includes JS libraries(eg. Leaflet.js for mapping), HTML, CSS.</w:t>
+        <w:t xml:space="preserve">includes JS </w:t>
+      </w:r>
+      <w:proofErr w:type="gramStart"/>
+      <w:r>
+        <w:t>libraries(</w:t>
+      </w:r>
+      <w:proofErr w:type="spellStart"/>
+      <w:proofErr w:type="gramEnd"/>
+      <w:r>
+        <w:t>eg.</w:t>
+      </w:r>
+      <w:proofErr w:type="spellEnd"/>
+      <w:r>
+        <w:t xml:space="preserve"> Leaflet.js for mapping), HTML, CSS.</w:t>
       </w:r>
     </w:p>
     <w:p>
@@ -10128,6 +9408,7 @@
     </w:p>
     <w:p>
       <w:pPr>
+        <w:spacing w:line="360" w:lineRule="auto"/>
         <w:rPr>
           <w:b/>
           <w:bCs/>
@@ -13992,6 +13273,7 @@
     <w:p>
       <w:pPr>
         <w:pStyle w:val="NormalWeb"/>
+        <w:spacing w:line="276" w:lineRule="auto"/>
         <w:ind w:firstLine="720"/>
         <w:jc w:val="both"/>
       </w:pPr>
@@ -14015,6 +13297,9 @@
       </w:r>
     </w:p>
     <w:p>
+      <w:pPr>
+        <w:spacing w:line="276" w:lineRule="auto"/>
+      </w:pPr>
       <w:r>
         <w:br w:type="page"/>
       </w:r>
@@ -14050,7 +13335,18 @@
     </w:p>
     <w:p>
       <w:pPr>
+        <w:rPr>
+          <w:b/>
+          <w:bCs/>
+          <w:sz w:val="32"/>
+          <w:szCs w:val="32"/>
+        </w:rPr>
+      </w:pPr>
+    </w:p>
+    <w:p>
+      <w:pPr>
         <w:pStyle w:val="NormalWeb"/>
+        <w:spacing w:before="0" w:beforeAutospacing="0" w:after="0" w:afterAutospacing="0" w:line="276" w:lineRule="auto"/>
       </w:pPr>
       <w:r>
         <w:rPr>
@@ -14059,13 +13355,13 @@
         <w:t></w:t>
       </w:r>
       <w:r>
-        <w:t xml:space="preserve">  </w:t>
+        <w:t xml:space="preserve"> Books</w:t>
       </w:r>
       <w:r>
         <w:rPr>
           <w:rStyle w:val="Strong"/>
         </w:rPr>
-        <w:t>Books:</w:t>
+        <w:t>:</w:t>
       </w:r>
     </w:p>
     <w:p>
@@ -14074,7 +13370,7 @@
           <w:ilvl w:val="0"/>
           <w:numId w:val="38"/>
         </w:numPr>
-        <w:spacing w:before="100" w:beforeAutospacing="1" w:after="100" w:afterAutospacing="1"/>
+        <w:spacing w:line="276" w:lineRule="auto"/>
       </w:pPr>
       <w:r>
         <w:t xml:space="preserve">McHugh, John. </w:t>
@@ -14095,10 +13391,26 @@
           <w:ilvl w:val="0"/>
           <w:numId w:val="38"/>
         </w:numPr>
-        <w:spacing w:before="100" w:beforeAutospacing="1" w:after="100" w:afterAutospacing="1"/>
-      </w:pPr>
-      <w:r>
-        <w:t xml:space="preserve">Kraak, Menno J., and Ormeling, Ferjan J. </w:t>
+        <w:spacing w:line="276" w:lineRule="auto"/>
+      </w:pPr>
+      <w:r>
+        <w:t xml:space="preserve">Kraak, Menno J., and </w:t>
+      </w:r>
+      <w:proofErr w:type="spellStart"/>
+      <w:r>
+        <w:t>Ormeling</w:t>
+      </w:r>
+      <w:proofErr w:type="spellEnd"/>
+      <w:r>
+        <w:t xml:space="preserve">, </w:t>
+      </w:r>
+      <w:proofErr w:type="spellStart"/>
+      <w:r>
+        <w:t>Ferjan</w:t>
+      </w:r>
+      <w:proofErr w:type="spellEnd"/>
+      <w:r>
+        <w:t xml:space="preserve"> J. </w:t>
       </w:r>
       <w:r>
         <w:rPr>
@@ -14112,7 +13424,14 @@
     </w:p>
     <w:p>
       <w:pPr>
+        <w:spacing w:line="276" w:lineRule="auto"/>
+        <w:ind w:left="720"/>
+      </w:pPr>
+    </w:p>
+    <w:p>
+      <w:pPr>
         <w:pStyle w:val="NormalWeb"/>
+        <w:spacing w:before="0" w:beforeAutospacing="0" w:after="0" w:afterAutospacing="0" w:line="276" w:lineRule="auto"/>
       </w:pPr>
       <w:r>
         <w:rPr>
@@ -14121,13 +13440,13 @@
         <w:t></w:t>
       </w:r>
       <w:r>
-        <w:t xml:space="preserve">  </w:t>
+        <w:t xml:space="preserve"> Journal</w:t>
       </w:r>
       <w:r>
         <w:rPr>
           <w:rStyle w:val="Strong"/>
         </w:rPr>
-        <w:t>Journal Articles:</w:t>
+        <w:t xml:space="preserve"> Articles:</w:t>
       </w:r>
     </w:p>
     <w:p>
@@ -14136,10 +13455,18 @@
           <w:ilvl w:val="0"/>
           <w:numId w:val="39"/>
         </w:numPr>
-        <w:spacing w:before="100" w:beforeAutospacing="1" w:after="100" w:afterAutospacing="1"/>
-      </w:pPr>
-      <w:r>
-        <w:t xml:space="preserve">C. G. E. Rahemtulla, "Advancements in Voice Recognition Technology for GIS Applications," </w:t>
+        <w:spacing w:line="276" w:lineRule="auto"/>
+      </w:pPr>
+      <w:r>
+        <w:t xml:space="preserve">C. G. E. </w:t>
+      </w:r>
+      <w:proofErr w:type="spellStart"/>
+      <w:r>
+        <w:t>Rahemtulla</w:t>
+      </w:r>
+      <w:proofErr w:type="spellEnd"/>
+      <w:r>
+        <w:t xml:space="preserve">, "Advancements in Voice Recognition Technology for GIS Applications," </w:t>
       </w:r>
       <w:r>
         <w:rPr>
@@ -14157,7 +13484,7 @@
           <w:ilvl w:val="0"/>
           <w:numId w:val="39"/>
         </w:numPr>
-        <w:spacing w:before="100" w:beforeAutospacing="1" w:after="100" w:afterAutospacing="1"/>
+        <w:spacing w:line="276" w:lineRule="auto"/>
       </w:pPr>
       <w:r>
         <w:t xml:space="preserve">W. C. Liu et al., "Integration of Voice Control in Geographic Information Systems," </w:t>
@@ -14174,7 +13501,14 @@
     </w:p>
     <w:p>
       <w:pPr>
+        <w:spacing w:line="276" w:lineRule="auto"/>
+        <w:ind w:left="720"/>
+      </w:pPr>
+    </w:p>
+    <w:p>
+      <w:pPr>
         <w:pStyle w:val="NormalWeb"/>
+        <w:spacing w:before="0" w:beforeAutospacing="0" w:after="0" w:afterAutospacing="0" w:line="276" w:lineRule="auto"/>
       </w:pPr>
       <w:r>
         <w:rPr>
@@ -14183,13 +13517,13 @@
         <w:t></w:t>
       </w:r>
       <w:r>
-        <w:t xml:space="preserve">  </w:t>
+        <w:t xml:space="preserve"> Websites</w:t>
       </w:r>
       <w:r>
         <w:rPr>
           <w:rStyle w:val="Strong"/>
         </w:rPr>
-        <w:t>Websites:</w:t>
+        <w:t>:</w:t>
       </w:r>
     </w:p>
     <w:p>
@@ -14198,7 +13532,7 @@
           <w:ilvl w:val="0"/>
           <w:numId w:val="40"/>
         </w:numPr>
-        <w:spacing w:before="100" w:beforeAutospacing="1" w:after="100" w:afterAutospacing="1"/>
+        <w:spacing w:line="276" w:lineRule="auto"/>
       </w:pPr>
       <w:r>
         <w:t>"Introduction to Geographic Information Systems." Esri, 2023. https://www.esri.com/en-us/what-is-gis/overview (Accessed: October 10, 2024).</w:t>
@@ -14210,7 +13544,7 @@
           <w:ilvl w:val="0"/>
           <w:numId w:val="40"/>
         </w:numPr>
-        <w:spacing w:before="100" w:beforeAutospacing="1" w:after="100" w:afterAutospacing="1"/>
+        <w:spacing w:line="276" w:lineRule="auto"/>
       </w:pPr>
       <w:r>
         <w:t>"Voice Recognition Technology Overview." IBM Cloud, 2024. https://www.ibm.com/cloud/learn/voice-recognition (Accessed: October 10, 2024).</w:t>
@@ -14218,7 +13552,14 @@
     </w:p>
     <w:p>
       <w:pPr>
+        <w:spacing w:line="276" w:lineRule="auto"/>
+        <w:ind w:left="720"/>
+      </w:pPr>
+    </w:p>
+    <w:p>
+      <w:pPr>
         <w:pStyle w:val="NormalWeb"/>
+        <w:spacing w:before="0" w:beforeAutospacing="0" w:after="0" w:afterAutospacing="0" w:line="276" w:lineRule="auto"/>
       </w:pPr>
       <w:r>
         <w:rPr>
@@ -14227,13 +13568,13 @@
         <w:t></w:t>
       </w:r>
       <w:r>
-        <w:t xml:space="preserve">  </w:t>
+        <w:t xml:space="preserve"> Conference</w:t>
       </w:r>
       <w:r>
         <w:rPr>
           <w:rStyle w:val="Strong"/>
         </w:rPr>
-        <w:t>Conference Papers:</w:t>
+        <w:t xml:space="preserve"> Papers:</w:t>
       </w:r>
     </w:p>
     <w:p>
@@ -14242,7 +13583,7 @@
           <w:ilvl w:val="0"/>
           <w:numId w:val="41"/>
         </w:numPr>
-        <w:spacing w:before="100" w:beforeAutospacing="1" w:after="100" w:afterAutospacing="1"/>
+        <w:spacing w:line="276" w:lineRule="auto"/>
       </w:pPr>
       <w:r>
         <w:t>Smith, John, and Jane Doe. "Enhancing User Interaction in GIS Through Voice Commands." Proceedings of the International Conference on Geographic Information Science, 2023, pp. 112-119.</w:t>
